--- a/Relatório.docx
+++ b/Relatório.docx
@@ -145,6 +145,40 @@
         <w:t xml:space="preserve">21093</w:t>
       </w:r>
       <w:r/>
+    </w:p>
+    <w:p>
+      <w:pPr>
+        <w:pBdr/>
+        <w:spacing/>
+        <w:ind/>
+        <w:rPr/>
+      </w:pPr>
+      <w:r>
+        <w:rPr>
+          <w:rStyle w:val="967"/>
+        </w:rPr>
+        <w:t xml:space="preserve">DOCENTE</w:t>
+      </w:r>
+      <w:r>
+        <w:rPr>
+          <w:rStyle w:val="967"/>
+        </w:rPr>
+        <w:t xml:space="preserve">S</w:t>
+      </w:r>
+      <w:r>
+        <w:rPr>
+          <w:rStyle w:val="967"/>
+        </w:rPr>
+        <w:t xml:space="preserve">: </w:t>
+      </w:r>
+      <w:r>
+        <w:t xml:space="preserve">Leonel Morgado &amp; Jorge Morais</w:t>
+      </w:r>
+      <w:r>
+        <w:rPr>
+          <w:rStyle w:val="967"/>
+        </w:rPr>
+      </w:r>
       <w:r/>
     </w:p>
     <w:p>
@@ -152,33 +186,48 @@
         <w:pBdr/>
         <w:spacing/>
         <w:ind/>
+        <w:rPr>
+          <w:rStyle w:val="967"/>
+        </w:rPr>
+      </w:pPr>
+      <w:r>
+        <w:rPr>
+          <w:rStyle w:val="967"/>
+        </w:rPr>
+        <w:t xml:space="preserve">A preencher pelo estudante</w:t>
+      </w:r>
+      <w:r>
+        <w:rPr>
+          <w:rStyle w:val="967"/>
+        </w:rPr>
+      </w:r>
+      <w:r>
+        <w:rPr>
+          <w:rStyle w:val="967"/>
+        </w:rPr>
+      </w:r>
+    </w:p>
+    <w:p>
+      <w:pPr>
+        <w:pBdr/>
+        <w:spacing/>
+        <w:ind/>
         <w:rPr/>
       </w:pPr>
       <w:r>
         <w:rPr>
           <w:rStyle w:val="967"/>
         </w:rPr>
-        <w:t xml:space="preserve">DOCENTE</w:t>
+        <w:t xml:space="preserve">NOME</w:t>
       </w:r>
       <w:r>
         <w:rPr>
           <w:rStyle w:val="967"/>
         </w:rPr>
-        <w:t xml:space="preserve">S</w:t>
-      </w:r>
-      <w:r>
-        <w:rPr>
-          <w:rStyle w:val="967"/>
-        </w:rPr>
-        <w:t xml:space="preserve">: </w:t>
-      </w:r>
-      <w:r>
-        <w:t xml:space="preserve">Leonel Morgado &amp; Jorge Morais</w:t>
-      </w:r>
-      <w:r>
-        <w:rPr>
-          <w:rStyle w:val="967"/>
-        </w:rPr>
+        <w:t xml:space="preserve">:</w:t>
+      </w:r>
+      <w:r>
+        <w:t xml:space="preserve"> Nuno Rodrigues</w:t>
       </w:r>
       <w:r/>
     </w:p>
@@ -187,48 +236,22 @@
         <w:pBdr/>
         <w:spacing/>
         <w:ind/>
+        <w:rPr/>
+      </w:pPr>
+      <w:r>
         <w:rPr>
           <w:rStyle w:val="967"/>
         </w:rPr>
-      </w:pPr>
+        <w:t xml:space="preserve">N.º DE ESTUDANTE</w:t>
+      </w:r>
       <w:r>
         <w:rPr>
           <w:rStyle w:val="967"/>
         </w:rPr>
-        <w:t xml:space="preserve">A preencher pelo estudante</w:t>
-      </w:r>
-      <w:r>
-        <w:rPr>
-          <w:rStyle w:val="967"/>
-        </w:rPr>
-      </w:r>
-      <w:r>
-        <w:rPr>
-          <w:rStyle w:val="967"/>
-        </w:rPr>
-      </w:r>
-    </w:p>
-    <w:p>
-      <w:pPr>
-        <w:pBdr/>
-        <w:spacing/>
-        <w:ind/>
-        <w:rPr/>
-      </w:pPr>
-      <w:r>
-        <w:rPr>
-          <w:rStyle w:val="967"/>
-        </w:rPr>
-        <w:t xml:space="preserve">NOME</w:t>
-      </w:r>
-      <w:r>
-        <w:rPr>
-          <w:rStyle w:val="967"/>
-        </w:rPr>
         <w:t xml:space="preserve">:</w:t>
       </w:r>
       <w:r>
-        <w:t xml:space="preserve"> Nuno Rodrigues</w:t>
+        <w:t xml:space="preserve"> 2201022</w:t>
       </w:r>
       <w:r/>
     </w:p>
@@ -243,7 +266,7 @@
         <w:rPr>
           <w:rStyle w:val="967"/>
         </w:rPr>
-        <w:t xml:space="preserve">N.º DE ESTUDANTE</w:t>
+        <w:t xml:space="preserve">CURSO</w:t>
       </w:r>
       <w:r>
         <w:rPr>
@@ -252,7 +275,10 @@
         <w:t xml:space="preserve">:</w:t>
       </w:r>
       <w:r>
-        <w:t xml:space="preserve"> 2201022</w:t>
+        <w:t xml:space="preserve"> Engenharia Inform</w:t>
+      </w:r>
+      <w:r>
+        <w:t xml:space="preserve">ática</w:t>
       </w:r>
       <w:r/>
     </w:p>
@@ -267,7 +293,7 @@
         <w:rPr>
           <w:rStyle w:val="967"/>
         </w:rPr>
-        <w:t xml:space="preserve">CURSO</w:t>
+        <w:t xml:space="preserve">DATA DE ENTREGA</w:t>
       </w:r>
       <w:r>
         <w:rPr>
@@ -276,48 +302,68 @@
         <w:t xml:space="preserve">:</w:t>
       </w:r>
       <w:r>
-        <w:t xml:space="preserve"> Engenharia Inform</w:t>
-      </w:r>
-      <w:r>
-        <w:t xml:space="preserve">ática</w:t>
+        <w:t xml:space="preserve"> 22/11/2023</w:t>
       </w:r>
       <w:r/>
     </w:p>
     <w:p>
       <w:pPr>
         <w:pBdr/>
-        <w:spacing/>
+        <w:spacing w:after="0" w:line="240" w:lineRule="auto"/>
         <w:ind/>
         <w:rPr/>
       </w:pPr>
       <w:r>
-        <w:rPr>
-          <w:rStyle w:val="967"/>
-        </w:rPr>
-        <w:t xml:space="preserve">DATA DE ENTREGA</w:t>
-      </w:r>
-      <w:r>
-        <w:rPr>
-          <w:rStyle w:val="967"/>
-        </w:rPr>
-        <w:t xml:space="preserve">:</w:t>
-      </w:r>
-      <w:r>
-        <w:t xml:space="preserve"> 22/11/2023</w:t>
+        <w:br w:type="page" w:clear="all"/>
       </w:r>
       <w:r/>
     </w:p>
     <w:p>
       <w:pPr>
         <w:pBdr/>
-        <w:spacing w:after="0" w:line="240" w:lineRule="auto"/>
-        <w:ind/>
-        <w:rPr/>
-      </w:pPr>
-      <w:r>
-        <w:br w:type="page" w:clear="all"/>
-      </w:r>
-      <w:r/>
+        <w:spacing/>
+        <w:ind/>
+        <w:rPr>
+          <w:rStyle w:val="967"/>
+          <w:highlight w:val="none"/>
+        </w:rPr>
+      </w:pPr>
+      <w:r>
+        <w:rPr>
+          <w:rStyle w:val="967"/>
+        </w:rPr>
+        <w:t xml:space="preserve">TRABALHO </w:t>
+      </w:r>
+      <w:r>
+        <w:rPr>
+          <w:rStyle w:val="967"/>
+        </w:rPr>
+        <w:t xml:space="preserve">/ </w:t>
+      </w:r>
+      <w:r>
+        <w:rPr>
+          <w:rStyle w:val="967"/>
+        </w:rPr>
+        <w:t xml:space="preserve">RESOLUÇÃO</w:t>
+      </w:r>
+      <w:r>
+        <w:rPr>
+          <w:rStyle w:val="967"/>
+        </w:rPr>
+        <w:t xml:space="preserve">:</w:t>
+      </w:r>
+      <w:r>
+        <w:rPr>
+          <w:rStyle w:val="967"/>
+          <w:highlight w:val="none"/>
+        </w:rPr>
+      </w:r>
+      <w:r>
+        <w:rPr>
+          <w:rStyle w:val="967"/>
+          <w:highlight w:val="none"/>
+        </w:rPr>
+      </w:r>
     </w:p>
     <w:p>
       <w:pPr>
@@ -325,47 +371,6 @@
         <w:spacing/>
         <w:ind/>
         <w:rPr>
-          <w:rStyle w:val="967"/>
-          <w:highlight w:val="none"/>
-        </w:rPr>
-      </w:pPr>
-      <w:r>
-        <w:rPr>
-          <w:rStyle w:val="967"/>
-        </w:rPr>
-        <w:t xml:space="preserve">TRABALHO </w:t>
-      </w:r>
-      <w:r>
-        <w:rPr>
-          <w:rStyle w:val="967"/>
-        </w:rPr>
-        <w:t xml:space="preserve">/ </w:t>
-      </w:r>
-      <w:r>
-        <w:rPr>
-          <w:rStyle w:val="967"/>
-        </w:rPr>
-        <w:t xml:space="preserve">RESOLUÇÃO</w:t>
-      </w:r>
-      <w:r>
-        <w:rPr>
-          <w:rStyle w:val="967"/>
-        </w:rPr>
-        <w:t xml:space="preserve">:</w:t>
-      </w:r>
-      <w:r>
-        <w:rPr>
-          <w:rStyle w:val="967"/>
-          <w:highlight w:val="none"/>
-        </w:rPr>
-      </w:r>
-    </w:p>
-    <w:p>
-      <w:pPr>
-        <w:pBdr/>
-        <w:spacing/>
-        <w:ind/>
-        <w:rPr>
           <w:b/>
           <w:bCs/>
           <w:highlight w:val="none"/>
@@ -387,7 +392,6 @@
       </w:r>
       <w:r>
         <w:rPr>
-          <w:rStyle w:val="967"/>
           <w:b/>
           <w:bCs/>
           <w:highlight w:val="none"/>
@@ -787,10 +791,8 @@
       </w:r>
       <w:r>
         <w:rPr>
-          <w:rStyle w:val="967"/>
           <w:b w:val="0"/>
           <w:bCs w:val="0"/>
-          <w:i w:val="0"/>
           <w:highlight w:val="none"/>
         </w:rPr>
       </w:r>
@@ -992,7 +994,7 @@
           <w:bCs/>
           <w:highlight w:val="none"/>
         </w:rPr>
-        <w:t xml:space="preserve">onClosing</w:t>
+        <w:t xml:space="preserve">__onClosing</w:t>
       </w:r>
       <w:r>
         <w:rPr>
@@ -1072,7 +1074,7 @@
           <w:bCs/>
           <w:highlight w:val="none"/>
         </w:rPr>
-        <w:t xml:space="preserve">_loadWidgets:</w:t>
+        <w:t xml:space="preserve">__loadWidgets:</w:t>
       </w:r>
       <w:r>
         <w:rPr>
@@ -1115,18 +1117,11 @@
       </w:pPr>
       <w:r>
         <w:rPr>
-          <w:b w:val="0"/>
-          <w:bCs w:val="0"/>
-          <w:highlight w:val="none"/>
-        </w:rPr>
-      </w:r>
-      <w:r>
-        <w:rPr>
           <w:b/>
           <w:bCs/>
           <w:highlight w:val="none"/>
         </w:rPr>
-        <w:t xml:space="preserve">_placeWidgets</w:t>
+        <w:t xml:space="preserve">__placeWidgets</w:t>
       </w:r>
       <w:r>
         <w:rPr>
@@ -1464,8 +1459,8 @@
       </w:r>
       <w:r>
         <w:rPr>
-          <w:b w:val="0"/>
-          <w:bCs w:val="0"/>
+          <w:b/>
+          <w:bCs/>
           <w:highlight w:val="none"/>
         </w:rPr>
       </w:r>
@@ -1585,7 +1580,7 @@
           <w:bCs/>
           <w:highlight w:val="none"/>
         </w:rPr>
-        <w:t xml:space="preserve">_setStyle:</w:t>
+        <w:t xml:space="preserve">__setStyle:</w:t>
       </w:r>
       <w:r>
         <w:rPr>
@@ -1764,7 +1759,7 @@
           <w:bCs/>
           <w:highlight w:val="none"/>
         </w:rPr>
-        <w:t xml:space="preserve">_setStyle:</w:t>
+        <w:t xml:space="preserve">__setStyle:</w:t>
       </w:r>
       <w:r>
         <w:rPr>
@@ -1807,10 +1802,57 @@
       </w:pPr>
       <w:r>
         <w:rPr>
+          <w:b/>
+          <w:bCs/>
+          <w:highlight w:val="none"/>
+        </w:rPr>
+        <w:t xml:space="preserve">__pressAnimation:</w:t>
+      </w:r>
+      <w:r>
+        <w:rPr>
           <w:b w:val="0"/>
           <w:bCs w:val="0"/>
           <w:highlight w:val="none"/>
         </w:rPr>
+        <w:t xml:space="preserve"> Animação reproduzida quando o utilizador usa o teclado.</w:t>
+      </w:r>
+      <w:r>
+        <w:rPr>
+          <w:b w:val="0"/>
+          <w:bCs w:val="0"/>
+          <w:highlight w:val="none"/>
+        </w:rPr>
+      </w:r>
+      <w:r>
+        <w:rPr>
+          <w:b w:val="0"/>
+          <w:bCs w:val="0"/>
+          <w:highlight w:val="none"/>
+        </w:rPr>
+      </w:r>
+    </w:p>
+    <w:p>
+      <w:pPr>
+        <w:pStyle w:val="968"/>
+        <w:numPr>
+          <w:ilvl w:val="0"/>
+          <w:numId w:val="12"/>
+        </w:numPr>
+        <w:pBdr/>
+        <w:spacing/>
+        <w:ind/>
+        <w:rPr>
+          <w:b w:val="0"/>
+          <w:bCs w:val="0"/>
+          <w:highlight w:val="none"/>
+        </w:rPr>
+      </w:pPr>
+      <w:r>
+        <w:rPr>
+          <w:b w:val="0"/>
+          <w:bCs w:val="0"/>
+          <w:highlight w:val="none"/>
+        </w:rPr>
       </w:r>
       <w:r>
         <w:rPr>
@@ -1818,7 +1860,7 @@
           <w:bCs/>
           <w:highlight w:val="none"/>
         </w:rPr>
-        <w:t xml:space="preserve">_onKeyPress:</w:t>
+        <w:t xml:space="preserve">__onKeyPress:</w:t>
       </w:r>
       <w:r>
         <w:rPr>
@@ -2185,7 +2227,7 @@
           <w:bCs/>
           <w:highlight w:val="none"/>
         </w:rPr>
-        <w:t xml:space="preserve">_loadWidgets:</w:t>
+        <w:t xml:space="preserve">__loadWidgets:</w:t>
       </w:r>
       <w:r>
         <w:rPr>
@@ -2257,7 +2299,7 @@
           <w:bCs/>
           <w:highlight w:val="none"/>
         </w:rPr>
-        <w:t xml:space="preserve">_gridWidgets:</w:t>
+        <w:t xml:space="preserve">__placeWidgets:</w:t>
       </w:r>
       <w:r>
         <w:rPr>
@@ -2266,6 +2308,34 @@
           <w:highlight w:val="none"/>
         </w:rPr>
         <w:t xml:space="preserve"> Posiciona os widgets carregados anteriormente dentro do Frame do pad.</w:t>
+      </w:r>
+      <w:r>
+        <w:rPr>
+          <w:b w:val="0"/>
+          <w:bCs w:val="0"/>
+          <w:highlight w:val="none"/>
+        </w:rPr>
+      </w:r>
+      <w:r>
+        <w:rPr>
+          <w:b w:val="0"/>
+          <w:bCs w:val="0"/>
+          <w:highlight w:val="none"/>
+        </w:rPr>
+      </w:r>
+      <w:r>
+        <w:rPr>
+          <w:b w:val="0"/>
+          <w:bCs w:val="0"/>
+          <w:highlight w:val="none"/>
+        </w:rPr>
+      </w:r>
+      <w:r>
+        <w:rPr>
+          <w:b w:val="0"/>
+          <w:bCs w:val="0"/>
+          <w:highlight w:val="none"/>
+        </w:rPr>
       </w:r>
       <w:r>
         <w:rPr>
@@ -2311,7 +2381,7 @@
           <w:bCs/>
           <w:highlight w:val="none"/>
         </w:rPr>
-        <w:t xml:space="preserve">place:</w:t>
+        <w:t xml:space="preserve">__loadAudioFile:</w:t>
       </w:r>
       <w:r>
         <w:rPr>
@@ -2319,7 +2389,23 @@
           <w:bCs w:val="0"/>
           <w:highlight w:val="none"/>
         </w:rPr>
-        <w:t xml:space="preserve"> Método para posicionar o pad na interface gráfica.</w:t>
+        <w:t xml:space="preserve"> Invoca a execução do </w:t>
+      </w:r>
+      <w:r>
+        <w:rPr>
+          <w:b/>
+          <w:bCs/>
+          <w:highlight w:val="none"/>
+        </w:rPr>
+        <w:t xml:space="preserve">SampleLoader</w:t>
+      </w:r>
+      <w:r>
+        <w:rPr>
+          <w:b w:val="0"/>
+          <w:bCs w:val="0"/>
+          <w:highlight w:val="none"/>
+        </w:rPr>
+        <w:t xml:space="preserve">, para permitir ao utilizador escolher e carregar um ficheiro de áudio para o pad.</w:t>
       </w:r>
       <w:r>
         <w:rPr>
@@ -2365,7 +2451,7 @@
           <w:bCs/>
           <w:highlight w:val="none"/>
         </w:rPr>
-        <w:t xml:space="preserve">_loadAudioFile:</w:t>
+        <w:t xml:space="preserve">__playAudio:</w:t>
       </w:r>
       <w:r>
         <w:rPr>
@@ -2373,23 +2459,7 @@
           <w:bCs w:val="0"/>
           <w:highlight w:val="none"/>
         </w:rPr>
-        <w:t xml:space="preserve"> Invoca a execução do </w:t>
-      </w:r>
-      <w:r>
-        <w:rPr>
-          <w:b/>
-          <w:bCs/>
-          <w:highlight w:val="none"/>
-        </w:rPr>
-        <w:t xml:space="preserve">SampleLoader</w:t>
-      </w:r>
-      <w:r>
-        <w:rPr>
-          <w:b w:val="0"/>
-          <w:bCs w:val="0"/>
-          <w:highlight w:val="none"/>
-        </w:rPr>
-        <w:t xml:space="preserve">, para permitir ao utilizador escolher e carregar um ficheiro de áudio para o pad.</w:t>
+        <w:t xml:space="preserve"> Um método para reproduzir áudio.</w:t>
       </w:r>
       <w:r>
         <w:rPr>
@@ -2411,7 +2481,7 @@
         <w:pStyle w:val="968"/>
         <w:numPr>
           <w:ilvl w:val="0"/>
-          <w:numId w:val="14"/>
+          <w:numId w:val="20"/>
         </w:numPr>
         <w:pBdr/>
         <w:spacing/>
@@ -2435,7 +2505,7 @@
           <w:bCs/>
           <w:highlight w:val="none"/>
         </w:rPr>
-        <w:t xml:space="preserve">_playAudio:</w:t>
+        <w:t xml:space="preserve">place:</w:t>
       </w:r>
       <w:r>
         <w:rPr>
@@ -2443,7 +2513,35 @@
           <w:bCs w:val="0"/>
           <w:highlight w:val="none"/>
         </w:rPr>
-        <w:t xml:space="preserve"> Um método para reproduzir áudio.</w:t>
+        <w:t xml:space="preserve"> Método para posicionar o pad na interface gráfica.</w:t>
+      </w:r>
+      <w:r>
+        <w:rPr>
+          <w:b w:val="0"/>
+          <w:bCs w:val="0"/>
+          <w:highlight w:val="none"/>
+        </w:rPr>
+      </w:r>
+      <w:r>
+        <w:rPr>
+          <w:b w:val="0"/>
+          <w:bCs w:val="0"/>
+          <w:highlight w:val="none"/>
+        </w:rPr>
+      </w:r>
+      <w:r>
+        <w:rPr>
+          <w:b w:val="0"/>
+          <w:bCs w:val="0"/>
+          <w:highlight w:val="none"/>
+        </w:rPr>
+      </w:r>
+      <w:r>
+        <w:rPr>
+          <w:b w:val="0"/>
+          <w:bCs w:val="0"/>
+          <w:highlight w:val="none"/>
+        </w:rPr>
       </w:r>
       <w:r>
         <w:rPr>
@@ -2603,7 +2701,7 @@
           <w:bCs/>
           <w:highlight w:val="none"/>
         </w:rPr>
-        <w:t xml:space="preserve">_loadWidgets:</w:t>
+        <w:t xml:space="preserve">__loadWidgets:</w:t>
       </w:r>
       <w:r>
         <w:rPr>
@@ -2691,7 +2789,7 @@
           <w:bCs/>
           <w:highlight w:val="none"/>
         </w:rPr>
-        <w:t xml:space="preserve">_placeWidgets:</w:t>
+        <w:t xml:space="preserve">__placeWidgets:</w:t>
       </w:r>
       <w:r>
         <w:rPr>
@@ -2941,6 +3039,7 @@
           <w:bCs w:val="0"/>
           <w:highlight w:val="none"/>
         </w:rPr>
+        <w:t xml:space="preserve">__</w:t>
       </w:r>
       <w:r>
         <w:rPr>
@@ -3020,7 +3119,7 @@
           <w:bCs/>
           <w:highlight w:val="none"/>
         </w:rPr>
-        <w:t xml:space="preserve">_placeWidgets:</w:t>
+        <w:t xml:space="preserve">__placeWidgets:</w:t>
       </w:r>
       <w:r>
         <w:rPr>
@@ -3081,18 +3180,19 @@
       </w:pPr>
       <w:r>
         <w:rPr>
+          <w:b/>
+          <w:bCs/>
+          <w:highlight w:val="none"/>
+        </w:rPr>
+        <w:t xml:space="preserve">__loadSamples:</w:t>
+      </w:r>
+      <w:r>
+        <w:rPr>
           <w:b w:val="0"/>
           <w:bCs w:val="0"/>
           <w:highlight w:val="none"/>
         </w:rPr>
-      </w:r>
-      <w:r>
-        <w:rPr>
-          <w:b/>
-          <w:bCs/>
-          <w:highlight w:val="none"/>
-        </w:rPr>
-        <w:t xml:space="preserve">_closeWindow:</w:t>
+        <w:t xml:space="preserve"> Método respons</w:t>
       </w:r>
       <w:r>
         <w:rPr>
@@ -3100,7 +3200,33 @@
           <w:bCs w:val="0"/>
           <w:highlight w:val="none"/>
         </w:rPr>
-        <w:t xml:space="preserve"> Fecha a janela.</w:t>
+        <w:t xml:space="preserve">ável por carregar os </w:t>
+      </w:r>
+      <w:r>
+        <w:rPr>
+          <w:b w:val="0"/>
+          <w:bCs w:val="0"/>
+          <w:i/>
+          <w:iCs/>
+          <w:highlight w:val="none"/>
+        </w:rPr>
+        <w:t xml:space="preserve">samples </w:t>
+      </w:r>
+      <w:r>
+        <w:rPr>
+          <w:b w:val="0"/>
+          <w:bCs w:val="0"/>
+          <w:highlight w:val="none"/>
+        </w:rPr>
+        <w:t xml:space="preserve">de uma pasta pré-definida</w:t>
+      </w:r>
+      <w:r>
+        <w:rPr>
+          <w:b w:val="0"/>
+          <w:bCs w:val="0"/>
+          <w:highlight w:val="none"/>
+        </w:rPr>
+        <w:t xml:space="preserve">.</w:t>
       </w:r>
       <w:r>
         <w:rPr>
@@ -3142,11 +3268,19 @@
       </w:r>
       <w:r>
         <w:rPr>
+          <w:b w:val="0"/>
+          <w:bCs w:val="0"/>
+          <w:highlight w:val="none"/>
+        </w:rPr>
+        <w:t xml:space="preserve"> </w:t>
+      </w:r>
+      <w:r>
+        <w:rPr>
           <w:b/>
           <w:bCs/>
           <w:highlight w:val="none"/>
         </w:rPr>
-        <w:t xml:space="preserve">_loadSamples:</w:t>
+        <w:t xml:space="preserve">__onConfirm:</w:t>
       </w:r>
       <w:r>
         <w:rPr>
@@ -3154,7 +3288,7 @@
           <w:bCs w:val="0"/>
           <w:highlight w:val="none"/>
         </w:rPr>
-        <w:t xml:space="preserve"> Método respons</w:t>
+        <w:t xml:space="preserve"> </w:t>
       </w:r>
       <w:r>
         <w:rPr>
@@ -3162,7 +3296,15 @@
           <w:bCs w:val="0"/>
           <w:highlight w:val="none"/>
         </w:rPr>
-        <w:t xml:space="preserve">ável por carregar os </w:t>
+        <w:t xml:space="preserve">Método executado ao pressionar o botão 'Confirm'</w:t>
+      </w:r>
+      <w:r>
+        <w:rPr>
+          <w:b w:val="0"/>
+          <w:bCs w:val="0"/>
+          <w:highlight w:val="none"/>
+        </w:rPr>
+        <w:t xml:space="preserve">, carrega o </w:t>
       </w:r>
       <w:r>
         <w:rPr>
@@ -3172,30 +3314,17 @@
           <w:iCs/>
           <w:highlight w:val="none"/>
         </w:rPr>
-        <w:t xml:space="preserve">samples </w:t>
+        <w:t xml:space="preserve">sample </w:t>
       </w:r>
       <w:r>
         <w:rPr>
           <w:b w:val="0"/>
           <w:bCs w:val="0"/>
-          <w:highlight w:val="none"/>
-        </w:rPr>
-        <w:t xml:space="preserve">de uma pasta pré-definida</w:t>
-      </w:r>
-      <w:r>
-        <w:rPr>
-          <w:b w:val="0"/>
-          <w:bCs w:val="0"/>
-          <w:highlight w:val="none"/>
-        </w:rPr>
-        <w:t xml:space="preserve">.</w:t>
-      </w:r>
-      <w:r>
-        <w:rPr>
-          <w:b w:val="0"/>
-          <w:bCs w:val="0"/>
-          <w:highlight w:val="none"/>
-        </w:rPr>
+          <w:i w:val="0"/>
+          <w:iCs w:val="0"/>
+          <w:highlight w:val="none"/>
+        </w:rPr>
+        <w:t xml:space="preserve">para o pad  e fecha a janela.</w:t>
       </w:r>
       <w:r>
         <w:rPr>
@@ -3234,7 +3363,7 @@
           <w:bCs/>
           <w:highlight w:val="none"/>
         </w:rPr>
-        <w:t xml:space="preserve">_setSample:</w:t>
+        <w:t xml:space="preserve">__onCancel:</w:t>
       </w:r>
       <w:r>
         <w:rPr>
@@ -3242,25 +3371,7 @@
           <w:bCs w:val="0"/>
           <w:highlight w:val="none"/>
         </w:rPr>
-        <w:t xml:space="preserve"> É ativado quando um item é selecionado na lista de </w:t>
-      </w:r>
-      <w:r>
-        <w:rPr>
-          <w:b w:val="0"/>
-          <w:bCs w:val="0"/>
-          <w:i/>
-          <w:iCs/>
-          <w:highlight w:val="none"/>
-        </w:rPr>
-        <w:t xml:space="preserve">samples</w:t>
-      </w:r>
-      <w:r>
-        <w:rPr>
-          <w:b w:val="0"/>
-          <w:bCs w:val="0"/>
-          <w:highlight w:val="none"/>
-        </w:rPr>
-        <w:t xml:space="preserve">.</w:t>
+        <w:t xml:space="preserve"> Método executado ao pressionar o botão 'Cancel', decha a janela sem carregar nenhum sample.</w:t>
       </w:r>
       <w:r>
         <w:rPr>
@@ -3295,18 +3406,11 @@
       </w:pPr>
       <w:r>
         <w:rPr>
-          <w:b w:val="0"/>
-          <w:bCs w:val="0"/>
-          <w:highlight w:val="none"/>
-        </w:rPr>
-      </w:r>
-      <w:r>
-        <w:rPr>
           <w:b/>
           <w:bCs/>
           <w:highlight w:val="none"/>
         </w:rPr>
-        <w:t xml:space="preserve">_addSample:</w:t>
+        <w:t xml:space="preserve">__addSample:</w:t>
       </w:r>
       <w:r>
         <w:rPr>
@@ -3421,34 +3525,38 @@
     </w:p>
     <w:p>
       <w:pPr>
-        <w:pStyle w:val="968"/>
-        <w:numPr>
-          <w:ilvl w:val="0"/>
-          <w:numId w:val="17"/>
-        </w:numPr>
-        <w:pBdr/>
-        <w:spacing/>
-        <w:ind/>
+        <w:pBdr/>
+        <w:spacing/>
+        <w:ind w:firstLine="0" w:left="0"/>
+        <w:rPr>
+          <w:b/>
+          <w:bCs/>
+          <w:highlight w:val="none"/>
+        </w:rPr>
+      </w:pPr>
+      <w:r>
         <w:rPr>
           <w:b w:val="0"/>
           <w:bCs w:val="0"/>
           <w:highlight w:val="none"/>
         </w:rPr>
-      </w:pPr>
+        <w:t xml:space="preserve">A classe </w:t>
+      </w:r>
+      <w:r>
+        <w:rPr>
+          <w:b/>
+          <w:bCs/>
+          <w:highlight w:val="none"/>
+        </w:rPr>
+        <w:t xml:space="preserve">SampleList </w:t>
+      </w:r>
       <w:r>
         <w:rPr>
           <w:b w:val="0"/>
           <w:bCs w:val="0"/>
           <w:highlight w:val="none"/>
         </w:rPr>
-      </w:r>
-      <w:r>
-        <w:rPr>
-          <w:b/>
-          <w:bCs/>
-          <w:highlight w:val="none"/>
-        </w:rPr>
-        <w:t xml:space="preserve">play:</w:t>
+        <w:t xml:space="preserve">representa uma </w:t>
       </w:r>
       <w:r>
         <w:rPr>
@@ -3456,7 +3564,7 @@
           <w:bCs w:val="0"/>
           <w:highlight w:val="none"/>
         </w:rPr>
-        <w:t xml:space="preserve"> Reproduz o </w:t>
+        <w:t xml:space="preserve">lista que permite selecionar um </w:t>
       </w:r>
       <w:r>
         <w:rPr>
@@ -3474,7 +3582,7 @@
           <w:bCs w:val="0"/>
           <w:highlight w:val="none"/>
         </w:rPr>
-        <w:t xml:space="preserve">de áudio selecionado.</w:t>
+        <w:t xml:space="preserve">contido no diretório '../samples/'</w:t>
       </w:r>
       <w:r>
         <w:rPr>
@@ -3482,6 +3590,23 @@
           <w:bCs w:val="0"/>
           <w:highlight w:val="none"/>
         </w:rPr>
+        <w:t xml:space="preserve">. E fornece uma interface que simplifica a l</w:t>
+      </w:r>
+      <w:r>
+        <w:rPr>
+          <w:b w:val="0"/>
+          <w:bCs w:val="0"/>
+          <w:highlight w:val="none"/>
+        </w:rPr>
+        <w:t xml:space="preserve">ógica da classe </w:t>
+      </w:r>
+      <w:r>
+        <w:rPr>
+          <w:b/>
+          <w:bCs/>
+          <w:highlight w:val="none"/>
+        </w:rPr>
+        <w:t xml:space="preserve">SampleLoader.</w:t>
       </w:r>
       <w:r>
         <w:rPr>
@@ -3496,7 +3621,7 @@
         <w:pStyle w:val="968"/>
         <w:numPr>
           <w:ilvl w:val="0"/>
-          <w:numId w:val="17"/>
+          <w:numId w:val="21"/>
         </w:numPr>
         <w:pBdr/>
         <w:spacing/>
@@ -3509,10 +3634,27 @@
       </w:pPr>
       <w:r>
         <w:rPr>
+          <w:b/>
+          <w:bCs/>
+          <w:highlight w:val="none"/>
+        </w:rPr>
+        <w:t xml:space="preserve">__init__: </w:t>
+      </w:r>
+      <w:r>
+        <w:rPr>
           <w:b w:val="0"/>
           <w:bCs w:val="0"/>
           <w:highlight w:val="none"/>
         </w:rPr>
+        <w:t xml:space="preserve">Inicializa uma inst</w:t>
+      </w:r>
+      <w:r>
+        <w:rPr>
+          <w:b w:val="0"/>
+          <w:bCs w:val="0"/>
+          <w:highlight w:val="none"/>
+        </w:rPr>
+        <w:t xml:space="preserve">ância da classe</w:t>
       </w:r>
       <w:r>
         <w:rPr>
@@ -3520,7 +3662,35 @@
           <w:bCs/>
           <w:highlight w:val="none"/>
         </w:rPr>
-        <w:t xml:space="preserve">ready (@property):</w:t>
+        <w:t xml:space="preserve"> SampleList.</w:t>
+      </w:r>
+      <w:r>
+        <w:rPr>
+          <w:b/>
+          <w:bCs/>
+          <w:highlight w:val="none"/>
+        </w:rPr>
+      </w:r>
+    </w:p>
+    <w:p>
+      <w:pPr>
+        <w:pStyle w:val="968"/>
+        <w:numPr>
+          <w:ilvl w:val="0"/>
+          <w:numId w:val="21"/>
+        </w:numPr>
+        <w:pBdr/>
+        <w:spacing/>
+        <w:ind/>
+        <w:rPr/>
+      </w:pPr>
+      <w:r>
+        <w:rPr>
+          <w:b/>
+          <w:bCs/>
+          <w:highlight w:val="none"/>
+        </w:rPr>
+        <w:t xml:space="preserve">__iadd__:</w:t>
       </w:r>
       <w:r>
         <w:rPr>
@@ -3528,7 +3698,7 @@
           <w:bCs w:val="0"/>
           <w:highlight w:val="none"/>
         </w:rPr>
-        <w:t xml:space="preserve"> Uma propriedade que retorna um valor booleano, indicando se um </w:t>
+        <w:t xml:space="preserve"> Subrecarga do operador += para adicionar </w:t>
       </w:r>
       <w:r>
         <w:rPr>
@@ -3538,7 +3708,7 @@
           <w:iCs/>
           <w:highlight w:val="none"/>
         </w:rPr>
-        <w:t xml:space="preserve">sample </w:t>
+        <w:t xml:space="preserve">samples </w:t>
       </w:r>
       <w:r>
         <w:rPr>
@@ -3546,7 +3716,7 @@
           <w:bCs w:val="0"/>
           <w:highlight w:val="none"/>
         </w:rPr>
-        <w:t xml:space="preserve">foi selecionado.</w:t>
+        <w:t xml:space="preserve">novos á lista, </w:t>
       </w:r>
       <w:r>
         <w:rPr>
@@ -3554,11 +3724,344 @@
           <w:bCs w:val="0"/>
           <w:highlight w:val="none"/>
         </w:rPr>
+        <w:t xml:space="preserve">é feito desta forma por questões de avaliação</w:t>
+      </w:r>
+      <w:r>
+        <w:rPr>
+          <w:b/>
+          <w:bCs/>
+          <w:highlight w:val="none"/>
+        </w:rPr>
+      </w:r>
+      <w:r>
+        <w:t xml:space="preserve">.</w:t>
       </w:r>
       <w:r>
         <w:rPr>
           <w:b w:val="0"/>
           <w:bCs w:val="0"/>
+          <w:highlight w:val="none"/>
+        </w:rPr>
+      </w:r>
+    </w:p>
+    <w:p>
+      <w:pPr>
+        <w:pStyle w:val="968"/>
+        <w:numPr>
+          <w:ilvl w:val="0"/>
+          <w:numId w:val="21"/>
+        </w:numPr>
+        <w:pBdr/>
+        <w:spacing/>
+        <w:ind/>
+        <w:rPr>
+          <w:b w:val="0"/>
+          <w:bCs w:val="0"/>
+          <w:highlight w:val="none"/>
+        </w:rPr>
+      </w:pPr>
+      <w:r>
+        <w:rPr>
+          <w:highlight w:val="none"/>
+        </w:rPr>
+      </w:r>
+      <w:r>
+        <w:rPr>
+          <w:b/>
+          <w:bCs/>
+          <w:highlight w:val="none"/>
+        </w:rPr>
+        <w:t xml:space="preserve">selectedSample</w:t>
+      </w:r>
+      <w:r>
+        <w:rPr>
+          <w:b/>
+          <w:bCs/>
+          <w:highlight w:val="none"/>
+        </w:rPr>
+        <w:t xml:space="preserve">(</w:t>
+      </w:r>
+      <w:r>
+        <w:rPr>
+          <w:b/>
+          <w:bCs/>
+          <w:highlight w:val="none"/>
+        </w:rPr>
+        <w:t xml:space="preserve">@property</w:t>
+      </w:r>
+      <w:r>
+        <w:rPr>
+          <w:b/>
+          <w:bCs/>
+          <w:highlight w:val="none"/>
+        </w:rPr>
+        <w:t xml:space="preserve">):</w:t>
+      </w:r>
+      <w:r>
+        <w:rPr>
+          <w:highlight w:val="none"/>
+        </w:rPr>
+        <w:t xml:space="preserve"> </w:t>
+      </w:r>
+      <w:r>
+        <w:rPr>
+          <w:highlight w:val="none"/>
+        </w:rPr>
+        <w:t xml:space="preserve">Getter para recolher o </w:t>
+      </w:r>
+      <w:r>
+        <w:rPr>
+          <w:i/>
+          <w:iCs/>
+          <w:highlight w:val="none"/>
+        </w:rPr>
+        <w:t xml:space="preserve">sample </w:t>
+      </w:r>
+      <w:r>
+        <w:rPr>
+          <w:highlight w:val="none"/>
+        </w:rPr>
+        <w:t xml:space="preserve">selecionado.</w:t>
+      </w:r>
+      <w:r>
+        <w:rPr>
+          <w:highlight w:val="none"/>
+        </w:rPr>
+      </w:r>
+      <w:r>
+        <w:rPr>
+          <w:highlight w:val="none"/>
+        </w:rPr>
+      </w:r>
+    </w:p>
+    <w:p>
+      <w:pPr>
+        <w:pStyle w:val="968"/>
+        <w:numPr>
+          <w:ilvl w:val="0"/>
+          <w:numId w:val="21"/>
+        </w:numPr>
+        <w:pBdr/>
+        <w:spacing/>
+        <w:ind/>
+        <w:rPr>
+          <w:b/>
+          <w:bCs/>
+          <w:highlight w:val="none"/>
+        </w:rPr>
+      </w:pPr>
+      <w:r>
+        <w:rPr>
+          <w:b/>
+          <w:bCs/>
+          <w:highlight w:val="none"/>
+        </w:rPr>
+        <w:t xml:space="preserve">__loadSamples: </w:t>
+      </w:r>
+      <w:r>
+        <w:rPr>
+          <w:b w:val="0"/>
+          <w:bCs w:val="0"/>
+          <w:highlight w:val="none"/>
+        </w:rPr>
+        <w:t xml:space="preserve">Carrega </w:t>
+      </w:r>
+      <w:r>
+        <w:rPr>
+          <w:b w:val="0"/>
+          <w:bCs w:val="0"/>
+          <w:i/>
+          <w:iCs/>
+          <w:highlight w:val="none"/>
+        </w:rPr>
+        <w:t xml:space="preserve">samples</w:t>
+      </w:r>
+      <w:r>
+        <w:rPr>
+          <w:b w:val="0"/>
+          <w:bCs w:val="0"/>
+          <w:highlight w:val="none"/>
+        </w:rPr>
+        <w:t xml:space="preserve"> no diretório '../samples/'</w:t>
+      </w:r>
+      <w:r>
+        <w:rPr>
+          <w:b/>
+          <w:bCs/>
+          <w:highlight w:val="none"/>
+        </w:rPr>
+        <w:t xml:space="preserve">.</w:t>
+      </w:r>
+      <w:r>
+        <w:rPr>
+          <w:b/>
+          <w:bCs/>
+          <w:highlight w:val="none"/>
+        </w:rPr>
+      </w:r>
+    </w:p>
+    <w:p>
+      <w:pPr>
+        <w:pStyle w:val="968"/>
+        <w:numPr>
+          <w:ilvl w:val="0"/>
+          <w:numId w:val="21"/>
+        </w:numPr>
+        <w:pBdr/>
+        <w:spacing/>
+        <w:ind/>
+        <w:rPr>
+          <w:b/>
+          <w:bCs/>
+          <w:highlight w:val="none"/>
+        </w:rPr>
+      </w:pPr>
+      <w:r>
+        <w:rPr>
+          <w:b w:val="0"/>
+          <w:bCs w:val="0"/>
+          <w:highlight w:val="none"/>
+        </w:rPr>
+      </w:r>
+      <w:r>
+        <w:rPr>
+          <w:b/>
+          <w:bCs/>
+          <w:highlight w:val="none"/>
+        </w:rPr>
+        <w:t xml:space="preserve">__setSample: </w:t>
+      </w:r>
+      <w:r>
+        <w:rPr>
+          <w:b w:val="0"/>
+          <w:bCs w:val="0"/>
+          <w:highlight w:val="none"/>
+        </w:rPr>
+        <w:t xml:space="preserve">Método usado como </w:t>
+      </w:r>
+      <w:r>
+        <w:rPr>
+          <w:b w:val="0"/>
+          <w:bCs w:val="0"/>
+          <w:i/>
+          <w:iCs/>
+          <w:highlight w:val="none"/>
+        </w:rPr>
+        <w:t xml:space="preserve">callback </w:t>
+      </w:r>
+      <w:r>
+        <w:rPr>
+          <w:b w:val="0"/>
+          <w:bCs w:val="0"/>
+          <w:highlight w:val="none"/>
+        </w:rPr>
+        <w:t xml:space="preserve">pelo </w:t>
+      </w:r>
+      <w:r>
+        <w:rPr>
+          <w:b w:val="0"/>
+          <w:bCs w:val="0"/>
+          <w:i/>
+          <w:iCs/>
+          <w:highlight w:val="none"/>
+        </w:rPr>
+        <w:t xml:space="preserve">widget </w:t>
+      </w:r>
+      <w:r>
+        <w:rPr>
+          <w:b w:val="0"/>
+          <w:bCs w:val="0"/>
+          <w:highlight w:val="none"/>
+        </w:rPr>
+        <w:t xml:space="preserve">'Listbox' para selecionar um </w:t>
+      </w:r>
+      <w:r>
+        <w:rPr>
+          <w:b w:val="0"/>
+          <w:bCs w:val="0"/>
+          <w:i/>
+          <w:iCs/>
+          <w:highlight w:val="none"/>
+        </w:rPr>
+        <w:t xml:space="preserve">sample</w:t>
+      </w:r>
+      <w:r>
+        <w:rPr>
+          <w:b/>
+          <w:bCs/>
+          <w:highlight w:val="none"/>
+        </w:rPr>
+        <w:t xml:space="preserve">.</w:t>
+      </w:r>
+      <w:r>
+        <w:rPr>
+          <w:b/>
+          <w:bCs/>
+          <w:highlight w:val="none"/>
+        </w:rPr>
+      </w:r>
+    </w:p>
+    <w:p>
+      <w:pPr>
+        <w:pStyle w:val="968"/>
+        <w:numPr>
+          <w:ilvl w:val="0"/>
+          <w:numId w:val="21"/>
+        </w:numPr>
+        <w:pBdr/>
+        <w:spacing/>
+        <w:ind/>
+        <w:rPr>
+          <w:b/>
+          <w:bCs/>
+          <w:highlight w:val="none"/>
+        </w:rPr>
+      </w:pPr>
+      <w:r>
+        <w:rPr>
+          <w:b/>
+          <w:bCs/>
+          <w:highlight w:val="none"/>
+        </w:rPr>
+        <w:t xml:space="preserve">place: </w:t>
+      </w:r>
+      <w:r>
+        <w:rPr>
+          <w:b w:val="0"/>
+          <w:bCs w:val="0"/>
+          <w:highlight w:val="none"/>
+        </w:rPr>
+        <w:t xml:space="preserve">Posiciona os </w:t>
+      </w:r>
+      <w:r>
+        <w:rPr>
+          <w:b w:val="0"/>
+          <w:bCs w:val="0"/>
+          <w:i/>
+          <w:iCs/>
+          <w:highlight w:val="none"/>
+        </w:rPr>
+        <w:t xml:space="preserve">widgets </w:t>
+      </w:r>
+      <w:r>
+        <w:rPr>
+          <w:b w:val="0"/>
+          <w:bCs w:val="0"/>
+          <w:highlight w:val="none"/>
+        </w:rPr>
+        <w:t xml:space="preserve">na janela.</w:t>
+      </w:r>
+      <w:r>
+        <w:rPr>
+          <w:b/>
+          <w:bCs/>
+          <w:highlight w:val="none"/>
+        </w:rPr>
+      </w:r>
+      <w:r>
+        <w:rPr>
+          <w:b/>
+          <w:bCs/>
           <w:highlight w:val="none"/>
         </w:rPr>
       </w:r>
@@ -3784,6 +4287,416 @@
           <w:highlight w:val="none"/>
         </w:rPr>
         <w:t xml:space="preserve"> Um método para reproduzir o ficheiro de áudio.</w:t>
+      </w:r>
+      <w:r>
+        <w:rPr>
+          <w:b w:val="0"/>
+          <w:bCs w:val="0"/>
+          <w:highlight w:val="none"/>
+        </w:rPr>
+      </w:r>
+      <w:r>
+        <w:rPr>
+          <w:b w:val="0"/>
+          <w:bCs w:val="0"/>
+          <w:highlight w:val="none"/>
+        </w:rPr>
+      </w:r>
+    </w:p>
+    <w:p>
+      <w:pPr>
+        <w:pStyle w:val="968"/>
+        <w:numPr>
+          <w:ilvl w:val="0"/>
+          <w:numId w:val="18"/>
+        </w:numPr>
+        <w:pBdr/>
+        <w:spacing/>
+        <w:ind/>
+        <w:rPr>
+          <w:b w:val="0"/>
+          <w:bCs w:val="0"/>
+          <w:highlight w:val="none"/>
+        </w:rPr>
+      </w:pPr>
+      <w:r>
+        <w:rPr>
+          <w:b w:val="0"/>
+          <w:bCs w:val="0"/>
+          <w:highlight w:val="none"/>
+        </w:rPr>
+      </w:r>
+      <w:r>
+        <w:rPr>
+          <w:b/>
+          <w:bCs/>
+          <w:highlight w:val="none"/>
+        </w:rPr>
+        <w:t xml:space="preserve">initAudioPlayer(</w:t>
+      </w:r>
+      <w:r>
+        <w:rPr>
+          <w:b/>
+          <w:bCs/>
+          <w:highlight w:val="none"/>
+        </w:rPr>
+        <w:t xml:space="preserve">@staticmethod</w:t>
+      </w:r>
+      <w:r>
+        <w:rPr>
+          <w:b/>
+          <w:bCs/>
+          <w:highlight w:val="none"/>
+        </w:rPr>
+        <w:t xml:space="preserve">)</w:t>
+      </w:r>
+      <w:r>
+        <w:rPr>
+          <w:b/>
+          <w:bCs/>
+          <w:highlight w:val="none"/>
+        </w:rPr>
+        <w:t xml:space="preserve">: </w:t>
+      </w:r>
+      <w:r>
+        <w:rPr>
+          <w:b w:val="0"/>
+          <w:bCs w:val="0"/>
+          <w:highlight w:val="none"/>
+        </w:rPr>
+        <w:t xml:space="preserve">M</w:t>
+      </w:r>
+      <w:r>
+        <w:rPr>
+          <w:b w:val="0"/>
+          <w:bCs w:val="0"/>
+          <w:highlight w:val="none"/>
+        </w:rPr>
+        <w:t xml:space="preserve">étodo a</w:t>
+      </w:r>
+      <w:r>
+        <w:rPr>
+          <w:b w:val="0"/>
+          <w:bCs w:val="0"/>
+          <w:highlight w:val="none"/>
+        </w:rPr>
+        <w:t xml:space="preserve"> ser usado uma vez para iniciar o mixer.</w:t>
+      </w:r>
+      <w:r>
+        <w:rPr>
+          <w:b w:val="0"/>
+          <w:bCs w:val="0"/>
+          <w:highlight w:val="none"/>
+        </w:rPr>
+        <w:t xml:space="preserve"> </w:t>
+      </w:r>
+      <w:r>
+        <w:rPr>
+          <w:b w:val="0"/>
+          <w:bCs w:val="0"/>
+          <w:highlight w:val="none"/>
+        </w:rPr>
+      </w:r>
+    </w:p>
+    <w:p>
+      <w:pPr>
+        <w:pBdr/>
+        <w:spacing/>
+        <w:ind w:firstLine="0" w:left="0"/>
+        <w:rPr>
+          <w:b w:val="0"/>
+          <w:bCs w:val="0"/>
+        </w:rPr>
+      </w:pPr>
+      <w:r>
+        <w:rPr>
+          <w:b w:val="0"/>
+          <w:bCs w:val="0"/>
+          <w:highlight w:val="none"/>
+        </w:rPr>
+        <w:t xml:space="preserve">A classe </w:t>
+      </w:r>
+      <w:r>
+        <w:rPr>
+          <w:b w:val="0"/>
+          <w:bCs w:val="0"/>
+          <w:highlight w:val="none"/>
+        </w:rPr>
+        <w:t xml:space="preserve">estática </w:t>
+      </w:r>
+      <w:r>
+        <w:rPr>
+          <w:b/>
+          <w:bCs/>
+          <w:highlight w:val="none"/>
+        </w:rPr>
+        <w:t xml:space="preserve">Save</w:t>
+      </w:r>
+      <w:r>
+        <w:rPr>
+          <w:b w:val="0"/>
+          <w:bCs w:val="0"/>
+          <w:highlight w:val="none"/>
+        </w:rPr>
+        <w:t xml:space="preserve"> est</w:t>
+      </w:r>
+      <w:r>
+        <w:rPr>
+          <w:b w:val="0"/>
+          <w:bCs w:val="0"/>
+          <w:highlight w:val="none"/>
+        </w:rPr>
+        <w:t xml:space="preserve">á</w:t>
+      </w:r>
+      <w:r>
+        <w:rPr>
+          <w:b w:val="0"/>
+          <w:bCs w:val="0"/>
+          <w:highlight w:val="none"/>
+        </w:rPr>
+        <w:t xml:space="preserve"> feita para encapsular as funcionalidades relacionadas</w:t>
+      </w:r>
+      <w:r>
+        <w:rPr>
+          <w:b w:val="0"/>
+          <w:bCs w:val="0"/>
+          <w:highlight w:val="none"/>
+        </w:rPr>
+        <w:t xml:space="preserve"> relacionadas com gravar e carregar o ultimo estado do programa</w:t>
+      </w:r>
+      <w:r>
+        <w:rPr>
+          <w:b w:val="0"/>
+          <w:bCs w:val="0"/>
+          <w:highlight w:val="none"/>
+        </w:rPr>
+        <w:t xml:space="preserve">. O estado est</w:t>
+      </w:r>
+      <w:r>
+        <w:rPr>
+          <w:b w:val="0"/>
+          <w:bCs w:val="0"/>
+          <w:highlight w:val="none"/>
+        </w:rPr>
+        <w:t xml:space="preserve">á gravado num ficheiro json onde “default”</w:t>
+      </w:r>
+      <w:r>
+        <w:t xml:space="preserve"> represent</w:t>
+      </w:r>
+      <w:r>
+        <w:t xml:space="preserve">a os ficheiros por defeito, na pasta “samples/default/”, e “userSave” representa os </w:t>
+      </w:r>
+      <w:r>
+        <w:rPr>
+          <w:i/>
+          <w:iCs/>
+        </w:rPr>
+        <w:t xml:space="preserve">samples </w:t>
+      </w:r>
+      <w:r>
+        <w:t xml:space="preserve">carregados pelo utilizador.</w:t>
+      </w:r>
+      <w:r>
+        <w:rPr>
+          <w:b w:val="0"/>
+          <w:bCs w:val="0"/>
+          <w:highlight w:val="none"/>
+        </w:rPr>
+      </w:r>
+    </w:p>
+    <w:p>
+      <w:pPr>
+        <w:pStyle w:val="968"/>
+        <w:numPr>
+          <w:ilvl w:val="0"/>
+          <w:numId w:val="28"/>
+        </w:numPr>
+        <w:pBdr/>
+        <w:spacing/>
+        <w:ind/>
+        <w:rPr>
+          <w:b/>
+          <w:bCs/>
+          <w:highlight w:val="none"/>
+        </w:rPr>
+      </w:pPr>
+      <w:r>
+        <w:rPr>
+          <w:b/>
+          <w:bCs/>
+          <w:highlight w:val="none"/>
+        </w:rPr>
+        <w:t xml:space="preserve">save: </w:t>
+      </w:r>
+      <w:r>
+        <w:rPr>
+          <w:b w:val="0"/>
+          <w:bCs w:val="0"/>
+          <w:highlight w:val="none"/>
+        </w:rPr>
+        <w:t xml:space="preserve">Grava o </w:t>
+      </w:r>
+      <w:r>
+        <w:rPr>
+          <w:b w:val="0"/>
+          <w:bCs w:val="0"/>
+          <w:i/>
+          <w:iCs/>
+          <w:highlight w:val="none"/>
+        </w:rPr>
+        <w:t xml:space="preserve">sample </w:t>
+      </w:r>
+      <w:r>
+        <w:rPr>
+          <w:b w:val="0"/>
+          <w:bCs w:val="0"/>
+          <w:highlight w:val="none"/>
+        </w:rPr>
+        <w:t xml:space="preserve">num ficheiro json.</w:t>
+      </w:r>
+      <w:r>
+        <w:rPr>
+          <w:b w:val="0"/>
+          <w:bCs w:val="0"/>
+          <w:highlight w:val="none"/>
+        </w:rPr>
+      </w:r>
+      <w:r>
+        <w:rPr>
+          <w:b/>
+          <w:bCs/>
+          <w:highlight w:val="none"/>
+        </w:rPr>
+      </w:r>
+    </w:p>
+    <w:p>
+      <w:pPr>
+        <w:pStyle w:val="968"/>
+        <w:numPr>
+          <w:ilvl w:val="0"/>
+          <w:numId w:val="23"/>
+        </w:numPr>
+        <w:pBdr/>
+        <w:spacing/>
+        <w:ind/>
+        <w:rPr>
+          <w:b w:val="0"/>
+          <w:bCs w:val="0"/>
+          <w:highlight w:val="none"/>
+        </w:rPr>
+      </w:pPr>
+      <w:r>
+        <w:rPr>
+          <w:b/>
+          <w:bCs/>
+          <w:highlight w:val="none"/>
+        </w:rPr>
+        <w:t xml:space="preserve">load: </w:t>
+      </w:r>
+      <w:r>
+        <w:rPr>
+          <w:b w:val="0"/>
+          <w:bCs w:val="0"/>
+          <w:highlight w:val="none"/>
+        </w:rPr>
+        <w:t xml:space="preserve">Carrega </w:t>
+      </w:r>
+      <w:r>
+        <w:rPr>
+          <w:b w:val="0"/>
+          <w:bCs w:val="0"/>
+          <w:i/>
+          <w:iCs/>
+          <w:highlight w:val="none"/>
+        </w:rPr>
+        <w:t xml:space="preserve">sample </w:t>
+      </w:r>
+      <w:r>
+        <w:rPr>
+          <w:b w:val="0"/>
+          <w:bCs w:val="0"/>
+          <w:highlight w:val="none"/>
+        </w:rPr>
+        <w:t xml:space="preserve">com base na tecla selecionada, </w:t>
+      </w:r>
+      <w:r>
+        <w:rPr>
+          <w:b w:val="0"/>
+          <w:bCs w:val="0"/>
+        </w:rPr>
+      </w:r>
+      <w:r/>
+      <w:r>
+        <w:rPr>
+          <w:b w:val="0"/>
+          <w:bCs w:val="0"/>
+          <w:highlight w:val="none"/>
+        </w:rPr>
+        <w:t xml:space="preserve">se não existir um </w:t>
+      </w:r>
+      <w:r>
+        <w:rPr>
+          <w:b w:val="0"/>
+          <w:bCs w:val="0"/>
+          <w:i/>
+          <w:iCs/>
+          <w:highlight w:val="none"/>
+        </w:rPr>
+        <w:t xml:space="preserve">sample</w:t>
+      </w:r>
+      <w:r>
+        <w:rPr>
+          <w:b w:val="0"/>
+          <w:bCs w:val="0"/>
+          <w:highlight w:val="none"/>
+        </w:rPr>
+        <w:t xml:space="preserve"> gravado na tecla selecionada, </w:t>
+      </w:r>
+      <w:r>
+        <w:rPr>
+          <w:b w:val="0"/>
+          <w:bCs w:val="0"/>
+        </w:rPr>
+      </w:r>
+      <w:r>
+        <w:rPr>
+          <w:b w:val="0"/>
+          <w:bCs w:val="0"/>
+          <w:highlight w:val="none"/>
+        </w:rPr>
+      </w:r>
+      <w:r>
+        <w:rPr>
+          <w:b w:val="0"/>
+          <w:bCs w:val="0"/>
+          <w:highlight w:val="none"/>
+        </w:rPr>
+        <w:t xml:space="preserve">carrega o </w:t>
+      </w:r>
+      <w:r>
+        <w:rPr>
+          <w:b w:val="0"/>
+          <w:bCs w:val="0"/>
+          <w:i/>
+          <w:iCs/>
+          <w:highlight w:val="none"/>
+        </w:rPr>
+        <w:t xml:space="preserve">sample</w:t>
+      </w:r>
+      <w:r>
+        <w:rPr>
+          <w:b w:val="0"/>
+          <w:bCs w:val="0"/>
+          <w:highlight w:val="none"/>
+        </w:rPr>
+        <w:t xml:space="preserve"> por defeito.</w:t>
+      </w:r>
+      <w:r>
+        <w:rPr>
+          <w:b w:val="0"/>
+          <w:bCs w:val="0"/>
+          <w:highlight w:val="none"/>
+        </w:rPr>
       </w:r>
       <w:r>
         <w:rPr>
@@ -4240,6 +5153,1216 @@
         <w:rFonts w:hint="default" w:ascii="Symbol" w:hAnsi="Symbol"/>
       </w:rPr>
       <w:start w:val="1"/>
+      <w:suff w:val="tab"/>
+    </w:lvl>
+    <w:lvl w:ilvl="1">
+      <w:isLgl w:val="false"/>
+      <w:lvlJc w:val="left"/>
+      <w:lvlText w:val="o"/>
+      <w:numFmt w:val="bullet"/>
+      <w:pPr>
+        <w:pBdr/>
+        <w:spacing/>
+        <w:ind w:hanging="360" w:left="1440"/>
+      </w:pPr>
+      <w:rPr>
+        <w:rFonts w:hint="default" w:ascii="Courier New" w:hAnsi="Courier New" w:cs="Courier New"/>
+      </w:rPr>
+      <w:start w:val="1"/>
+      <w:suff w:val="tab"/>
+    </w:lvl>
+    <w:lvl w:ilvl="2">
+      <w:isLgl w:val="false"/>
+      <w:lvlJc w:val="left"/>
+      <w:lvlText w:val=""/>
+      <w:numFmt w:val="bullet"/>
+      <w:pPr>
+        <w:pBdr/>
+        <w:spacing/>
+        <w:ind w:hanging="360" w:left="2160"/>
+      </w:pPr>
+      <w:rPr>
+        <w:rFonts w:hint="default" w:ascii="Wingdings" w:hAnsi="Wingdings"/>
+      </w:rPr>
+      <w:start w:val="1"/>
+      <w:suff w:val="tab"/>
+    </w:lvl>
+    <w:lvl w:ilvl="3">
+      <w:isLgl w:val="false"/>
+      <w:lvlJc w:val="left"/>
+      <w:lvlText w:val=""/>
+      <w:numFmt w:val="bullet"/>
+      <w:pPr>
+        <w:pBdr/>
+        <w:spacing/>
+        <w:ind w:hanging="360" w:left="2880"/>
+      </w:pPr>
+      <w:rPr>
+        <w:rFonts w:hint="default" w:ascii="Symbol" w:hAnsi="Symbol"/>
+      </w:rPr>
+      <w:start w:val="1"/>
+      <w:suff w:val="tab"/>
+    </w:lvl>
+    <w:lvl w:ilvl="4">
+      <w:isLgl w:val="false"/>
+      <w:lvlJc w:val="left"/>
+      <w:lvlText w:val="o"/>
+      <w:numFmt w:val="bullet"/>
+      <w:pPr>
+        <w:pBdr/>
+        <w:spacing/>
+        <w:ind w:hanging="360" w:left="3600"/>
+      </w:pPr>
+      <w:rPr>
+        <w:rFonts w:hint="default" w:ascii="Courier New" w:hAnsi="Courier New" w:cs="Courier New"/>
+      </w:rPr>
+      <w:start w:val="1"/>
+      <w:suff w:val="tab"/>
+    </w:lvl>
+    <w:lvl w:ilvl="5">
+      <w:isLgl w:val="false"/>
+      <w:lvlJc w:val="left"/>
+      <w:lvlText w:val=""/>
+      <w:numFmt w:val="bullet"/>
+      <w:pPr>
+        <w:pBdr/>
+        <w:spacing/>
+        <w:ind w:hanging="360" w:left="4320"/>
+      </w:pPr>
+      <w:rPr>
+        <w:rFonts w:hint="default" w:ascii="Wingdings" w:hAnsi="Wingdings"/>
+      </w:rPr>
+      <w:start w:val="1"/>
+      <w:suff w:val="tab"/>
+    </w:lvl>
+    <w:lvl w:ilvl="6">
+      <w:isLgl w:val="false"/>
+      <w:lvlJc w:val="left"/>
+      <w:lvlText w:val=""/>
+      <w:numFmt w:val="bullet"/>
+      <w:pPr>
+        <w:pBdr/>
+        <w:spacing/>
+        <w:ind w:hanging="360" w:left="5040"/>
+      </w:pPr>
+      <w:rPr>
+        <w:rFonts w:hint="default" w:ascii="Symbol" w:hAnsi="Symbol"/>
+      </w:rPr>
+      <w:start w:val="1"/>
+      <w:suff w:val="tab"/>
+    </w:lvl>
+    <w:lvl w:ilvl="7">
+      <w:isLgl w:val="false"/>
+      <w:lvlJc w:val="left"/>
+      <w:lvlText w:val="o"/>
+      <w:numFmt w:val="bullet"/>
+      <w:pPr>
+        <w:pBdr/>
+        <w:spacing/>
+        <w:ind w:hanging="360" w:left="5760"/>
+      </w:pPr>
+      <w:rPr>
+        <w:rFonts w:hint="default" w:ascii="Courier New" w:hAnsi="Courier New" w:cs="Courier New"/>
+      </w:rPr>
+      <w:start w:val="1"/>
+      <w:suff w:val="tab"/>
+    </w:lvl>
+    <w:lvl w:ilvl="8">
+      <w:isLgl w:val="false"/>
+      <w:lvlJc w:val="left"/>
+      <w:lvlText w:val=""/>
+      <w:numFmt w:val="bullet"/>
+      <w:pPr>
+        <w:pBdr/>
+        <w:spacing/>
+        <w:ind w:hanging="360" w:left="6480"/>
+      </w:pPr>
+      <w:rPr>
+        <w:rFonts w:hint="default" w:ascii="Wingdings" w:hAnsi="Wingdings"/>
+      </w:rPr>
+      <w:start w:val="1"/>
+      <w:suff w:val="tab"/>
+    </w:lvl>
+  </w:abstractNum>
+  <w:abstractNum w:abstractNumId="1">
+    <w:lvl w:ilvl="0">
+      <w:isLgl w:val="false"/>
+      <w:lvlJc w:val="left"/>
+      <w:lvlText w:val="%1."/>
+      <w:numFmt w:val="decimal"/>
+      <w:pPr>
+        <w:pBdr/>
+        <w:spacing/>
+        <w:ind w:hanging="360" w:left="720"/>
+      </w:pPr>
+      <w:rPr/>
+      <w:start w:val="1"/>
+      <w:suff w:val="tab"/>
+    </w:lvl>
+    <w:lvl w:ilvl="1">
+      <w:isLgl w:val="false"/>
+      <w:lvlJc w:val="left"/>
+      <w:lvlText w:val="%2."/>
+      <w:numFmt w:val="lowerLetter"/>
+      <w:pPr>
+        <w:pBdr/>
+        <w:spacing/>
+        <w:ind w:hanging="360" w:left="1440"/>
+      </w:pPr>
+      <w:rPr/>
+      <w:start w:val="1"/>
+      <w:suff w:val="tab"/>
+    </w:lvl>
+    <w:lvl w:ilvl="2">
+      <w:isLgl w:val="false"/>
+      <w:lvlJc w:val="right"/>
+      <w:lvlText w:val="%3."/>
+      <w:numFmt w:val="lowerRoman"/>
+      <w:pPr>
+        <w:pBdr/>
+        <w:spacing/>
+        <w:ind w:hanging="180" w:left="2160"/>
+      </w:pPr>
+      <w:rPr/>
+      <w:start w:val="1"/>
+      <w:suff w:val="tab"/>
+    </w:lvl>
+    <w:lvl w:ilvl="3">
+      <w:isLgl w:val="false"/>
+      <w:lvlJc w:val="left"/>
+      <w:lvlText w:val="%4."/>
+      <w:numFmt w:val="decimal"/>
+      <w:pPr>
+        <w:pBdr/>
+        <w:spacing/>
+        <w:ind w:hanging="360" w:left="2880"/>
+      </w:pPr>
+      <w:rPr/>
+      <w:start w:val="1"/>
+      <w:suff w:val="tab"/>
+    </w:lvl>
+    <w:lvl w:ilvl="4">
+      <w:isLgl w:val="false"/>
+      <w:lvlJc w:val="left"/>
+      <w:lvlText w:val="%5."/>
+      <w:numFmt w:val="lowerLetter"/>
+      <w:pPr>
+        <w:pBdr/>
+        <w:spacing/>
+        <w:ind w:hanging="360" w:left="3600"/>
+      </w:pPr>
+      <w:rPr/>
+      <w:start w:val="1"/>
+      <w:suff w:val="tab"/>
+    </w:lvl>
+    <w:lvl w:ilvl="5">
+      <w:isLgl w:val="false"/>
+      <w:lvlJc w:val="right"/>
+      <w:lvlText w:val="%6."/>
+      <w:numFmt w:val="lowerRoman"/>
+      <w:pPr>
+        <w:pBdr/>
+        <w:spacing/>
+        <w:ind w:hanging="180" w:left="4320"/>
+      </w:pPr>
+      <w:rPr/>
+      <w:start w:val="1"/>
+      <w:suff w:val="tab"/>
+    </w:lvl>
+    <w:lvl w:ilvl="6">
+      <w:isLgl w:val="false"/>
+      <w:lvlJc w:val="left"/>
+      <w:lvlText w:val="%7."/>
+      <w:numFmt w:val="decimal"/>
+      <w:pPr>
+        <w:pBdr/>
+        <w:spacing/>
+        <w:ind w:hanging="360" w:left="5040"/>
+      </w:pPr>
+      <w:rPr/>
+      <w:start w:val="1"/>
+      <w:suff w:val="tab"/>
+    </w:lvl>
+    <w:lvl w:ilvl="7">
+      <w:isLgl w:val="false"/>
+      <w:lvlJc w:val="left"/>
+      <w:lvlText w:val="%8."/>
+      <w:numFmt w:val="lowerLetter"/>
+      <w:pPr>
+        <w:pBdr/>
+        <w:spacing/>
+        <w:ind w:hanging="360" w:left="5760"/>
+      </w:pPr>
+      <w:rPr/>
+      <w:start w:val="1"/>
+      <w:suff w:val="tab"/>
+    </w:lvl>
+    <w:lvl w:ilvl="8">
+      <w:isLgl w:val="false"/>
+      <w:lvlJc w:val="right"/>
+      <w:lvlText w:val="%9."/>
+      <w:numFmt w:val="lowerRoman"/>
+      <w:pPr>
+        <w:pBdr/>
+        <w:spacing/>
+        <w:ind w:hanging="180" w:left="6480"/>
+      </w:pPr>
+      <w:rPr/>
+      <w:start w:val="1"/>
+      <w:suff w:val="tab"/>
+    </w:lvl>
+  </w:abstractNum>
+  <w:abstractNum w:abstractNumId="2">
+    <w:lvl w:ilvl="0">
+      <w:isLgl w:val="false"/>
+      <w:lvlJc w:val="left"/>
+      <w:lvlText w:val="%1)"/>
+      <w:numFmt w:val="lowerLetter"/>
+      <w:pPr>
+        <w:pBdr/>
+        <w:spacing/>
+        <w:ind w:hanging="360" w:left="1077"/>
+      </w:pPr>
+      <w:pStyle w:val="983"/>
+      <w:rPr/>
+      <w:start w:val="1"/>
+      <w:suff w:val="tab"/>
+    </w:lvl>
+    <w:lvl w:ilvl="1">
+      <w:isLgl w:val="false"/>
+      <w:lvlJc w:val="left"/>
+      <w:lvlText w:val="%2."/>
+      <w:numFmt w:val="lowerLetter"/>
+      <w:pPr>
+        <w:pBdr/>
+        <w:spacing/>
+        <w:ind w:hanging="360" w:left="1797"/>
+      </w:pPr>
+      <w:rPr/>
+      <w:start w:val="1"/>
+      <w:suff w:val="tab"/>
+    </w:lvl>
+    <w:lvl w:ilvl="2">
+      <w:isLgl w:val="false"/>
+      <w:lvlJc w:val="right"/>
+      <w:lvlText w:val="%3."/>
+      <w:numFmt w:val="lowerRoman"/>
+      <w:pPr>
+        <w:pBdr/>
+        <w:spacing/>
+        <w:ind w:hanging="180" w:left="2517"/>
+      </w:pPr>
+      <w:rPr/>
+      <w:start w:val="1"/>
+      <w:suff w:val="tab"/>
+    </w:lvl>
+    <w:lvl w:ilvl="3">
+      <w:isLgl w:val="false"/>
+      <w:lvlJc w:val="left"/>
+      <w:lvlText w:val="%4."/>
+      <w:numFmt w:val="decimal"/>
+      <w:pPr>
+        <w:pBdr/>
+        <w:spacing/>
+        <w:ind w:hanging="360" w:left="3237"/>
+      </w:pPr>
+      <w:rPr/>
+      <w:start w:val="1"/>
+      <w:suff w:val="tab"/>
+    </w:lvl>
+    <w:lvl w:ilvl="4">
+      <w:isLgl w:val="false"/>
+      <w:lvlJc w:val="left"/>
+      <w:lvlText w:val="%5."/>
+      <w:numFmt w:val="lowerLetter"/>
+      <w:pPr>
+        <w:pBdr/>
+        <w:spacing/>
+        <w:ind w:hanging="360" w:left="3957"/>
+      </w:pPr>
+      <w:rPr/>
+      <w:start w:val="1"/>
+      <w:suff w:val="tab"/>
+    </w:lvl>
+    <w:lvl w:ilvl="5">
+      <w:isLgl w:val="false"/>
+      <w:lvlJc w:val="right"/>
+      <w:lvlText w:val="%6."/>
+      <w:numFmt w:val="lowerRoman"/>
+      <w:pPr>
+        <w:pBdr/>
+        <w:spacing/>
+        <w:ind w:hanging="180" w:left="4677"/>
+      </w:pPr>
+      <w:rPr/>
+      <w:start w:val="1"/>
+      <w:suff w:val="tab"/>
+    </w:lvl>
+    <w:lvl w:ilvl="6">
+      <w:isLgl w:val="false"/>
+      <w:lvlJc w:val="left"/>
+      <w:lvlText w:val="%7."/>
+      <w:numFmt w:val="decimal"/>
+      <w:pPr>
+        <w:pBdr/>
+        <w:spacing/>
+        <w:ind w:hanging="360" w:left="5397"/>
+      </w:pPr>
+      <w:rPr/>
+      <w:start w:val="1"/>
+      <w:suff w:val="tab"/>
+    </w:lvl>
+    <w:lvl w:ilvl="7">
+      <w:isLgl w:val="false"/>
+      <w:lvlJc w:val="left"/>
+      <w:lvlText w:val="%8."/>
+      <w:numFmt w:val="lowerLetter"/>
+      <w:pPr>
+        <w:pBdr/>
+        <w:spacing/>
+        <w:ind w:hanging="360" w:left="6117"/>
+      </w:pPr>
+      <w:rPr/>
+      <w:start w:val="1"/>
+      <w:suff w:val="tab"/>
+    </w:lvl>
+    <w:lvl w:ilvl="8">
+      <w:isLgl w:val="false"/>
+      <w:lvlJc w:val="right"/>
+      <w:lvlText w:val="%9."/>
+      <w:numFmt w:val="lowerRoman"/>
+      <w:pPr>
+        <w:pBdr/>
+        <w:spacing/>
+        <w:ind w:hanging="180" w:left="6837"/>
+      </w:pPr>
+      <w:rPr/>
+      <w:start w:val="1"/>
+      <w:suff w:val="tab"/>
+    </w:lvl>
+  </w:abstractNum>
+  <w:abstractNum w:abstractNumId="3">
+    <w:lvl w:ilvl="0">
+      <w:isLgl w:val="false"/>
+      <w:lvlJc w:val="left"/>
+      <w:lvlText w:val="%1)"/>
+      <w:numFmt w:val="decimal"/>
+      <w:pPr>
+        <w:pBdr/>
+        <w:spacing/>
+        <w:ind w:hanging="360" w:left="1077"/>
+      </w:pPr>
+      <w:pStyle w:val="981"/>
+      <w:rPr/>
+      <w:start w:val="1"/>
+      <w:suff w:val="tab"/>
+    </w:lvl>
+    <w:lvl w:ilvl="1">
+      <w:isLgl w:val="false"/>
+      <w:lvlJc w:val="left"/>
+      <w:lvlText w:val="%2."/>
+      <w:numFmt w:val="lowerLetter"/>
+      <w:pPr>
+        <w:pBdr/>
+        <w:spacing/>
+        <w:ind w:hanging="360" w:left="1797"/>
+      </w:pPr>
+      <w:rPr/>
+      <w:start w:val="1"/>
+      <w:suff w:val="tab"/>
+    </w:lvl>
+    <w:lvl w:ilvl="2">
+      <w:isLgl w:val="false"/>
+      <w:lvlJc w:val="right"/>
+      <w:lvlText w:val="%3."/>
+      <w:numFmt w:val="lowerRoman"/>
+      <w:pPr>
+        <w:pBdr/>
+        <w:spacing/>
+        <w:ind w:hanging="180" w:left="2517"/>
+      </w:pPr>
+      <w:rPr/>
+      <w:start w:val="1"/>
+      <w:suff w:val="tab"/>
+    </w:lvl>
+    <w:lvl w:ilvl="3">
+      <w:isLgl w:val="false"/>
+      <w:lvlJc w:val="left"/>
+      <w:lvlText w:val="%4."/>
+      <w:numFmt w:val="decimal"/>
+      <w:pPr>
+        <w:pBdr/>
+        <w:spacing/>
+        <w:ind w:hanging="360" w:left="3237"/>
+      </w:pPr>
+      <w:rPr/>
+      <w:start w:val="1"/>
+      <w:suff w:val="tab"/>
+    </w:lvl>
+    <w:lvl w:ilvl="4">
+      <w:isLgl w:val="false"/>
+      <w:lvlJc w:val="left"/>
+      <w:lvlText w:val="%5."/>
+      <w:numFmt w:val="lowerLetter"/>
+      <w:pPr>
+        <w:pBdr/>
+        <w:spacing/>
+        <w:ind w:hanging="360" w:left="3957"/>
+      </w:pPr>
+      <w:rPr/>
+      <w:start w:val="1"/>
+      <w:suff w:val="tab"/>
+    </w:lvl>
+    <w:lvl w:ilvl="5">
+      <w:isLgl w:val="false"/>
+      <w:lvlJc w:val="right"/>
+      <w:lvlText w:val="%6."/>
+      <w:numFmt w:val="lowerRoman"/>
+      <w:pPr>
+        <w:pBdr/>
+        <w:spacing/>
+        <w:ind w:hanging="180" w:left="4677"/>
+      </w:pPr>
+      <w:rPr/>
+      <w:start w:val="1"/>
+      <w:suff w:val="tab"/>
+    </w:lvl>
+    <w:lvl w:ilvl="6">
+      <w:isLgl w:val="false"/>
+      <w:lvlJc w:val="left"/>
+      <w:lvlText w:val="%7."/>
+      <w:numFmt w:val="decimal"/>
+      <w:pPr>
+        <w:pBdr/>
+        <w:spacing/>
+        <w:ind w:hanging="360" w:left="5397"/>
+      </w:pPr>
+      <w:rPr/>
+      <w:start w:val="1"/>
+      <w:suff w:val="tab"/>
+    </w:lvl>
+    <w:lvl w:ilvl="7">
+      <w:isLgl w:val="false"/>
+      <w:lvlJc w:val="left"/>
+      <w:lvlText w:val="%8."/>
+      <w:numFmt w:val="lowerLetter"/>
+      <w:pPr>
+        <w:pBdr/>
+        <w:spacing/>
+        <w:ind w:hanging="360" w:left="6117"/>
+      </w:pPr>
+      <w:rPr/>
+      <w:start w:val="1"/>
+      <w:suff w:val="tab"/>
+    </w:lvl>
+    <w:lvl w:ilvl="8">
+      <w:isLgl w:val="false"/>
+      <w:lvlJc w:val="right"/>
+      <w:lvlText w:val="%9."/>
+      <w:numFmt w:val="lowerRoman"/>
+      <w:pPr>
+        <w:pBdr/>
+        <w:spacing/>
+        <w:ind w:hanging="180" w:left="6837"/>
+      </w:pPr>
+      <w:rPr/>
+      <w:start w:val="1"/>
+      <w:suff w:val="tab"/>
+    </w:lvl>
+  </w:abstractNum>
+  <w:abstractNum w:abstractNumId="4">
+    <w:lvl w:ilvl="0">
+      <w:isLgl w:val="false"/>
+      <w:lvlJc w:val="left"/>
+      <w:lvlText w:val="%1."/>
+      <w:numFmt w:val="decimal"/>
+      <w:pPr>
+        <w:pBdr/>
+        <w:spacing/>
+        <w:ind w:hanging="360" w:left="720"/>
+      </w:pPr>
+      <w:rPr/>
+      <w:start w:val="1"/>
+      <w:suff w:val="tab"/>
+    </w:lvl>
+    <w:lvl w:ilvl="1">
+      <w:isLgl w:val="false"/>
+      <w:lvlJc w:val="left"/>
+      <w:lvlText w:val="%2."/>
+      <w:numFmt w:val="lowerLetter"/>
+      <w:pPr>
+        <w:pBdr/>
+        <w:spacing/>
+        <w:ind w:hanging="360" w:left="1440"/>
+      </w:pPr>
+      <w:rPr/>
+      <w:start w:val="1"/>
+      <w:suff w:val="tab"/>
+    </w:lvl>
+    <w:lvl w:ilvl="2">
+      <w:isLgl w:val="false"/>
+      <w:lvlJc w:val="right"/>
+      <w:lvlText w:val="%3."/>
+      <w:numFmt w:val="lowerRoman"/>
+      <w:pPr>
+        <w:pBdr/>
+        <w:spacing/>
+        <w:ind w:hanging="180" w:left="2160"/>
+      </w:pPr>
+      <w:rPr/>
+      <w:start w:val="1"/>
+      <w:suff w:val="tab"/>
+    </w:lvl>
+    <w:lvl w:ilvl="3">
+      <w:isLgl w:val="false"/>
+      <w:lvlJc w:val="left"/>
+      <w:lvlText w:val="%4."/>
+      <w:numFmt w:val="decimal"/>
+      <w:pPr>
+        <w:pBdr/>
+        <w:spacing/>
+        <w:ind w:hanging="360" w:left="2880"/>
+      </w:pPr>
+      <w:rPr/>
+      <w:start w:val="1"/>
+      <w:suff w:val="tab"/>
+    </w:lvl>
+    <w:lvl w:ilvl="4">
+      <w:isLgl w:val="false"/>
+      <w:lvlJc w:val="left"/>
+      <w:lvlText w:val="%5."/>
+      <w:numFmt w:val="lowerLetter"/>
+      <w:pPr>
+        <w:pBdr/>
+        <w:spacing/>
+        <w:ind w:hanging="360" w:left="3600"/>
+      </w:pPr>
+      <w:rPr/>
+      <w:start w:val="1"/>
+      <w:suff w:val="tab"/>
+    </w:lvl>
+    <w:lvl w:ilvl="5">
+      <w:isLgl w:val="false"/>
+      <w:lvlJc w:val="right"/>
+      <w:lvlText w:val="%6."/>
+      <w:numFmt w:val="lowerRoman"/>
+      <w:pPr>
+        <w:pBdr/>
+        <w:spacing/>
+        <w:ind w:hanging="180" w:left="4320"/>
+      </w:pPr>
+      <w:rPr/>
+      <w:start w:val="1"/>
+      <w:suff w:val="tab"/>
+    </w:lvl>
+    <w:lvl w:ilvl="6">
+      <w:isLgl w:val="false"/>
+      <w:lvlJc w:val="left"/>
+      <w:lvlText w:val="%7."/>
+      <w:numFmt w:val="decimal"/>
+      <w:pPr>
+        <w:pBdr/>
+        <w:spacing/>
+        <w:ind w:hanging="360" w:left="5040"/>
+      </w:pPr>
+      <w:rPr/>
+      <w:start w:val="1"/>
+      <w:suff w:val="tab"/>
+    </w:lvl>
+    <w:lvl w:ilvl="7">
+      <w:isLgl w:val="false"/>
+      <w:lvlJc w:val="left"/>
+      <w:lvlText w:val="%8."/>
+      <w:numFmt w:val="lowerLetter"/>
+      <w:pPr>
+        <w:pBdr/>
+        <w:spacing/>
+        <w:ind w:hanging="360" w:left="5760"/>
+      </w:pPr>
+      <w:rPr/>
+      <w:start w:val="1"/>
+      <w:suff w:val="tab"/>
+    </w:lvl>
+    <w:lvl w:ilvl="8">
+      <w:isLgl w:val="false"/>
+      <w:lvlJc w:val="right"/>
+      <w:lvlText w:val="%9."/>
+      <w:numFmt w:val="lowerRoman"/>
+      <w:pPr>
+        <w:pBdr/>
+        <w:spacing/>
+        <w:ind w:hanging="180" w:left="6480"/>
+      </w:pPr>
+      <w:rPr/>
+      <w:start w:val="1"/>
+      <w:suff w:val="tab"/>
+    </w:lvl>
+  </w:abstractNum>
+  <w:abstractNum w:abstractNumId="5">
+    <w:lvl w:ilvl="0">
+      <w:isLgl w:val="false"/>
+      <w:lvlJc w:val="left"/>
+      <w:lvlText w:val=""/>
+      <w:numFmt w:val="bullet"/>
+      <w:pPr>
+        <w:pBdr/>
+        <w:spacing/>
+        <w:ind w:hanging="360" w:left="720"/>
+      </w:pPr>
+      <w:rPr>
+        <w:rFonts w:hint="default" w:ascii="Symbol" w:hAnsi="Symbol"/>
+      </w:rPr>
+      <w:start w:val="1"/>
+      <w:suff w:val="tab"/>
+    </w:lvl>
+    <w:lvl w:ilvl="1">
+      <w:isLgl w:val="false"/>
+      <w:lvlJc w:val="left"/>
+      <w:lvlText w:val="o"/>
+      <w:numFmt w:val="bullet"/>
+      <w:pPr>
+        <w:pBdr/>
+        <w:spacing/>
+        <w:ind w:hanging="360" w:left="1440"/>
+      </w:pPr>
+      <w:rPr>
+        <w:rFonts w:hint="default" w:ascii="Courier New" w:hAnsi="Courier New" w:cs="Courier New"/>
+      </w:rPr>
+      <w:start w:val="1"/>
+      <w:suff w:val="tab"/>
+    </w:lvl>
+    <w:lvl w:ilvl="2">
+      <w:isLgl w:val="false"/>
+      <w:lvlJc w:val="left"/>
+      <w:lvlText w:val=""/>
+      <w:numFmt w:val="bullet"/>
+      <w:pPr>
+        <w:pBdr/>
+        <w:spacing/>
+        <w:ind w:hanging="360" w:left="2160"/>
+      </w:pPr>
+      <w:rPr>
+        <w:rFonts w:hint="default" w:ascii="Wingdings" w:hAnsi="Wingdings"/>
+      </w:rPr>
+      <w:start w:val="1"/>
+      <w:suff w:val="tab"/>
+    </w:lvl>
+    <w:lvl w:ilvl="3">
+      <w:isLgl w:val="false"/>
+      <w:lvlJc w:val="left"/>
+      <w:lvlText w:val=""/>
+      <w:numFmt w:val="bullet"/>
+      <w:pPr>
+        <w:pBdr/>
+        <w:spacing/>
+        <w:ind w:hanging="360" w:left="2880"/>
+      </w:pPr>
+      <w:rPr>
+        <w:rFonts w:hint="default" w:ascii="Symbol" w:hAnsi="Symbol"/>
+      </w:rPr>
+      <w:start w:val="1"/>
+      <w:suff w:val="tab"/>
+    </w:lvl>
+    <w:lvl w:ilvl="4">
+      <w:isLgl w:val="false"/>
+      <w:lvlJc w:val="left"/>
+      <w:lvlText w:val="o"/>
+      <w:numFmt w:val="bullet"/>
+      <w:pPr>
+        <w:pBdr/>
+        <w:spacing/>
+        <w:ind w:hanging="360" w:left="3600"/>
+      </w:pPr>
+      <w:rPr>
+        <w:rFonts w:hint="default" w:ascii="Courier New" w:hAnsi="Courier New" w:cs="Courier New"/>
+      </w:rPr>
+      <w:start w:val="1"/>
+      <w:suff w:val="tab"/>
+    </w:lvl>
+    <w:lvl w:ilvl="5">
+      <w:isLgl w:val="false"/>
+      <w:lvlJc w:val="left"/>
+      <w:lvlText w:val=""/>
+      <w:numFmt w:val="bullet"/>
+      <w:pPr>
+        <w:pBdr/>
+        <w:spacing/>
+        <w:ind w:hanging="360" w:left="4320"/>
+      </w:pPr>
+      <w:rPr>
+        <w:rFonts w:hint="default" w:ascii="Wingdings" w:hAnsi="Wingdings"/>
+      </w:rPr>
+      <w:start w:val="1"/>
+      <w:suff w:val="tab"/>
+    </w:lvl>
+    <w:lvl w:ilvl="6">
+      <w:isLgl w:val="false"/>
+      <w:lvlJc w:val="left"/>
+      <w:lvlText w:val=""/>
+      <w:numFmt w:val="bullet"/>
+      <w:pPr>
+        <w:pBdr/>
+        <w:spacing/>
+        <w:ind w:hanging="360" w:left="5040"/>
+      </w:pPr>
+      <w:rPr>
+        <w:rFonts w:hint="default" w:ascii="Symbol" w:hAnsi="Symbol"/>
+      </w:rPr>
+      <w:start w:val="1"/>
+      <w:suff w:val="tab"/>
+    </w:lvl>
+    <w:lvl w:ilvl="7">
+      <w:isLgl w:val="false"/>
+      <w:lvlJc w:val="left"/>
+      <w:lvlText w:val="o"/>
+      <w:numFmt w:val="bullet"/>
+      <w:pPr>
+        <w:pBdr/>
+        <w:spacing/>
+        <w:ind w:hanging="360" w:left="5760"/>
+      </w:pPr>
+      <w:rPr>
+        <w:rFonts w:hint="default" w:ascii="Courier New" w:hAnsi="Courier New" w:cs="Courier New"/>
+      </w:rPr>
+      <w:start w:val="1"/>
+      <w:suff w:val="tab"/>
+    </w:lvl>
+    <w:lvl w:ilvl="8">
+      <w:isLgl w:val="false"/>
+      <w:lvlJc w:val="left"/>
+      <w:lvlText w:val=""/>
+      <w:numFmt w:val="bullet"/>
+      <w:pPr>
+        <w:pBdr/>
+        <w:spacing/>
+        <w:ind w:hanging="360" w:left="6480"/>
+      </w:pPr>
+      <w:rPr>
+        <w:rFonts w:hint="default" w:ascii="Wingdings" w:hAnsi="Wingdings"/>
+      </w:rPr>
+      <w:start w:val="1"/>
+      <w:suff w:val="tab"/>
+    </w:lvl>
+  </w:abstractNum>
+  <w:abstractNum w:abstractNumId="6">
+    <w:lvl w:ilvl="0">
+      <w:isLgl w:val="false"/>
+      <w:lvlJc w:val="left"/>
+      <w:lvlText w:val="%1."/>
+      <w:numFmt w:val="decimal"/>
+      <w:pPr>
+        <w:pBdr/>
+        <w:spacing/>
+        <w:ind w:hanging="360" w:left="720"/>
+      </w:pPr>
+      <w:rPr/>
+      <w:start w:val="1"/>
+      <w:suff w:val="tab"/>
+    </w:lvl>
+    <w:lvl w:ilvl="1">
+      <w:isLgl w:val="false"/>
+      <w:lvlJc w:val="left"/>
+      <w:lvlText w:val="%2."/>
+      <w:numFmt w:val="lowerLetter"/>
+      <w:pPr>
+        <w:pBdr/>
+        <w:spacing/>
+        <w:ind w:hanging="360" w:left="1440"/>
+      </w:pPr>
+      <w:rPr/>
+      <w:start w:val="1"/>
+      <w:suff w:val="tab"/>
+    </w:lvl>
+    <w:lvl w:ilvl="2">
+      <w:isLgl w:val="false"/>
+      <w:lvlJc w:val="right"/>
+      <w:lvlText w:val="%3."/>
+      <w:numFmt w:val="lowerRoman"/>
+      <w:pPr>
+        <w:pBdr/>
+        <w:spacing/>
+        <w:ind w:hanging="180" w:left="2160"/>
+      </w:pPr>
+      <w:rPr/>
+      <w:start w:val="1"/>
+      <w:suff w:val="tab"/>
+    </w:lvl>
+    <w:lvl w:ilvl="3">
+      <w:isLgl w:val="false"/>
+      <w:lvlJc w:val="left"/>
+      <w:lvlText w:val="%4."/>
+      <w:numFmt w:val="decimal"/>
+      <w:pPr>
+        <w:pBdr/>
+        <w:spacing/>
+        <w:ind w:hanging="360" w:left="2880"/>
+      </w:pPr>
+      <w:rPr/>
+      <w:start w:val="1"/>
+      <w:suff w:val="tab"/>
+    </w:lvl>
+    <w:lvl w:ilvl="4">
+      <w:isLgl w:val="false"/>
+      <w:lvlJc w:val="left"/>
+      <w:lvlText w:val="%5."/>
+      <w:numFmt w:val="lowerLetter"/>
+      <w:pPr>
+        <w:pBdr/>
+        <w:spacing/>
+        <w:ind w:hanging="360" w:left="3600"/>
+      </w:pPr>
+      <w:rPr/>
+      <w:start w:val="1"/>
+      <w:suff w:val="tab"/>
+    </w:lvl>
+    <w:lvl w:ilvl="5">
+      <w:isLgl w:val="false"/>
+      <w:lvlJc w:val="right"/>
+      <w:lvlText w:val="%6."/>
+      <w:numFmt w:val="lowerRoman"/>
+      <w:pPr>
+        <w:pBdr/>
+        <w:spacing/>
+        <w:ind w:hanging="180" w:left="4320"/>
+      </w:pPr>
+      <w:rPr/>
+      <w:start w:val="1"/>
+      <w:suff w:val="tab"/>
+    </w:lvl>
+    <w:lvl w:ilvl="6">
+      <w:isLgl w:val="false"/>
+      <w:lvlJc w:val="left"/>
+      <w:lvlText w:val="%7."/>
+      <w:numFmt w:val="decimal"/>
+      <w:pPr>
+        <w:pBdr/>
+        <w:spacing/>
+        <w:ind w:hanging="360" w:left="5040"/>
+      </w:pPr>
+      <w:rPr/>
+      <w:start w:val="1"/>
+      <w:suff w:val="tab"/>
+    </w:lvl>
+    <w:lvl w:ilvl="7">
+      <w:isLgl w:val="false"/>
+      <w:lvlJc w:val="left"/>
+      <w:lvlText w:val="%8."/>
+      <w:numFmt w:val="lowerLetter"/>
+      <w:pPr>
+        <w:pBdr/>
+        <w:spacing/>
+        <w:ind w:hanging="360" w:left="5760"/>
+      </w:pPr>
+      <w:rPr/>
+      <w:start w:val="1"/>
+      <w:suff w:val="tab"/>
+    </w:lvl>
+    <w:lvl w:ilvl="8">
+      <w:isLgl w:val="false"/>
+      <w:lvlJc w:val="right"/>
+      <w:lvlText w:val="%9."/>
+      <w:numFmt w:val="lowerRoman"/>
+      <w:pPr>
+        <w:pBdr/>
+        <w:spacing/>
+        <w:ind w:hanging="180" w:left="6480"/>
+      </w:pPr>
+      <w:rPr/>
+      <w:start w:val="1"/>
+      <w:suff w:val="tab"/>
+    </w:lvl>
+  </w:abstractNum>
+  <w:abstractNum w:abstractNumId="7">
+    <w:lvl w:ilvl="0">
+      <w:isLgl w:val="false"/>
+      <w:lvlJc w:val="left"/>
+      <w:lvlText w:val=""/>
+      <w:numFmt w:val="bullet"/>
+      <w:pPr>
+        <w:pBdr/>
+        <w:spacing/>
+        <w:ind w:hanging="360" w:left="720"/>
+      </w:pPr>
+      <w:rPr>
+        <w:rFonts w:hint="default" w:ascii="Symbol" w:hAnsi="Symbol"/>
+      </w:rPr>
+      <w:start w:val="1"/>
+      <w:suff w:val="tab"/>
+    </w:lvl>
+    <w:lvl w:ilvl="1">
+      <w:isLgl w:val="false"/>
+      <w:lvlJc w:val="left"/>
+      <w:lvlText w:val="o"/>
+      <w:numFmt w:val="bullet"/>
+      <w:pPr>
+        <w:pBdr/>
+        <w:spacing/>
+        <w:ind w:hanging="360" w:left="1440"/>
+      </w:pPr>
+      <w:rPr>
+        <w:rFonts w:hint="default" w:ascii="Courier New" w:hAnsi="Courier New" w:cs="Courier New"/>
+      </w:rPr>
+      <w:start w:val="1"/>
+      <w:suff w:val="tab"/>
+    </w:lvl>
+    <w:lvl w:ilvl="2">
+      <w:isLgl w:val="false"/>
+      <w:lvlJc w:val="left"/>
+      <w:lvlText w:val=""/>
+      <w:numFmt w:val="bullet"/>
+      <w:pPr>
+        <w:pBdr/>
+        <w:spacing/>
+        <w:ind w:hanging="360" w:left="2160"/>
+      </w:pPr>
+      <w:rPr>
+        <w:rFonts w:hint="default" w:ascii="Wingdings" w:hAnsi="Wingdings"/>
+      </w:rPr>
+      <w:start w:val="1"/>
+      <w:suff w:val="tab"/>
+    </w:lvl>
+    <w:lvl w:ilvl="3">
+      <w:isLgl w:val="false"/>
+      <w:lvlJc w:val="left"/>
+      <w:lvlText w:val=""/>
+      <w:numFmt w:val="bullet"/>
+      <w:pPr>
+        <w:pBdr/>
+        <w:spacing/>
+        <w:ind w:hanging="360" w:left="2880"/>
+      </w:pPr>
+      <w:rPr>
+        <w:rFonts w:hint="default" w:ascii="Symbol" w:hAnsi="Symbol"/>
+      </w:rPr>
+      <w:start w:val="1"/>
+      <w:suff w:val="tab"/>
+    </w:lvl>
+    <w:lvl w:ilvl="4">
+      <w:isLgl w:val="false"/>
+      <w:lvlJc w:val="left"/>
+      <w:lvlText w:val="o"/>
+      <w:numFmt w:val="bullet"/>
+      <w:pPr>
+        <w:pBdr/>
+        <w:spacing/>
+        <w:ind w:hanging="360" w:left="3600"/>
+      </w:pPr>
+      <w:rPr>
+        <w:rFonts w:hint="default" w:ascii="Courier New" w:hAnsi="Courier New" w:cs="Courier New"/>
+      </w:rPr>
+      <w:start w:val="1"/>
+      <w:suff w:val="tab"/>
+    </w:lvl>
+    <w:lvl w:ilvl="5">
+      <w:isLgl w:val="false"/>
+      <w:lvlJc w:val="left"/>
+      <w:lvlText w:val=""/>
+      <w:numFmt w:val="bullet"/>
+      <w:pPr>
+        <w:pBdr/>
+        <w:spacing/>
+        <w:ind w:hanging="360" w:left="4320"/>
+      </w:pPr>
+      <w:rPr>
+        <w:rFonts w:hint="default" w:ascii="Wingdings" w:hAnsi="Wingdings"/>
+      </w:rPr>
+      <w:start w:val="1"/>
+      <w:suff w:val="tab"/>
+    </w:lvl>
+    <w:lvl w:ilvl="6">
+      <w:isLgl w:val="false"/>
+      <w:lvlJc w:val="left"/>
+      <w:lvlText w:val=""/>
+      <w:numFmt w:val="bullet"/>
+      <w:pPr>
+        <w:pBdr/>
+        <w:spacing/>
+        <w:ind w:hanging="360" w:left="5040"/>
+      </w:pPr>
+      <w:rPr>
+        <w:rFonts w:hint="default" w:ascii="Symbol" w:hAnsi="Symbol"/>
+      </w:rPr>
+      <w:start w:val="1"/>
+      <w:suff w:val="tab"/>
+    </w:lvl>
+    <w:lvl w:ilvl="7">
+      <w:isLgl w:val="false"/>
+      <w:lvlJc w:val="left"/>
+      <w:lvlText w:val="o"/>
+      <w:numFmt w:val="bullet"/>
+      <w:pPr>
+        <w:pBdr/>
+        <w:spacing/>
+        <w:ind w:hanging="360" w:left="5760"/>
+      </w:pPr>
+      <w:rPr>
+        <w:rFonts w:hint="default" w:ascii="Courier New" w:hAnsi="Courier New" w:cs="Courier New"/>
+      </w:rPr>
+      <w:start w:val="1"/>
+      <w:suff w:val="tab"/>
+    </w:lvl>
+    <w:lvl w:ilvl="8">
+      <w:isLgl w:val="false"/>
+      <w:lvlJc w:val="left"/>
+      <w:lvlText w:val=""/>
+      <w:numFmt w:val="bullet"/>
+      <w:pPr>
+        <w:pBdr/>
+        <w:spacing/>
+        <w:ind w:hanging="360" w:left="6480"/>
+      </w:pPr>
+      <w:rPr>
+        <w:rFonts w:hint="default" w:ascii="Wingdings" w:hAnsi="Wingdings"/>
+      </w:rPr>
+      <w:start w:val="1"/>
+      <w:suff w:val="tab"/>
+    </w:lvl>
+  </w:abstractNum>
+  <w:abstractNum w:abstractNumId="8">
+    <w:lvl w:ilvl="0">
+      <w:isLgl w:val="false"/>
+      <w:lvlJc w:val="left"/>
+      <w:lvlText w:val="%1."/>
+      <w:numFmt w:val="decimal"/>
+      <w:pPr>
+        <w:pBdr/>
+        <w:spacing/>
+        <w:ind w:hanging="360" w:left="720"/>
+      </w:pPr>
+      <w:rPr>
+        <w:rFonts w:hint="default"/>
+      </w:rPr>
+      <w:start w:val="1"/>
+      <w:suff w:val="tab"/>
+    </w:lvl>
+    <w:lvl w:ilvl="1">
+      <w:isLgl w:val="false"/>
+      <w:lvlJc w:val="left"/>
+      <w:lvlText w:val="%2."/>
+      <w:numFmt w:val="lowerLetter"/>
+      <w:pPr>
+        <w:pBdr/>
+        <w:spacing/>
+        <w:ind w:hanging="360" w:left="1440"/>
+      </w:pPr>
+      <w:rPr/>
+      <w:start w:val="1"/>
+      <w:suff w:val="tab"/>
+    </w:lvl>
+    <w:lvl w:ilvl="2">
+      <w:isLgl w:val="false"/>
+      <w:lvlJc w:val="right"/>
+      <w:lvlText w:val="%3."/>
+      <w:numFmt w:val="lowerRoman"/>
+      <w:pPr>
+        <w:pBdr/>
+        <w:spacing/>
+        <w:ind w:hanging="180" w:left="2160"/>
+      </w:pPr>
+      <w:rPr/>
+      <w:start w:val="1"/>
+      <w:suff w:val="tab"/>
+    </w:lvl>
+    <w:lvl w:ilvl="3">
+      <w:isLgl w:val="false"/>
+      <w:lvlJc w:val="left"/>
+      <w:lvlText w:val="%4."/>
+      <w:numFmt w:val="decimal"/>
+      <w:pPr>
+        <w:pBdr/>
+        <w:spacing/>
+        <w:ind w:hanging="360" w:left="2880"/>
+      </w:pPr>
+      <w:rPr/>
+      <w:start w:val="1"/>
+      <w:suff w:val="tab"/>
+    </w:lvl>
+    <w:lvl w:ilvl="4">
+      <w:isLgl w:val="false"/>
+      <w:lvlJc w:val="left"/>
+      <w:lvlText w:val="%5."/>
+      <w:numFmt w:val="lowerLetter"/>
+      <w:pPr>
+        <w:pBdr/>
+        <w:spacing/>
+        <w:ind w:hanging="360" w:left="3600"/>
+      </w:pPr>
+      <w:rPr/>
+      <w:start w:val="1"/>
+      <w:suff w:val="tab"/>
+    </w:lvl>
+    <w:lvl w:ilvl="5">
+      <w:isLgl w:val="false"/>
+      <w:lvlJc w:val="right"/>
+      <w:lvlText w:val="%6."/>
+      <w:numFmt w:val="lowerRoman"/>
+      <w:pPr>
+        <w:pBdr/>
+        <w:spacing/>
+        <w:ind w:hanging="180" w:left="4320"/>
+      </w:pPr>
+      <w:rPr/>
+      <w:start w:val="1"/>
+      <w:suff w:val="tab"/>
+    </w:lvl>
+    <w:lvl w:ilvl="6">
+      <w:isLgl w:val="false"/>
+      <w:lvlJc w:val="left"/>
+      <w:lvlText w:val="%7."/>
+      <w:numFmt w:val="decimal"/>
+      <w:pPr>
+        <w:pBdr/>
+        <w:spacing/>
+        <w:ind w:hanging="360" w:left="5040"/>
+      </w:pPr>
+      <w:rPr/>
+      <w:start w:val="1"/>
+      <w:suff w:val="tab"/>
+    </w:lvl>
+    <w:lvl w:ilvl="7">
+      <w:isLgl w:val="false"/>
+      <w:lvlJc w:val="left"/>
+      <w:lvlText w:val="%8."/>
+      <w:numFmt w:val="lowerLetter"/>
+      <w:pPr>
+        <w:pBdr/>
+        <w:spacing/>
+        <w:ind w:hanging="360" w:left="5760"/>
+      </w:pPr>
+      <w:rPr/>
+      <w:start w:val="1"/>
+      <w:suff w:val="tab"/>
+    </w:lvl>
+    <w:lvl w:ilvl="8">
+      <w:isLgl w:val="false"/>
+      <w:lvlJc w:val="right"/>
+      <w:lvlText w:val="%9."/>
+      <w:numFmt w:val="lowerRoman"/>
+      <w:pPr>
+        <w:pBdr/>
+        <w:spacing/>
+        <w:ind w:hanging="180" w:left="6480"/>
+      </w:pPr>
+      <w:rPr/>
+      <w:start w:val="1"/>
+      <w:suff w:val="tab"/>
+    </w:lvl>
+  </w:abstractNum>
+  <w:abstractNum w:abstractNumId="9">
+    <w:lvl w:ilvl="0">
+      <w:isLgl w:val="false"/>
+      <w:lvlJc w:val="left"/>
+      <w:lvlText w:val="–"/>
+      <w:numFmt w:val="bullet"/>
+      <w:pPr>
+        <w:pBdr/>
+        <w:spacing/>
+        <w:ind w:hanging="360" w:left="709"/>
+      </w:pPr>
+      <w:rPr>
+        <w:rFonts w:hint="default" w:ascii="Arial" w:hAnsi="Arial" w:eastAsia="Arial" w:cs="Arial"/>
+      </w:rPr>
+      <w:start w:val="1"/>
       <w:suff w:val="space"/>
     </w:lvl>
     <w:lvl w:ilvl="1">
@@ -4250,10 +6373,10 @@
       <w:pPr>
         <w:pBdr/>
         <w:spacing/>
-        <w:ind w:hanging="360" w:left="1440"/>
-      </w:pPr>
-      <w:rPr>
-        <w:rFonts w:hint="default" w:ascii="Courier New" w:hAnsi="Courier New" w:cs="Courier New"/>
+        <w:ind w:hanging="360" w:left="1429"/>
+      </w:pPr>
+      <w:rPr>
+        <w:rFonts w:hint="default" w:ascii="Courier New" w:hAnsi="Courier New" w:eastAsia="Courier New" w:cs="Courier New"/>
       </w:rPr>
       <w:start w:val="1"/>
       <w:suff w:val="space"/>
@@ -4261,15 +6384,15 @@
     <w:lvl w:ilvl="2">
       <w:isLgl w:val="false"/>
       <w:lvlJc w:val="left"/>
-      <w:lvlText w:val=""/>
+      <w:lvlText w:val="§"/>
       <w:numFmt w:val="bullet"/>
       <w:pPr>
         <w:pBdr/>
         <w:spacing/>
-        <w:ind w:hanging="360" w:left="2160"/>
-      </w:pPr>
-      <w:rPr>
-        <w:rFonts w:hint="default" w:ascii="Wingdings" w:hAnsi="Wingdings"/>
+        <w:ind w:hanging="360" w:left="2149"/>
+      </w:pPr>
+      <w:rPr>
+        <w:rFonts w:hint="default" w:ascii="Wingdings" w:hAnsi="Wingdings" w:eastAsia="Wingdings" w:cs="Wingdings"/>
       </w:rPr>
       <w:start w:val="1"/>
       <w:suff w:val="space"/>
@@ -4277,15 +6400,15 @@
     <w:lvl w:ilvl="3">
       <w:isLgl w:val="false"/>
       <w:lvlJc w:val="left"/>
-      <w:lvlText w:val=""/>
+      <w:lvlText w:val="·"/>
       <w:numFmt w:val="bullet"/>
       <w:pPr>
         <w:pBdr/>
         <w:spacing/>
-        <w:ind w:hanging="360" w:left="2880"/>
-      </w:pPr>
-      <w:rPr>
-        <w:rFonts w:hint="default" w:ascii="Symbol" w:hAnsi="Symbol"/>
+        <w:ind w:hanging="360" w:left="2869"/>
+      </w:pPr>
+      <w:rPr>
+        <w:rFonts w:hint="default" w:ascii="Symbol" w:hAnsi="Symbol" w:eastAsia="Symbol" w:cs="Symbol"/>
       </w:rPr>
       <w:start w:val="1"/>
       <w:suff w:val="space"/>
@@ -4298,10 +6421,10 @@
       <w:pPr>
         <w:pBdr/>
         <w:spacing/>
-        <w:ind w:hanging="360" w:left="3600"/>
-      </w:pPr>
-      <w:rPr>
-        <w:rFonts w:hint="default" w:ascii="Courier New" w:hAnsi="Courier New" w:cs="Courier New"/>
+        <w:ind w:hanging="360" w:left="3589"/>
+      </w:pPr>
+      <w:rPr>
+        <w:rFonts w:hint="default" w:ascii="Courier New" w:hAnsi="Courier New" w:eastAsia="Courier New" w:cs="Courier New"/>
       </w:rPr>
       <w:start w:val="1"/>
       <w:suff w:val="space"/>
@@ -4309,15 +6432,15 @@
     <w:lvl w:ilvl="5">
       <w:isLgl w:val="false"/>
       <w:lvlJc w:val="left"/>
-      <w:lvlText w:val=""/>
+      <w:lvlText w:val="§"/>
       <w:numFmt w:val="bullet"/>
       <w:pPr>
         <w:pBdr/>
         <w:spacing/>
-        <w:ind w:hanging="360" w:left="4320"/>
-      </w:pPr>
-      <w:rPr>
-        <w:rFonts w:hint="default" w:ascii="Wingdings" w:hAnsi="Wingdings"/>
+        <w:ind w:hanging="360" w:left="4309"/>
+      </w:pPr>
+      <w:rPr>
+        <w:rFonts w:hint="default" w:ascii="Wingdings" w:hAnsi="Wingdings" w:eastAsia="Wingdings" w:cs="Wingdings"/>
       </w:rPr>
       <w:start w:val="1"/>
       <w:suff w:val="space"/>
@@ -4325,15 +6448,15 @@
     <w:lvl w:ilvl="6">
       <w:isLgl w:val="false"/>
       <w:lvlJc w:val="left"/>
-      <w:lvlText w:val=""/>
+      <w:lvlText w:val="·"/>
       <w:numFmt w:val="bullet"/>
       <w:pPr>
         <w:pBdr/>
         <w:spacing/>
-        <w:ind w:hanging="360" w:left="5040"/>
-      </w:pPr>
-      <w:rPr>
-        <w:rFonts w:hint="default" w:ascii="Symbol" w:hAnsi="Symbol"/>
+        <w:ind w:hanging="360" w:left="5029"/>
+      </w:pPr>
+      <w:rPr>
+        <w:rFonts w:hint="default" w:ascii="Symbol" w:hAnsi="Symbol" w:eastAsia="Symbol" w:cs="Symbol"/>
       </w:rPr>
       <w:start w:val="1"/>
       <w:suff w:val="space"/>
@@ -4346,10 +6469,10 @@
       <w:pPr>
         <w:pBdr/>
         <w:spacing/>
-        <w:ind w:hanging="360" w:left="5760"/>
-      </w:pPr>
-      <w:rPr>
-        <w:rFonts w:hint="default" w:ascii="Courier New" w:hAnsi="Courier New" w:cs="Courier New"/>
+        <w:ind w:hanging="360" w:left="5749"/>
+      </w:pPr>
+      <w:rPr>
+        <w:rFonts w:hint="default" w:ascii="Courier New" w:hAnsi="Courier New" w:eastAsia="Courier New" w:cs="Courier New"/>
       </w:rPr>
       <w:start w:val="1"/>
       <w:suff w:val="space"/>
@@ -4357,547 +6480,33 @@
     <w:lvl w:ilvl="8">
       <w:isLgl w:val="false"/>
       <w:lvlJc w:val="left"/>
-      <w:lvlText w:val=""/>
+      <w:lvlText w:val="§"/>
       <w:numFmt w:val="bullet"/>
       <w:pPr>
         <w:pBdr/>
         <w:spacing/>
-        <w:ind w:hanging="360" w:left="6480"/>
-      </w:pPr>
-      <w:rPr>
-        <w:rFonts w:hint="default" w:ascii="Wingdings" w:hAnsi="Wingdings"/>
+        <w:ind w:hanging="360" w:left="6469"/>
+      </w:pPr>
+      <w:rPr>
+        <w:rFonts w:hint="default" w:ascii="Wingdings" w:hAnsi="Wingdings" w:eastAsia="Wingdings" w:cs="Wingdings"/>
       </w:rPr>
       <w:start w:val="1"/>
       <w:suff w:val="space"/>
     </w:lvl>
   </w:abstractNum>
-  <w:abstractNum w:abstractNumId="1">
+  <w:abstractNum w:abstractNumId="10">
     <w:lvl w:ilvl="0">
       <w:isLgl w:val="false"/>
       <w:lvlJc w:val="left"/>
-      <w:lvlText w:val="%1."/>
-      <w:numFmt w:val="decimal"/>
-      <w:pPr>
-        <w:pBdr/>
-        <w:spacing/>
-        <w:ind w:hanging="360" w:left="720"/>
-      </w:pPr>
-      <w:rPr/>
-      <w:start w:val="1"/>
-      <w:suff w:val="space"/>
-    </w:lvl>
-    <w:lvl w:ilvl="1">
-      <w:isLgl w:val="false"/>
-      <w:lvlJc w:val="left"/>
-      <w:lvlText w:val="%2."/>
-      <w:numFmt w:val="lowerLetter"/>
-      <w:pPr>
-        <w:pBdr/>
-        <w:spacing/>
-        <w:ind w:hanging="360" w:left="1440"/>
-      </w:pPr>
-      <w:rPr/>
-      <w:start w:val="1"/>
-      <w:suff w:val="space"/>
-    </w:lvl>
-    <w:lvl w:ilvl="2">
-      <w:isLgl w:val="false"/>
-      <w:lvlJc w:val="right"/>
-      <w:lvlText w:val="%3."/>
-      <w:numFmt w:val="lowerRoman"/>
-      <w:pPr>
-        <w:pBdr/>
-        <w:spacing/>
-        <w:ind w:hanging="180" w:left="2160"/>
-      </w:pPr>
-      <w:rPr/>
-      <w:start w:val="1"/>
-      <w:suff w:val="space"/>
-    </w:lvl>
-    <w:lvl w:ilvl="3">
-      <w:isLgl w:val="false"/>
-      <w:lvlJc w:val="left"/>
-      <w:lvlText w:val="%4."/>
-      <w:numFmt w:val="decimal"/>
-      <w:pPr>
-        <w:pBdr/>
-        <w:spacing/>
-        <w:ind w:hanging="360" w:left="2880"/>
-      </w:pPr>
-      <w:rPr/>
-      <w:start w:val="1"/>
-      <w:suff w:val="space"/>
-    </w:lvl>
-    <w:lvl w:ilvl="4">
-      <w:isLgl w:val="false"/>
-      <w:lvlJc w:val="left"/>
-      <w:lvlText w:val="%5."/>
-      <w:numFmt w:val="lowerLetter"/>
-      <w:pPr>
-        <w:pBdr/>
-        <w:spacing/>
-        <w:ind w:hanging="360" w:left="3600"/>
-      </w:pPr>
-      <w:rPr/>
-      <w:start w:val="1"/>
-      <w:suff w:val="space"/>
-    </w:lvl>
-    <w:lvl w:ilvl="5">
-      <w:isLgl w:val="false"/>
-      <w:lvlJc w:val="right"/>
-      <w:lvlText w:val="%6."/>
-      <w:numFmt w:val="lowerRoman"/>
-      <w:pPr>
-        <w:pBdr/>
-        <w:spacing/>
-        <w:ind w:hanging="180" w:left="4320"/>
-      </w:pPr>
-      <w:rPr/>
-      <w:start w:val="1"/>
-      <w:suff w:val="space"/>
-    </w:lvl>
-    <w:lvl w:ilvl="6">
-      <w:isLgl w:val="false"/>
-      <w:lvlJc w:val="left"/>
-      <w:lvlText w:val="%7."/>
-      <w:numFmt w:val="decimal"/>
-      <w:pPr>
-        <w:pBdr/>
-        <w:spacing/>
-        <w:ind w:hanging="360" w:left="5040"/>
-      </w:pPr>
-      <w:rPr/>
-      <w:start w:val="1"/>
-      <w:suff w:val="space"/>
-    </w:lvl>
-    <w:lvl w:ilvl="7">
-      <w:isLgl w:val="false"/>
-      <w:lvlJc w:val="left"/>
-      <w:lvlText w:val="%8."/>
-      <w:numFmt w:val="lowerLetter"/>
-      <w:pPr>
-        <w:pBdr/>
-        <w:spacing/>
-        <w:ind w:hanging="360" w:left="5760"/>
-      </w:pPr>
-      <w:rPr/>
-      <w:start w:val="1"/>
-      <w:suff w:val="space"/>
-    </w:lvl>
-    <w:lvl w:ilvl="8">
-      <w:isLgl w:val="false"/>
-      <w:lvlJc w:val="right"/>
-      <w:lvlText w:val="%9."/>
-      <w:numFmt w:val="lowerRoman"/>
-      <w:pPr>
-        <w:pBdr/>
-        <w:spacing/>
-        <w:ind w:hanging="180" w:left="6480"/>
-      </w:pPr>
-      <w:rPr/>
-      <w:start w:val="1"/>
-      <w:suff w:val="space"/>
-    </w:lvl>
-  </w:abstractNum>
-  <w:abstractNum w:abstractNumId="2">
-    <w:lvl w:ilvl="0">
-      <w:isLgl w:val="false"/>
-      <w:lvlJc w:val="left"/>
-      <w:lvlText w:val="%1)"/>
-      <w:numFmt w:val="lowerLetter"/>
-      <w:pPr>
-        <w:pBdr/>
-        <w:spacing/>
-        <w:ind w:hanging="360" w:left="1077"/>
-      </w:pPr>
-      <w:pStyle w:val="983"/>
-      <w:rPr/>
-      <w:start w:val="1"/>
-      <w:suff w:val="space"/>
-    </w:lvl>
-    <w:lvl w:ilvl="1">
-      <w:isLgl w:val="false"/>
-      <w:lvlJc w:val="left"/>
-      <w:lvlText w:val="%2."/>
-      <w:numFmt w:val="lowerLetter"/>
-      <w:pPr>
-        <w:pBdr/>
-        <w:spacing/>
-        <w:ind w:hanging="360" w:left="1797"/>
-      </w:pPr>
-      <w:rPr/>
-      <w:start w:val="1"/>
-      <w:suff w:val="space"/>
-    </w:lvl>
-    <w:lvl w:ilvl="2">
-      <w:isLgl w:val="false"/>
-      <w:lvlJc w:val="right"/>
-      <w:lvlText w:val="%3."/>
-      <w:numFmt w:val="lowerRoman"/>
-      <w:pPr>
-        <w:pBdr/>
-        <w:spacing/>
-        <w:ind w:hanging="180" w:left="2517"/>
-      </w:pPr>
-      <w:rPr/>
-      <w:start w:val="1"/>
-      <w:suff w:val="space"/>
-    </w:lvl>
-    <w:lvl w:ilvl="3">
-      <w:isLgl w:val="false"/>
-      <w:lvlJc w:val="left"/>
-      <w:lvlText w:val="%4."/>
-      <w:numFmt w:val="decimal"/>
-      <w:pPr>
-        <w:pBdr/>
-        <w:spacing/>
-        <w:ind w:hanging="360" w:left="3237"/>
-      </w:pPr>
-      <w:rPr/>
-      <w:start w:val="1"/>
-      <w:suff w:val="space"/>
-    </w:lvl>
-    <w:lvl w:ilvl="4">
-      <w:isLgl w:val="false"/>
-      <w:lvlJc w:val="left"/>
-      <w:lvlText w:val="%5."/>
-      <w:numFmt w:val="lowerLetter"/>
-      <w:pPr>
-        <w:pBdr/>
-        <w:spacing/>
-        <w:ind w:hanging="360" w:left="3957"/>
-      </w:pPr>
-      <w:rPr/>
-      <w:start w:val="1"/>
-      <w:suff w:val="space"/>
-    </w:lvl>
-    <w:lvl w:ilvl="5">
-      <w:isLgl w:val="false"/>
-      <w:lvlJc w:val="right"/>
-      <w:lvlText w:val="%6."/>
-      <w:numFmt w:val="lowerRoman"/>
-      <w:pPr>
-        <w:pBdr/>
-        <w:spacing/>
-        <w:ind w:hanging="180" w:left="4677"/>
-      </w:pPr>
-      <w:rPr/>
-      <w:start w:val="1"/>
-      <w:suff w:val="space"/>
-    </w:lvl>
-    <w:lvl w:ilvl="6">
-      <w:isLgl w:val="false"/>
-      <w:lvlJc w:val="left"/>
-      <w:lvlText w:val="%7."/>
-      <w:numFmt w:val="decimal"/>
-      <w:pPr>
-        <w:pBdr/>
-        <w:spacing/>
-        <w:ind w:hanging="360" w:left="5397"/>
-      </w:pPr>
-      <w:rPr/>
-      <w:start w:val="1"/>
-      <w:suff w:val="space"/>
-    </w:lvl>
-    <w:lvl w:ilvl="7">
-      <w:isLgl w:val="false"/>
-      <w:lvlJc w:val="left"/>
-      <w:lvlText w:val="%8."/>
-      <w:numFmt w:val="lowerLetter"/>
-      <w:pPr>
-        <w:pBdr/>
-        <w:spacing/>
-        <w:ind w:hanging="360" w:left="6117"/>
-      </w:pPr>
-      <w:rPr/>
-      <w:start w:val="1"/>
-      <w:suff w:val="space"/>
-    </w:lvl>
-    <w:lvl w:ilvl="8">
-      <w:isLgl w:val="false"/>
-      <w:lvlJc w:val="right"/>
-      <w:lvlText w:val="%9."/>
-      <w:numFmt w:val="lowerRoman"/>
-      <w:pPr>
-        <w:pBdr/>
-        <w:spacing/>
-        <w:ind w:hanging="180" w:left="6837"/>
-      </w:pPr>
-      <w:rPr/>
-      <w:start w:val="1"/>
-      <w:suff w:val="space"/>
-    </w:lvl>
-  </w:abstractNum>
-  <w:abstractNum w:abstractNumId="3">
-    <w:lvl w:ilvl="0">
-      <w:isLgl w:val="false"/>
-      <w:lvlJc w:val="left"/>
-      <w:lvlText w:val="%1)"/>
-      <w:numFmt w:val="decimal"/>
-      <w:pPr>
-        <w:pBdr/>
-        <w:spacing/>
-        <w:ind w:hanging="360" w:left="1077"/>
-      </w:pPr>
-      <w:pStyle w:val="981"/>
-      <w:rPr/>
-      <w:start w:val="1"/>
-      <w:suff w:val="space"/>
-    </w:lvl>
-    <w:lvl w:ilvl="1">
-      <w:isLgl w:val="false"/>
-      <w:lvlJc w:val="left"/>
-      <w:lvlText w:val="%2."/>
-      <w:numFmt w:val="lowerLetter"/>
-      <w:pPr>
-        <w:pBdr/>
-        <w:spacing/>
-        <w:ind w:hanging="360" w:left="1797"/>
-      </w:pPr>
-      <w:rPr/>
-      <w:start w:val="1"/>
-      <w:suff w:val="space"/>
-    </w:lvl>
-    <w:lvl w:ilvl="2">
-      <w:isLgl w:val="false"/>
-      <w:lvlJc w:val="right"/>
-      <w:lvlText w:val="%3."/>
-      <w:numFmt w:val="lowerRoman"/>
-      <w:pPr>
-        <w:pBdr/>
-        <w:spacing/>
-        <w:ind w:hanging="180" w:left="2517"/>
-      </w:pPr>
-      <w:rPr/>
-      <w:start w:val="1"/>
-      <w:suff w:val="space"/>
-    </w:lvl>
-    <w:lvl w:ilvl="3">
-      <w:isLgl w:val="false"/>
-      <w:lvlJc w:val="left"/>
-      <w:lvlText w:val="%4."/>
-      <w:numFmt w:val="decimal"/>
-      <w:pPr>
-        <w:pBdr/>
-        <w:spacing/>
-        <w:ind w:hanging="360" w:left="3237"/>
-      </w:pPr>
-      <w:rPr/>
-      <w:start w:val="1"/>
-      <w:suff w:val="space"/>
-    </w:lvl>
-    <w:lvl w:ilvl="4">
-      <w:isLgl w:val="false"/>
-      <w:lvlJc w:val="left"/>
-      <w:lvlText w:val="%5."/>
-      <w:numFmt w:val="lowerLetter"/>
-      <w:pPr>
-        <w:pBdr/>
-        <w:spacing/>
-        <w:ind w:hanging="360" w:left="3957"/>
-      </w:pPr>
-      <w:rPr/>
-      <w:start w:val="1"/>
-      <w:suff w:val="space"/>
-    </w:lvl>
-    <w:lvl w:ilvl="5">
-      <w:isLgl w:val="false"/>
-      <w:lvlJc w:val="right"/>
-      <w:lvlText w:val="%6."/>
-      <w:numFmt w:val="lowerRoman"/>
-      <w:pPr>
-        <w:pBdr/>
-        <w:spacing/>
-        <w:ind w:hanging="180" w:left="4677"/>
-      </w:pPr>
-      <w:rPr/>
-      <w:start w:val="1"/>
-      <w:suff w:val="space"/>
-    </w:lvl>
-    <w:lvl w:ilvl="6">
-      <w:isLgl w:val="false"/>
-      <w:lvlJc w:val="left"/>
-      <w:lvlText w:val="%7."/>
-      <w:numFmt w:val="decimal"/>
-      <w:pPr>
-        <w:pBdr/>
-        <w:spacing/>
-        <w:ind w:hanging="360" w:left="5397"/>
-      </w:pPr>
-      <w:rPr/>
-      <w:start w:val="1"/>
-      <w:suff w:val="space"/>
-    </w:lvl>
-    <w:lvl w:ilvl="7">
-      <w:isLgl w:val="false"/>
-      <w:lvlJc w:val="left"/>
-      <w:lvlText w:val="%8."/>
-      <w:numFmt w:val="lowerLetter"/>
-      <w:pPr>
-        <w:pBdr/>
-        <w:spacing/>
-        <w:ind w:hanging="360" w:left="6117"/>
-      </w:pPr>
-      <w:rPr/>
-      <w:start w:val="1"/>
-      <w:suff w:val="space"/>
-    </w:lvl>
-    <w:lvl w:ilvl="8">
-      <w:isLgl w:val="false"/>
-      <w:lvlJc w:val="right"/>
-      <w:lvlText w:val="%9."/>
-      <w:numFmt w:val="lowerRoman"/>
-      <w:pPr>
-        <w:pBdr/>
-        <w:spacing/>
-        <w:ind w:hanging="180" w:left="6837"/>
-      </w:pPr>
-      <w:rPr/>
-      <w:start w:val="1"/>
-      <w:suff w:val="space"/>
-    </w:lvl>
-  </w:abstractNum>
-  <w:abstractNum w:abstractNumId="4">
-    <w:lvl w:ilvl="0">
-      <w:isLgl w:val="false"/>
-      <w:lvlJc w:val="left"/>
-      <w:lvlText w:val="%1."/>
-      <w:numFmt w:val="decimal"/>
-      <w:pPr>
-        <w:pBdr/>
-        <w:spacing/>
-        <w:ind w:hanging="360" w:left="720"/>
-      </w:pPr>
-      <w:rPr/>
-      <w:start w:val="1"/>
-      <w:suff w:val="space"/>
-    </w:lvl>
-    <w:lvl w:ilvl="1">
-      <w:isLgl w:val="false"/>
-      <w:lvlJc w:val="left"/>
-      <w:lvlText w:val="%2."/>
-      <w:numFmt w:val="lowerLetter"/>
-      <w:pPr>
-        <w:pBdr/>
-        <w:spacing/>
-        <w:ind w:hanging="360" w:left="1440"/>
-      </w:pPr>
-      <w:rPr/>
-      <w:start w:val="1"/>
-      <w:suff w:val="space"/>
-    </w:lvl>
-    <w:lvl w:ilvl="2">
-      <w:isLgl w:val="false"/>
-      <w:lvlJc w:val="right"/>
-      <w:lvlText w:val="%3."/>
-      <w:numFmt w:val="lowerRoman"/>
-      <w:pPr>
-        <w:pBdr/>
-        <w:spacing/>
-        <w:ind w:hanging="180" w:left="2160"/>
-      </w:pPr>
-      <w:rPr/>
-      <w:start w:val="1"/>
-      <w:suff w:val="space"/>
-    </w:lvl>
-    <w:lvl w:ilvl="3">
-      <w:isLgl w:val="false"/>
-      <w:lvlJc w:val="left"/>
-      <w:lvlText w:val="%4."/>
-      <w:numFmt w:val="decimal"/>
-      <w:pPr>
-        <w:pBdr/>
-        <w:spacing/>
-        <w:ind w:hanging="360" w:left="2880"/>
-      </w:pPr>
-      <w:rPr/>
-      <w:start w:val="1"/>
-      <w:suff w:val="space"/>
-    </w:lvl>
-    <w:lvl w:ilvl="4">
-      <w:isLgl w:val="false"/>
-      <w:lvlJc w:val="left"/>
-      <w:lvlText w:val="%5."/>
-      <w:numFmt w:val="lowerLetter"/>
-      <w:pPr>
-        <w:pBdr/>
-        <w:spacing/>
-        <w:ind w:hanging="360" w:left="3600"/>
-      </w:pPr>
-      <w:rPr/>
-      <w:start w:val="1"/>
-      <w:suff w:val="space"/>
-    </w:lvl>
-    <w:lvl w:ilvl="5">
-      <w:isLgl w:val="false"/>
-      <w:lvlJc w:val="right"/>
-      <w:lvlText w:val="%6."/>
-      <w:numFmt w:val="lowerRoman"/>
-      <w:pPr>
-        <w:pBdr/>
-        <w:spacing/>
-        <w:ind w:hanging="180" w:left="4320"/>
-      </w:pPr>
-      <w:rPr/>
-      <w:start w:val="1"/>
-      <w:suff w:val="space"/>
-    </w:lvl>
-    <w:lvl w:ilvl="6">
-      <w:isLgl w:val="false"/>
-      <w:lvlJc w:val="left"/>
-      <w:lvlText w:val="%7."/>
-      <w:numFmt w:val="decimal"/>
-      <w:pPr>
-        <w:pBdr/>
-        <w:spacing/>
-        <w:ind w:hanging="360" w:left="5040"/>
-      </w:pPr>
-      <w:rPr/>
-      <w:start w:val="1"/>
-      <w:suff w:val="space"/>
-    </w:lvl>
-    <w:lvl w:ilvl="7">
-      <w:isLgl w:val="false"/>
-      <w:lvlJc w:val="left"/>
-      <w:lvlText w:val="%8."/>
-      <w:numFmt w:val="lowerLetter"/>
-      <w:pPr>
-        <w:pBdr/>
-        <w:spacing/>
-        <w:ind w:hanging="360" w:left="5760"/>
-      </w:pPr>
-      <w:rPr/>
-      <w:start w:val="1"/>
-      <w:suff w:val="space"/>
-    </w:lvl>
-    <w:lvl w:ilvl="8">
-      <w:isLgl w:val="false"/>
-      <w:lvlJc w:val="right"/>
-      <w:lvlText w:val="%9."/>
-      <w:numFmt w:val="lowerRoman"/>
-      <w:pPr>
-        <w:pBdr/>
-        <w:spacing/>
-        <w:ind w:hanging="180" w:left="6480"/>
-      </w:pPr>
-      <w:rPr/>
-      <w:start w:val="1"/>
-      <w:suff w:val="space"/>
-    </w:lvl>
-  </w:abstractNum>
-  <w:abstractNum w:abstractNumId="5">
-    <w:lvl w:ilvl="0">
-      <w:isLgl w:val="false"/>
-      <w:lvlJc w:val="left"/>
-      <w:lvlText w:val=""/>
+      <w:lvlText w:val="–"/>
       <w:numFmt w:val="bullet"/>
       <w:pPr>
         <w:pBdr/>
         <w:spacing/>
-        <w:ind w:hanging="360" w:left="720"/>
-      </w:pPr>
-      <w:rPr>
-        <w:rFonts w:hint="default" w:ascii="Symbol" w:hAnsi="Symbol"/>
+        <w:ind w:hanging="360" w:left="709"/>
+      </w:pPr>
+      <w:rPr>
+        <w:rFonts w:hint="default" w:ascii="Arial" w:hAnsi="Arial" w:eastAsia="Arial" w:cs="Arial"/>
       </w:rPr>
       <w:start w:val="1"/>
       <w:suff w:val="space"/>
@@ -4910,10 +6519,10 @@
       <w:pPr>
         <w:pBdr/>
         <w:spacing/>
-        <w:ind w:hanging="360" w:left="1440"/>
-      </w:pPr>
-      <w:rPr>
-        <w:rFonts w:hint="default" w:ascii="Courier New" w:hAnsi="Courier New" w:cs="Courier New"/>
+        <w:ind w:hanging="360" w:left="1429"/>
+      </w:pPr>
+      <w:rPr>
+        <w:rFonts w:hint="default" w:ascii="Courier New" w:hAnsi="Courier New" w:eastAsia="Courier New" w:cs="Courier New"/>
       </w:rPr>
       <w:start w:val="1"/>
       <w:suff w:val="space"/>
@@ -4921,15 +6530,15 @@
     <w:lvl w:ilvl="2">
       <w:isLgl w:val="false"/>
       <w:lvlJc w:val="left"/>
-      <w:lvlText w:val=""/>
+      <w:lvlText w:val="§"/>
       <w:numFmt w:val="bullet"/>
       <w:pPr>
         <w:pBdr/>
         <w:spacing/>
-        <w:ind w:hanging="360" w:left="2160"/>
-      </w:pPr>
-      <w:rPr>
-        <w:rFonts w:hint="default" w:ascii="Wingdings" w:hAnsi="Wingdings"/>
+        <w:ind w:hanging="360" w:left="2149"/>
+      </w:pPr>
+      <w:rPr>
+        <w:rFonts w:hint="default" w:ascii="Wingdings" w:hAnsi="Wingdings" w:eastAsia="Wingdings" w:cs="Wingdings"/>
       </w:rPr>
       <w:start w:val="1"/>
       <w:suff w:val="space"/>
@@ -4937,15 +6546,15 @@
     <w:lvl w:ilvl="3">
       <w:isLgl w:val="false"/>
       <w:lvlJc w:val="left"/>
-      <w:lvlText w:val=""/>
+      <w:lvlText w:val="·"/>
       <w:numFmt w:val="bullet"/>
       <w:pPr>
         <w:pBdr/>
         <w:spacing/>
-        <w:ind w:hanging="360" w:left="2880"/>
-      </w:pPr>
-      <w:rPr>
-        <w:rFonts w:hint="default" w:ascii="Symbol" w:hAnsi="Symbol"/>
+        <w:ind w:hanging="360" w:left="2869"/>
+      </w:pPr>
+      <w:rPr>
+        <w:rFonts w:hint="default" w:ascii="Symbol" w:hAnsi="Symbol" w:eastAsia="Symbol" w:cs="Symbol"/>
       </w:rPr>
       <w:start w:val="1"/>
       <w:suff w:val="space"/>
@@ -4958,10 +6567,10 @@
       <w:pPr>
         <w:pBdr/>
         <w:spacing/>
-        <w:ind w:hanging="360" w:left="3600"/>
-      </w:pPr>
-      <w:rPr>
-        <w:rFonts w:hint="default" w:ascii="Courier New" w:hAnsi="Courier New" w:cs="Courier New"/>
+        <w:ind w:hanging="360" w:left="3589"/>
+      </w:pPr>
+      <w:rPr>
+        <w:rFonts w:hint="default" w:ascii="Courier New" w:hAnsi="Courier New" w:eastAsia="Courier New" w:cs="Courier New"/>
       </w:rPr>
       <w:start w:val="1"/>
       <w:suff w:val="space"/>
@@ -4969,15 +6578,15 @@
     <w:lvl w:ilvl="5">
       <w:isLgl w:val="false"/>
       <w:lvlJc w:val="left"/>
-      <w:lvlText w:val=""/>
+      <w:lvlText w:val="§"/>
       <w:numFmt w:val="bullet"/>
       <w:pPr>
         <w:pBdr/>
         <w:spacing/>
-        <w:ind w:hanging="360" w:left="4320"/>
-      </w:pPr>
-      <w:rPr>
-        <w:rFonts w:hint="default" w:ascii="Wingdings" w:hAnsi="Wingdings"/>
+        <w:ind w:hanging="360" w:left="4309"/>
+      </w:pPr>
+      <w:rPr>
+        <w:rFonts w:hint="default" w:ascii="Wingdings" w:hAnsi="Wingdings" w:eastAsia="Wingdings" w:cs="Wingdings"/>
       </w:rPr>
       <w:start w:val="1"/>
       <w:suff w:val="space"/>
@@ -4985,15 +6594,15 @@
     <w:lvl w:ilvl="6">
       <w:isLgl w:val="false"/>
       <w:lvlJc w:val="left"/>
-      <w:lvlText w:val=""/>
+      <w:lvlText w:val="·"/>
       <w:numFmt w:val="bullet"/>
       <w:pPr>
         <w:pBdr/>
         <w:spacing/>
-        <w:ind w:hanging="360" w:left="5040"/>
-      </w:pPr>
-      <w:rPr>
-        <w:rFonts w:hint="default" w:ascii="Symbol" w:hAnsi="Symbol"/>
+        <w:ind w:hanging="360" w:left="5029"/>
+      </w:pPr>
+      <w:rPr>
+        <w:rFonts w:hint="default" w:ascii="Symbol" w:hAnsi="Symbol" w:eastAsia="Symbol" w:cs="Symbol"/>
       </w:rPr>
       <w:start w:val="1"/>
       <w:suff w:val="space"/>
@@ -5006,10 +6615,10 @@
       <w:pPr>
         <w:pBdr/>
         <w:spacing/>
-        <w:ind w:hanging="360" w:left="5760"/>
-      </w:pPr>
-      <w:rPr>
-        <w:rFonts w:hint="default" w:ascii="Courier New" w:hAnsi="Courier New" w:cs="Courier New"/>
+        <w:ind w:hanging="360" w:left="5749"/>
+      </w:pPr>
+      <w:rPr>
+        <w:rFonts w:hint="default" w:ascii="Courier New" w:hAnsi="Courier New" w:eastAsia="Courier New" w:cs="Courier New"/>
       </w:rPr>
       <w:start w:val="1"/>
       <w:suff w:val="space"/>
@@ -5017,161 +6626,33 @@
     <w:lvl w:ilvl="8">
       <w:isLgl w:val="false"/>
       <w:lvlJc w:val="left"/>
-      <w:lvlText w:val=""/>
+      <w:lvlText w:val="§"/>
       <w:numFmt w:val="bullet"/>
       <w:pPr>
         <w:pBdr/>
         <w:spacing/>
-        <w:ind w:hanging="360" w:left="6480"/>
-      </w:pPr>
-      <w:rPr>
-        <w:rFonts w:hint="default" w:ascii="Wingdings" w:hAnsi="Wingdings"/>
+        <w:ind w:hanging="360" w:left="6469"/>
+      </w:pPr>
+      <w:rPr>
+        <w:rFonts w:hint="default" w:ascii="Wingdings" w:hAnsi="Wingdings" w:eastAsia="Wingdings" w:cs="Wingdings"/>
       </w:rPr>
       <w:start w:val="1"/>
       <w:suff w:val="space"/>
     </w:lvl>
   </w:abstractNum>
-  <w:abstractNum w:abstractNumId="6">
+  <w:abstractNum w:abstractNumId="11">
     <w:lvl w:ilvl="0">
       <w:isLgl w:val="false"/>
       <w:lvlJc w:val="left"/>
-      <w:lvlText w:val="%1."/>
-      <w:numFmt w:val="decimal"/>
-      <w:pPr>
-        <w:pBdr/>
-        <w:spacing/>
-        <w:ind w:hanging="360" w:left="720"/>
-      </w:pPr>
-      <w:rPr/>
-      <w:start w:val="1"/>
-      <w:suff w:val="space"/>
-    </w:lvl>
-    <w:lvl w:ilvl="1">
-      <w:isLgl w:val="false"/>
-      <w:lvlJc w:val="left"/>
-      <w:lvlText w:val="%2."/>
-      <w:numFmt w:val="lowerLetter"/>
-      <w:pPr>
-        <w:pBdr/>
-        <w:spacing/>
-        <w:ind w:hanging="360" w:left="1440"/>
-      </w:pPr>
-      <w:rPr/>
-      <w:start w:val="1"/>
-      <w:suff w:val="space"/>
-    </w:lvl>
-    <w:lvl w:ilvl="2">
-      <w:isLgl w:val="false"/>
-      <w:lvlJc w:val="right"/>
-      <w:lvlText w:val="%3."/>
-      <w:numFmt w:val="lowerRoman"/>
-      <w:pPr>
-        <w:pBdr/>
-        <w:spacing/>
-        <w:ind w:hanging="180" w:left="2160"/>
-      </w:pPr>
-      <w:rPr/>
-      <w:start w:val="1"/>
-      <w:suff w:val="space"/>
-    </w:lvl>
-    <w:lvl w:ilvl="3">
-      <w:isLgl w:val="false"/>
-      <w:lvlJc w:val="left"/>
-      <w:lvlText w:val="%4."/>
-      <w:numFmt w:val="decimal"/>
-      <w:pPr>
-        <w:pBdr/>
-        <w:spacing/>
-        <w:ind w:hanging="360" w:left="2880"/>
-      </w:pPr>
-      <w:rPr/>
-      <w:start w:val="1"/>
-      <w:suff w:val="space"/>
-    </w:lvl>
-    <w:lvl w:ilvl="4">
-      <w:isLgl w:val="false"/>
-      <w:lvlJc w:val="left"/>
-      <w:lvlText w:val="%5."/>
-      <w:numFmt w:val="lowerLetter"/>
-      <w:pPr>
-        <w:pBdr/>
-        <w:spacing/>
-        <w:ind w:hanging="360" w:left="3600"/>
-      </w:pPr>
-      <w:rPr/>
-      <w:start w:val="1"/>
-      <w:suff w:val="space"/>
-    </w:lvl>
-    <w:lvl w:ilvl="5">
-      <w:isLgl w:val="false"/>
-      <w:lvlJc w:val="right"/>
-      <w:lvlText w:val="%6."/>
-      <w:numFmt w:val="lowerRoman"/>
-      <w:pPr>
-        <w:pBdr/>
-        <w:spacing/>
-        <w:ind w:hanging="180" w:left="4320"/>
-      </w:pPr>
-      <w:rPr/>
-      <w:start w:val="1"/>
-      <w:suff w:val="space"/>
-    </w:lvl>
-    <w:lvl w:ilvl="6">
-      <w:isLgl w:val="false"/>
-      <w:lvlJc w:val="left"/>
-      <w:lvlText w:val="%7."/>
-      <w:numFmt w:val="decimal"/>
-      <w:pPr>
-        <w:pBdr/>
-        <w:spacing/>
-        <w:ind w:hanging="360" w:left="5040"/>
-      </w:pPr>
-      <w:rPr/>
-      <w:start w:val="1"/>
-      <w:suff w:val="space"/>
-    </w:lvl>
-    <w:lvl w:ilvl="7">
-      <w:isLgl w:val="false"/>
-      <w:lvlJc w:val="left"/>
-      <w:lvlText w:val="%8."/>
-      <w:numFmt w:val="lowerLetter"/>
-      <w:pPr>
-        <w:pBdr/>
-        <w:spacing/>
-        <w:ind w:hanging="360" w:left="5760"/>
-      </w:pPr>
-      <w:rPr/>
-      <w:start w:val="1"/>
-      <w:suff w:val="space"/>
-    </w:lvl>
-    <w:lvl w:ilvl="8">
-      <w:isLgl w:val="false"/>
-      <w:lvlJc w:val="right"/>
-      <w:lvlText w:val="%9."/>
-      <w:numFmt w:val="lowerRoman"/>
-      <w:pPr>
-        <w:pBdr/>
-        <w:spacing/>
-        <w:ind w:hanging="180" w:left="6480"/>
-      </w:pPr>
-      <w:rPr/>
-      <w:start w:val="1"/>
-      <w:suff w:val="space"/>
-    </w:lvl>
-  </w:abstractNum>
-  <w:abstractNum w:abstractNumId="7">
-    <w:lvl w:ilvl="0">
-      <w:isLgl w:val="false"/>
-      <w:lvlJc w:val="left"/>
-      <w:lvlText w:val=""/>
+      <w:lvlText w:val="–"/>
       <w:numFmt w:val="bullet"/>
       <w:pPr>
         <w:pBdr/>
         <w:spacing/>
-        <w:ind w:hanging="360" w:left="720"/>
-      </w:pPr>
-      <w:rPr>
-        <w:rFonts w:hint="default" w:ascii="Symbol" w:hAnsi="Symbol"/>
+        <w:ind w:hanging="360" w:left="709"/>
+      </w:pPr>
+      <w:rPr>
+        <w:rFonts w:hint="default" w:ascii="Arial" w:hAnsi="Arial" w:eastAsia="Arial" w:cs="Arial"/>
       </w:rPr>
       <w:start w:val="1"/>
       <w:suff w:val="space"/>
@@ -5184,10 +6665,10 @@
       <w:pPr>
         <w:pBdr/>
         <w:spacing/>
-        <w:ind w:hanging="360" w:left="1440"/>
-      </w:pPr>
-      <w:rPr>
-        <w:rFonts w:hint="default" w:ascii="Courier New" w:hAnsi="Courier New" w:cs="Courier New"/>
+        <w:ind w:hanging="360" w:left="1429"/>
+      </w:pPr>
+      <w:rPr>
+        <w:rFonts w:hint="default" w:ascii="Courier New" w:hAnsi="Courier New" w:eastAsia="Courier New" w:cs="Courier New"/>
       </w:rPr>
       <w:start w:val="1"/>
       <w:suff w:val="space"/>
@@ -5195,15 +6676,15 @@
     <w:lvl w:ilvl="2">
       <w:isLgl w:val="false"/>
       <w:lvlJc w:val="left"/>
-      <w:lvlText w:val=""/>
+      <w:lvlText w:val="§"/>
       <w:numFmt w:val="bullet"/>
       <w:pPr>
         <w:pBdr/>
         <w:spacing/>
-        <w:ind w:hanging="360" w:left="2160"/>
-      </w:pPr>
-      <w:rPr>
-        <w:rFonts w:hint="default" w:ascii="Wingdings" w:hAnsi="Wingdings"/>
+        <w:ind w:hanging="360" w:left="2149"/>
+      </w:pPr>
+      <w:rPr>
+        <w:rFonts w:hint="default" w:ascii="Wingdings" w:hAnsi="Wingdings" w:eastAsia="Wingdings" w:cs="Wingdings"/>
       </w:rPr>
       <w:start w:val="1"/>
       <w:suff w:val="space"/>
@@ -5211,15 +6692,15 @@
     <w:lvl w:ilvl="3">
       <w:isLgl w:val="false"/>
       <w:lvlJc w:val="left"/>
-      <w:lvlText w:val=""/>
+      <w:lvlText w:val="·"/>
       <w:numFmt w:val="bullet"/>
       <w:pPr>
         <w:pBdr/>
         <w:spacing/>
-        <w:ind w:hanging="360" w:left="2880"/>
-      </w:pPr>
-      <w:rPr>
-        <w:rFonts w:hint="default" w:ascii="Symbol" w:hAnsi="Symbol"/>
+        <w:ind w:hanging="360" w:left="2869"/>
+      </w:pPr>
+      <w:rPr>
+        <w:rFonts w:hint="default" w:ascii="Symbol" w:hAnsi="Symbol" w:eastAsia="Symbol" w:cs="Symbol"/>
       </w:rPr>
       <w:start w:val="1"/>
       <w:suff w:val="space"/>
@@ -5232,10 +6713,10 @@
       <w:pPr>
         <w:pBdr/>
         <w:spacing/>
-        <w:ind w:hanging="360" w:left="3600"/>
-      </w:pPr>
-      <w:rPr>
-        <w:rFonts w:hint="default" w:ascii="Courier New" w:hAnsi="Courier New" w:cs="Courier New"/>
+        <w:ind w:hanging="360" w:left="3589"/>
+      </w:pPr>
+      <w:rPr>
+        <w:rFonts w:hint="default" w:ascii="Courier New" w:hAnsi="Courier New" w:eastAsia="Courier New" w:cs="Courier New"/>
       </w:rPr>
       <w:start w:val="1"/>
       <w:suff w:val="space"/>
@@ -5243,15 +6724,15 @@
     <w:lvl w:ilvl="5">
       <w:isLgl w:val="false"/>
       <w:lvlJc w:val="left"/>
-      <w:lvlText w:val=""/>
+      <w:lvlText w:val="§"/>
       <w:numFmt w:val="bullet"/>
       <w:pPr>
         <w:pBdr/>
         <w:spacing/>
-        <w:ind w:hanging="360" w:left="4320"/>
-      </w:pPr>
-      <w:rPr>
-        <w:rFonts w:hint="default" w:ascii="Wingdings" w:hAnsi="Wingdings"/>
+        <w:ind w:hanging="360" w:left="4309"/>
+      </w:pPr>
+      <w:rPr>
+        <w:rFonts w:hint="default" w:ascii="Wingdings" w:hAnsi="Wingdings" w:eastAsia="Wingdings" w:cs="Wingdings"/>
       </w:rPr>
       <w:start w:val="1"/>
       <w:suff w:val="space"/>
@@ -5259,15 +6740,15 @@
     <w:lvl w:ilvl="6">
       <w:isLgl w:val="false"/>
       <w:lvlJc w:val="left"/>
-      <w:lvlText w:val=""/>
+      <w:lvlText w:val="·"/>
       <w:numFmt w:val="bullet"/>
       <w:pPr>
         <w:pBdr/>
         <w:spacing/>
-        <w:ind w:hanging="360" w:left="5040"/>
-      </w:pPr>
-      <w:rPr>
-        <w:rFonts w:hint="default" w:ascii="Symbol" w:hAnsi="Symbol"/>
+        <w:ind w:hanging="360" w:left="5029"/>
+      </w:pPr>
+      <w:rPr>
+        <w:rFonts w:hint="default" w:ascii="Symbol" w:hAnsi="Symbol" w:eastAsia="Symbol" w:cs="Symbol"/>
       </w:rPr>
       <w:start w:val="1"/>
       <w:suff w:val="space"/>
@@ -5280,10 +6761,10 @@
       <w:pPr>
         <w:pBdr/>
         <w:spacing/>
-        <w:ind w:hanging="360" w:left="5760"/>
-      </w:pPr>
-      <w:rPr>
-        <w:rFonts w:hint="default" w:ascii="Courier New" w:hAnsi="Courier New" w:cs="Courier New"/>
+        <w:ind w:hanging="360" w:left="5749"/>
+      </w:pPr>
+      <w:rPr>
+        <w:rFonts w:hint="default" w:ascii="Courier New" w:hAnsi="Courier New" w:eastAsia="Courier New" w:cs="Courier New"/>
       </w:rPr>
       <w:start w:val="1"/>
       <w:suff w:val="space"/>
@@ -5291,586 +6772,18 @@
     <w:lvl w:ilvl="8">
       <w:isLgl w:val="false"/>
       <w:lvlJc w:val="left"/>
-      <w:lvlText w:val=""/>
+      <w:lvlText w:val="§"/>
       <w:numFmt w:val="bullet"/>
       <w:pPr>
         <w:pBdr/>
         <w:spacing/>
-        <w:ind w:hanging="360" w:left="6480"/>
-      </w:pPr>
-      <w:rPr>
-        <w:rFonts w:hint="default" w:ascii="Wingdings" w:hAnsi="Wingdings"/>
+        <w:ind w:hanging="360" w:left="6469"/>
+      </w:pPr>
+      <w:rPr>
+        <w:rFonts w:hint="default" w:ascii="Wingdings" w:hAnsi="Wingdings" w:eastAsia="Wingdings" w:cs="Wingdings"/>
       </w:rPr>
       <w:start w:val="1"/>
       <w:suff w:val="space"/>
-    </w:lvl>
-  </w:abstractNum>
-  <w:abstractNum w:abstractNumId="8">
-    <w:lvl w:ilvl="0">
-      <w:isLgl w:val="false"/>
-      <w:lvlJc w:val="left"/>
-      <w:lvlText w:val="%1."/>
-      <w:numFmt w:val="decimal"/>
-      <w:pPr>
-        <w:pBdr/>
-        <w:spacing/>
-        <w:ind w:hanging="360" w:left="720"/>
-      </w:pPr>
-      <w:rPr>
-        <w:rFonts w:hint="default"/>
-      </w:rPr>
-      <w:start w:val="1"/>
-      <w:suff w:val="space"/>
-    </w:lvl>
-    <w:lvl w:ilvl="1">
-      <w:isLgl w:val="false"/>
-      <w:lvlJc w:val="left"/>
-      <w:lvlText w:val="%2."/>
-      <w:numFmt w:val="lowerLetter"/>
-      <w:pPr>
-        <w:pBdr/>
-        <w:spacing/>
-        <w:ind w:hanging="360" w:left="1440"/>
-      </w:pPr>
-      <w:rPr/>
-      <w:start w:val="1"/>
-      <w:suff w:val="space"/>
-    </w:lvl>
-    <w:lvl w:ilvl="2">
-      <w:isLgl w:val="false"/>
-      <w:lvlJc w:val="right"/>
-      <w:lvlText w:val="%3."/>
-      <w:numFmt w:val="lowerRoman"/>
-      <w:pPr>
-        <w:pBdr/>
-        <w:spacing/>
-        <w:ind w:hanging="180" w:left="2160"/>
-      </w:pPr>
-      <w:rPr/>
-      <w:start w:val="1"/>
-      <w:suff w:val="space"/>
-    </w:lvl>
-    <w:lvl w:ilvl="3">
-      <w:isLgl w:val="false"/>
-      <w:lvlJc w:val="left"/>
-      <w:lvlText w:val="%4."/>
-      <w:numFmt w:val="decimal"/>
-      <w:pPr>
-        <w:pBdr/>
-        <w:spacing/>
-        <w:ind w:hanging="360" w:left="2880"/>
-      </w:pPr>
-      <w:rPr/>
-      <w:start w:val="1"/>
-      <w:suff w:val="space"/>
-    </w:lvl>
-    <w:lvl w:ilvl="4">
-      <w:isLgl w:val="false"/>
-      <w:lvlJc w:val="left"/>
-      <w:lvlText w:val="%5."/>
-      <w:numFmt w:val="lowerLetter"/>
-      <w:pPr>
-        <w:pBdr/>
-        <w:spacing/>
-        <w:ind w:hanging="360" w:left="3600"/>
-      </w:pPr>
-      <w:rPr/>
-      <w:start w:val="1"/>
-      <w:suff w:val="space"/>
-    </w:lvl>
-    <w:lvl w:ilvl="5">
-      <w:isLgl w:val="false"/>
-      <w:lvlJc w:val="right"/>
-      <w:lvlText w:val="%6."/>
-      <w:numFmt w:val="lowerRoman"/>
-      <w:pPr>
-        <w:pBdr/>
-        <w:spacing/>
-        <w:ind w:hanging="180" w:left="4320"/>
-      </w:pPr>
-      <w:rPr/>
-      <w:start w:val="1"/>
-      <w:suff w:val="space"/>
-    </w:lvl>
-    <w:lvl w:ilvl="6">
-      <w:isLgl w:val="false"/>
-      <w:lvlJc w:val="left"/>
-      <w:lvlText w:val="%7."/>
-      <w:numFmt w:val="decimal"/>
-      <w:pPr>
-        <w:pBdr/>
-        <w:spacing/>
-        <w:ind w:hanging="360" w:left="5040"/>
-      </w:pPr>
-      <w:rPr/>
-      <w:start w:val="1"/>
-      <w:suff w:val="space"/>
-    </w:lvl>
-    <w:lvl w:ilvl="7">
-      <w:isLgl w:val="false"/>
-      <w:lvlJc w:val="left"/>
-      <w:lvlText w:val="%8."/>
-      <w:numFmt w:val="lowerLetter"/>
-      <w:pPr>
-        <w:pBdr/>
-        <w:spacing/>
-        <w:ind w:hanging="360" w:left="5760"/>
-      </w:pPr>
-      <w:rPr/>
-      <w:start w:val="1"/>
-      <w:suff w:val="space"/>
-    </w:lvl>
-    <w:lvl w:ilvl="8">
-      <w:isLgl w:val="false"/>
-      <w:lvlJc w:val="right"/>
-      <w:lvlText w:val="%9."/>
-      <w:numFmt w:val="lowerRoman"/>
-      <w:pPr>
-        <w:pBdr/>
-        <w:spacing/>
-        <w:ind w:hanging="180" w:left="6480"/>
-      </w:pPr>
-      <w:rPr/>
-      <w:start w:val="1"/>
-      <w:suff w:val="space"/>
-    </w:lvl>
-  </w:abstractNum>
-  <w:abstractNum w:abstractNumId="9">
-    <w:lvl w:ilvl="0">
-      <w:isLgl w:val="false"/>
-      <w:lvlJc w:val="left"/>
-      <w:lvlText w:val="–"/>
-      <w:numFmt w:val="bullet"/>
-      <w:pPr>
-        <w:pBdr/>
-        <w:spacing/>
-        <w:ind w:hanging="360" w:left="709"/>
-      </w:pPr>
-      <w:rPr>
-        <w:rFonts w:hint="default" w:ascii="Arial" w:hAnsi="Arial" w:eastAsia="Arial" w:cs="Arial"/>
-      </w:rPr>
-      <w:start w:val="1"/>
-      <w:suff w:val="tab"/>
-    </w:lvl>
-    <w:lvl w:ilvl="1">
-      <w:isLgl w:val="false"/>
-      <w:lvlJc w:val="left"/>
-      <w:lvlText w:val="o"/>
-      <w:numFmt w:val="bullet"/>
-      <w:pPr>
-        <w:pBdr/>
-        <w:spacing/>
-        <w:ind w:hanging="360" w:left="1429"/>
-      </w:pPr>
-      <w:rPr>
-        <w:rFonts w:hint="default" w:ascii="Courier New" w:hAnsi="Courier New" w:eastAsia="Courier New" w:cs="Courier New"/>
-      </w:rPr>
-      <w:start w:val="1"/>
-      <w:suff w:val="tab"/>
-    </w:lvl>
-    <w:lvl w:ilvl="2">
-      <w:isLgl w:val="false"/>
-      <w:lvlJc w:val="left"/>
-      <w:lvlText w:val="§"/>
-      <w:numFmt w:val="bullet"/>
-      <w:pPr>
-        <w:pBdr/>
-        <w:spacing/>
-        <w:ind w:hanging="360" w:left="2149"/>
-      </w:pPr>
-      <w:rPr>
-        <w:rFonts w:hint="default" w:ascii="Wingdings" w:hAnsi="Wingdings" w:eastAsia="Wingdings" w:cs="Wingdings"/>
-      </w:rPr>
-      <w:start w:val="1"/>
-      <w:suff w:val="tab"/>
-    </w:lvl>
-    <w:lvl w:ilvl="3">
-      <w:isLgl w:val="false"/>
-      <w:lvlJc w:val="left"/>
-      <w:lvlText w:val="·"/>
-      <w:numFmt w:val="bullet"/>
-      <w:pPr>
-        <w:pBdr/>
-        <w:spacing/>
-        <w:ind w:hanging="360" w:left="2869"/>
-      </w:pPr>
-      <w:rPr>
-        <w:rFonts w:hint="default" w:ascii="Symbol" w:hAnsi="Symbol" w:eastAsia="Symbol" w:cs="Symbol"/>
-      </w:rPr>
-      <w:start w:val="1"/>
-      <w:suff w:val="tab"/>
-    </w:lvl>
-    <w:lvl w:ilvl="4">
-      <w:isLgl w:val="false"/>
-      <w:lvlJc w:val="left"/>
-      <w:lvlText w:val="o"/>
-      <w:numFmt w:val="bullet"/>
-      <w:pPr>
-        <w:pBdr/>
-        <w:spacing/>
-        <w:ind w:hanging="360" w:left="3589"/>
-      </w:pPr>
-      <w:rPr>
-        <w:rFonts w:hint="default" w:ascii="Courier New" w:hAnsi="Courier New" w:eastAsia="Courier New" w:cs="Courier New"/>
-      </w:rPr>
-      <w:start w:val="1"/>
-      <w:suff w:val="tab"/>
-    </w:lvl>
-    <w:lvl w:ilvl="5">
-      <w:isLgl w:val="false"/>
-      <w:lvlJc w:val="left"/>
-      <w:lvlText w:val="§"/>
-      <w:numFmt w:val="bullet"/>
-      <w:pPr>
-        <w:pBdr/>
-        <w:spacing/>
-        <w:ind w:hanging="360" w:left="4309"/>
-      </w:pPr>
-      <w:rPr>
-        <w:rFonts w:hint="default" w:ascii="Wingdings" w:hAnsi="Wingdings" w:eastAsia="Wingdings" w:cs="Wingdings"/>
-      </w:rPr>
-      <w:start w:val="1"/>
-      <w:suff w:val="tab"/>
-    </w:lvl>
-    <w:lvl w:ilvl="6">
-      <w:isLgl w:val="false"/>
-      <w:lvlJc w:val="left"/>
-      <w:lvlText w:val="·"/>
-      <w:numFmt w:val="bullet"/>
-      <w:pPr>
-        <w:pBdr/>
-        <w:spacing/>
-        <w:ind w:hanging="360" w:left="5029"/>
-      </w:pPr>
-      <w:rPr>
-        <w:rFonts w:hint="default" w:ascii="Symbol" w:hAnsi="Symbol" w:eastAsia="Symbol" w:cs="Symbol"/>
-      </w:rPr>
-      <w:start w:val="1"/>
-      <w:suff w:val="tab"/>
-    </w:lvl>
-    <w:lvl w:ilvl="7">
-      <w:isLgl w:val="false"/>
-      <w:lvlJc w:val="left"/>
-      <w:lvlText w:val="o"/>
-      <w:numFmt w:val="bullet"/>
-      <w:pPr>
-        <w:pBdr/>
-        <w:spacing/>
-        <w:ind w:hanging="360" w:left="5749"/>
-      </w:pPr>
-      <w:rPr>
-        <w:rFonts w:hint="default" w:ascii="Courier New" w:hAnsi="Courier New" w:eastAsia="Courier New" w:cs="Courier New"/>
-      </w:rPr>
-      <w:start w:val="1"/>
-      <w:suff w:val="tab"/>
-    </w:lvl>
-    <w:lvl w:ilvl="8">
-      <w:isLgl w:val="false"/>
-      <w:lvlJc w:val="left"/>
-      <w:lvlText w:val="§"/>
-      <w:numFmt w:val="bullet"/>
-      <w:pPr>
-        <w:pBdr/>
-        <w:spacing/>
-        <w:ind w:hanging="360" w:left="6469"/>
-      </w:pPr>
-      <w:rPr>
-        <w:rFonts w:hint="default" w:ascii="Wingdings" w:hAnsi="Wingdings" w:eastAsia="Wingdings" w:cs="Wingdings"/>
-      </w:rPr>
-      <w:start w:val="1"/>
-      <w:suff w:val="tab"/>
-    </w:lvl>
-  </w:abstractNum>
-  <w:abstractNum w:abstractNumId="10">
-    <w:lvl w:ilvl="0">
-      <w:isLgl w:val="false"/>
-      <w:lvlJc w:val="left"/>
-      <w:lvlText w:val="–"/>
-      <w:numFmt w:val="bullet"/>
-      <w:pPr>
-        <w:pBdr/>
-        <w:spacing/>
-        <w:ind w:hanging="360" w:left="709"/>
-      </w:pPr>
-      <w:rPr>
-        <w:rFonts w:hint="default" w:ascii="Arial" w:hAnsi="Arial" w:eastAsia="Arial" w:cs="Arial"/>
-      </w:rPr>
-      <w:start w:val="1"/>
-      <w:suff w:val="tab"/>
-    </w:lvl>
-    <w:lvl w:ilvl="1">
-      <w:isLgl w:val="false"/>
-      <w:lvlJc w:val="left"/>
-      <w:lvlText w:val="o"/>
-      <w:numFmt w:val="bullet"/>
-      <w:pPr>
-        <w:pBdr/>
-        <w:spacing/>
-        <w:ind w:hanging="360" w:left="1429"/>
-      </w:pPr>
-      <w:rPr>
-        <w:rFonts w:hint="default" w:ascii="Courier New" w:hAnsi="Courier New" w:eastAsia="Courier New" w:cs="Courier New"/>
-      </w:rPr>
-      <w:start w:val="1"/>
-      <w:suff w:val="tab"/>
-    </w:lvl>
-    <w:lvl w:ilvl="2">
-      <w:isLgl w:val="false"/>
-      <w:lvlJc w:val="left"/>
-      <w:lvlText w:val="§"/>
-      <w:numFmt w:val="bullet"/>
-      <w:pPr>
-        <w:pBdr/>
-        <w:spacing/>
-        <w:ind w:hanging="360" w:left="2149"/>
-      </w:pPr>
-      <w:rPr>
-        <w:rFonts w:hint="default" w:ascii="Wingdings" w:hAnsi="Wingdings" w:eastAsia="Wingdings" w:cs="Wingdings"/>
-      </w:rPr>
-      <w:start w:val="1"/>
-      <w:suff w:val="tab"/>
-    </w:lvl>
-    <w:lvl w:ilvl="3">
-      <w:isLgl w:val="false"/>
-      <w:lvlJc w:val="left"/>
-      <w:lvlText w:val="·"/>
-      <w:numFmt w:val="bullet"/>
-      <w:pPr>
-        <w:pBdr/>
-        <w:spacing/>
-        <w:ind w:hanging="360" w:left="2869"/>
-      </w:pPr>
-      <w:rPr>
-        <w:rFonts w:hint="default" w:ascii="Symbol" w:hAnsi="Symbol" w:eastAsia="Symbol" w:cs="Symbol"/>
-      </w:rPr>
-      <w:start w:val="1"/>
-      <w:suff w:val="tab"/>
-    </w:lvl>
-    <w:lvl w:ilvl="4">
-      <w:isLgl w:val="false"/>
-      <w:lvlJc w:val="left"/>
-      <w:lvlText w:val="o"/>
-      <w:numFmt w:val="bullet"/>
-      <w:pPr>
-        <w:pBdr/>
-        <w:spacing/>
-        <w:ind w:hanging="360" w:left="3589"/>
-      </w:pPr>
-      <w:rPr>
-        <w:rFonts w:hint="default" w:ascii="Courier New" w:hAnsi="Courier New" w:eastAsia="Courier New" w:cs="Courier New"/>
-      </w:rPr>
-      <w:start w:val="1"/>
-      <w:suff w:val="tab"/>
-    </w:lvl>
-    <w:lvl w:ilvl="5">
-      <w:isLgl w:val="false"/>
-      <w:lvlJc w:val="left"/>
-      <w:lvlText w:val="§"/>
-      <w:numFmt w:val="bullet"/>
-      <w:pPr>
-        <w:pBdr/>
-        <w:spacing/>
-        <w:ind w:hanging="360" w:left="4309"/>
-      </w:pPr>
-      <w:rPr>
-        <w:rFonts w:hint="default" w:ascii="Wingdings" w:hAnsi="Wingdings" w:eastAsia="Wingdings" w:cs="Wingdings"/>
-      </w:rPr>
-      <w:start w:val="1"/>
-      <w:suff w:val="tab"/>
-    </w:lvl>
-    <w:lvl w:ilvl="6">
-      <w:isLgl w:val="false"/>
-      <w:lvlJc w:val="left"/>
-      <w:lvlText w:val="·"/>
-      <w:numFmt w:val="bullet"/>
-      <w:pPr>
-        <w:pBdr/>
-        <w:spacing/>
-        <w:ind w:hanging="360" w:left="5029"/>
-      </w:pPr>
-      <w:rPr>
-        <w:rFonts w:hint="default" w:ascii="Symbol" w:hAnsi="Symbol" w:eastAsia="Symbol" w:cs="Symbol"/>
-      </w:rPr>
-      <w:start w:val="1"/>
-      <w:suff w:val="tab"/>
-    </w:lvl>
-    <w:lvl w:ilvl="7">
-      <w:isLgl w:val="false"/>
-      <w:lvlJc w:val="left"/>
-      <w:lvlText w:val="o"/>
-      <w:numFmt w:val="bullet"/>
-      <w:pPr>
-        <w:pBdr/>
-        <w:spacing/>
-        <w:ind w:hanging="360" w:left="5749"/>
-      </w:pPr>
-      <w:rPr>
-        <w:rFonts w:hint="default" w:ascii="Courier New" w:hAnsi="Courier New" w:eastAsia="Courier New" w:cs="Courier New"/>
-      </w:rPr>
-      <w:start w:val="1"/>
-      <w:suff w:val="tab"/>
-    </w:lvl>
-    <w:lvl w:ilvl="8">
-      <w:isLgl w:val="false"/>
-      <w:lvlJc w:val="left"/>
-      <w:lvlText w:val="§"/>
-      <w:numFmt w:val="bullet"/>
-      <w:pPr>
-        <w:pBdr/>
-        <w:spacing/>
-        <w:ind w:hanging="360" w:left="6469"/>
-      </w:pPr>
-      <w:rPr>
-        <w:rFonts w:hint="default" w:ascii="Wingdings" w:hAnsi="Wingdings" w:eastAsia="Wingdings" w:cs="Wingdings"/>
-      </w:rPr>
-      <w:start w:val="1"/>
-      <w:suff w:val="tab"/>
-    </w:lvl>
-  </w:abstractNum>
-  <w:abstractNum w:abstractNumId="11">
-    <w:lvl w:ilvl="0">
-      <w:isLgl w:val="false"/>
-      <w:lvlJc w:val="left"/>
-      <w:lvlText w:val="–"/>
-      <w:numFmt w:val="bullet"/>
-      <w:pPr>
-        <w:pBdr/>
-        <w:spacing/>
-        <w:ind w:hanging="360" w:left="709"/>
-      </w:pPr>
-      <w:rPr>
-        <w:rFonts w:hint="default" w:ascii="Arial" w:hAnsi="Arial" w:eastAsia="Arial" w:cs="Arial"/>
-      </w:rPr>
-      <w:start w:val="1"/>
-      <w:suff w:val="tab"/>
-    </w:lvl>
-    <w:lvl w:ilvl="1">
-      <w:isLgl w:val="false"/>
-      <w:lvlJc w:val="left"/>
-      <w:lvlText w:val="o"/>
-      <w:numFmt w:val="bullet"/>
-      <w:pPr>
-        <w:pBdr/>
-        <w:spacing/>
-        <w:ind w:hanging="360" w:left="1429"/>
-      </w:pPr>
-      <w:rPr>
-        <w:rFonts w:hint="default" w:ascii="Courier New" w:hAnsi="Courier New" w:eastAsia="Courier New" w:cs="Courier New"/>
-      </w:rPr>
-      <w:start w:val="1"/>
-      <w:suff w:val="tab"/>
-    </w:lvl>
-    <w:lvl w:ilvl="2">
-      <w:isLgl w:val="false"/>
-      <w:lvlJc w:val="left"/>
-      <w:lvlText w:val="§"/>
-      <w:numFmt w:val="bullet"/>
-      <w:pPr>
-        <w:pBdr/>
-        <w:spacing/>
-        <w:ind w:hanging="360" w:left="2149"/>
-      </w:pPr>
-      <w:rPr>
-        <w:rFonts w:hint="default" w:ascii="Wingdings" w:hAnsi="Wingdings" w:eastAsia="Wingdings" w:cs="Wingdings"/>
-      </w:rPr>
-      <w:start w:val="1"/>
-      <w:suff w:val="tab"/>
-    </w:lvl>
-    <w:lvl w:ilvl="3">
-      <w:isLgl w:val="false"/>
-      <w:lvlJc w:val="left"/>
-      <w:lvlText w:val="·"/>
-      <w:numFmt w:val="bullet"/>
-      <w:pPr>
-        <w:pBdr/>
-        <w:spacing/>
-        <w:ind w:hanging="360" w:left="2869"/>
-      </w:pPr>
-      <w:rPr>
-        <w:rFonts w:hint="default" w:ascii="Symbol" w:hAnsi="Symbol" w:eastAsia="Symbol" w:cs="Symbol"/>
-      </w:rPr>
-      <w:start w:val="1"/>
-      <w:suff w:val="tab"/>
-    </w:lvl>
-    <w:lvl w:ilvl="4">
-      <w:isLgl w:val="false"/>
-      <w:lvlJc w:val="left"/>
-      <w:lvlText w:val="o"/>
-      <w:numFmt w:val="bullet"/>
-      <w:pPr>
-        <w:pBdr/>
-        <w:spacing/>
-        <w:ind w:hanging="360" w:left="3589"/>
-      </w:pPr>
-      <w:rPr>
-        <w:rFonts w:hint="default" w:ascii="Courier New" w:hAnsi="Courier New" w:eastAsia="Courier New" w:cs="Courier New"/>
-      </w:rPr>
-      <w:start w:val="1"/>
-      <w:suff w:val="tab"/>
-    </w:lvl>
-    <w:lvl w:ilvl="5">
-      <w:isLgl w:val="false"/>
-      <w:lvlJc w:val="left"/>
-      <w:lvlText w:val="§"/>
-      <w:numFmt w:val="bullet"/>
-      <w:pPr>
-        <w:pBdr/>
-        <w:spacing/>
-        <w:ind w:hanging="360" w:left="4309"/>
-      </w:pPr>
-      <w:rPr>
-        <w:rFonts w:hint="default" w:ascii="Wingdings" w:hAnsi="Wingdings" w:eastAsia="Wingdings" w:cs="Wingdings"/>
-      </w:rPr>
-      <w:start w:val="1"/>
-      <w:suff w:val="tab"/>
-    </w:lvl>
-    <w:lvl w:ilvl="6">
-      <w:isLgl w:val="false"/>
-      <w:lvlJc w:val="left"/>
-      <w:lvlText w:val="·"/>
-      <w:numFmt w:val="bullet"/>
-      <w:pPr>
-        <w:pBdr/>
-        <w:spacing/>
-        <w:ind w:hanging="360" w:left="5029"/>
-      </w:pPr>
-      <w:rPr>
-        <w:rFonts w:hint="default" w:ascii="Symbol" w:hAnsi="Symbol" w:eastAsia="Symbol" w:cs="Symbol"/>
-      </w:rPr>
-      <w:start w:val="1"/>
-      <w:suff w:val="tab"/>
-    </w:lvl>
-    <w:lvl w:ilvl="7">
-      <w:isLgl w:val="false"/>
-      <w:lvlJc w:val="left"/>
-      <w:lvlText w:val="o"/>
-      <w:numFmt w:val="bullet"/>
-      <w:pPr>
-        <w:pBdr/>
-        <w:spacing/>
-        <w:ind w:hanging="360" w:left="5749"/>
-      </w:pPr>
-      <w:rPr>
-        <w:rFonts w:hint="default" w:ascii="Courier New" w:hAnsi="Courier New" w:eastAsia="Courier New" w:cs="Courier New"/>
-      </w:rPr>
-      <w:start w:val="1"/>
-      <w:suff w:val="tab"/>
-    </w:lvl>
-    <w:lvl w:ilvl="8">
-      <w:isLgl w:val="false"/>
-      <w:lvlJc w:val="left"/>
-      <w:lvlText w:val="§"/>
-      <w:numFmt w:val="bullet"/>
-      <w:pPr>
-        <w:pBdr/>
-        <w:spacing/>
-        <w:ind w:hanging="360" w:left="6469"/>
-      </w:pPr>
-      <w:rPr>
-        <w:rFonts w:hint="default" w:ascii="Wingdings" w:hAnsi="Wingdings" w:eastAsia="Wingdings" w:cs="Wingdings"/>
-      </w:rPr>
-      <w:start w:val="1"/>
-      <w:suff w:val="tab"/>
     </w:lvl>
   </w:abstractNum>
   <w:abstractNum w:abstractNumId="12">
@@ -5888,7 +6801,7 @@
         <w:rFonts w:hint="default" w:ascii="Arial" w:hAnsi="Arial" w:eastAsia="Arial" w:cs="Arial"/>
       </w:rPr>
       <w:start w:val="1"/>
-      <w:suff w:val="tab"/>
+      <w:suff w:val="space"/>
     </w:lvl>
     <w:lvl w:ilvl="1">
       <w:isLgl w:val="false"/>
@@ -5904,7 +6817,7 @@
         <w:rFonts w:hint="default" w:ascii="Courier New" w:hAnsi="Courier New" w:eastAsia="Courier New" w:cs="Courier New"/>
       </w:rPr>
       <w:start w:val="1"/>
-      <w:suff w:val="tab"/>
+      <w:suff w:val="space"/>
     </w:lvl>
     <w:lvl w:ilvl="2">
       <w:isLgl w:val="false"/>
@@ -5920,7 +6833,7 @@
         <w:rFonts w:hint="default" w:ascii="Wingdings" w:hAnsi="Wingdings" w:eastAsia="Wingdings" w:cs="Wingdings"/>
       </w:rPr>
       <w:start w:val="1"/>
-      <w:suff w:val="tab"/>
+      <w:suff w:val="space"/>
     </w:lvl>
     <w:lvl w:ilvl="3">
       <w:isLgl w:val="false"/>
@@ -5936,7 +6849,7 @@
         <w:rFonts w:hint="default" w:ascii="Symbol" w:hAnsi="Symbol" w:eastAsia="Symbol" w:cs="Symbol"/>
       </w:rPr>
       <w:start w:val="1"/>
-      <w:suff w:val="tab"/>
+      <w:suff w:val="space"/>
     </w:lvl>
     <w:lvl w:ilvl="4">
       <w:isLgl w:val="false"/>
@@ -5952,7 +6865,7 @@
         <w:rFonts w:hint="default" w:ascii="Courier New" w:hAnsi="Courier New" w:eastAsia="Courier New" w:cs="Courier New"/>
       </w:rPr>
       <w:start w:val="1"/>
-      <w:suff w:val="tab"/>
+      <w:suff w:val="space"/>
     </w:lvl>
     <w:lvl w:ilvl="5">
       <w:isLgl w:val="false"/>
@@ -5968,7 +6881,7 @@
         <w:rFonts w:hint="default" w:ascii="Wingdings" w:hAnsi="Wingdings" w:eastAsia="Wingdings" w:cs="Wingdings"/>
       </w:rPr>
       <w:start w:val="1"/>
-      <w:suff w:val="tab"/>
+      <w:suff w:val="space"/>
     </w:lvl>
     <w:lvl w:ilvl="6">
       <w:isLgl w:val="false"/>
@@ -5984,7 +6897,7 @@
         <w:rFonts w:hint="default" w:ascii="Symbol" w:hAnsi="Symbol" w:eastAsia="Symbol" w:cs="Symbol"/>
       </w:rPr>
       <w:start w:val="1"/>
-      <w:suff w:val="tab"/>
+      <w:suff w:val="space"/>
     </w:lvl>
     <w:lvl w:ilvl="7">
       <w:isLgl w:val="false"/>
@@ -6000,7 +6913,7 @@
         <w:rFonts w:hint="default" w:ascii="Courier New" w:hAnsi="Courier New" w:eastAsia="Courier New" w:cs="Courier New"/>
       </w:rPr>
       <w:start w:val="1"/>
-      <w:suff w:val="tab"/>
+      <w:suff w:val="space"/>
     </w:lvl>
     <w:lvl w:ilvl="8">
       <w:isLgl w:val="false"/>
@@ -6016,7 +6929,7 @@
         <w:rFonts w:hint="default" w:ascii="Wingdings" w:hAnsi="Wingdings" w:eastAsia="Wingdings" w:cs="Wingdings"/>
       </w:rPr>
       <w:start w:val="1"/>
-      <w:suff w:val="tab"/>
+      <w:suff w:val="space"/>
     </w:lvl>
   </w:abstractNum>
   <w:abstractNum w:abstractNumId="13">
@@ -6034,7 +6947,7 @@
         <w:rFonts w:hint="default" w:ascii="Arial" w:hAnsi="Arial" w:eastAsia="Arial" w:cs="Arial"/>
       </w:rPr>
       <w:start w:val="1"/>
-      <w:suff w:val="tab"/>
+      <w:suff w:val="space"/>
     </w:lvl>
     <w:lvl w:ilvl="1">
       <w:isLgl w:val="false"/>
@@ -6050,7 +6963,7 @@
         <w:rFonts w:hint="default" w:ascii="Courier New" w:hAnsi="Courier New" w:eastAsia="Courier New" w:cs="Courier New"/>
       </w:rPr>
       <w:start w:val="1"/>
-      <w:suff w:val="tab"/>
+      <w:suff w:val="space"/>
     </w:lvl>
     <w:lvl w:ilvl="2">
       <w:isLgl w:val="false"/>
@@ -6066,7 +6979,7 @@
         <w:rFonts w:hint="default" w:ascii="Wingdings" w:hAnsi="Wingdings" w:eastAsia="Wingdings" w:cs="Wingdings"/>
       </w:rPr>
       <w:start w:val="1"/>
-      <w:suff w:val="tab"/>
+      <w:suff w:val="space"/>
     </w:lvl>
     <w:lvl w:ilvl="3">
       <w:isLgl w:val="false"/>
@@ -6082,7 +6995,7 @@
         <w:rFonts w:hint="default" w:ascii="Symbol" w:hAnsi="Symbol" w:eastAsia="Symbol" w:cs="Symbol"/>
       </w:rPr>
       <w:start w:val="1"/>
-      <w:suff w:val="tab"/>
+      <w:suff w:val="space"/>
     </w:lvl>
     <w:lvl w:ilvl="4">
       <w:isLgl w:val="false"/>
@@ -6098,7 +7011,7 @@
         <w:rFonts w:hint="default" w:ascii="Courier New" w:hAnsi="Courier New" w:eastAsia="Courier New" w:cs="Courier New"/>
       </w:rPr>
       <w:start w:val="1"/>
-      <w:suff w:val="tab"/>
+      <w:suff w:val="space"/>
     </w:lvl>
     <w:lvl w:ilvl="5">
       <w:isLgl w:val="false"/>
@@ -6114,7 +7027,7 @@
         <w:rFonts w:hint="default" w:ascii="Wingdings" w:hAnsi="Wingdings" w:eastAsia="Wingdings" w:cs="Wingdings"/>
       </w:rPr>
       <w:start w:val="1"/>
-      <w:suff w:val="tab"/>
+      <w:suff w:val="space"/>
     </w:lvl>
     <w:lvl w:ilvl="6">
       <w:isLgl w:val="false"/>
@@ -6130,7 +7043,7 @@
         <w:rFonts w:hint="default" w:ascii="Symbol" w:hAnsi="Symbol" w:eastAsia="Symbol" w:cs="Symbol"/>
       </w:rPr>
       <w:start w:val="1"/>
-      <w:suff w:val="tab"/>
+      <w:suff w:val="space"/>
     </w:lvl>
     <w:lvl w:ilvl="7">
       <w:isLgl w:val="false"/>
@@ -6146,7 +7059,7 @@
         <w:rFonts w:hint="default" w:ascii="Courier New" w:hAnsi="Courier New" w:eastAsia="Courier New" w:cs="Courier New"/>
       </w:rPr>
       <w:start w:val="1"/>
-      <w:suff w:val="tab"/>
+      <w:suff w:val="space"/>
     </w:lvl>
     <w:lvl w:ilvl="8">
       <w:isLgl w:val="false"/>
@@ -6162,7 +7075,7 @@
         <w:rFonts w:hint="default" w:ascii="Wingdings" w:hAnsi="Wingdings" w:eastAsia="Wingdings" w:cs="Wingdings"/>
       </w:rPr>
       <w:start w:val="1"/>
-      <w:suff w:val="tab"/>
+      <w:suff w:val="space"/>
     </w:lvl>
   </w:abstractNum>
   <w:abstractNum w:abstractNumId="14">
@@ -6180,7 +7093,7 @@
         <w:rFonts w:hint="default" w:ascii="Arial" w:hAnsi="Arial" w:eastAsia="Arial" w:cs="Arial"/>
       </w:rPr>
       <w:start w:val="1"/>
-      <w:suff w:val="tab"/>
+      <w:suff w:val="space"/>
     </w:lvl>
     <w:lvl w:ilvl="1">
       <w:isLgl w:val="false"/>
@@ -6196,7 +7109,7 @@
         <w:rFonts w:hint="default" w:ascii="Courier New" w:hAnsi="Courier New" w:eastAsia="Courier New" w:cs="Courier New"/>
       </w:rPr>
       <w:start w:val="1"/>
-      <w:suff w:val="tab"/>
+      <w:suff w:val="space"/>
     </w:lvl>
     <w:lvl w:ilvl="2">
       <w:isLgl w:val="false"/>
@@ -6212,7 +7125,7 @@
         <w:rFonts w:hint="default" w:ascii="Wingdings" w:hAnsi="Wingdings" w:eastAsia="Wingdings" w:cs="Wingdings"/>
       </w:rPr>
       <w:start w:val="1"/>
-      <w:suff w:val="tab"/>
+      <w:suff w:val="space"/>
     </w:lvl>
     <w:lvl w:ilvl="3">
       <w:isLgl w:val="false"/>
@@ -6228,7 +7141,7 @@
         <w:rFonts w:hint="default" w:ascii="Symbol" w:hAnsi="Symbol" w:eastAsia="Symbol" w:cs="Symbol"/>
       </w:rPr>
       <w:start w:val="1"/>
-      <w:suff w:val="tab"/>
+      <w:suff w:val="space"/>
     </w:lvl>
     <w:lvl w:ilvl="4">
       <w:isLgl w:val="false"/>
@@ -6244,7 +7157,7 @@
         <w:rFonts w:hint="default" w:ascii="Courier New" w:hAnsi="Courier New" w:eastAsia="Courier New" w:cs="Courier New"/>
       </w:rPr>
       <w:start w:val="1"/>
-      <w:suff w:val="tab"/>
+      <w:suff w:val="space"/>
     </w:lvl>
     <w:lvl w:ilvl="5">
       <w:isLgl w:val="false"/>
@@ -6260,7 +7173,7 @@
         <w:rFonts w:hint="default" w:ascii="Wingdings" w:hAnsi="Wingdings" w:eastAsia="Wingdings" w:cs="Wingdings"/>
       </w:rPr>
       <w:start w:val="1"/>
-      <w:suff w:val="tab"/>
+      <w:suff w:val="space"/>
     </w:lvl>
     <w:lvl w:ilvl="6">
       <w:isLgl w:val="false"/>
@@ -6276,7 +7189,7 @@
         <w:rFonts w:hint="default" w:ascii="Symbol" w:hAnsi="Symbol" w:eastAsia="Symbol" w:cs="Symbol"/>
       </w:rPr>
       <w:start w:val="1"/>
-      <w:suff w:val="tab"/>
+      <w:suff w:val="space"/>
     </w:lvl>
     <w:lvl w:ilvl="7">
       <w:isLgl w:val="false"/>
@@ -6292,7 +7205,7 @@
         <w:rFonts w:hint="default" w:ascii="Courier New" w:hAnsi="Courier New" w:eastAsia="Courier New" w:cs="Courier New"/>
       </w:rPr>
       <w:start w:val="1"/>
-      <w:suff w:val="tab"/>
+      <w:suff w:val="space"/>
     </w:lvl>
     <w:lvl w:ilvl="8">
       <w:isLgl w:val="false"/>
@@ -6308,7 +7221,7 @@
         <w:rFonts w:hint="default" w:ascii="Wingdings" w:hAnsi="Wingdings" w:eastAsia="Wingdings" w:cs="Wingdings"/>
       </w:rPr>
       <w:start w:val="1"/>
-      <w:suff w:val="tab"/>
+      <w:suff w:val="space"/>
     </w:lvl>
   </w:abstractNum>
   <w:abstractNum w:abstractNumId="15">
@@ -6326,7 +7239,7 @@
         <w:rFonts w:hint="default" w:ascii="Arial" w:hAnsi="Arial" w:eastAsia="Arial" w:cs="Arial"/>
       </w:rPr>
       <w:start w:val="1"/>
-      <w:suff w:val="tab"/>
+      <w:suff w:val="space"/>
     </w:lvl>
     <w:lvl w:ilvl="1">
       <w:isLgl w:val="false"/>
@@ -6342,7 +7255,7 @@
         <w:rFonts w:hint="default" w:ascii="Courier New" w:hAnsi="Courier New" w:eastAsia="Courier New" w:cs="Courier New"/>
       </w:rPr>
       <w:start w:val="1"/>
-      <w:suff w:val="tab"/>
+      <w:suff w:val="space"/>
     </w:lvl>
     <w:lvl w:ilvl="2">
       <w:isLgl w:val="false"/>
@@ -6358,7 +7271,7 @@
         <w:rFonts w:hint="default" w:ascii="Wingdings" w:hAnsi="Wingdings" w:eastAsia="Wingdings" w:cs="Wingdings"/>
       </w:rPr>
       <w:start w:val="1"/>
-      <w:suff w:val="tab"/>
+      <w:suff w:val="space"/>
     </w:lvl>
     <w:lvl w:ilvl="3">
       <w:isLgl w:val="false"/>
@@ -6374,7 +7287,7 @@
         <w:rFonts w:hint="default" w:ascii="Symbol" w:hAnsi="Symbol" w:eastAsia="Symbol" w:cs="Symbol"/>
       </w:rPr>
       <w:start w:val="1"/>
-      <w:suff w:val="tab"/>
+      <w:suff w:val="space"/>
     </w:lvl>
     <w:lvl w:ilvl="4">
       <w:isLgl w:val="false"/>
@@ -6390,7 +7303,7 @@
         <w:rFonts w:hint="default" w:ascii="Courier New" w:hAnsi="Courier New" w:eastAsia="Courier New" w:cs="Courier New"/>
       </w:rPr>
       <w:start w:val="1"/>
-      <w:suff w:val="tab"/>
+      <w:suff w:val="space"/>
     </w:lvl>
     <w:lvl w:ilvl="5">
       <w:isLgl w:val="false"/>
@@ -6406,7 +7319,7 @@
         <w:rFonts w:hint="default" w:ascii="Wingdings" w:hAnsi="Wingdings" w:eastAsia="Wingdings" w:cs="Wingdings"/>
       </w:rPr>
       <w:start w:val="1"/>
-      <w:suff w:val="tab"/>
+      <w:suff w:val="space"/>
     </w:lvl>
     <w:lvl w:ilvl="6">
       <w:isLgl w:val="false"/>
@@ -6422,7 +7335,7 @@
         <w:rFonts w:hint="default" w:ascii="Symbol" w:hAnsi="Symbol" w:eastAsia="Symbol" w:cs="Symbol"/>
       </w:rPr>
       <w:start w:val="1"/>
-      <w:suff w:val="tab"/>
+      <w:suff w:val="space"/>
     </w:lvl>
     <w:lvl w:ilvl="7">
       <w:isLgl w:val="false"/>
@@ -6438,7 +7351,7 @@
         <w:rFonts w:hint="default" w:ascii="Courier New" w:hAnsi="Courier New" w:eastAsia="Courier New" w:cs="Courier New"/>
       </w:rPr>
       <w:start w:val="1"/>
-      <w:suff w:val="tab"/>
+      <w:suff w:val="space"/>
     </w:lvl>
     <w:lvl w:ilvl="8">
       <w:isLgl w:val="false"/>
@@ -6454,7 +7367,7 @@
         <w:rFonts w:hint="default" w:ascii="Wingdings" w:hAnsi="Wingdings" w:eastAsia="Wingdings" w:cs="Wingdings"/>
       </w:rPr>
       <w:start w:val="1"/>
-      <w:suff w:val="tab"/>
+      <w:suff w:val="space"/>
     </w:lvl>
   </w:abstractNum>
   <w:abstractNum w:abstractNumId="16">
@@ -6472,7 +7385,7 @@
         <w:rFonts w:hint="default" w:ascii="Arial" w:hAnsi="Arial" w:eastAsia="Arial" w:cs="Arial"/>
       </w:rPr>
       <w:start w:val="1"/>
-      <w:suff w:val="tab"/>
+      <w:suff w:val="space"/>
     </w:lvl>
     <w:lvl w:ilvl="1">
       <w:isLgl w:val="false"/>
@@ -6488,7 +7401,7 @@
         <w:rFonts w:hint="default" w:ascii="Courier New" w:hAnsi="Courier New" w:eastAsia="Courier New" w:cs="Courier New"/>
       </w:rPr>
       <w:start w:val="1"/>
-      <w:suff w:val="tab"/>
+      <w:suff w:val="space"/>
     </w:lvl>
     <w:lvl w:ilvl="2">
       <w:isLgl w:val="false"/>
@@ -6504,7 +7417,7 @@
         <w:rFonts w:hint="default" w:ascii="Wingdings" w:hAnsi="Wingdings" w:eastAsia="Wingdings" w:cs="Wingdings"/>
       </w:rPr>
       <w:start w:val="1"/>
-      <w:suff w:val="tab"/>
+      <w:suff w:val="space"/>
     </w:lvl>
     <w:lvl w:ilvl="3">
       <w:isLgl w:val="false"/>
@@ -6520,7 +7433,7 @@
         <w:rFonts w:hint="default" w:ascii="Symbol" w:hAnsi="Symbol" w:eastAsia="Symbol" w:cs="Symbol"/>
       </w:rPr>
       <w:start w:val="1"/>
-      <w:suff w:val="tab"/>
+      <w:suff w:val="space"/>
     </w:lvl>
     <w:lvl w:ilvl="4">
       <w:isLgl w:val="false"/>
@@ -6536,7 +7449,7 @@
         <w:rFonts w:hint="default" w:ascii="Courier New" w:hAnsi="Courier New" w:eastAsia="Courier New" w:cs="Courier New"/>
       </w:rPr>
       <w:start w:val="1"/>
-      <w:suff w:val="tab"/>
+      <w:suff w:val="space"/>
     </w:lvl>
     <w:lvl w:ilvl="5">
       <w:isLgl w:val="false"/>
@@ -6552,7 +7465,7 @@
         <w:rFonts w:hint="default" w:ascii="Wingdings" w:hAnsi="Wingdings" w:eastAsia="Wingdings" w:cs="Wingdings"/>
       </w:rPr>
       <w:start w:val="1"/>
-      <w:suff w:val="tab"/>
+      <w:suff w:val="space"/>
     </w:lvl>
     <w:lvl w:ilvl="6">
       <w:isLgl w:val="false"/>
@@ -6568,7 +7481,7 @@
         <w:rFonts w:hint="default" w:ascii="Symbol" w:hAnsi="Symbol" w:eastAsia="Symbol" w:cs="Symbol"/>
       </w:rPr>
       <w:start w:val="1"/>
-      <w:suff w:val="tab"/>
+      <w:suff w:val="space"/>
     </w:lvl>
     <w:lvl w:ilvl="7">
       <w:isLgl w:val="false"/>
@@ -6584,7 +7497,7 @@
         <w:rFonts w:hint="default" w:ascii="Courier New" w:hAnsi="Courier New" w:eastAsia="Courier New" w:cs="Courier New"/>
       </w:rPr>
       <w:start w:val="1"/>
-      <w:suff w:val="tab"/>
+      <w:suff w:val="space"/>
     </w:lvl>
     <w:lvl w:ilvl="8">
       <w:isLgl w:val="false"/>
@@ -6600,7 +7513,7 @@
         <w:rFonts w:hint="default" w:ascii="Wingdings" w:hAnsi="Wingdings" w:eastAsia="Wingdings" w:cs="Wingdings"/>
       </w:rPr>
       <w:start w:val="1"/>
-      <w:suff w:val="tab"/>
+      <w:suff w:val="space"/>
     </w:lvl>
   </w:abstractNum>
   <w:abstractNum w:abstractNumId="17">
@@ -6618,7 +7531,7 @@
         <w:rFonts w:hint="default" w:ascii="Arial" w:hAnsi="Arial" w:eastAsia="Arial" w:cs="Arial"/>
       </w:rPr>
       <w:start w:val="1"/>
-      <w:suff w:val="tab"/>
+      <w:suff w:val="space"/>
     </w:lvl>
     <w:lvl w:ilvl="1">
       <w:isLgl w:val="false"/>
@@ -6634,7 +7547,7 @@
         <w:rFonts w:hint="default" w:ascii="Courier New" w:hAnsi="Courier New" w:eastAsia="Courier New" w:cs="Courier New"/>
       </w:rPr>
       <w:start w:val="1"/>
-      <w:suff w:val="tab"/>
+      <w:suff w:val="space"/>
     </w:lvl>
     <w:lvl w:ilvl="2">
       <w:isLgl w:val="false"/>
@@ -6650,7 +7563,7 @@
         <w:rFonts w:hint="default" w:ascii="Wingdings" w:hAnsi="Wingdings" w:eastAsia="Wingdings" w:cs="Wingdings"/>
       </w:rPr>
       <w:start w:val="1"/>
-      <w:suff w:val="tab"/>
+      <w:suff w:val="space"/>
     </w:lvl>
     <w:lvl w:ilvl="3">
       <w:isLgl w:val="false"/>
@@ -6666,7 +7579,7 @@
         <w:rFonts w:hint="default" w:ascii="Symbol" w:hAnsi="Symbol" w:eastAsia="Symbol" w:cs="Symbol"/>
       </w:rPr>
       <w:start w:val="1"/>
-      <w:suff w:val="tab"/>
+      <w:suff w:val="space"/>
     </w:lvl>
     <w:lvl w:ilvl="4">
       <w:isLgl w:val="false"/>
@@ -6682,7 +7595,7 @@
         <w:rFonts w:hint="default" w:ascii="Courier New" w:hAnsi="Courier New" w:eastAsia="Courier New" w:cs="Courier New"/>
       </w:rPr>
       <w:start w:val="1"/>
-      <w:suff w:val="tab"/>
+      <w:suff w:val="space"/>
     </w:lvl>
     <w:lvl w:ilvl="5">
       <w:isLgl w:val="false"/>
@@ -6698,7 +7611,7 @@
         <w:rFonts w:hint="default" w:ascii="Wingdings" w:hAnsi="Wingdings" w:eastAsia="Wingdings" w:cs="Wingdings"/>
       </w:rPr>
       <w:start w:val="1"/>
-      <w:suff w:val="tab"/>
+      <w:suff w:val="space"/>
     </w:lvl>
     <w:lvl w:ilvl="6">
       <w:isLgl w:val="false"/>
@@ -6714,7 +7627,7 @@
         <w:rFonts w:hint="default" w:ascii="Symbol" w:hAnsi="Symbol" w:eastAsia="Symbol" w:cs="Symbol"/>
       </w:rPr>
       <w:start w:val="1"/>
-      <w:suff w:val="tab"/>
+      <w:suff w:val="space"/>
     </w:lvl>
     <w:lvl w:ilvl="7">
       <w:isLgl w:val="false"/>
@@ -6730,7 +7643,7 @@
         <w:rFonts w:hint="default" w:ascii="Courier New" w:hAnsi="Courier New" w:eastAsia="Courier New" w:cs="Courier New"/>
       </w:rPr>
       <w:start w:val="1"/>
-      <w:suff w:val="tab"/>
+      <w:suff w:val="space"/>
     </w:lvl>
     <w:lvl w:ilvl="8">
       <w:isLgl w:val="false"/>
@@ -6746,7 +7659,7 @@
         <w:rFonts w:hint="default" w:ascii="Wingdings" w:hAnsi="Wingdings" w:eastAsia="Wingdings" w:cs="Wingdings"/>
       </w:rPr>
       <w:start w:val="1"/>
-      <w:suff w:val="tab"/>
+      <w:suff w:val="space"/>
     </w:lvl>
   </w:abstractNum>
   <w:abstractNum w:abstractNumId="18">
@@ -6764,7 +7677,7 @@
         <w:rFonts w:hint="default" w:ascii="Arial" w:hAnsi="Arial" w:eastAsia="Arial" w:cs="Arial"/>
       </w:rPr>
       <w:start w:val="1"/>
-      <w:suff w:val="tab"/>
+      <w:suff w:val="space"/>
     </w:lvl>
     <w:lvl w:ilvl="1">
       <w:isLgl w:val="false"/>
@@ -6780,7 +7693,7 @@
         <w:rFonts w:hint="default" w:ascii="Courier New" w:hAnsi="Courier New" w:eastAsia="Courier New" w:cs="Courier New"/>
       </w:rPr>
       <w:start w:val="1"/>
-      <w:suff w:val="tab"/>
+      <w:suff w:val="space"/>
     </w:lvl>
     <w:lvl w:ilvl="2">
       <w:isLgl w:val="false"/>
@@ -6796,7 +7709,7 @@
         <w:rFonts w:hint="default" w:ascii="Wingdings" w:hAnsi="Wingdings" w:eastAsia="Wingdings" w:cs="Wingdings"/>
       </w:rPr>
       <w:start w:val="1"/>
-      <w:suff w:val="tab"/>
+      <w:suff w:val="space"/>
     </w:lvl>
     <w:lvl w:ilvl="3">
       <w:isLgl w:val="false"/>
@@ -6812,7 +7725,7 @@
         <w:rFonts w:hint="default" w:ascii="Symbol" w:hAnsi="Symbol" w:eastAsia="Symbol" w:cs="Symbol"/>
       </w:rPr>
       <w:start w:val="1"/>
-      <w:suff w:val="tab"/>
+      <w:suff w:val="space"/>
     </w:lvl>
     <w:lvl w:ilvl="4">
       <w:isLgl w:val="false"/>
@@ -6828,7 +7741,7 @@
         <w:rFonts w:hint="default" w:ascii="Courier New" w:hAnsi="Courier New" w:eastAsia="Courier New" w:cs="Courier New"/>
       </w:rPr>
       <w:start w:val="1"/>
-      <w:suff w:val="tab"/>
+      <w:suff w:val="space"/>
     </w:lvl>
     <w:lvl w:ilvl="5">
       <w:isLgl w:val="false"/>
@@ -6844,7 +7757,7 @@
         <w:rFonts w:hint="default" w:ascii="Wingdings" w:hAnsi="Wingdings" w:eastAsia="Wingdings" w:cs="Wingdings"/>
       </w:rPr>
       <w:start w:val="1"/>
-      <w:suff w:val="tab"/>
+      <w:suff w:val="space"/>
     </w:lvl>
     <w:lvl w:ilvl="6">
       <w:isLgl w:val="false"/>
@@ -6860,7 +7773,7 @@
         <w:rFonts w:hint="default" w:ascii="Symbol" w:hAnsi="Symbol" w:eastAsia="Symbol" w:cs="Symbol"/>
       </w:rPr>
       <w:start w:val="1"/>
-      <w:suff w:val="tab"/>
+      <w:suff w:val="space"/>
     </w:lvl>
     <w:lvl w:ilvl="7">
       <w:isLgl w:val="false"/>
@@ -6876,7 +7789,7 @@
         <w:rFonts w:hint="default" w:ascii="Courier New" w:hAnsi="Courier New" w:eastAsia="Courier New" w:cs="Courier New"/>
       </w:rPr>
       <w:start w:val="1"/>
-      <w:suff w:val="tab"/>
+      <w:suff w:val="space"/>
     </w:lvl>
     <w:lvl w:ilvl="8">
       <w:isLgl w:val="false"/>
@@ -6892,7 +7805,1321 @@
         <w:rFonts w:hint="default" w:ascii="Wingdings" w:hAnsi="Wingdings" w:eastAsia="Wingdings" w:cs="Wingdings"/>
       </w:rPr>
       <w:start w:val="1"/>
-      <w:suff w:val="tab"/>
+      <w:suff w:val="space"/>
+    </w:lvl>
+  </w:abstractNum>
+  <w:abstractNum w:abstractNumId="19">
+    <w:lvl w:ilvl="0">
+      <w:isLgl w:val="false"/>
+      <w:lvlJc w:val="left"/>
+      <w:lvlText w:val="–"/>
+      <w:numFmt w:val="bullet"/>
+      <w:pPr>
+        <w:pBdr/>
+        <w:spacing/>
+        <w:ind w:hanging="360" w:left="709"/>
+      </w:pPr>
+      <w:rPr>
+        <w:rFonts w:hint="default" w:ascii="Arial" w:hAnsi="Arial" w:eastAsia="Arial" w:cs="Arial"/>
+      </w:rPr>
+      <w:start w:val="1"/>
+      <w:suff w:val="space"/>
+    </w:lvl>
+    <w:lvl w:ilvl="1">
+      <w:isLgl w:val="false"/>
+      <w:lvlJc w:val="left"/>
+      <w:lvlText w:val="o"/>
+      <w:numFmt w:val="bullet"/>
+      <w:pPr>
+        <w:pBdr/>
+        <w:spacing/>
+        <w:ind w:hanging="360" w:left="1429"/>
+      </w:pPr>
+      <w:rPr>
+        <w:rFonts w:hint="default" w:ascii="Courier New" w:hAnsi="Courier New" w:eastAsia="Courier New" w:cs="Courier New"/>
+      </w:rPr>
+      <w:start w:val="1"/>
+      <w:suff w:val="space"/>
+    </w:lvl>
+    <w:lvl w:ilvl="2">
+      <w:isLgl w:val="false"/>
+      <w:lvlJc w:val="left"/>
+      <w:lvlText w:val="§"/>
+      <w:numFmt w:val="bullet"/>
+      <w:pPr>
+        <w:pBdr/>
+        <w:spacing/>
+        <w:ind w:hanging="360" w:left="2149"/>
+      </w:pPr>
+      <w:rPr>
+        <w:rFonts w:hint="default" w:ascii="Wingdings" w:hAnsi="Wingdings" w:eastAsia="Wingdings" w:cs="Wingdings"/>
+      </w:rPr>
+      <w:start w:val="1"/>
+      <w:suff w:val="space"/>
+    </w:lvl>
+    <w:lvl w:ilvl="3">
+      <w:isLgl w:val="false"/>
+      <w:lvlJc w:val="left"/>
+      <w:lvlText w:val="·"/>
+      <w:numFmt w:val="bullet"/>
+      <w:pPr>
+        <w:pBdr/>
+        <w:spacing/>
+        <w:ind w:hanging="360" w:left="2869"/>
+      </w:pPr>
+      <w:rPr>
+        <w:rFonts w:hint="default" w:ascii="Symbol" w:hAnsi="Symbol" w:eastAsia="Symbol" w:cs="Symbol"/>
+      </w:rPr>
+      <w:start w:val="1"/>
+      <w:suff w:val="space"/>
+    </w:lvl>
+    <w:lvl w:ilvl="4">
+      <w:isLgl w:val="false"/>
+      <w:lvlJc w:val="left"/>
+      <w:lvlText w:val="o"/>
+      <w:numFmt w:val="bullet"/>
+      <w:pPr>
+        <w:pBdr/>
+        <w:spacing/>
+        <w:ind w:hanging="360" w:left="3589"/>
+      </w:pPr>
+      <w:rPr>
+        <w:rFonts w:hint="default" w:ascii="Courier New" w:hAnsi="Courier New" w:eastAsia="Courier New" w:cs="Courier New"/>
+      </w:rPr>
+      <w:start w:val="1"/>
+      <w:suff w:val="space"/>
+    </w:lvl>
+    <w:lvl w:ilvl="5">
+      <w:isLgl w:val="false"/>
+      <w:lvlJc w:val="left"/>
+      <w:lvlText w:val="§"/>
+      <w:numFmt w:val="bullet"/>
+      <w:pPr>
+        <w:pBdr/>
+        <w:spacing/>
+        <w:ind w:hanging="360" w:left="4309"/>
+      </w:pPr>
+      <w:rPr>
+        <w:rFonts w:hint="default" w:ascii="Wingdings" w:hAnsi="Wingdings" w:eastAsia="Wingdings" w:cs="Wingdings"/>
+      </w:rPr>
+      <w:start w:val="1"/>
+      <w:suff w:val="space"/>
+    </w:lvl>
+    <w:lvl w:ilvl="6">
+      <w:isLgl w:val="false"/>
+      <w:lvlJc w:val="left"/>
+      <w:lvlText w:val="·"/>
+      <w:numFmt w:val="bullet"/>
+      <w:pPr>
+        <w:pBdr/>
+        <w:spacing/>
+        <w:ind w:hanging="360" w:left="5029"/>
+      </w:pPr>
+      <w:rPr>
+        <w:rFonts w:hint="default" w:ascii="Symbol" w:hAnsi="Symbol" w:eastAsia="Symbol" w:cs="Symbol"/>
+      </w:rPr>
+      <w:start w:val="1"/>
+      <w:suff w:val="space"/>
+    </w:lvl>
+    <w:lvl w:ilvl="7">
+      <w:isLgl w:val="false"/>
+      <w:lvlJc w:val="left"/>
+      <w:lvlText w:val="o"/>
+      <w:numFmt w:val="bullet"/>
+      <w:pPr>
+        <w:pBdr/>
+        <w:spacing/>
+        <w:ind w:hanging="360" w:left="5749"/>
+      </w:pPr>
+      <w:rPr>
+        <w:rFonts w:hint="default" w:ascii="Courier New" w:hAnsi="Courier New" w:eastAsia="Courier New" w:cs="Courier New"/>
+      </w:rPr>
+      <w:start w:val="1"/>
+      <w:suff w:val="space"/>
+    </w:lvl>
+    <w:lvl w:ilvl="8">
+      <w:isLgl w:val="false"/>
+      <w:lvlJc w:val="left"/>
+      <w:lvlText w:val="§"/>
+      <w:numFmt w:val="bullet"/>
+      <w:pPr>
+        <w:pBdr/>
+        <w:spacing/>
+        <w:ind w:hanging="360" w:left="6469"/>
+      </w:pPr>
+      <w:rPr>
+        <w:rFonts w:hint="default" w:ascii="Wingdings" w:hAnsi="Wingdings" w:eastAsia="Wingdings" w:cs="Wingdings"/>
+      </w:rPr>
+      <w:start w:val="1"/>
+      <w:suff w:val="space"/>
+    </w:lvl>
+  </w:abstractNum>
+  <w:abstractNum w:abstractNumId="20">
+    <w:lvl w:ilvl="0">
+      <w:isLgl w:val="false"/>
+      <w:lvlJc w:val="left"/>
+      <w:lvlText w:val="–"/>
+      <w:numFmt w:val="bullet"/>
+      <w:pPr>
+        <w:pBdr/>
+        <w:spacing/>
+        <w:ind w:hanging="360" w:left="709"/>
+      </w:pPr>
+      <w:rPr>
+        <w:rFonts w:hint="default" w:ascii="Arial" w:hAnsi="Arial" w:eastAsia="Arial" w:cs="Arial"/>
+      </w:rPr>
+      <w:start w:val="1"/>
+      <w:suff w:val="space"/>
+    </w:lvl>
+    <w:lvl w:ilvl="1">
+      <w:isLgl w:val="false"/>
+      <w:lvlJc w:val="left"/>
+      <w:lvlText w:val="o"/>
+      <w:numFmt w:val="bullet"/>
+      <w:pPr>
+        <w:pBdr/>
+        <w:spacing/>
+        <w:ind w:hanging="360" w:left="1429"/>
+      </w:pPr>
+      <w:rPr>
+        <w:rFonts w:hint="default" w:ascii="Courier New" w:hAnsi="Courier New" w:eastAsia="Courier New" w:cs="Courier New"/>
+      </w:rPr>
+      <w:start w:val="1"/>
+      <w:suff w:val="space"/>
+    </w:lvl>
+    <w:lvl w:ilvl="2">
+      <w:isLgl w:val="false"/>
+      <w:lvlJc w:val="left"/>
+      <w:lvlText w:val="§"/>
+      <w:numFmt w:val="bullet"/>
+      <w:pPr>
+        <w:pBdr/>
+        <w:spacing/>
+        <w:ind w:hanging="360" w:left="2149"/>
+      </w:pPr>
+      <w:rPr>
+        <w:rFonts w:hint="default" w:ascii="Wingdings" w:hAnsi="Wingdings" w:eastAsia="Wingdings" w:cs="Wingdings"/>
+      </w:rPr>
+      <w:start w:val="1"/>
+      <w:suff w:val="space"/>
+    </w:lvl>
+    <w:lvl w:ilvl="3">
+      <w:isLgl w:val="false"/>
+      <w:lvlJc w:val="left"/>
+      <w:lvlText w:val="·"/>
+      <w:numFmt w:val="bullet"/>
+      <w:pPr>
+        <w:pBdr/>
+        <w:spacing/>
+        <w:ind w:hanging="360" w:left="2869"/>
+      </w:pPr>
+      <w:rPr>
+        <w:rFonts w:hint="default" w:ascii="Symbol" w:hAnsi="Symbol" w:eastAsia="Symbol" w:cs="Symbol"/>
+      </w:rPr>
+      <w:start w:val="1"/>
+      <w:suff w:val="space"/>
+    </w:lvl>
+    <w:lvl w:ilvl="4">
+      <w:isLgl w:val="false"/>
+      <w:lvlJc w:val="left"/>
+      <w:lvlText w:val="o"/>
+      <w:numFmt w:val="bullet"/>
+      <w:pPr>
+        <w:pBdr/>
+        <w:spacing/>
+        <w:ind w:hanging="360" w:left="3589"/>
+      </w:pPr>
+      <w:rPr>
+        <w:rFonts w:hint="default" w:ascii="Courier New" w:hAnsi="Courier New" w:eastAsia="Courier New" w:cs="Courier New"/>
+      </w:rPr>
+      <w:start w:val="1"/>
+      <w:suff w:val="space"/>
+    </w:lvl>
+    <w:lvl w:ilvl="5">
+      <w:isLgl w:val="false"/>
+      <w:lvlJc w:val="left"/>
+      <w:lvlText w:val="§"/>
+      <w:numFmt w:val="bullet"/>
+      <w:pPr>
+        <w:pBdr/>
+        <w:spacing/>
+        <w:ind w:hanging="360" w:left="4309"/>
+      </w:pPr>
+      <w:rPr>
+        <w:rFonts w:hint="default" w:ascii="Wingdings" w:hAnsi="Wingdings" w:eastAsia="Wingdings" w:cs="Wingdings"/>
+      </w:rPr>
+      <w:start w:val="1"/>
+      <w:suff w:val="space"/>
+    </w:lvl>
+    <w:lvl w:ilvl="6">
+      <w:isLgl w:val="false"/>
+      <w:lvlJc w:val="left"/>
+      <w:lvlText w:val="·"/>
+      <w:numFmt w:val="bullet"/>
+      <w:pPr>
+        <w:pBdr/>
+        <w:spacing/>
+        <w:ind w:hanging="360" w:left="5029"/>
+      </w:pPr>
+      <w:rPr>
+        <w:rFonts w:hint="default" w:ascii="Symbol" w:hAnsi="Symbol" w:eastAsia="Symbol" w:cs="Symbol"/>
+      </w:rPr>
+      <w:start w:val="1"/>
+      <w:suff w:val="space"/>
+    </w:lvl>
+    <w:lvl w:ilvl="7">
+      <w:isLgl w:val="false"/>
+      <w:lvlJc w:val="left"/>
+      <w:lvlText w:val="o"/>
+      <w:numFmt w:val="bullet"/>
+      <w:pPr>
+        <w:pBdr/>
+        <w:spacing/>
+        <w:ind w:hanging="360" w:left="5749"/>
+      </w:pPr>
+      <w:rPr>
+        <w:rFonts w:hint="default" w:ascii="Courier New" w:hAnsi="Courier New" w:eastAsia="Courier New" w:cs="Courier New"/>
+      </w:rPr>
+      <w:start w:val="1"/>
+      <w:suff w:val="space"/>
+    </w:lvl>
+    <w:lvl w:ilvl="8">
+      <w:isLgl w:val="false"/>
+      <w:lvlJc w:val="left"/>
+      <w:lvlText w:val="§"/>
+      <w:numFmt w:val="bullet"/>
+      <w:pPr>
+        <w:pBdr/>
+        <w:spacing/>
+        <w:ind w:hanging="360" w:left="6469"/>
+      </w:pPr>
+      <w:rPr>
+        <w:rFonts w:hint="default" w:ascii="Wingdings" w:hAnsi="Wingdings" w:eastAsia="Wingdings" w:cs="Wingdings"/>
+      </w:rPr>
+      <w:start w:val="1"/>
+      <w:suff w:val="space"/>
+    </w:lvl>
+  </w:abstractNum>
+  <w:abstractNum w:abstractNumId="21">
+    <w:lvl w:ilvl="0">
+      <w:isLgl w:val="false"/>
+      <w:lvlJc w:val="left"/>
+      <w:lvlText w:val="–"/>
+      <w:numFmt w:val="bullet"/>
+      <w:pPr>
+        <w:pBdr/>
+        <w:spacing/>
+        <w:ind w:hanging="360" w:left="709"/>
+      </w:pPr>
+      <w:rPr>
+        <w:rFonts w:hint="default" w:ascii="Arial" w:hAnsi="Arial" w:eastAsia="Arial" w:cs="Arial"/>
+      </w:rPr>
+      <w:start w:val="1"/>
+      <w:suff w:val="space"/>
+    </w:lvl>
+    <w:lvl w:ilvl="1">
+      <w:isLgl w:val="false"/>
+      <w:lvlJc w:val="left"/>
+      <w:lvlText w:val="o"/>
+      <w:numFmt w:val="bullet"/>
+      <w:pPr>
+        <w:pBdr/>
+        <w:spacing/>
+        <w:ind w:hanging="360" w:left="1429"/>
+      </w:pPr>
+      <w:rPr>
+        <w:rFonts w:hint="default" w:ascii="Courier New" w:hAnsi="Courier New" w:eastAsia="Courier New" w:cs="Courier New"/>
+      </w:rPr>
+      <w:start w:val="1"/>
+      <w:suff w:val="space"/>
+    </w:lvl>
+    <w:lvl w:ilvl="2">
+      <w:isLgl w:val="false"/>
+      <w:lvlJc w:val="left"/>
+      <w:lvlText w:val="§"/>
+      <w:numFmt w:val="bullet"/>
+      <w:pPr>
+        <w:pBdr/>
+        <w:spacing/>
+        <w:ind w:hanging="360" w:left="2149"/>
+      </w:pPr>
+      <w:rPr>
+        <w:rFonts w:hint="default" w:ascii="Wingdings" w:hAnsi="Wingdings" w:eastAsia="Wingdings" w:cs="Wingdings"/>
+      </w:rPr>
+      <w:start w:val="1"/>
+      <w:suff w:val="space"/>
+    </w:lvl>
+    <w:lvl w:ilvl="3">
+      <w:isLgl w:val="false"/>
+      <w:lvlJc w:val="left"/>
+      <w:lvlText w:val="·"/>
+      <w:numFmt w:val="bullet"/>
+      <w:pPr>
+        <w:pBdr/>
+        <w:spacing/>
+        <w:ind w:hanging="360" w:left="2869"/>
+      </w:pPr>
+      <w:rPr>
+        <w:rFonts w:hint="default" w:ascii="Symbol" w:hAnsi="Symbol" w:eastAsia="Symbol" w:cs="Symbol"/>
+      </w:rPr>
+      <w:start w:val="1"/>
+      <w:suff w:val="space"/>
+    </w:lvl>
+    <w:lvl w:ilvl="4">
+      <w:isLgl w:val="false"/>
+      <w:lvlJc w:val="left"/>
+      <w:lvlText w:val="o"/>
+      <w:numFmt w:val="bullet"/>
+      <w:pPr>
+        <w:pBdr/>
+        <w:spacing/>
+        <w:ind w:hanging="360" w:left="3589"/>
+      </w:pPr>
+      <w:rPr>
+        <w:rFonts w:hint="default" w:ascii="Courier New" w:hAnsi="Courier New" w:eastAsia="Courier New" w:cs="Courier New"/>
+      </w:rPr>
+      <w:start w:val="1"/>
+      <w:suff w:val="space"/>
+    </w:lvl>
+    <w:lvl w:ilvl="5">
+      <w:isLgl w:val="false"/>
+      <w:lvlJc w:val="left"/>
+      <w:lvlText w:val="§"/>
+      <w:numFmt w:val="bullet"/>
+      <w:pPr>
+        <w:pBdr/>
+        <w:spacing/>
+        <w:ind w:hanging="360" w:left="4309"/>
+      </w:pPr>
+      <w:rPr>
+        <w:rFonts w:hint="default" w:ascii="Wingdings" w:hAnsi="Wingdings" w:eastAsia="Wingdings" w:cs="Wingdings"/>
+      </w:rPr>
+      <w:start w:val="1"/>
+      <w:suff w:val="space"/>
+    </w:lvl>
+    <w:lvl w:ilvl="6">
+      <w:isLgl w:val="false"/>
+      <w:lvlJc w:val="left"/>
+      <w:lvlText w:val="·"/>
+      <w:numFmt w:val="bullet"/>
+      <w:pPr>
+        <w:pBdr/>
+        <w:spacing/>
+        <w:ind w:hanging="360" w:left="5029"/>
+      </w:pPr>
+      <w:rPr>
+        <w:rFonts w:hint="default" w:ascii="Symbol" w:hAnsi="Symbol" w:eastAsia="Symbol" w:cs="Symbol"/>
+      </w:rPr>
+      <w:start w:val="1"/>
+      <w:suff w:val="space"/>
+    </w:lvl>
+    <w:lvl w:ilvl="7">
+      <w:isLgl w:val="false"/>
+      <w:lvlJc w:val="left"/>
+      <w:lvlText w:val="o"/>
+      <w:numFmt w:val="bullet"/>
+      <w:pPr>
+        <w:pBdr/>
+        <w:spacing/>
+        <w:ind w:hanging="360" w:left="5749"/>
+      </w:pPr>
+      <w:rPr>
+        <w:rFonts w:hint="default" w:ascii="Courier New" w:hAnsi="Courier New" w:eastAsia="Courier New" w:cs="Courier New"/>
+      </w:rPr>
+      <w:start w:val="1"/>
+      <w:suff w:val="space"/>
+    </w:lvl>
+    <w:lvl w:ilvl="8">
+      <w:isLgl w:val="false"/>
+      <w:lvlJc w:val="left"/>
+      <w:lvlText w:val="§"/>
+      <w:numFmt w:val="bullet"/>
+      <w:pPr>
+        <w:pBdr/>
+        <w:spacing/>
+        <w:ind w:hanging="360" w:left="6469"/>
+      </w:pPr>
+      <w:rPr>
+        <w:rFonts w:hint="default" w:ascii="Wingdings" w:hAnsi="Wingdings" w:eastAsia="Wingdings" w:cs="Wingdings"/>
+      </w:rPr>
+      <w:start w:val="1"/>
+      <w:suff w:val="space"/>
+    </w:lvl>
+  </w:abstractNum>
+  <w:abstractNum w:abstractNumId="22">
+    <w:lvl w:ilvl="0">
+      <w:isLgl w:val="false"/>
+      <w:lvlJc w:val="left"/>
+      <w:lvlText w:val="–"/>
+      <w:numFmt w:val="bullet"/>
+      <w:pPr>
+        <w:pBdr/>
+        <w:spacing/>
+        <w:ind w:hanging="360" w:left="709"/>
+      </w:pPr>
+      <w:rPr>
+        <w:rFonts w:hint="default" w:ascii="Arial" w:hAnsi="Arial" w:eastAsia="Arial" w:cs="Arial"/>
+      </w:rPr>
+      <w:start w:val="1"/>
+      <w:suff w:val="space"/>
+    </w:lvl>
+    <w:lvl w:ilvl="1">
+      <w:isLgl w:val="false"/>
+      <w:lvlJc w:val="left"/>
+      <w:lvlText w:val="o"/>
+      <w:numFmt w:val="bullet"/>
+      <w:pPr>
+        <w:pBdr/>
+        <w:spacing/>
+        <w:ind w:hanging="360" w:left="1429"/>
+      </w:pPr>
+      <w:rPr>
+        <w:rFonts w:hint="default" w:ascii="Courier New" w:hAnsi="Courier New" w:eastAsia="Courier New" w:cs="Courier New"/>
+      </w:rPr>
+      <w:start w:val="1"/>
+      <w:suff w:val="space"/>
+    </w:lvl>
+    <w:lvl w:ilvl="2">
+      <w:isLgl w:val="false"/>
+      <w:lvlJc w:val="left"/>
+      <w:lvlText w:val="§"/>
+      <w:numFmt w:val="bullet"/>
+      <w:pPr>
+        <w:pBdr/>
+        <w:spacing/>
+        <w:ind w:hanging="360" w:left="2149"/>
+      </w:pPr>
+      <w:rPr>
+        <w:rFonts w:hint="default" w:ascii="Wingdings" w:hAnsi="Wingdings" w:eastAsia="Wingdings" w:cs="Wingdings"/>
+      </w:rPr>
+      <w:start w:val="1"/>
+      <w:suff w:val="space"/>
+    </w:lvl>
+    <w:lvl w:ilvl="3">
+      <w:isLgl w:val="false"/>
+      <w:lvlJc w:val="left"/>
+      <w:lvlText w:val="·"/>
+      <w:numFmt w:val="bullet"/>
+      <w:pPr>
+        <w:pBdr/>
+        <w:spacing/>
+        <w:ind w:hanging="360" w:left="2869"/>
+      </w:pPr>
+      <w:rPr>
+        <w:rFonts w:hint="default" w:ascii="Symbol" w:hAnsi="Symbol" w:eastAsia="Symbol" w:cs="Symbol"/>
+      </w:rPr>
+      <w:start w:val="1"/>
+      <w:suff w:val="space"/>
+    </w:lvl>
+    <w:lvl w:ilvl="4">
+      <w:isLgl w:val="false"/>
+      <w:lvlJc w:val="left"/>
+      <w:lvlText w:val="o"/>
+      <w:numFmt w:val="bullet"/>
+      <w:pPr>
+        <w:pBdr/>
+        <w:spacing/>
+        <w:ind w:hanging="360" w:left="3589"/>
+      </w:pPr>
+      <w:rPr>
+        <w:rFonts w:hint="default" w:ascii="Courier New" w:hAnsi="Courier New" w:eastAsia="Courier New" w:cs="Courier New"/>
+      </w:rPr>
+      <w:start w:val="1"/>
+      <w:suff w:val="space"/>
+    </w:lvl>
+    <w:lvl w:ilvl="5">
+      <w:isLgl w:val="false"/>
+      <w:lvlJc w:val="left"/>
+      <w:lvlText w:val="§"/>
+      <w:numFmt w:val="bullet"/>
+      <w:pPr>
+        <w:pBdr/>
+        <w:spacing/>
+        <w:ind w:hanging="360" w:left="4309"/>
+      </w:pPr>
+      <w:rPr>
+        <w:rFonts w:hint="default" w:ascii="Wingdings" w:hAnsi="Wingdings" w:eastAsia="Wingdings" w:cs="Wingdings"/>
+      </w:rPr>
+      <w:start w:val="1"/>
+      <w:suff w:val="space"/>
+    </w:lvl>
+    <w:lvl w:ilvl="6">
+      <w:isLgl w:val="false"/>
+      <w:lvlJc w:val="left"/>
+      <w:lvlText w:val="·"/>
+      <w:numFmt w:val="bullet"/>
+      <w:pPr>
+        <w:pBdr/>
+        <w:spacing/>
+        <w:ind w:hanging="360" w:left="5029"/>
+      </w:pPr>
+      <w:rPr>
+        <w:rFonts w:hint="default" w:ascii="Symbol" w:hAnsi="Symbol" w:eastAsia="Symbol" w:cs="Symbol"/>
+      </w:rPr>
+      <w:start w:val="1"/>
+      <w:suff w:val="space"/>
+    </w:lvl>
+    <w:lvl w:ilvl="7">
+      <w:isLgl w:val="false"/>
+      <w:lvlJc w:val="left"/>
+      <w:lvlText w:val="o"/>
+      <w:numFmt w:val="bullet"/>
+      <w:pPr>
+        <w:pBdr/>
+        <w:spacing/>
+        <w:ind w:hanging="360" w:left="5749"/>
+      </w:pPr>
+      <w:rPr>
+        <w:rFonts w:hint="default" w:ascii="Courier New" w:hAnsi="Courier New" w:eastAsia="Courier New" w:cs="Courier New"/>
+      </w:rPr>
+      <w:start w:val="1"/>
+      <w:suff w:val="space"/>
+    </w:lvl>
+    <w:lvl w:ilvl="8">
+      <w:isLgl w:val="false"/>
+      <w:lvlJc w:val="left"/>
+      <w:lvlText w:val="§"/>
+      <w:numFmt w:val="bullet"/>
+      <w:pPr>
+        <w:pBdr/>
+        <w:spacing/>
+        <w:ind w:hanging="360" w:left="6469"/>
+      </w:pPr>
+      <w:rPr>
+        <w:rFonts w:hint="default" w:ascii="Wingdings" w:hAnsi="Wingdings" w:eastAsia="Wingdings" w:cs="Wingdings"/>
+      </w:rPr>
+      <w:start w:val="1"/>
+      <w:suff w:val="space"/>
+    </w:lvl>
+  </w:abstractNum>
+  <w:abstractNum w:abstractNumId="23">
+    <w:lvl w:ilvl="0">
+      <w:isLgl w:val="false"/>
+      <w:lvlJc w:val="left"/>
+      <w:lvlText w:val="–"/>
+      <w:numFmt w:val="bullet"/>
+      <w:pPr>
+        <w:pBdr/>
+        <w:spacing/>
+        <w:ind w:hanging="360" w:left="709"/>
+      </w:pPr>
+      <w:rPr>
+        <w:rFonts w:hint="default" w:ascii="Arial" w:hAnsi="Arial" w:eastAsia="Arial" w:cs="Arial"/>
+      </w:rPr>
+      <w:start w:val="1"/>
+      <w:suff w:val="space"/>
+    </w:lvl>
+    <w:lvl w:ilvl="1">
+      <w:isLgl w:val="false"/>
+      <w:lvlJc w:val="left"/>
+      <w:lvlText w:val="o"/>
+      <w:numFmt w:val="bullet"/>
+      <w:pPr>
+        <w:pBdr/>
+        <w:spacing/>
+        <w:ind w:hanging="360" w:left="1429"/>
+      </w:pPr>
+      <w:rPr>
+        <w:rFonts w:hint="default" w:ascii="Courier New" w:hAnsi="Courier New" w:eastAsia="Courier New" w:cs="Courier New"/>
+      </w:rPr>
+      <w:start w:val="1"/>
+      <w:suff w:val="space"/>
+    </w:lvl>
+    <w:lvl w:ilvl="2">
+      <w:isLgl w:val="false"/>
+      <w:lvlJc w:val="left"/>
+      <w:lvlText w:val="§"/>
+      <w:numFmt w:val="bullet"/>
+      <w:pPr>
+        <w:pBdr/>
+        <w:spacing/>
+        <w:ind w:hanging="360" w:left="2149"/>
+      </w:pPr>
+      <w:rPr>
+        <w:rFonts w:hint="default" w:ascii="Wingdings" w:hAnsi="Wingdings" w:eastAsia="Wingdings" w:cs="Wingdings"/>
+      </w:rPr>
+      <w:start w:val="1"/>
+      <w:suff w:val="space"/>
+    </w:lvl>
+    <w:lvl w:ilvl="3">
+      <w:isLgl w:val="false"/>
+      <w:lvlJc w:val="left"/>
+      <w:lvlText w:val="·"/>
+      <w:numFmt w:val="bullet"/>
+      <w:pPr>
+        <w:pBdr/>
+        <w:spacing/>
+        <w:ind w:hanging="360" w:left="2869"/>
+      </w:pPr>
+      <w:rPr>
+        <w:rFonts w:hint="default" w:ascii="Symbol" w:hAnsi="Symbol" w:eastAsia="Symbol" w:cs="Symbol"/>
+      </w:rPr>
+      <w:start w:val="1"/>
+      <w:suff w:val="space"/>
+    </w:lvl>
+    <w:lvl w:ilvl="4">
+      <w:isLgl w:val="false"/>
+      <w:lvlJc w:val="left"/>
+      <w:lvlText w:val="o"/>
+      <w:numFmt w:val="bullet"/>
+      <w:pPr>
+        <w:pBdr/>
+        <w:spacing/>
+        <w:ind w:hanging="360" w:left="3589"/>
+      </w:pPr>
+      <w:rPr>
+        <w:rFonts w:hint="default" w:ascii="Courier New" w:hAnsi="Courier New" w:eastAsia="Courier New" w:cs="Courier New"/>
+      </w:rPr>
+      <w:start w:val="1"/>
+      <w:suff w:val="space"/>
+    </w:lvl>
+    <w:lvl w:ilvl="5">
+      <w:isLgl w:val="false"/>
+      <w:lvlJc w:val="left"/>
+      <w:lvlText w:val="§"/>
+      <w:numFmt w:val="bullet"/>
+      <w:pPr>
+        <w:pBdr/>
+        <w:spacing/>
+        <w:ind w:hanging="360" w:left="4309"/>
+      </w:pPr>
+      <w:rPr>
+        <w:rFonts w:hint="default" w:ascii="Wingdings" w:hAnsi="Wingdings" w:eastAsia="Wingdings" w:cs="Wingdings"/>
+      </w:rPr>
+      <w:start w:val="1"/>
+      <w:suff w:val="space"/>
+    </w:lvl>
+    <w:lvl w:ilvl="6">
+      <w:isLgl w:val="false"/>
+      <w:lvlJc w:val="left"/>
+      <w:lvlText w:val="·"/>
+      <w:numFmt w:val="bullet"/>
+      <w:pPr>
+        <w:pBdr/>
+        <w:spacing/>
+        <w:ind w:hanging="360" w:left="5029"/>
+      </w:pPr>
+      <w:rPr>
+        <w:rFonts w:hint="default" w:ascii="Symbol" w:hAnsi="Symbol" w:eastAsia="Symbol" w:cs="Symbol"/>
+      </w:rPr>
+      <w:start w:val="1"/>
+      <w:suff w:val="space"/>
+    </w:lvl>
+    <w:lvl w:ilvl="7">
+      <w:isLgl w:val="false"/>
+      <w:lvlJc w:val="left"/>
+      <w:lvlText w:val="o"/>
+      <w:numFmt w:val="bullet"/>
+      <w:pPr>
+        <w:pBdr/>
+        <w:spacing/>
+        <w:ind w:hanging="360" w:left="5749"/>
+      </w:pPr>
+      <w:rPr>
+        <w:rFonts w:hint="default" w:ascii="Courier New" w:hAnsi="Courier New" w:eastAsia="Courier New" w:cs="Courier New"/>
+      </w:rPr>
+      <w:start w:val="1"/>
+      <w:suff w:val="space"/>
+    </w:lvl>
+    <w:lvl w:ilvl="8">
+      <w:isLgl w:val="false"/>
+      <w:lvlJc w:val="left"/>
+      <w:lvlText w:val="§"/>
+      <w:numFmt w:val="bullet"/>
+      <w:pPr>
+        <w:pBdr/>
+        <w:spacing/>
+        <w:ind w:hanging="360" w:left="6469"/>
+      </w:pPr>
+      <w:rPr>
+        <w:rFonts w:hint="default" w:ascii="Wingdings" w:hAnsi="Wingdings" w:eastAsia="Wingdings" w:cs="Wingdings"/>
+      </w:rPr>
+      <w:start w:val="1"/>
+      <w:suff w:val="space"/>
+    </w:lvl>
+  </w:abstractNum>
+  <w:abstractNum w:abstractNumId="24">
+    <w:lvl w:ilvl="0">
+      <w:isLgl w:val="false"/>
+      <w:lvlJc w:val="left"/>
+      <w:lvlText w:val="–"/>
+      <w:numFmt w:val="bullet"/>
+      <w:pPr>
+        <w:pBdr/>
+        <w:spacing/>
+        <w:ind w:hanging="360" w:left="709"/>
+      </w:pPr>
+      <w:rPr>
+        <w:rFonts w:hint="default" w:ascii="Arial" w:hAnsi="Arial" w:eastAsia="Arial" w:cs="Arial"/>
+      </w:rPr>
+      <w:start w:val="1"/>
+      <w:suff w:val="space"/>
+    </w:lvl>
+    <w:lvl w:ilvl="1">
+      <w:isLgl w:val="false"/>
+      <w:lvlJc w:val="left"/>
+      <w:lvlText w:val="o"/>
+      <w:numFmt w:val="bullet"/>
+      <w:pPr>
+        <w:pBdr/>
+        <w:spacing/>
+        <w:ind w:hanging="360" w:left="1429"/>
+      </w:pPr>
+      <w:rPr>
+        <w:rFonts w:hint="default" w:ascii="Courier New" w:hAnsi="Courier New" w:eastAsia="Courier New" w:cs="Courier New"/>
+      </w:rPr>
+      <w:start w:val="1"/>
+      <w:suff w:val="space"/>
+    </w:lvl>
+    <w:lvl w:ilvl="2">
+      <w:isLgl w:val="false"/>
+      <w:lvlJc w:val="left"/>
+      <w:lvlText w:val="§"/>
+      <w:numFmt w:val="bullet"/>
+      <w:pPr>
+        <w:pBdr/>
+        <w:spacing/>
+        <w:ind w:hanging="360" w:left="2149"/>
+      </w:pPr>
+      <w:rPr>
+        <w:rFonts w:hint="default" w:ascii="Wingdings" w:hAnsi="Wingdings" w:eastAsia="Wingdings" w:cs="Wingdings"/>
+      </w:rPr>
+      <w:start w:val="1"/>
+      <w:suff w:val="space"/>
+    </w:lvl>
+    <w:lvl w:ilvl="3">
+      <w:isLgl w:val="false"/>
+      <w:lvlJc w:val="left"/>
+      <w:lvlText w:val="·"/>
+      <w:numFmt w:val="bullet"/>
+      <w:pPr>
+        <w:pBdr/>
+        <w:spacing/>
+        <w:ind w:hanging="360" w:left="2869"/>
+      </w:pPr>
+      <w:rPr>
+        <w:rFonts w:hint="default" w:ascii="Symbol" w:hAnsi="Symbol" w:eastAsia="Symbol" w:cs="Symbol"/>
+      </w:rPr>
+      <w:start w:val="1"/>
+      <w:suff w:val="space"/>
+    </w:lvl>
+    <w:lvl w:ilvl="4">
+      <w:isLgl w:val="false"/>
+      <w:lvlJc w:val="left"/>
+      <w:lvlText w:val="o"/>
+      <w:numFmt w:val="bullet"/>
+      <w:pPr>
+        <w:pBdr/>
+        <w:spacing/>
+        <w:ind w:hanging="360" w:left="3589"/>
+      </w:pPr>
+      <w:rPr>
+        <w:rFonts w:hint="default" w:ascii="Courier New" w:hAnsi="Courier New" w:eastAsia="Courier New" w:cs="Courier New"/>
+      </w:rPr>
+      <w:start w:val="1"/>
+      <w:suff w:val="space"/>
+    </w:lvl>
+    <w:lvl w:ilvl="5">
+      <w:isLgl w:val="false"/>
+      <w:lvlJc w:val="left"/>
+      <w:lvlText w:val="§"/>
+      <w:numFmt w:val="bullet"/>
+      <w:pPr>
+        <w:pBdr/>
+        <w:spacing/>
+        <w:ind w:hanging="360" w:left="4309"/>
+      </w:pPr>
+      <w:rPr>
+        <w:rFonts w:hint="default" w:ascii="Wingdings" w:hAnsi="Wingdings" w:eastAsia="Wingdings" w:cs="Wingdings"/>
+      </w:rPr>
+      <w:start w:val="1"/>
+      <w:suff w:val="space"/>
+    </w:lvl>
+    <w:lvl w:ilvl="6">
+      <w:isLgl w:val="false"/>
+      <w:lvlJc w:val="left"/>
+      <w:lvlText w:val="·"/>
+      <w:numFmt w:val="bullet"/>
+      <w:pPr>
+        <w:pBdr/>
+        <w:spacing/>
+        <w:ind w:hanging="360" w:left="5029"/>
+      </w:pPr>
+      <w:rPr>
+        <w:rFonts w:hint="default" w:ascii="Symbol" w:hAnsi="Symbol" w:eastAsia="Symbol" w:cs="Symbol"/>
+      </w:rPr>
+      <w:start w:val="1"/>
+      <w:suff w:val="space"/>
+    </w:lvl>
+    <w:lvl w:ilvl="7">
+      <w:isLgl w:val="false"/>
+      <w:lvlJc w:val="left"/>
+      <w:lvlText w:val="o"/>
+      <w:numFmt w:val="bullet"/>
+      <w:pPr>
+        <w:pBdr/>
+        <w:spacing/>
+        <w:ind w:hanging="360" w:left="5749"/>
+      </w:pPr>
+      <w:rPr>
+        <w:rFonts w:hint="default" w:ascii="Courier New" w:hAnsi="Courier New" w:eastAsia="Courier New" w:cs="Courier New"/>
+      </w:rPr>
+      <w:start w:val="1"/>
+      <w:suff w:val="space"/>
+    </w:lvl>
+    <w:lvl w:ilvl="8">
+      <w:isLgl w:val="false"/>
+      <w:lvlJc w:val="left"/>
+      <w:lvlText w:val="§"/>
+      <w:numFmt w:val="bullet"/>
+      <w:pPr>
+        <w:pBdr/>
+        <w:spacing/>
+        <w:ind w:hanging="360" w:left="6469"/>
+      </w:pPr>
+      <w:rPr>
+        <w:rFonts w:hint="default" w:ascii="Wingdings" w:hAnsi="Wingdings" w:eastAsia="Wingdings" w:cs="Wingdings"/>
+      </w:rPr>
+      <w:start w:val="1"/>
+      <w:suff w:val="space"/>
+    </w:lvl>
+  </w:abstractNum>
+  <w:abstractNum w:abstractNumId="25">
+    <w:lvl w:ilvl="0">
+      <w:isLgl w:val="false"/>
+      <w:lvlJc w:val="left"/>
+      <w:lvlText w:val="–"/>
+      <w:numFmt w:val="bullet"/>
+      <w:pPr>
+        <w:pBdr/>
+        <w:spacing/>
+        <w:ind w:hanging="360" w:left="1417"/>
+      </w:pPr>
+      <w:rPr>
+        <w:rFonts w:hint="default" w:ascii="Arial" w:hAnsi="Arial" w:eastAsia="Arial" w:cs="Arial"/>
+      </w:rPr>
+      <w:start w:val="1"/>
+      <w:suff w:val="space"/>
+    </w:lvl>
+    <w:lvl w:ilvl="1">
+      <w:isLgl w:val="false"/>
+      <w:lvlJc w:val="left"/>
+      <w:lvlText w:val="o"/>
+      <w:numFmt w:val="bullet"/>
+      <w:pPr>
+        <w:pBdr/>
+        <w:spacing/>
+        <w:ind w:hanging="360" w:left="2137"/>
+      </w:pPr>
+      <w:rPr>
+        <w:rFonts w:hint="default" w:ascii="Courier New" w:hAnsi="Courier New" w:eastAsia="Courier New" w:cs="Courier New"/>
+      </w:rPr>
+      <w:start w:val="1"/>
+      <w:suff w:val="space"/>
+    </w:lvl>
+    <w:lvl w:ilvl="2">
+      <w:isLgl w:val="false"/>
+      <w:lvlJc w:val="left"/>
+      <w:lvlText w:val="§"/>
+      <w:numFmt w:val="bullet"/>
+      <w:pPr>
+        <w:pBdr/>
+        <w:spacing/>
+        <w:ind w:hanging="360" w:left="2857"/>
+      </w:pPr>
+      <w:rPr>
+        <w:rFonts w:hint="default" w:ascii="Wingdings" w:hAnsi="Wingdings" w:eastAsia="Wingdings" w:cs="Wingdings"/>
+      </w:rPr>
+      <w:start w:val="1"/>
+      <w:suff w:val="space"/>
+    </w:lvl>
+    <w:lvl w:ilvl="3">
+      <w:isLgl w:val="false"/>
+      <w:lvlJc w:val="left"/>
+      <w:lvlText w:val="·"/>
+      <w:numFmt w:val="bullet"/>
+      <w:pPr>
+        <w:pBdr/>
+        <w:spacing/>
+        <w:ind w:hanging="360" w:left="3577"/>
+      </w:pPr>
+      <w:rPr>
+        <w:rFonts w:hint="default" w:ascii="Symbol" w:hAnsi="Symbol" w:eastAsia="Symbol" w:cs="Symbol"/>
+      </w:rPr>
+      <w:start w:val="1"/>
+      <w:suff w:val="space"/>
+    </w:lvl>
+    <w:lvl w:ilvl="4">
+      <w:isLgl w:val="false"/>
+      <w:lvlJc w:val="left"/>
+      <w:lvlText w:val="o"/>
+      <w:numFmt w:val="bullet"/>
+      <w:pPr>
+        <w:pBdr/>
+        <w:spacing/>
+        <w:ind w:hanging="360" w:left="4297"/>
+      </w:pPr>
+      <w:rPr>
+        <w:rFonts w:hint="default" w:ascii="Courier New" w:hAnsi="Courier New" w:eastAsia="Courier New" w:cs="Courier New"/>
+      </w:rPr>
+      <w:start w:val="1"/>
+      <w:suff w:val="space"/>
+    </w:lvl>
+    <w:lvl w:ilvl="5">
+      <w:isLgl w:val="false"/>
+      <w:lvlJc w:val="left"/>
+      <w:lvlText w:val="§"/>
+      <w:numFmt w:val="bullet"/>
+      <w:pPr>
+        <w:pBdr/>
+        <w:spacing/>
+        <w:ind w:hanging="360" w:left="5017"/>
+      </w:pPr>
+      <w:rPr>
+        <w:rFonts w:hint="default" w:ascii="Wingdings" w:hAnsi="Wingdings" w:eastAsia="Wingdings" w:cs="Wingdings"/>
+      </w:rPr>
+      <w:start w:val="1"/>
+      <w:suff w:val="space"/>
+    </w:lvl>
+    <w:lvl w:ilvl="6">
+      <w:isLgl w:val="false"/>
+      <w:lvlJc w:val="left"/>
+      <w:lvlText w:val="·"/>
+      <w:numFmt w:val="bullet"/>
+      <w:pPr>
+        <w:pBdr/>
+        <w:spacing/>
+        <w:ind w:hanging="360" w:left="5737"/>
+      </w:pPr>
+      <w:rPr>
+        <w:rFonts w:hint="default" w:ascii="Symbol" w:hAnsi="Symbol" w:eastAsia="Symbol" w:cs="Symbol"/>
+      </w:rPr>
+      <w:start w:val="1"/>
+      <w:suff w:val="space"/>
+    </w:lvl>
+    <w:lvl w:ilvl="7">
+      <w:isLgl w:val="false"/>
+      <w:lvlJc w:val="left"/>
+      <w:lvlText w:val="o"/>
+      <w:numFmt w:val="bullet"/>
+      <w:pPr>
+        <w:pBdr/>
+        <w:spacing/>
+        <w:ind w:hanging="360" w:left="6457"/>
+      </w:pPr>
+      <w:rPr>
+        <w:rFonts w:hint="default" w:ascii="Courier New" w:hAnsi="Courier New" w:eastAsia="Courier New" w:cs="Courier New"/>
+      </w:rPr>
+      <w:start w:val="1"/>
+      <w:suff w:val="space"/>
+    </w:lvl>
+    <w:lvl w:ilvl="8">
+      <w:isLgl w:val="false"/>
+      <w:lvlJc w:val="left"/>
+      <w:lvlText w:val="§"/>
+      <w:numFmt w:val="bullet"/>
+      <w:pPr>
+        <w:pBdr/>
+        <w:spacing/>
+        <w:ind w:hanging="360" w:left="7177"/>
+      </w:pPr>
+      <w:rPr>
+        <w:rFonts w:hint="default" w:ascii="Wingdings" w:hAnsi="Wingdings" w:eastAsia="Wingdings" w:cs="Wingdings"/>
+      </w:rPr>
+      <w:start w:val="1"/>
+      <w:suff w:val="space"/>
+    </w:lvl>
+  </w:abstractNum>
+  <w:abstractNum w:abstractNumId="26">
+    <w:lvl w:ilvl="0">
+      <w:isLgl w:val="false"/>
+      <w:lvlJc w:val="left"/>
+      <w:lvlText w:val="–"/>
+      <w:numFmt w:val="bullet"/>
+      <w:pPr>
+        <w:pBdr/>
+        <w:spacing/>
+        <w:ind w:hanging="360" w:left="709"/>
+      </w:pPr>
+      <w:rPr>
+        <w:rFonts w:hint="default" w:ascii="Arial" w:hAnsi="Arial" w:eastAsia="Arial" w:cs="Arial"/>
+      </w:rPr>
+      <w:start w:val="1"/>
+      <w:suff w:val="space"/>
+    </w:lvl>
+    <w:lvl w:ilvl="1">
+      <w:isLgl w:val="false"/>
+      <w:lvlJc w:val="left"/>
+      <w:lvlText w:val="o"/>
+      <w:numFmt w:val="bullet"/>
+      <w:pPr>
+        <w:pBdr/>
+        <w:spacing/>
+        <w:ind w:hanging="360" w:left="1429"/>
+      </w:pPr>
+      <w:rPr>
+        <w:rFonts w:hint="default" w:ascii="Courier New" w:hAnsi="Courier New" w:eastAsia="Courier New" w:cs="Courier New"/>
+      </w:rPr>
+      <w:start w:val="1"/>
+      <w:suff w:val="space"/>
+    </w:lvl>
+    <w:lvl w:ilvl="2">
+      <w:isLgl w:val="false"/>
+      <w:lvlJc w:val="left"/>
+      <w:lvlText w:val="§"/>
+      <w:numFmt w:val="bullet"/>
+      <w:pPr>
+        <w:pBdr/>
+        <w:spacing/>
+        <w:ind w:hanging="360" w:left="2149"/>
+      </w:pPr>
+      <w:rPr>
+        <w:rFonts w:hint="default" w:ascii="Wingdings" w:hAnsi="Wingdings" w:eastAsia="Wingdings" w:cs="Wingdings"/>
+      </w:rPr>
+      <w:start w:val="1"/>
+      <w:suff w:val="space"/>
+    </w:lvl>
+    <w:lvl w:ilvl="3">
+      <w:isLgl w:val="false"/>
+      <w:lvlJc w:val="left"/>
+      <w:lvlText w:val="·"/>
+      <w:numFmt w:val="bullet"/>
+      <w:pPr>
+        <w:pBdr/>
+        <w:spacing/>
+        <w:ind w:hanging="360" w:left="2869"/>
+      </w:pPr>
+      <w:rPr>
+        <w:rFonts w:hint="default" w:ascii="Symbol" w:hAnsi="Symbol" w:eastAsia="Symbol" w:cs="Symbol"/>
+      </w:rPr>
+      <w:start w:val="1"/>
+      <w:suff w:val="space"/>
+    </w:lvl>
+    <w:lvl w:ilvl="4">
+      <w:isLgl w:val="false"/>
+      <w:lvlJc w:val="left"/>
+      <w:lvlText w:val="o"/>
+      <w:numFmt w:val="bullet"/>
+      <w:pPr>
+        <w:pBdr/>
+        <w:spacing/>
+        <w:ind w:hanging="360" w:left="3589"/>
+      </w:pPr>
+      <w:rPr>
+        <w:rFonts w:hint="default" w:ascii="Courier New" w:hAnsi="Courier New" w:eastAsia="Courier New" w:cs="Courier New"/>
+      </w:rPr>
+      <w:start w:val="1"/>
+      <w:suff w:val="space"/>
+    </w:lvl>
+    <w:lvl w:ilvl="5">
+      <w:isLgl w:val="false"/>
+      <w:lvlJc w:val="left"/>
+      <w:lvlText w:val="§"/>
+      <w:numFmt w:val="bullet"/>
+      <w:pPr>
+        <w:pBdr/>
+        <w:spacing/>
+        <w:ind w:hanging="360" w:left="4309"/>
+      </w:pPr>
+      <w:rPr>
+        <w:rFonts w:hint="default" w:ascii="Wingdings" w:hAnsi="Wingdings" w:eastAsia="Wingdings" w:cs="Wingdings"/>
+      </w:rPr>
+      <w:start w:val="1"/>
+      <w:suff w:val="space"/>
+    </w:lvl>
+    <w:lvl w:ilvl="6">
+      <w:isLgl w:val="false"/>
+      <w:lvlJc w:val="left"/>
+      <w:lvlText w:val="·"/>
+      <w:numFmt w:val="bullet"/>
+      <w:pPr>
+        <w:pBdr/>
+        <w:spacing/>
+        <w:ind w:hanging="360" w:left="5029"/>
+      </w:pPr>
+      <w:rPr>
+        <w:rFonts w:hint="default" w:ascii="Symbol" w:hAnsi="Symbol" w:eastAsia="Symbol" w:cs="Symbol"/>
+      </w:rPr>
+      <w:start w:val="1"/>
+      <w:suff w:val="space"/>
+    </w:lvl>
+    <w:lvl w:ilvl="7">
+      <w:isLgl w:val="false"/>
+      <w:lvlJc w:val="left"/>
+      <w:lvlText w:val="o"/>
+      <w:numFmt w:val="bullet"/>
+      <w:pPr>
+        <w:pBdr/>
+        <w:spacing/>
+        <w:ind w:hanging="360" w:left="5749"/>
+      </w:pPr>
+      <w:rPr>
+        <w:rFonts w:hint="default" w:ascii="Courier New" w:hAnsi="Courier New" w:eastAsia="Courier New" w:cs="Courier New"/>
+      </w:rPr>
+      <w:start w:val="1"/>
+      <w:suff w:val="space"/>
+    </w:lvl>
+    <w:lvl w:ilvl="8">
+      <w:isLgl w:val="false"/>
+      <w:lvlJc w:val="left"/>
+      <w:lvlText w:val="§"/>
+      <w:numFmt w:val="bullet"/>
+      <w:pPr>
+        <w:pBdr/>
+        <w:spacing/>
+        <w:ind w:hanging="360" w:left="6469"/>
+      </w:pPr>
+      <w:rPr>
+        <w:rFonts w:hint="default" w:ascii="Wingdings" w:hAnsi="Wingdings" w:eastAsia="Wingdings" w:cs="Wingdings"/>
+      </w:rPr>
+      <w:start w:val="1"/>
+      <w:suff w:val="space"/>
+    </w:lvl>
+  </w:abstractNum>
+  <w:abstractNum w:abstractNumId="27">
+    <w:lvl w:ilvl="0">
+      <w:isLgl w:val="false"/>
+      <w:lvlJc w:val="left"/>
+      <w:lvlText w:val="–"/>
+      <w:numFmt w:val="bullet"/>
+      <w:pPr>
+        <w:pBdr/>
+        <w:spacing/>
+        <w:ind w:hanging="360" w:left="709"/>
+      </w:pPr>
+      <w:rPr>
+        <w:rFonts w:hint="default" w:ascii="Arial" w:hAnsi="Arial" w:eastAsia="Arial" w:cs="Arial"/>
+      </w:rPr>
+      <w:start w:val="1"/>
+      <w:suff w:val="space"/>
+    </w:lvl>
+    <w:lvl w:ilvl="1">
+      <w:isLgl w:val="false"/>
+      <w:lvlJc w:val="left"/>
+      <w:lvlText w:val="o"/>
+      <w:numFmt w:val="bullet"/>
+      <w:pPr>
+        <w:pBdr/>
+        <w:spacing/>
+        <w:ind w:hanging="360" w:left="1429"/>
+      </w:pPr>
+      <w:rPr>
+        <w:rFonts w:hint="default" w:ascii="Courier New" w:hAnsi="Courier New" w:eastAsia="Courier New" w:cs="Courier New"/>
+      </w:rPr>
+      <w:start w:val="1"/>
+      <w:suff w:val="space"/>
+    </w:lvl>
+    <w:lvl w:ilvl="2">
+      <w:isLgl w:val="false"/>
+      <w:lvlJc w:val="left"/>
+      <w:lvlText w:val="§"/>
+      <w:numFmt w:val="bullet"/>
+      <w:pPr>
+        <w:pBdr/>
+        <w:spacing/>
+        <w:ind w:hanging="360" w:left="2149"/>
+      </w:pPr>
+      <w:rPr>
+        <w:rFonts w:hint="default" w:ascii="Wingdings" w:hAnsi="Wingdings" w:eastAsia="Wingdings" w:cs="Wingdings"/>
+      </w:rPr>
+      <w:start w:val="1"/>
+      <w:suff w:val="space"/>
+    </w:lvl>
+    <w:lvl w:ilvl="3">
+      <w:isLgl w:val="false"/>
+      <w:lvlJc w:val="left"/>
+      <w:lvlText w:val="·"/>
+      <w:numFmt w:val="bullet"/>
+      <w:pPr>
+        <w:pBdr/>
+        <w:spacing/>
+        <w:ind w:hanging="360" w:left="2869"/>
+      </w:pPr>
+      <w:rPr>
+        <w:rFonts w:hint="default" w:ascii="Symbol" w:hAnsi="Symbol" w:eastAsia="Symbol" w:cs="Symbol"/>
+      </w:rPr>
+      <w:start w:val="1"/>
+      <w:suff w:val="space"/>
+    </w:lvl>
+    <w:lvl w:ilvl="4">
+      <w:isLgl w:val="false"/>
+      <w:lvlJc w:val="left"/>
+      <w:lvlText w:val="o"/>
+      <w:numFmt w:val="bullet"/>
+      <w:pPr>
+        <w:pBdr/>
+        <w:spacing/>
+        <w:ind w:hanging="360" w:left="3589"/>
+      </w:pPr>
+      <w:rPr>
+        <w:rFonts w:hint="default" w:ascii="Courier New" w:hAnsi="Courier New" w:eastAsia="Courier New" w:cs="Courier New"/>
+      </w:rPr>
+      <w:start w:val="1"/>
+      <w:suff w:val="space"/>
+    </w:lvl>
+    <w:lvl w:ilvl="5">
+      <w:isLgl w:val="false"/>
+      <w:lvlJc w:val="left"/>
+      <w:lvlText w:val="§"/>
+      <w:numFmt w:val="bullet"/>
+      <w:pPr>
+        <w:pBdr/>
+        <w:spacing/>
+        <w:ind w:hanging="360" w:left="4309"/>
+      </w:pPr>
+      <w:rPr>
+        <w:rFonts w:hint="default" w:ascii="Wingdings" w:hAnsi="Wingdings" w:eastAsia="Wingdings" w:cs="Wingdings"/>
+      </w:rPr>
+      <w:start w:val="1"/>
+      <w:suff w:val="space"/>
+    </w:lvl>
+    <w:lvl w:ilvl="6">
+      <w:isLgl w:val="false"/>
+      <w:lvlJc w:val="left"/>
+      <w:lvlText w:val="·"/>
+      <w:numFmt w:val="bullet"/>
+      <w:pPr>
+        <w:pBdr/>
+        <w:spacing/>
+        <w:ind w:hanging="360" w:left="5029"/>
+      </w:pPr>
+      <w:rPr>
+        <w:rFonts w:hint="default" w:ascii="Symbol" w:hAnsi="Symbol" w:eastAsia="Symbol" w:cs="Symbol"/>
+      </w:rPr>
+      <w:start w:val="1"/>
+      <w:suff w:val="space"/>
+    </w:lvl>
+    <w:lvl w:ilvl="7">
+      <w:isLgl w:val="false"/>
+      <w:lvlJc w:val="left"/>
+      <w:lvlText w:val="o"/>
+      <w:numFmt w:val="bullet"/>
+      <w:pPr>
+        <w:pBdr/>
+        <w:spacing/>
+        <w:ind w:hanging="360" w:left="5749"/>
+      </w:pPr>
+      <w:rPr>
+        <w:rFonts w:hint="default" w:ascii="Courier New" w:hAnsi="Courier New" w:eastAsia="Courier New" w:cs="Courier New"/>
+      </w:rPr>
+      <w:start w:val="1"/>
+      <w:suff w:val="space"/>
+    </w:lvl>
+    <w:lvl w:ilvl="8">
+      <w:isLgl w:val="false"/>
+      <w:lvlJc w:val="left"/>
+      <w:lvlText w:val="§"/>
+      <w:numFmt w:val="bullet"/>
+      <w:pPr>
+        <w:pBdr/>
+        <w:spacing/>
+        <w:ind w:hanging="360" w:left="6469"/>
+      </w:pPr>
+      <w:rPr>
+        <w:rFonts w:hint="default" w:ascii="Wingdings" w:hAnsi="Wingdings" w:eastAsia="Wingdings" w:cs="Wingdings"/>
+      </w:rPr>
+      <w:start w:val="1"/>
+      <w:suff w:val="space"/>
     </w:lvl>
   </w:abstractNum>
   <w:num w:numId="1">
@@ -6951,6 +9178,33 @@
   </w:num>
   <w:num w:numId="19">
     <w:abstractNumId w:val="18"/>
+  </w:num>
+  <w:num w:numId="20">
+    <w:abstractNumId w:val="19"/>
+  </w:num>
+  <w:num w:numId="21">
+    <w:abstractNumId w:val="20"/>
+  </w:num>
+  <w:num w:numId="22">
+    <w:abstractNumId w:val="21"/>
+  </w:num>
+  <w:num w:numId="23">
+    <w:abstractNumId w:val="22"/>
+  </w:num>
+  <w:num w:numId="24">
+    <w:abstractNumId w:val="23"/>
+  </w:num>
+  <w:num w:numId="25">
+    <w:abstractNumId w:val="24"/>
+  </w:num>
+  <w:num w:numId="26">
+    <w:abstractNumId w:val="25"/>
+  </w:num>
+  <w:num w:numId="27">
+    <w:abstractNumId w:val="26"/>
+  </w:num>
+  <w:num w:numId="28">
+    <w:abstractNumId w:val="27"/>
   </w:num>
 </w:numbering>
 </file>

--- a/Relatório.docx
+++ b/Relatório.docx
@@ -92,19 +92,19 @@
       </w:pPr>
       <w:r>
         <w:rPr>
-          <w:rStyle w:val="967"/>
+          <w:rStyle w:val="985"/>
         </w:rPr>
         <w:t xml:space="preserve">U</w:t>
       </w:r>
       <w:r>
         <w:rPr>
-          <w:rStyle w:val="967"/>
+          <w:rStyle w:val="985"/>
         </w:rPr>
         <w:t xml:space="preserve">NIDADE CURRICULAR</w:t>
       </w:r>
       <w:r>
         <w:rPr>
-          <w:rStyle w:val="967"/>
+          <w:rStyle w:val="985"/>
         </w:rPr>
         <w:t xml:space="preserve">:</w:t>
       </w:r>
@@ -128,13 +128,13 @@
       </w:pPr>
       <w:r>
         <w:rPr>
-          <w:rStyle w:val="967"/>
+          <w:rStyle w:val="985"/>
         </w:rPr>
         <w:t xml:space="preserve">CÓDIGO</w:t>
       </w:r>
       <w:r>
         <w:rPr>
-          <w:rStyle w:val="967"/>
+          <w:rStyle w:val="985"/>
         </w:rPr>
         <w:t xml:space="preserve">:</w:t>
       </w:r>
@@ -155,19 +155,19 @@
       </w:pPr>
       <w:r>
         <w:rPr>
-          <w:rStyle w:val="967"/>
+          <w:rStyle w:val="985"/>
         </w:rPr>
         <w:t xml:space="preserve">DOCENTE</w:t>
       </w:r>
       <w:r>
         <w:rPr>
-          <w:rStyle w:val="967"/>
+          <w:rStyle w:val="985"/>
         </w:rPr>
         <w:t xml:space="preserve">S</w:t>
       </w:r>
       <w:r>
         <w:rPr>
-          <w:rStyle w:val="967"/>
+          <w:rStyle w:val="985"/>
         </w:rPr>
         <w:t xml:space="preserve">: </w:t>
       </w:r>
@@ -176,7 +176,7 @@
       </w:r>
       <w:r>
         <w:rPr>
-          <w:rStyle w:val="967"/>
+          <w:rStyle w:val="985"/>
         </w:rPr>
       </w:r>
       <w:r/>
@@ -187,23 +187,23 @@
         <w:spacing/>
         <w:ind/>
         <w:rPr>
-          <w:rStyle w:val="967"/>
-        </w:rPr>
-      </w:pPr>
-      <w:r>
-        <w:rPr>
-          <w:rStyle w:val="967"/>
+          <w:rStyle w:val="985"/>
+        </w:rPr>
+      </w:pPr>
+      <w:r>
+        <w:rPr>
+          <w:rStyle w:val="985"/>
         </w:rPr>
         <w:t xml:space="preserve">A preencher pelo estudante</w:t>
       </w:r>
       <w:r>
         <w:rPr>
-          <w:rStyle w:val="967"/>
-        </w:rPr>
-      </w:r>
-      <w:r>
-        <w:rPr>
-          <w:rStyle w:val="967"/>
+          <w:rStyle w:val="985"/>
+        </w:rPr>
+      </w:r>
+      <w:r>
+        <w:rPr>
+          <w:rStyle w:val="985"/>
         </w:rPr>
       </w:r>
     </w:p>
@@ -216,13 +216,13 @@
       </w:pPr>
       <w:r>
         <w:rPr>
-          <w:rStyle w:val="967"/>
+          <w:rStyle w:val="985"/>
         </w:rPr>
         <w:t xml:space="preserve">NOME</w:t>
       </w:r>
       <w:r>
         <w:rPr>
-          <w:rStyle w:val="967"/>
+          <w:rStyle w:val="985"/>
         </w:rPr>
         <w:t xml:space="preserve">:</w:t>
       </w:r>
@@ -240,13 +240,13 @@
       </w:pPr>
       <w:r>
         <w:rPr>
-          <w:rStyle w:val="967"/>
+          <w:rStyle w:val="985"/>
         </w:rPr>
         <w:t xml:space="preserve">N.º DE ESTUDANTE</w:t>
       </w:r>
       <w:r>
         <w:rPr>
-          <w:rStyle w:val="967"/>
+          <w:rStyle w:val="985"/>
         </w:rPr>
         <w:t xml:space="preserve">:</w:t>
       </w:r>
@@ -264,13 +264,13 @@
       </w:pPr>
       <w:r>
         <w:rPr>
-          <w:rStyle w:val="967"/>
+          <w:rStyle w:val="985"/>
         </w:rPr>
         <w:t xml:space="preserve">CURSO</w:t>
       </w:r>
       <w:r>
         <w:rPr>
-          <w:rStyle w:val="967"/>
+          <w:rStyle w:val="985"/>
         </w:rPr>
         <w:t xml:space="preserve">:</w:t>
       </w:r>
@@ -291,13 +291,13 @@
       </w:pPr>
       <w:r>
         <w:rPr>
-          <w:rStyle w:val="967"/>
+          <w:rStyle w:val="985"/>
         </w:rPr>
         <w:t xml:space="preserve">DATA DE ENTREGA</w:t>
       </w:r>
       <w:r>
         <w:rPr>
-          <w:rStyle w:val="967"/>
+          <w:rStyle w:val="985"/>
         </w:rPr>
         <w:t xml:space="preserve">:</w:t>
       </w:r>
@@ -324,43 +324,43 @@
         <w:spacing/>
         <w:ind/>
         <w:rPr>
-          <w:rStyle w:val="967"/>
-          <w:highlight w:val="none"/>
-        </w:rPr>
-      </w:pPr>
-      <w:r>
-        <w:rPr>
-          <w:rStyle w:val="967"/>
+          <w:rStyle w:val="985"/>
+          <w:highlight w:val="none"/>
+        </w:rPr>
+      </w:pPr>
+      <w:r>
+        <w:rPr>
+          <w:rStyle w:val="985"/>
         </w:rPr>
         <w:t xml:space="preserve">TRABALHO </w:t>
       </w:r>
       <w:r>
         <w:rPr>
-          <w:rStyle w:val="967"/>
+          <w:rStyle w:val="985"/>
         </w:rPr>
         <w:t xml:space="preserve">/ </w:t>
       </w:r>
       <w:r>
         <w:rPr>
-          <w:rStyle w:val="967"/>
+          <w:rStyle w:val="985"/>
         </w:rPr>
         <w:t xml:space="preserve">RESOLUÇÃO</w:t>
       </w:r>
       <w:r>
         <w:rPr>
-          <w:rStyle w:val="967"/>
+          <w:rStyle w:val="985"/>
         </w:rPr>
         <w:t xml:space="preserve">:</w:t>
       </w:r>
       <w:r>
         <w:rPr>
-          <w:rStyle w:val="967"/>
-          <w:highlight w:val="none"/>
-        </w:rPr>
-      </w:r>
-      <w:r>
-        <w:rPr>
-          <w:rStyle w:val="967"/>
+          <w:rStyle w:val="985"/>
+          <w:highlight w:val="none"/>
+        </w:rPr>
+      </w:r>
+      <w:r>
+        <w:rPr>
+          <w:rStyle w:val="985"/>
           <w:highlight w:val="none"/>
         </w:rPr>
       </w:r>
@@ -888,7 +888,7 @@
     </w:p>
     <w:p>
       <w:pPr>
-        <w:pStyle w:val="968"/>
+        <w:pStyle w:val="986"/>
         <w:numPr>
           <w:ilvl w:val="0"/>
           <w:numId w:val="10"/>
@@ -967,7 +967,7 @@
     </w:p>
     <w:p>
       <w:pPr>
-        <w:pStyle w:val="968"/>
+        <w:pStyle w:val="986"/>
         <w:numPr>
           <w:ilvl w:val="0"/>
           <w:numId w:val="10"/>
@@ -1047,7 +1047,7 @@
     </w:p>
     <w:p>
       <w:pPr>
-        <w:pStyle w:val="968"/>
+        <w:pStyle w:val="986"/>
         <w:numPr>
           <w:ilvl w:val="0"/>
           <w:numId w:val="10"/>
@@ -1101,7 +1101,7 @@
     </w:p>
     <w:p>
       <w:pPr>
-        <w:pStyle w:val="968"/>
+        <w:pStyle w:val="986"/>
         <w:numPr>
           <w:ilvl w:val="0"/>
           <w:numId w:val="10"/>
@@ -1156,7 +1156,7 @@
     </w:p>
     <w:p>
       <w:pPr>
-        <w:pStyle w:val="968"/>
+        <w:pStyle w:val="986"/>
         <w:numPr>
           <w:ilvl w:val="0"/>
           <w:numId w:val="10"/>
@@ -1474,7 +1474,7 @@
     </w:p>
     <w:p>
       <w:pPr>
-        <w:pStyle w:val="968"/>
+        <w:pStyle w:val="986"/>
         <w:numPr>
           <w:ilvl w:val="0"/>
           <w:numId w:val="11"/>
@@ -1553,7 +1553,7 @@
     </w:p>
     <w:p>
       <w:pPr>
-        <w:pStyle w:val="968"/>
+        <w:pStyle w:val="986"/>
         <w:numPr>
           <w:ilvl w:val="0"/>
           <w:numId w:val="11"/>
@@ -1607,7 +1607,7 @@
     </w:p>
     <w:p>
       <w:pPr>
-        <w:pStyle w:val="968"/>
+        <w:pStyle w:val="986"/>
         <w:numPr>
           <w:ilvl w:val="0"/>
           <w:numId w:val="11"/>
@@ -1685,7 +1685,7 @@
     </w:p>
     <w:p>
       <w:pPr>
-        <w:pStyle w:val="968"/>
+        <w:pStyle w:val="986"/>
         <w:numPr>
           <w:ilvl w:val="0"/>
           <w:numId w:val="12"/>
@@ -1732,7 +1732,7 @@
     </w:p>
     <w:p>
       <w:pPr>
-        <w:pStyle w:val="968"/>
+        <w:pStyle w:val="986"/>
         <w:numPr>
           <w:ilvl w:val="0"/>
           <w:numId w:val="12"/>
@@ -1786,7 +1786,7 @@
     </w:p>
     <w:p>
       <w:pPr>
-        <w:pStyle w:val="968"/>
+        <w:pStyle w:val="986"/>
         <w:numPr>
           <w:ilvl w:val="0"/>
           <w:numId w:val="12"/>
@@ -1833,7 +1833,7 @@
     </w:p>
     <w:p>
       <w:pPr>
-        <w:pStyle w:val="968"/>
+        <w:pStyle w:val="986"/>
         <w:numPr>
           <w:ilvl w:val="0"/>
           <w:numId w:val="12"/>
@@ -1956,7 +1956,7 @@
     </w:p>
     <w:p>
       <w:pPr>
-        <w:pStyle w:val="968"/>
+        <w:pStyle w:val="986"/>
         <w:numPr>
           <w:ilvl w:val="0"/>
           <w:numId w:val="13"/>
@@ -2003,7 +2003,7 @@
     </w:p>
     <w:p>
       <w:pPr>
-        <w:pStyle w:val="968"/>
+        <w:pStyle w:val="986"/>
         <w:numPr>
           <w:ilvl w:val="0"/>
           <w:numId w:val="13"/>
@@ -2153,7 +2153,7 @@
     </w:p>
     <w:p>
       <w:pPr>
-        <w:pStyle w:val="968"/>
+        <w:pStyle w:val="986"/>
         <w:numPr>
           <w:ilvl w:val="0"/>
           <w:numId w:val="14"/>
@@ -2200,7 +2200,7 @@
     </w:p>
     <w:p>
       <w:pPr>
-        <w:pStyle w:val="968"/>
+        <w:pStyle w:val="986"/>
         <w:numPr>
           <w:ilvl w:val="0"/>
           <w:numId w:val="14"/>
@@ -2272,7 +2272,7 @@
     </w:p>
     <w:p>
       <w:pPr>
-        <w:pStyle w:val="968"/>
+        <w:pStyle w:val="986"/>
         <w:numPr>
           <w:ilvl w:val="0"/>
           <w:numId w:val="14"/>
@@ -2323,38 +2323,10 @@
           <w:highlight w:val="none"/>
         </w:rPr>
       </w:r>
-      <w:r>
-        <w:rPr>
-          <w:b w:val="0"/>
-          <w:bCs w:val="0"/>
-          <w:highlight w:val="none"/>
-        </w:rPr>
-      </w:r>
-      <w:r>
-        <w:rPr>
-          <w:b w:val="0"/>
-          <w:bCs w:val="0"/>
-          <w:highlight w:val="none"/>
-        </w:rPr>
-      </w:r>
-      <w:r>
-        <w:rPr>
-          <w:b w:val="0"/>
-          <w:bCs w:val="0"/>
-          <w:highlight w:val="none"/>
-        </w:rPr>
-      </w:r>
-      <w:r>
-        <w:rPr>
-          <w:b w:val="0"/>
-          <w:bCs w:val="0"/>
-          <w:highlight w:val="none"/>
-        </w:rPr>
-      </w:r>
     </w:p>
     <w:p>
       <w:pPr>
-        <w:pStyle w:val="968"/>
+        <w:pStyle w:val="986"/>
         <w:numPr>
           <w:ilvl w:val="0"/>
           <w:numId w:val="14"/>
@@ -2424,7 +2396,7 @@
     </w:p>
     <w:p>
       <w:pPr>
-        <w:pStyle w:val="968"/>
+        <w:pStyle w:val="986"/>
         <w:numPr>
           <w:ilvl w:val="0"/>
           <w:numId w:val="14"/>
@@ -2478,7 +2450,7 @@
     </w:p>
     <w:p>
       <w:pPr>
-        <w:pStyle w:val="968"/>
+        <w:pStyle w:val="986"/>
         <w:numPr>
           <w:ilvl w:val="0"/>
           <w:numId w:val="20"/>
@@ -2529,27 +2501,6 @@
           <w:highlight w:val="none"/>
         </w:rPr>
       </w:r>
-      <w:r>
-        <w:rPr>
-          <w:b w:val="0"/>
-          <w:bCs w:val="0"/>
-          <w:highlight w:val="none"/>
-        </w:rPr>
-      </w:r>
-      <w:r>
-        <w:rPr>
-          <w:b w:val="0"/>
-          <w:bCs w:val="0"/>
-          <w:highlight w:val="none"/>
-        </w:rPr>
-      </w:r>
-      <w:r>
-        <w:rPr>
-          <w:b w:val="0"/>
-          <w:bCs w:val="0"/>
-          <w:highlight w:val="none"/>
-        </w:rPr>
-      </w:r>
     </w:p>
     <w:p>
       <w:pPr>
@@ -2611,7 +2562,7 @@
     </w:p>
     <w:p>
       <w:pPr>
-        <w:pStyle w:val="968"/>
+        <w:pStyle w:val="986"/>
         <w:numPr>
           <w:ilvl w:val="0"/>
           <w:numId w:val="15"/>
@@ -2674,7 +2625,7 @@
     </w:p>
     <w:p>
       <w:pPr>
-        <w:pStyle w:val="968"/>
+        <w:pStyle w:val="986"/>
         <w:numPr>
           <w:ilvl w:val="0"/>
           <w:numId w:val="15"/>
@@ -2762,7 +2713,7 @@
     </w:p>
     <w:p>
       <w:pPr>
-        <w:pStyle w:val="968"/>
+        <w:pStyle w:val="986"/>
         <w:numPr>
           <w:ilvl w:val="0"/>
           <w:numId w:val="15"/>
@@ -2834,7 +2785,7 @@
     </w:p>
     <w:p>
       <w:pPr>
-        <w:pStyle w:val="968"/>
+        <w:pStyle w:val="986"/>
         <w:numPr>
           <w:ilvl w:val="0"/>
           <w:numId w:val="15"/>
@@ -2956,7 +2907,7 @@
     </w:p>
     <w:p>
       <w:pPr>
-        <w:pStyle w:val="968"/>
+        <w:pStyle w:val="986"/>
         <w:numPr>
           <w:ilvl w:val="0"/>
           <w:numId w:val="17"/>
@@ -3019,7 +2970,7 @@
     </w:p>
     <w:p>
       <w:pPr>
-        <w:pStyle w:val="968"/>
+        <w:pStyle w:val="986"/>
         <w:numPr>
           <w:ilvl w:val="0"/>
           <w:numId w:val="17"/>
@@ -3092,7 +3043,7 @@
     </w:p>
     <w:p>
       <w:pPr>
-        <w:pStyle w:val="968"/>
+        <w:pStyle w:val="986"/>
         <w:numPr>
           <w:ilvl w:val="0"/>
           <w:numId w:val="17"/>
@@ -3164,7 +3115,7 @@
     </w:p>
     <w:p>
       <w:pPr>
-        <w:pStyle w:val="968"/>
+        <w:pStyle w:val="986"/>
         <w:numPr>
           <w:ilvl w:val="0"/>
           <w:numId w:val="17"/>
@@ -3245,7 +3196,7 @@
     </w:p>
     <w:p>
       <w:pPr>
-        <w:pStyle w:val="968"/>
+        <w:pStyle w:val="986"/>
         <w:numPr>
           <w:ilvl w:val="0"/>
           <w:numId w:val="17"/>
@@ -3333,10 +3284,17 @@
           <w:highlight w:val="none"/>
         </w:rPr>
       </w:r>
+      <w:r>
+        <w:rPr>
+          <w:b w:val="0"/>
+          <w:bCs w:val="0"/>
+          <w:highlight w:val="none"/>
+        </w:rPr>
+      </w:r>
     </w:p>
     <w:p>
       <w:pPr>
-        <w:pStyle w:val="968"/>
+        <w:pStyle w:val="986"/>
         <w:numPr>
           <w:ilvl w:val="0"/>
           <w:numId w:val="17"/>
@@ -3390,7 +3348,7 @@
     </w:p>
     <w:p>
       <w:pPr>
-        <w:pStyle w:val="968"/>
+        <w:pStyle w:val="986"/>
         <w:numPr>
           <w:ilvl w:val="0"/>
           <w:numId w:val="17"/>
@@ -3455,7 +3413,7 @@
     </w:p>
     <w:p>
       <w:pPr>
-        <w:pStyle w:val="968"/>
+        <w:pStyle w:val="986"/>
         <w:numPr>
           <w:ilvl w:val="0"/>
           <w:numId w:val="17"/>
@@ -3615,10 +3573,17 @@
           <w:highlight w:val="none"/>
         </w:rPr>
       </w:r>
+      <w:r>
+        <w:rPr>
+          <w:b/>
+          <w:bCs/>
+          <w:highlight w:val="none"/>
+        </w:rPr>
+      </w:r>
     </w:p>
     <w:p>
       <w:pPr>
-        <w:pStyle w:val="968"/>
+        <w:pStyle w:val="986"/>
         <w:numPr>
           <w:ilvl w:val="0"/>
           <w:numId w:val="21"/>
@@ -3671,10 +3636,17 @@
           <w:highlight w:val="none"/>
         </w:rPr>
       </w:r>
+      <w:r>
+        <w:rPr>
+          <w:b w:val="0"/>
+          <w:bCs w:val="0"/>
+          <w:highlight w:val="none"/>
+        </w:rPr>
+      </w:r>
     </w:p>
     <w:p>
       <w:pPr>
-        <w:pStyle w:val="968"/>
+        <w:pStyle w:val="986"/>
         <w:numPr>
           <w:ilvl w:val="0"/>
           <w:numId w:val="21"/>
@@ -3727,13 +3699,6 @@
         <w:t xml:space="preserve">é feito desta forma por questões de avaliação</w:t>
       </w:r>
       <w:r>
-        <w:rPr>
-          <w:b/>
-          <w:bCs/>
-          <w:highlight w:val="none"/>
-        </w:rPr>
-      </w:r>
-      <w:r>
         <w:t xml:space="preserve">.</w:t>
       </w:r>
       <w:r>
@@ -3743,10 +3708,11 @@
           <w:highlight w:val="none"/>
         </w:rPr>
       </w:r>
+      <w:r/>
     </w:p>
     <w:p>
       <w:pPr>
-        <w:pStyle w:val="968"/>
+        <w:pStyle w:val="986"/>
         <w:numPr>
           <w:ilvl w:val="0"/>
           <w:numId w:val="21"/>
@@ -3830,13 +3796,15 @@
       </w:r>
       <w:r>
         <w:rPr>
+          <w:b w:val="0"/>
+          <w:bCs w:val="0"/>
           <w:highlight w:val="none"/>
         </w:rPr>
       </w:r>
     </w:p>
     <w:p>
       <w:pPr>
-        <w:pStyle w:val="968"/>
+        <w:pStyle w:val="986"/>
         <w:numPr>
           <w:ilvl w:val="0"/>
           <w:numId w:val="21"/>
@@ -3899,10 +3867,17 @@
           <w:highlight w:val="none"/>
         </w:rPr>
       </w:r>
+      <w:r>
+        <w:rPr>
+          <w:b/>
+          <w:bCs/>
+          <w:highlight w:val="none"/>
+        </w:rPr>
+      </w:r>
     </w:p>
     <w:p>
       <w:pPr>
-        <w:pStyle w:val="968"/>
+        <w:pStyle w:val="986"/>
         <w:numPr>
           <w:ilvl w:val="0"/>
           <w:numId w:val="21"/>
@@ -4000,10 +3975,17 @@
           <w:highlight w:val="none"/>
         </w:rPr>
       </w:r>
+      <w:r>
+        <w:rPr>
+          <w:b/>
+          <w:bCs/>
+          <w:highlight w:val="none"/>
+        </w:rPr>
+      </w:r>
     </w:p>
     <w:p>
       <w:pPr>
-        <w:pStyle w:val="968"/>
+        <w:pStyle w:val="986"/>
         <w:numPr>
           <w:ilvl w:val="0"/>
           <w:numId w:val="21"/>
@@ -4118,7 +4100,7 @@
     </w:p>
     <w:p>
       <w:pPr>
-        <w:pStyle w:val="968"/>
+        <w:pStyle w:val="986"/>
         <w:numPr>
           <w:ilvl w:val="0"/>
           <w:numId w:val="18"/>
@@ -4181,7 +4163,7 @@
     </w:p>
     <w:p>
       <w:pPr>
-        <w:pStyle w:val="968"/>
+        <w:pStyle w:val="986"/>
         <w:numPr>
           <w:ilvl w:val="0"/>
           <w:numId w:val="18"/>
@@ -4251,7 +4233,7 @@
     </w:p>
     <w:p>
       <w:pPr>
-        <w:pStyle w:val="968"/>
+        <w:pStyle w:val="986"/>
         <w:numPr>
           <w:ilvl w:val="0"/>
           <w:numId w:val="18"/>
@@ -4305,7 +4287,7 @@
     </w:p>
     <w:p>
       <w:pPr>
-        <w:pStyle w:val="968"/>
+        <w:pStyle w:val="986"/>
         <w:numPr>
           <w:ilvl w:val="0"/>
           <w:numId w:val="18"/>
@@ -4397,6 +4379,13 @@
           <w:highlight w:val="none"/>
         </w:rPr>
       </w:r>
+      <w:r>
+        <w:rPr>
+          <w:b w:val="0"/>
+          <w:bCs w:val="0"/>
+          <w:highlight w:val="none"/>
+        </w:rPr>
+      </w:r>
     </w:p>
     <w:p>
       <w:pPr>
@@ -4462,7 +4451,7 @@
           <w:bCs w:val="0"/>
           <w:highlight w:val="none"/>
         </w:rPr>
-        <w:t xml:space="preserve"> relacionadas com gravar e carregar o ultimo estado do programa</w:t>
+        <w:t xml:space="preserve"> com gravar e carregar o ultimo estado do programa</w:t>
       </w:r>
       <w:r>
         <w:rPr>
@@ -4484,13 +4473,30 @@
         <w:t xml:space="preserve"> represent</w:t>
       </w:r>
       <w:r>
-        <w:t xml:space="preserve">a os ficheiros por defeito, na pasta “samples/default/”, e “userSave” representa os </w:t>
+        <w:t xml:space="preserve">a os </w:t>
       </w:r>
       <w:r>
         <w:rPr>
           <w:i/>
           <w:iCs/>
         </w:rPr>
+        <w:t xml:space="preserve">samples</w:t>
+      </w:r>
+      <w:r>
+        <w:rPr>
+          <w:i/>
+          <w:iCs/>
+        </w:rPr>
+        <w:t xml:space="preserve"> </w:t>
+      </w:r>
+      <w:r>
+        <w:t xml:space="preserve">por defeito, na pasta “samples/default/”, e “userSave” representa os </w:t>
+      </w:r>
+      <w:r>
+        <w:rPr>
+          <w:i/>
+          <w:iCs/>
+        </w:rPr>
         <w:t xml:space="preserve">samples </w:t>
       </w:r>
       <w:r>
@@ -4503,10 +4509,16 @@
           <w:highlight w:val="none"/>
         </w:rPr>
       </w:r>
+      <w:r>
+        <w:rPr>
+          <w:b w:val="0"/>
+          <w:bCs w:val="0"/>
+        </w:rPr>
+      </w:r>
     </w:p>
     <w:p>
       <w:pPr>
-        <w:pStyle w:val="968"/>
+        <w:pStyle w:val="986"/>
         <w:numPr>
           <w:ilvl w:val="0"/>
           <w:numId w:val="28"/>
@@ -4556,22 +4568,22 @@
       </w:r>
       <w:r>
         <w:rPr>
-          <w:b w:val="0"/>
-          <w:bCs w:val="0"/>
-          <w:highlight w:val="none"/>
-        </w:rPr>
-      </w:r>
-      <w:r>
-        <w:rPr>
           <w:b/>
           <w:bCs/>
           <w:highlight w:val="none"/>
         </w:rPr>
       </w:r>
+      <w:r>
+        <w:rPr>
+          <w:b/>
+          <w:bCs/>
+          <w:highlight w:val="none"/>
+        </w:rPr>
+      </w:r>
     </w:p>
     <w:p>
       <w:pPr>
-        <w:pStyle w:val="968"/>
+        <w:pStyle w:val="986"/>
         <w:numPr>
           <w:ilvl w:val="0"/>
           <w:numId w:val="23"/>
@@ -4623,13 +4635,6 @@
         <w:rPr>
           <w:b w:val="0"/>
           <w:bCs w:val="0"/>
-        </w:rPr>
-      </w:r>
-      <w:r/>
-      <w:r>
-        <w:rPr>
-          <w:b w:val="0"/>
-          <w:bCs w:val="0"/>
           <w:highlight w:val="none"/>
         </w:rPr>
         <w:t xml:space="preserve">se não existir um </w:t>
@@ -4651,19 +4656,6 @@
           <w:highlight w:val="none"/>
         </w:rPr>
         <w:t xml:space="preserve"> gravado na tecla selecionada, </w:t>
-      </w:r>
-      <w:r>
-        <w:rPr>
-          <w:b w:val="0"/>
-          <w:bCs w:val="0"/>
-        </w:rPr>
-      </w:r>
-      <w:r>
-        <w:rPr>
-          <w:b w:val="0"/>
-          <w:bCs w:val="0"/>
-          <w:highlight w:val="none"/>
-        </w:rPr>
       </w:r>
       <w:r>
         <w:rPr>
@@ -4762,7 +4754,7 @@
 <w:ftr xmlns:wpc="http://schemas.microsoft.com/office/word/2010/wordprocessingCanvas" xmlns:mc="http://schemas.openxmlformats.org/markup-compatibility/2006" xmlns:o="urn:schemas-microsoft-com:office:office" xmlns:r="http://schemas.openxmlformats.org/officeDocument/2006/relationships" xmlns:m="http://schemas.openxmlformats.org/officeDocument/2006/math" xmlns:v="urn:schemas-microsoft-com:vml" xmlns:wp14="http://schemas.microsoft.com/office/word/2010/wordprocessingDrawing" xmlns:wp="http://schemas.openxmlformats.org/drawingml/2006/wordprocessingDrawing" xmlns:w10="urn:schemas-microsoft-com:office:word" xmlns:w="http://schemas.openxmlformats.org/wordprocessingml/2006/main" xmlns:w14="http://schemas.microsoft.com/office/word/2010/wordml" xmlns:w15="http://schemas.microsoft.com/office/word/2012/wordml" xmlns:wpg="http://schemas.microsoft.com/office/word/2010/wordprocessingGroup" xmlns:wpi="http://schemas.microsoft.com/office/word/2010/wordprocessingInk" xmlns:wne="http://schemas.microsoft.com/office/word/2006/wordml" xmlns:a="http://schemas.openxmlformats.org/drawingml/2006/main" xmlns:wps="http://schemas.microsoft.com/office/word/2010/wordprocessingShape" mc:Ignorable="w14 w15 wp14">
   <w:p>
     <w:pPr>
-      <w:pStyle w:val="972"/>
+      <w:pStyle w:val="990"/>
       <w:pBdr/>
       <w:spacing/>
       <w:ind/>
@@ -4887,7 +4879,7 @@
 <w:ftr xmlns:wpc="http://schemas.microsoft.com/office/word/2010/wordprocessingCanvas" xmlns:mc="http://schemas.openxmlformats.org/markup-compatibility/2006" xmlns:o="urn:schemas-microsoft-com:office:office" xmlns:r="http://schemas.openxmlformats.org/officeDocument/2006/relationships" xmlns:m="http://schemas.openxmlformats.org/officeDocument/2006/math" xmlns:v="urn:schemas-microsoft-com:vml" xmlns:wp14="http://schemas.microsoft.com/office/word/2010/wordprocessingDrawing" xmlns:wp="http://schemas.openxmlformats.org/drawingml/2006/wordprocessingDrawing" xmlns:w10="urn:schemas-microsoft-com:office:word" xmlns:w="http://schemas.openxmlformats.org/wordprocessingml/2006/main" xmlns:w14="http://schemas.microsoft.com/office/word/2010/wordml" xmlns:w15="http://schemas.microsoft.com/office/word/2012/wordml" xmlns:wpg="http://schemas.microsoft.com/office/word/2010/wordprocessingGroup" xmlns:wpi="http://schemas.microsoft.com/office/word/2010/wordprocessingInk" xmlns:wne="http://schemas.microsoft.com/office/word/2006/wordml" xmlns:a="http://schemas.openxmlformats.org/drawingml/2006/main" xmlns:wps="http://schemas.microsoft.com/office/word/2010/wordprocessingShape" mc:Ignorable="w14 w15 wp14">
   <w:p>
     <w:pPr>
-      <w:pStyle w:val="972"/>
+      <w:pStyle w:val="990"/>
       <w:pBdr/>
       <w:spacing/>
       <w:ind/>
@@ -4929,7 +4921,7 @@
         <w:sdtContent>
           <w:p>
             <w:pPr>
-              <w:pStyle w:val="972"/>
+              <w:pStyle w:val="990"/>
               <w:pBdr/>
               <w:spacing/>
               <w:ind/>
@@ -5091,7 +5083,7 @@
 <w:hdr xmlns:wpc="http://schemas.microsoft.com/office/word/2010/wordprocessingCanvas" xmlns:mc="http://schemas.openxmlformats.org/markup-compatibility/2006" xmlns:o="urn:schemas-microsoft-com:office:office" xmlns:r="http://schemas.openxmlformats.org/officeDocument/2006/relationships" xmlns:m="http://schemas.openxmlformats.org/officeDocument/2006/math" xmlns:v="urn:schemas-microsoft-com:vml" xmlns:wp14="http://schemas.microsoft.com/office/word/2010/wordprocessingDrawing" xmlns:wp="http://schemas.openxmlformats.org/drawingml/2006/wordprocessingDrawing" xmlns:w10="urn:schemas-microsoft-com:office:word" xmlns:w="http://schemas.openxmlformats.org/wordprocessingml/2006/main" xmlns:w14="http://schemas.microsoft.com/office/word/2010/wordml" xmlns:w15="http://schemas.microsoft.com/office/word/2012/wordml" xmlns:wpg="http://schemas.microsoft.com/office/word/2010/wordprocessingGroup" xmlns:wpi="http://schemas.microsoft.com/office/word/2010/wordprocessingInk" xmlns:wne="http://schemas.microsoft.com/office/word/2006/wordml" xmlns:a="http://schemas.openxmlformats.org/drawingml/2006/main" xmlns:wps="http://schemas.microsoft.com/office/word/2010/wordprocessingShape" mc:Ignorable="w14 w15 wp14">
   <w:p>
     <w:pPr>
-      <w:pStyle w:val="970"/>
+      <w:pStyle w:val="988"/>
       <w:pBdr/>
       <w:spacing/>
       <w:ind/>
@@ -5107,7 +5099,7 @@
 <w:hdr xmlns:wpc="http://schemas.microsoft.com/office/word/2010/wordprocessingCanvas" xmlns:mc="http://schemas.openxmlformats.org/markup-compatibility/2006" xmlns:o="urn:schemas-microsoft-com:office:office" xmlns:r="http://schemas.openxmlformats.org/officeDocument/2006/relationships" xmlns:m="http://schemas.openxmlformats.org/officeDocument/2006/math" xmlns:v="urn:schemas-microsoft-com:vml" xmlns:wp14="http://schemas.microsoft.com/office/word/2010/wordprocessingDrawing" xmlns:wp="http://schemas.openxmlformats.org/drawingml/2006/wordprocessingDrawing" xmlns:w10="urn:schemas-microsoft-com:office:word" xmlns:w="http://schemas.openxmlformats.org/wordprocessingml/2006/main" xmlns:w14="http://schemas.microsoft.com/office/word/2010/wordml" xmlns:w15="http://schemas.microsoft.com/office/word/2012/wordml" xmlns:wpg="http://schemas.microsoft.com/office/word/2010/wordprocessingGroup" xmlns:wpi="http://schemas.microsoft.com/office/word/2010/wordprocessingInk" xmlns:wne="http://schemas.microsoft.com/office/word/2006/wordml" xmlns:a="http://schemas.openxmlformats.org/drawingml/2006/main" xmlns:wps="http://schemas.microsoft.com/office/word/2010/wordprocessingShape" mc:Ignorable="w14 w15 wp14">
   <w:p>
     <w:pPr>
-      <w:pStyle w:val="970"/>
+      <w:pStyle w:val="988"/>
       <w:pBdr/>
       <w:spacing/>
       <w:ind/>
@@ -5123,7 +5115,7 @@
 <w:hdr xmlns:wpc="http://schemas.microsoft.com/office/word/2010/wordprocessingCanvas" xmlns:mc="http://schemas.openxmlformats.org/markup-compatibility/2006" xmlns:o="urn:schemas-microsoft-com:office:office" xmlns:r="http://schemas.openxmlformats.org/officeDocument/2006/relationships" xmlns:m="http://schemas.openxmlformats.org/officeDocument/2006/math" xmlns:v="urn:schemas-microsoft-com:vml" xmlns:wp14="http://schemas.microsoft.com/office/word/2010/wordprocessingDrawing" xmlns:wp="http://schemas.openxmlformats.org/drawingml/2006/wordprocessingDrawing" xmlns:w10="urn:schemas-microsoft-com:office:word" xmlns:w="http://schemas.openxmlformats.org/wordprocessingml/2006/main" xmlns:w14="http://schemas.microsoft.com/office/word/2010/wordml" xmlns:w15="http://schemas.microsoft.com/office/word/2012/wordml" xmlns:wpg="http://schemas.microsoft.com/office/word/2010/wordprocessingGroup" xmlns:wpi="http://schemas.microsoft.com/office/word/2010/wordprocessingInk" xmlns:wne="http://schemas.microsoft.com/office/word/2006/wordml" xmlns:a="http://schemas.openxmlformats.org/drawingml/2006/main" xmlns:wps="http://schemas.microsoft.com/office/word/2010/wordprocessingShape" mc:Ignorable="w14 w15 wp14">
   <w:p>
     <w:pPr>
-      <w:pStyle w:val="970"/>
+      <w:pStyle w:val="988"/>
       <w:pBdr/>
       <w:spacing/>
       <w:ind/>
@@ -5148,9 +5140,1219 @@
         <w:spacing/>
         <w:ind w:hanging="360" w:left="720"/>
       </w:pPr>
-      <w:pStyle w:val="980"/>
+      <w:pStyle w:val="998"/>
       <w:rPr>
         <w:rFonts w:hint="default" w:ascii="Symbol" w:hAnsi="Symbol"/>
+      </w:rPr>
+      <w:start w:val="1"/>
+      <w:suff w:val="space"/>
+    </w:lvl>
+    <w:lvl w:ilvl="1">
+      <w:isLgl w:val="false"/>
+      <w:lvlJc w:val="left"/>
+      <w:lvlText w:val="o"/>
+      <w:numFmt w:val="bullet"/>
+      <w:pPr>
+        <w:pBdr/>
+        <w:spacing/>
+        <w:ind w:hanging="360" w:left="1440"/>
+      </w:pPr>
+      <w:rPr>
+        <w:rFonts w:hint="default" w:ascii="Courier New" w:hAnsi="Courier New" w:cs="Courier New"/>
+      </w:rPr>
+      <w:start w:val="1"/>
+      <w:suff w:val="space"/>
+    </w:lvl>
+    <w:lvl w:ilvl="2">
+      <w:isLgl w:val="false"/>
+      <w:lvlJc w:val="left"/>
+      <w:lvlText w:val=""/>
+      <w:numFmt w:val="bullet"/>
+      <w:pPr>
+        <w:pBdr/>
+        <w:spacing/>
+        <w:ind w:hanging="360" w:left="2160"/>
+      </w:pPr>
+      <w:rPr>
+        <w:rFonts w:hint="default" w:ascii="Wingdings" w:hAnsi="Wingdings"/>
+      </w:rPr>
+      <w:start w:val="1"/>
+      <w:suff w:val="space"/>
+    </w:lvl>
+    <w:lvl w:ilvl="3">
+      <w:isLgl w:val="false"/>
+      <w:lvlJc w:val="left"/>
+      <w:lvlText w:val=""/>
+      <w:numFmt w:val="bullet"/>
+      <w:pPr>
+        <w:pBdr/>
+        <w:spacing/>
+        <w:ind w:hanging="360" w:left="2880"/>
+      </w:pPr>
+      <w:rPr>
+        <w:rFonts w:hint="default" w:ascii="Symbol" w:hAnsi="Symbol"/>
+      </w:rPr>
+      <w:start w:val="1"/>
+      <w:suff w:val="space"/>
+    </w:lvl>
+    <w:lvl w:ilvl="4">
+      <w:isLgl w:val="false"/>
+      <w:lvlJc w:val="left"/>
+      <w:lvlText w:val="o"/>
+      <w:numFmt w:val="bullet"/>
+      <w:pPr>
+        <w:pBdr/>
+        <w:spacing/>
+        <w:ind w:hanging="360" w:left="3600"/>
+      </w:pPr>
+      <w:rPr>
+        <w:rFonts w:hint="default" w:ascii="Courier New" w:hAnsi="Courier New" w:cs="Courier New"/>
+      </w:rPr>
+      <w:start w:val="1"/>
+      <w:suff w:val="space"/>
+    </w:lvl>
+    <w:lvl w:ilvl="5">
+      <w:isLgl w:val="false"/>
+      <w:lvlJc w:val="left"/>
+      <w:lvlText w:val=""/>
+      <w:numFmt w:val="bullet"/>
+      <w:pPr>
+        <w:pBdr/>
+        <w:spacing/>
+        <w:ind w:hanging="360" w:left="4320"/>
+      </w:pPr>
+      <w:rPr>
+        <w:rFonts w:hint="default" w:ascii="Wingdings" w:hAnsi="Wingdings"/>
+      </w:rPr>
+      <w:start w:val="1"/>
+      <w:suff w:val="space"/>
+    </w:lvl>
+    <w:lvl w:ilvl="6">
+      <w:isLgl w:val="false"/>
+      <w:lvlJc w:val="left"/>
+      <w:lvlText w:val=""/>
+      <w:numFmt w:val="bullet"/>
+      <w:pPr>
+        <w:pBdr/>
+        <w:spacing/>
+        <w:ind w:hanging="360" w:left="5040"/>
+      </w:pPr>
+      <w:rPr>
+        <w:rFonts w:hint="default" w:ascii="Symbol" w:hAnsi="Symbol"/>
+      </w:rPr>
+      <w:start w:val="1"/>
+      <w:suff w:val="space"/>
+    </w:lvl>
+    <w:lvl w:ilvl="7">
+      <w:isLgl w:val="false"/>
+      <w:lvlJc w:val="left"/>
+      <w:lvlText w:val="o"/>
+      <w:numFmt w:val="bullet"/>
+      <w:pPr>
+        <w:pBdr/>
+        <w:spacing/>
+        <w:ind w:hanging="360" w:left="5760"/>
+      </w:pPr>
+      <w:rPr>
+        <w:rFonts w:hint="default" w:ascii="Courier New" w:hAnsi="Courier New" w:cs="Courier New"/>
+      </w:rPr>
+      <w:start w:val="1"/>
+      <w:suff w:val="space"/>
+    </w:lvl>
+    <w:lvl w:ilvl="8">
+      <w:isLgl w:val="false"/>
+      <w:lvlJc w:val="left"/>
+      <w:lvlText w:val=""/>
+      <w:numFmt w:val="bullet"/>
+      <w:pPr>
+        <w:pBdr/>
+        <w:spacing/>
+        <w:ind w:hanging="360" w:left="6480"/>
+      </w:pPr>
+      <w:rPr>
+        <w:rFonts w:hint="default" w:ascii="Wingdings" w:hAnsi="Wingdings"/>
+      </w:rPr>
+      <w:start w:val="1"/>
+      <w:suff w:val="space"/>
+    </w:lvl>
+  </w:abstractNum>
+  <w:abstractNum w:abstractNumId="1">
+    <w:lvl w:ilvl="0">
+      <w:isLgl w:val="false"/>
+      <w:lvlJc w:val="left"/>
+      <w:lvlText w:val="%1."/>
+      <w:numFmt w:val="decimal"/>
+      <w:pPr>
+        <w:pBdr/>
+        <w:spacing/>
+        <w:ind w:hanging="360" w:left="720"/>
+      </w:pPr>
+      <w:rPr/>
+      <w:start w:val="1"/>
+      <w:suff w:val="space"/>
+    </w:lvl>
+    <w:lvl w:ilvl="1">
+      <w:isLgl w:val="false"/>
+      <w:lvlJc w:val="left"/>
+      <w:lvlText w:val="%2."/>
+      <w:numFmt w:val="lowerLetter"/>
+      <w:pPr>
+        <w:pBdr/>
+        <w:spacing/>
+        <w:ind w:hanging="360" w:left="1440"/>
+      </w:pPr>
+      <w:rPr/>
+      <w:start w:val="1"/>
+      <w:suff w:val="space"/>
+    </w:lvl>
+    <w:lvl w:ilvl="2">
+      <w:isLgl w:val="false"/>
+      <w:lvlJc w:val="right"/>
+      <w:lvlText w:val="%3."/>
+      <w:numFmt w:val="lowerRoman"/>
+      <w:pPr>
+        <w:pBdr/>
+        <w:spacing/>
+        <w:ind w:hanging="180" w:left="2160"/>
+      </w:pPr>
+      <w:rPr/>
+      <w:start w:val="1"/>
+      <w:suff w:val="space"/>
+    </w:lvl>
+    <w:lvl w:ilvl="3">
+      <w:isLgl w:val="false"/>
+      <w:lvlJc w:val="left"/>
+      <w:lvlText w:val="%4."/>
+      <w:numFmt w:val="decimal"/>
+      <w:pPr>
+        <w:pBdr/>
+        <w:spacing/>
+        <w:ind w:hanging="360" w:left="2880"/>
+      </w:pPr>
+      <w:rPr/>
+      <w:start w:val="1"/>
+      <w:suff w:val="space"/>
+    </w:lvl>
+    <w:lvl w:ilvl="4">
+      <w:isLgl w:val="false"/>
+      <w:lvlJc w:val="left"/>
+      <w:lvlText w:val="%5."/>
+      <w:numFmt w:val="lowerLetter"/>
+      <w:pPr>
+        <w:pBdr/>
+        <w:spacing/>
+        <w:ind w:hanging="360" w:left="3600"/>
+      </w:pPr>
+      <w:rPr/>
+      <w:start w:val="1"/>
+      <w:suff w:val="space"/>
+    </w:lvl>
+    <w:lvl w:ilvl="5">
+      <w:isLgl w:val="false"/>
+      <w:lvlJc w:val="right"/>
+      <w:lvlText w:val="%6."/>
+      <w:numFmt w:val="lowerRoman"/>
+      <w:pPr>
+        <w:pBdr/>
+        <w:spacing/>
+        <w:ind w:hanging="180" w:left="4320"/>
+      </w:pPr>
+      <w:rPr/>
+      <w:start w:val="1"/>
+      <w:suff w:val="space"/>
+    </w:lvl>
+    <w:lvl w:ilvl="6">
+      <w:isLgl w:val="false"/>
+      <w:lvlJc w:val="left"/>
+      <w:lvlText w:val="%7."/>
+      <w:numFmt w:val="decimal"/>
+      <w:pPr>
+        <w:pBdr/>
+        <w:spacing/>
+        <w:ind w:hanging="360" w:left="5040"/>
+      </w:pPr>
+      <w:rPr/>
+      <w:start w:val="1"/>
+      <w:suff w:val="space"/>
+    </w:lvl>
+    <w:lvl w:ilvl="7">
+      <w:isLgl w:val="false"/>
+      <w:lvlJc w:val="left"/>
+      <w:lvlText w:val="%8."/>
+      <w:numFmt w:val="lowerLetter"/>
+      <w:pPr>
+        <w:pBdr/>
+        <w:spacing/>
+        <w:ind w:hanging="360" w:left="5760"/>
+      </w:pPr>
+      <w:rPr/>
+      <w:start w:val="1"/>
+      <w:suff w:val="space"/>
+    </w:lvl>
+    <w:lvl w:ilvl="8">
+      <w:isLgl w:val="false"/>
+      <w:lvlJc w:val="right"/>
+      <w:lvlText w:val="%9."/>
+      <w:numFmt w:val="lowerRoman"/>
+      <w:pPr>
+        <w:pBdr/>
+        <w:spacing/>
+        <w:ind w:hanging="180" w:left="6480"/>
+      </w:pPr>
+      <w:rPr/>
+      <w:start w:val="1"/>
+      <w:suff w:val="space"/>
+    </w:lvl>
+  </w:abstractNum>
+  <w:abstractNum w:abstractNumId="2">
+    <w:lvl w:ilvl="0">
+      <w:isLgl w:val="false"/>
+      <w:lvlJc w:val="left"/>
+      <w:lvlText w:val="%1)"/>
+      <w:numFmt w:val="lowerLetter"/>
+      <w:pPr>
+        <w:pBdr/>
+        <w:spacing/>
+        <w:ind w:hanging="360" w:left="1077"/>
+      </w:pPr>
+      <w:pStyle w:val="1001"/>
+      <w:rPr/>
+      <w:start w:val="1"/>
+      <w:suff w:val="space"/>
+    </w:lvl>
+    <w:lvl w:ilvl="1">
+      <w:isLgl w:val="false"/>
+      <w:lvlJc w:val="left"/>
+      <w:lvlText w:val="%2."/>
+      <w:numFmt w:val="lowerLetter"/>
+      <w:pPr>
+        <w:pBdr/>
+        <w:spacing/>
+        <w:ind w:hanging="360" w:left="1797"/>
+      </w:pPr>
+      <w:rPr/>
+      <w:start w:val="1"/>
+      <w:suff w:val="space"/>
+    </w:lvl>
+    <w:lvl w:ilvl="2">
+      <w:isLgl w:val="false"/>
+      <w:lvlJc w:val="right"/>
+      <w:lvlText w:val="%3."/>
+      <w:numFmt w:val="lowerRoman"/>
+      <w:pPr>
+        <w:pBdr/>
+        <w:spacing/>
+        <w:ind w:hanging="180" w:left="2517"/>
+      </w:pPr>
+      <w:rPr/>
+      <w:start w:val="1"/>
+      <w:suff w:val="space"/>
+    </w:lvl>
+    <w:lvl w:ilvl="3">
+      <w:isLgl w:val="false"/>
+      <w:lvlJc w:val="left"/>
+      <w:lvlText w:val="%4."/>
+      <w:numFmt w:val="decimal"/>
+      <w:pPr>
+        <w:pBdr/>
+        <w:spacing/>
+        <w:ind w:hanging="360" w:left="3237"/>
+      </w:pPr>
+      <w:rPr/>
+      <w:start w:val="1"/>
+      <w:suff w:val="space"/>
+    </w:lvl>
+    <w:lvl w:ilvl="4">
+      <w:isLgl w:val="false"/>
+      <w:lvlJc w:val="left"/>
+      <w:lvlText w:val="%5."/>
+      <w:numFmt w:val="lowerLetter"/>
+      <w:pPr>
+        <w:pBdr/>
+        <w:spacing/>
+        <w:ind w:hanging="360" w:left="3957"/>
+      </w:pPr>
+      <w:rPr/>
+      <w:start w:val="1"/>
+      <w:suff w:val="space"/>
+    </w:lvl>
+    <w:lvl w:ilvl="5">
+      <w:isLgl w:val="false"/>
+      <w:lvlJc w:val="right"/>
+      <w:lvlText w:val="%6."/>
+      <w:numFmt w:val="lowerRoman"/>
+      <w:pPr>
+        <w:pBdr/>
+        <w:spacing/>
+        <w:ind w:hanging="180" w:left="4677"/>
+      </w:pPr>
+      <w:rPr/>
+      <w:start w:val="1"/>
+      <w:suff w:val="space"/>
+    </w:lvl>
+    <w:lvl w:ilvl="6">
+      <w:isLgl w:val="false"/>
+      <w:lvlJc w:val="left"/>
+      <w:lvlText w:val="%7."/>
+      <w:numFmt w:val="decimal"/>
+      <w:pPr>
+        <w:pBdr/>
+        <w:spacing/>
+        <w:ind w:hanging="360" w:left="5397"/>
+      </w:pPr>
+      <w:rPr/>
+      <w:start w:val="1"/>
+      <w:suff w:val="space"/>
+    </w:lvl>
+    <w:lvl w:ilvl="7">
+      <w:isLgl w:val="false"/>
+      <w:lvlJc w:val="left"/>
+      <w:lvlText w:val="%8."/>
+      <w:numFmt w:val="lowerLetter"/>
+      <w:pPr>
+        <w:pBdr/>
+        <w:spacing/>
+        <w:ind w:hanging="360" w:left="6117"/>
+      </w:pPr>
+      <w:rPr/>
+      <w:start w:val="1"/>
+      <w:suff w:val="space"/>
+    </w:lvl>
+    <w:lvl w:ilvl="8">
+      <w:isLgl w:val="false"/>
+      <w:lvlJc w:val="right"/>
+      <w:lvlText w:val="%9."/>
+      <w:numFmt w:val="lowerRoman"/>
+      <w:pPr>
+        <w:pBdr/>
+        <w:spacing/>
+        <w:ind w:hanging="180" w:left="6837"/>
+      </w:pPr>
+      <w:rPr/>
+      <w:start w:val="1"/>
+      <w:suff w:val="space"/>
+    </w:lvl>
+  </w:abstractNum>
+  <w:abstractNum w:abstractNumId="3">
+    <w:lvl w:ilvl="0">
+      <w:isLgl w:val="false"/>
+      <w:lvlJc w:val="left"/>
+      <w:lvlText w:val="%1)"/>
+      <w:numFmt w:val="decimal"/>
+      <w:pPr>
+        <w:pBdr/>
+        <w:spacing/>
+        <w:ind w:hanging="360" w:left="1077"/>
+      </w:pPr>
+      <w:pStyle w:val="999"/>
+      <w:rPr/>
+      <w:start w:val="1"/>
+      <w:suff w:val="space"/>
+    </w:lvl>
+    <w:lvl w:ilvl="1">
+      <w:isLgl w:val="false"/>
+      <w:lvlJc w:val="left"/>
+      <w:lvlText w:val="%2."/>
+      <w:numFmt w:val="lowerLetter"/>
+      <w:pPr>
+        <w:pBdr/>
+        <w:spacing/>
+        <w:ind w:hanging="360" w:left="1797"/>
+      </w:pPr>
+      <w:rPr/>
+      <w:start w:val="1"/>
+      <w:suff w:val="space"/>
+    </w:lvl>
+    <w:lvl w:ilvl="2">
+      <w:isLgl w:val="false"/>
+      <w:lvlJc w:val="right"/>
+      <w:lvlText w:val="%3."/>
+      <w:numFmt w:val="lowerRoman"/>
+      <w:pPr>
+        <w:pBdr/>
+        <w:spacing/>
+        <w:ind w:hanging="180" w:left="2517"/>
+      </w:pPr>
+      <w:rPr/>
+      <w:start w:val="1"/>
+      <w:suff w:val="space"/>
+    </w:lvl>
+    <w:lvl w:ilvl="3">
+      <w:isLgl w:val="false"/>
+      <w:lvlJc w:val="left"/>
+      <w:lvlText w:val="%4."/>
+      <w:numFmt w:val="decimal"/>
+      <w:pPr>
+        <w:pBdr/>
+        <w:spacing/>
+        <w:ind w:hanging="360" w:left="3237"/>
+      </w:pPr>
+      <w:rPr/>
+      <w:start w:val="1"/>
+      <w:suff w:val="space"/>
+    </w:lvl>
+    <w:lvl w:ilvl="4">
+      <w:isLgl w:val="false"/>
+      <w:lvlJc w:val="left"/>
+      <w:lvlText w:val="%5."/>
+      <w:numFmt w:val="lowerLetter"/>
+      <w:pPr>
+        <w:pBdr/>
+        <w:spacing/>
+        <w:ind w:hanging="360" w:left="3957"/>
+      </w:pPr>
+      <w:rPr/>
+      <w:start w:val="1"/>
+      <w:suff w:val="space"/>
+    </w:lvl>
+    <w:lvl w:ilvl="5">
+      <w:isLgl w:val="false"/>
+      <w:lvlJc w:val="right"/>
+      <w:lvlText w:val="%6."/>
+      <w:numFmt w:val="lowerRoman"/>
+      <w:pPr>
+        <w:pBdr/>
+        <w:spacing/>
+        <w:ind w:hanging="180" w:left="4677"/>
+      </w:pPr>
+      <w:rPr/>
+      <w:start w:val="1"/>
+      <w:suff w:val="space"/>
+    </w:lvl>
+    <w:lvl w:ilvl="6">
+      <w:isLgl w:val="false"/>
+      <w:lvlJc w:val="left"/>
+      <w:lvlText w:val="%7."/>
+      <w:numFmt w:val="decimal"/>
+      <w:pPr>
+        <w:pBdr/>
+        <w:spacing/>
+        <w:ind w:hanging="360" w:left="5397"/>
+      </w:pPr>
+      <w:rPr/>
+      <w:start w:val="1"/>
+      <w:suff w:val="space"/>
+    </w:lvl>
+    <w:lvl w:ilvl="7">
+      <w:isLgl w:val="false"/>
+      <w:lvlJc w:val="left"/>
+      <w:lvlText w:val="%8."/>
+      <w:numFmt w:val="lowerLetter"/>
+      <w:pPr>
+        <w:pBdr/>
+        <w:spacing/>
+        <w:ind w:hanging="360" w:left="6117"/>
+      </w:pPr>
+      <w:rPr/>
+      <w:start w:val="1"/>
+      <w:suff w:val="space"/>
+    </w:lvl>
+    <w:lvl w:ilvl="8">
+      <w:isLgl w:val="false"/>
+      <w:lvlJc w:val="right"/>
+      <w:lvlText w:val="%9."/>
+      <w:numFmt w:val="lowerRoman"/>
+      <w:pPr>
+        <w:pBdr/>
+        <w:spacing/>
+        <w:ind w:hanging="180" w:left="6837"/>
+      </w:pPr>
+      <w:rPr/>
+      <w:start w:val="1"/>
+      <w:suff w:val="space"/>
+    </w:lvl>
+  </w:abstractNum>
+  <w:abstractNum w:abstractNumId="4">
+    <w:lvl w:ilvl="0">
+      <w:isLgl w:val="false"/>
+      <w:lvlJc w:val="left"/>
+      <w:lvlText w:val="%1."/>
+      <w:numFmt w:val="decimal"/>
+      <w:pPr>
+        <w:pBdr/>
+        <w:spacing/>
+        <w:ind w:hanging="360" w:left="720"/>
+      </w:pPr>
+      <w:rPr/>
+      <w:start w:val="1"/>
+      <w:suff w:val="space"/>
+    </w:lvl>
+    <w:lvl w:ilvl="1">
+      <w:isLgl w:val="false"/>
+      <w:lvlJc w:val="left"/>
+      <w:lvlText w:val="%2."/>
+      <w:numFmt w:val="lowerLetter"/>
+      <w:pPr>
+        <w:pBdr/>
+        <w:spacing/>
+        <w:ind w:hanging="360" w:left="1440"/>
+      </w:pPr>
+      <w:rPr/>
+      <w:start w:val="1"/>
+      <w:suff w:val="space"/>
+    </w:lvl>
+    <w:lvl w:ilvl="2">
+      <w:isLgl w:val="false"/>
+      <w:lvlJc w:val="right"/>
+      <w:lvlText w:val="%3."/>
+      <w:numFmt w:val="lowerRoman"/>
+      <w:pPr>
+        <w:pBdr/>
+        <w:spacing/>
+        <w:ind w:hanging="180" w:left="2160"/>
+      </w:pPr>
+      <w:rPr/>
+      <w:start w:val="1"/>
+      <w:suff w:val="space"/>
+    </w:lvl>
+    <w:lvl w:ilvl="3">
+      <w:isLgl w:val="false"/>
+      <w:lvlJc w:val="left"/>
+      <w:lvlText w:val="%4."/>
+      <w:numFmt w:val="decimal"/>
+      <w:pPr>
+        <w:pBdr/>
+        <w:spacing/>
+        <w:ind w:hanging="360" w:left="2880"/>
+      </w:pPr>
+      <w:rPr/>
+      <w:start w:val="1"/>
+      <w:suff w:val="space"/>
+    </w:lvl>
+    <w:lvl w:ilvl="4">
+      <w:isLgl w:val="false"/>
+      <w:lvlJc w:val="left"/>
+      <w:lvlText w:val="%5."/>
+      <w:numFmt w:val="lowerLetter"/>
+      <w:pPr>
+        <w:pBdr/>
+        <w:spacing/>
+        <w:ind w:hanging="360" w:left="3600"/>
+      </w:pPr>
+      <w:rPr/>
+      <w:start w:val="1"/>
+      <w:suff w:val="space"/>
+    </w:lvl>
+    <w:lvl w:ilvl="5">
+      <w:isLgl w:val="false"/>
+      <w:lvlJc w:val="right"/>
+      <w:lvlText w:val="%6."/>
+      <w:numFmt w:val="lowerRoman"/>
+      <w:pPr>
+        <w:pBdr/>
+        <w:spacing/>
+        <w:ind w:hanging="180" w:left="4320"/>
+      </w:pPr>
+      <w:rPr/>
+      <w:start w:val="1"/>
+      <w:suff w:val="space"/>
+    </w:lvl>
+    <w:lvl w:ilvl="6">
+      <w:isLgl w:val="false"/>
+      <w:lvlJc w:val="left"/>
+      <w:lvlText w:val="%7."/>
+      <w:numFmt w:val="decimal"/>
+      <w:pPr>
+        <w:pBdr/>
+        <w:spacing/>
+        <w:ind w:hanging="360" w:left="5040"/>
+      </w:pPr>
+      <w:rPr/>
+      <w:start w:val="1"/>
+      <w:suff w:val="space"/>
+    </w:lvl>
+    <w:lvl w:ilvl="7">
+      <w:isLgl w:val="false"/>
+      <w:lvlJc w:val="left"/>
+      <w:lvlText w:val="%8."/>
+      <w:numFmt w:val="lowerLetter"/>
+      <w:pPr>
+        <w:pBdr/>
+        <w:spacing/>
+        <w:ind w:hanging="360" w:left="5760"/>
+      </w:pPr>
+      <w:rPr/>
+      <w:start w:val="1"/>
+      <w:suff w:val="space"/>
+    </w:lvl>
+    <w:lvl w:ilvl="8">
+      <w:isLgl w:val="false"/>
+      <w:lvlJc w:val="right"/>
+      <w:lvlText w:val="%9."/>
+      <w:numFmt w:val="lowerRoman"/>
+      <w:pPr>
+        <w:pBdr/>
+        <w:spacing/>
+        <w:ind w:hanging="180" w:left="6480"/>
+      </w:pPr>
+      <w:rPr/>
+      <w:start w:val="1"/>
+      <w:suff w:val="space"/>
+    </w:lvl>
+  </w:abstractNum>
+  <w:abstractNum w:abstractNumId="5">
+    <w:lvl w:ilvl="0">
+      <w:isLgl w:val="false"/>
+      <w:lvlJc w:val="left"/>
+      <w:lvlText w:val=""/>
+      <w:numFmt w:val="bullet"/>
+      <w:pPr>
+        <w:pBdr/>
+        <w:spacing/>
+        <w:ind w:hanging="360" w:left="720"/>
+      </w:pPr>
+      <w:rPr>
+        <w:rFonts w:hint="default" w:ascii="Symbol" w:hAnsi="Symbol"/>
+      </w:rPr>
+      <w:start w:val="1"/>
+      <w:suff w:val="space"/>
+    </w:lvl>
+    <w:lvl w:ilvl="1">
+      <w:isLgl w:val="false"/>
+      <w:lvlJc w:val="left"/>
+      <w:lvlText w:val="o"/>
+      <w:numFmt w:val="bullet"/>
+      <w:pPr>
+        <w:pBdr/>
+        <w:spacing/>
+        <w:ind w:hanging="360" w:left="1440"/>
+      </w:pPr>
+      <w:rPr>
+        <w:rFonts w:hint="default" w:ascii="Courier New" w:hAnsi="Courier New" w:cs="Courier New"/>
+      </w:rPr>
+      <w:start w:val="1"/>
+      <w:suff w:val="space"/>
+    </w:lvl>
+    <w:lvl w:ilvl="2">
+      <w:isLgl w:val="false"/>
+      <w:lvlJc w:val="left"/>
+      <w:lvlText w:val=""/>
+      <w:numFmt w:val="bullet"/>
+      <w:pPr>
+        <w:pBdr/>
+        <w:spacing/>
+        <w:ind w:hanging="360" w:left="2160"/>
+      </w:pPr>
+      <w:rPr>
+        <w:rFonts w:hint="default" w:ascii="Wingdings" w:hAnsi="Wingdings"/>
+      </w:rPr>
+      <w:start w:val="1"/>
+      <w:suff w:val="space"/>
+    </w:lvl>
+    <w:lvl w:ilvl="3">
+      <w:isLgl w:val="false"/>
+      <w:lvlJc w:val="left"/>
+      <w:lvlText w:val=""/>
+      <w:numFmt w:val="bullet"/>
+      <w:pPr>
+        <w:pBdr/>
+        <w:spacing/>
+        <w:ind w:hanging="360" w:left="2880"/>
+      </w:pPr>
+      <w:rPr>
+        <w:rFonts w:hint="default" w:ascii="Symbol" w:hAnsi="Symbol"/>
+      </w:rPr>
+      <w:start w:val="1"/>
+      <w:suff w:val="space"/>
+    </w:lvl>
+    <w:lvl w:ilvl="4">
+      <w:isLgl w:val="false"/>
+      <w:lvlJc w:val="left"/>
+      <w:lvlText w:val="o"/>
+      <w:numFmt w:val="bullet"/>
+      <w:pPr>
+        <w:pBdr/>
+        <w:spacing/>
+        <w:ind w:hanging="360" w:left="3600"/>
+      </w:pPr>
+      <w:rPr>
+        <w:rFonts w:hint="default" w:ascii="Courier New" w:hAnsi="Courier New" w:cs="Courier New"/>
+      </w:rPr>
+      <w:start w:val="1"/>
+      <w:suff w:val="space"/>
+    </w:lvl>
+    <w:lvl w:ilvl="5">
+      <w:isLgl w:val="false"/>
+      <w:lvlJc w:val="left"/>
+      <w:lvlText w:val=""/>
+      <w:numFmt w:val="bullet"/>
+      <w:pPr>
+        <w:pBdr/>
+        <w:spacing/>
+        <w:ind w:hanging="360" w:left="4320"/>
+      </w:pPr>
+      <w:rPr>
+        <w:rFonts w:hint="default" w:ascii="Wingdings" w:hAnsi="Wingdings"/>
+      </w:rPr>
+      <w:start w:val="1"/>
+      <w:suff w:val="space"/>
+    </w:lvl>
+    <w:lvl w:ilvl="6">
+      <w:isLgl w:val="false"/>
+      <w:lvlJc w:val="left"/>
+      <w:lvlText w:val=""/>
+      <w:numFmt w:val="bullet"/>
+      <w:pPr>
+        <w:pBdr/>
+        <w:spacing/>
+        <w:ind w:hanging="360" w:left="5040"/>
+      </w:pPr>
+      <w:rPr>
+        <w:rFonts w:hint="default" w:ascii="Symbol" w:hAnsi="Symbol"/>
+      </w:rPr>
+      <w:start w:val="1"/>
+      <w:suff w:val="space"/>
+    </w:lvl>
+    <w:lvl w:ilvl="7">
+      <w:isLgl w:val="false"/>
+      <w:lvlJc w:val="left"/>
+      <w:lvlText w:val="o"/>
+      <w:numFmt w:val="bullet"/>
+      <w:pPr>
+        <w:pBdr/>
+        <w:spacing/>
+        <w:ind w:hanging="360" w:left="5760"/>
+      </w:pPr>
+      <w:rPr>
+        <w:rFonts w:hint="default" w:ascii="Courier New" w:hAnsi="Courier New" w:cs="Courier New"/>
+      </w:rPr>
+      <w:start w:val="1"/>
+      <w:suff w:val="space"/>
+    </w:lvl>
+    <w:lvl w:ilvl="8">
+      <w:isLgl w:val="false"/>
+      <w:lvlJc w:val="left"/>
+      <w:lvlText w:val=""/>
+      <w:numFmt w:val="bullet"/>
+      <w:pPr>
+        <w:pBdr/>
+        <w:spacing/>
+        <w:ind w:hanging="360" w:left="6480"/>
+      </w:pPr>
+      <w:rPr>
+        <w:rFonts w:hint="default" w:ascii="Wingdings" w:hAnsi="Wingdings"/>
+      </w:rPr>
+      <w:start w:val="1"/>
+      <w:suff w:val="space"/>
+    </w:lvl>
+  </w:abstractNum>
+  <w:abstractNum w:abstractNumId="6">
+    <w:lvl w:ilvl="0">
+      <w:isLgl w:val="false"/>
+      <w:lvlJc w:val="left"/>
+      <w:lvlText w:val="%1."/>
+      <w:numFmt w:val="decimal"/>
+      <w:pPr>
+        <w:pBdr/>
+        <w:spacing/>
+        <w:ind w:hanging="360" w:left="720"/>
+      </w:pPr>
+      <w:rPr/>
+      <w:start w:val="1"/>
+      <w:suff w:val="space"/>
+    </w:lvl>
+    <w:lvl w:ilvl="1">
+      <w:isLgl w:val="false"/>
+      <w:lvlJc w:val="left"/>
+      <w:lvlText w:val="%2."/>
+      <w:numFmt w:val="lowerLetter"/>
+      <w:pPr>
+        <w:pBdr/>
+        <w:spacing/>
+        <w:ind w:hanging="360" w:left="1440"/>
+      </w:pPr>
+      <w:rPr/>
+      <w:start w:val="1"/>
+      <w:suff w:val="space"/>
+    </w:lvl>
+    <w:lvl w:ilvl="2">
+      <w:isLgl w:val="false"/>
+      <w:lvlJc w:val="right"/>
+      <w:lvlText w:val="%3."/>
+      <w:numFmt w:val="lowerRoman"/>
+      <w:pPr>
+        <w:pBdr/>
+        <w:spacing/>
+        <w:ind w:hanging="180" w:left="2160"/>
+      </w:pPr>
+      <w:rPr/>
+      <w:start w:val="1"/>
+      <w:suff w:val="space"/>
+    </w:lvl>
+    <w:lvl w:ilvl="3">
+      <w:isLgl w:val="false"/>
+      <w:lvlJc w:val="left"/>
+      <w:lvlText w:val="%4."/>
+      <w:numFmt w:val="decimal"/>
+      <w:pPr>
+        <w:pBdr/>
+        <w:spacing/>
+        <w:ind w:hanging="360" w:left="2880"/>
+      </w:pPr>
+      <w:rPr/>
+      <w:start w:val="1"/>
+      <w:suff w:val="space"/>
+    </w:lvl>
+    <w:lvl w:ilvl="4">
+      <w:isLgl w:val="false"/>
+      <w:lvlJc w:val="left"/>
+      <w:lvlText w:val="%5."/>
+      <w:numFmt w:val="lowerLetter"/>
+      <w:pPr>
+        <w:pBdr/>
+        <w:spacing/>
+        <w:ind w:hanging="360" w:left="3600"/>
+      </w:pPr>
+      <w:rPr/>
+      <w:start w:val="1"/>
+      <w:suff w:val="space"/>
+    </w:lvl>
+    <w:lvl w:ilvl="5">
+      <w:isLgl w:val="false"/>
+      <w:lvlJc w:val="right"/>
+      <w:lvlText w:val="%6."/>
+      <w:numFmt w:val="lowerRoman"/>
+      <w:pPr>
+        <w:pBdr/>
+        <w:spacing/>
+        <w:ind w:hanging="180" w:left="4320"/>
+      </w:pPr>
+      <w:rPr/>
+      <w:start w:val="1"/>
+      <w:suff w:val="space"/>
+    </w:lvl>
+    <w:lvl w:ilvl="6">
+      <w:isLgl w:val="false"/>
+      <w:lvlJc w:val="left"/>
+      <w:lvlText w:val="%7."/>
+      <w:numFmt w:val="decimal"/>
+      <w:pPr>
+        <w:pBdr/>
+        <w:spacing/>
+        <w:ind w:hanging="360" w:left="5040"/>
+      </w:pPr>
+      <w:rPr/>
+      <w:start w:val="1"/>
+      <w:suff w:val="space"/>
+    </w:lvl>
+    <w:lvl w:ilvl="7">
+      <w:isLgl w:val="false"/>
+      <w:lvlJc w:val="left"/>
+      <w:lvlText w:val="%8."/>
+      <w:numFmt w:val="lowerLetter"/>
+      <w:pPr>
+        <w:pBdr/>
+        <w:spacing/>
+        <w:ind w:hanging="360" w:left="5760"/>
+      </w:pPr>
+      <w:rPr/>
+      <w:start w:val="1"/>
+      <w:suff w:val="space"/>
+    </w:lvl>
+    <w:lvl w:ilvl="8">
+      <w:isLgl w:val="false"/>
+      <w:lvlJc w:val="right"/>
+      <w:lvlText w:val="%9."/>
+      <w:numFmt w:val="lowerRoman"/>
+      <w:pPr>
+        <w:pBdr/>
+        <w:spacing/>
+        <w:ind w:hanging="180" w:left="6480"/>
+      </w:pPr>
+      <w:rPr/>
+      <w:start w:val="1"/>
+      <w:suff w:val="space"/>
+    </w:lvl>
+  </w:abstractNum>
+  <w:abstractNum w:abstractNumId="7">
+    <w:lvl w:ilvl="0">
+      <w:isLgl w:val="false"/>
+      <w:lvlJc w:val="left"/>
+      <w:lvlText w:val=""/>
+      <w:numFmt w:val="bullet"/>
+      <w:pPr>
+        <w:pBdr/>
+        <w:spacing/>
+        <w:ind w:hanging="360" w:left="720"/>
+      </w:pPr>
+      <w:rPr>
+        <w:rFonts w:hint="default" w:ascii="Symbol" w:hAnsi="Symbol"/>
+      </w:rPr>
+      <w:start w:val="1"/>
+      <w:suff w:val="space"/>
+    </w:lvl>
+    <w:lvl w:ilvl="1">
+      <w:isLgl w:val="false"/>
+      <w:lvlJc w:val="left"/>
+      <w:lvlText w:val="o"/>
+      <w:numFmt w:val="bullet"/>
+      <w:pPr>
+        <w:pBdr/>
+        <w:spacing/>
+        <w:ind w:hanging="360" w:left="1440"/>
+      </w:pPr>
+      <w:rPr>
+        <w:rFonts w:hint="default" w:ascii="Courier New" w:hAnsi="Courier New" w:cs="Courier New"/>
+      </w:rPr>
+      <w:start w:val="1"/>
+      <w:suff w:val="space"/>
+    </w:lvl>
+    <w:lvl w:ilvl="2">
+      <w:isLgl w:val="false"/>
+      <w:lvlJc w:val="left"/>
+      <w:lvlText w:val=""/>
+      <w:numFmt w:val="bullet"/>
+      <w:pPr>
+        <w:pBdr/>
+        <w:spacing/>
+        <w:ind w:hanging="360" w:left="2160"/>
+      </w:pPr>
+      <w:rPr>
+        <w:rFonts w:hint="default" w:ascii="Wingdings" w:hAnsi="Wingdings"/>
+      </w:rPr>
+      <w:start w:val="1"/>
+      <w:suff w:val="space"/>
+    </w:lvl>
+    <w:lvl w:ilvl="3">
+      <w:isLgl w:val="false"/>
+      <w:lvlJc w:val="left"/>
+      <w:lvlText w:val=""/>
+      <w:numFmt w:val="bullet"/>
+      <w:pPr>
+        <w:pBdr/>
+        <w:spacing/>
+        <w:ind w:hanging="360" w:left="2880"/>
+      </w:pPr>
+      <w:rPr>
+        <w:rFonts w:hint="default" w:ascii="Symbol" w:hAnsi="Symbol"/>
+      </w:rPr>
+      <w:start w:val="1"/>
+      <w:suff w:val="space"/>
+    </w:lvl>
+    <w:lvl w:ilvl="4">
+      <w:isLgl w:val="false"/>
+      <w:lvlJc w:val="left"/>
+      <w:lvlText w:val="o"/>
+      <w:numFmt w:val="bullet"/>
+      <w:pPr>
+        <w:pBdr/>
+        <w:spacing/>
+        <w:ind w:hanging="360" w:left="3600"/>
+      </w:pPr>
+      <w:rPr>
+        <w:rFonts w:hint="default" w:ascii="Courier New" w:hAnsi="Courier New" w:cs="Courier New"/>
+      </w:rPr>
+      <w:start w:val="1"/>
+      <w:suff w:val="space"/>
+    </w:lvl>
+    <w:lvl w:ilvl="5">
+      <w:isLgl w:val="false"/>
+      <w:lvlJc w:val="left"/>
+      <w:lvlText w:val=""/>
+      <w:numFmt w:val="bullet"/>
+      <w:pPr>
+        <w:pBdr/>
+        <w:spacing/>
+        <w:ind w:hanging="360" w:left="4320"/>
+      </w:pPr>
+      <w:rPr>
+        <w:rFonts w:hint="default" w:ascii="Wingdings" w:hAnsi="Wingdings"/>
+      </w:rPr>
+      <w:start w:val="1"/>
+      <w:suff w:val="space"/>
+    </w:lvl>
+    <w:lvl w:ilvl="6">
+      <w:isLgl w:val="false"/>
+      <w:lvlJc w:val="left"/>
+      <w:lvlText w:val=""/>
+      <w:numFmt w:val="bullet"/>
+      <w:pPr>
+        <w:pBdr/>
+        <w:spacing/>
+        <w:ind w:hanging="360" w:left="5040"/>
+      </w:pPr>
+      <w:rPr>
+        <w:rFonts w:hint="default" w:ascii="Symbol" w:hAnsi="Symbol"/>
+      </w:rPr>
+      <w:start w:val="1"/>
+      <w:suff w:val="space"/>
+    </w:lvl>
+    <w:lvl w:ilvl="7">
+      <w:isLgl w:val="false"/>
+      <w:lvlJc w:val="left"/>
+      <w:lvlText w:val="o"/>
+      <w:numFmt w:val="bullet"/>
+      <w:pPr>
+        <w:pBdr/>
+        <w:spacing/>
+        <w:ind w:hanging="360" w:left="5760"/>
+      </w:pPr>
+      <w:rPr>
+        <w:rFonts w:hint="default" w:ascii="Courier New" w:hAnsi="Courier New" w:cs="Courier New"/>
+      </w:rPr>
+      <w:start w:val="1"/>
+      <w:suff w:val="space"/>
+    </w:lvl>
+    <w:lvl w:ilvl="8">
+      <w:isLgl w:val="false"/>
+      <w:lvlJc w:val="left"/>
+      <w:lvlText w:val=""/>
+      <w:numFmt w:val="bullet"/>
+      <w:pPr>
+        <w:pBdr/>
+        <w:spacing/>
+        <w:ind w:hanging="360" w:left="6480"/>
+      </w:pPr>
+      <w:rPr>
+        <w:rFonts w:hint="default" w:ascii="Wingdings" w:hAnsi="Wingdings"/>
+      </w:rPr>
+      <w:start w:val="1"/>
+      <w:suff w:val="space"/>
+    </w:lvl>
+  </w:abstractNum>
+  <w:abstractNum w:abstractNumId="8">
+    <w:lvl w:ilvl="0">
+      <w:isLgl w:val="false"/>
+      <w:lvlJc w:val="left"/>
+      <w:lvlText w:val="%1."/>
+      <w:numFmt w:val="decimal"/>
+      <w:pPr>
+        <w:pBdr/>
+        <w:spacing/>
+        <w:ind w:hanging="360" w:left="720"/>
+      </w:pPr>
+      <w:rPr>
+        <w:rFonts w:hint="default"/>
+      </w:rPr>
+      <w:start w:val="1"/>
+      <w:suff w:val="space"/>
+    </w:lvl>
+    <w:lvl w:ilvl="1">
+      <w:isLgl w:val="false"/>
+      <w:lvlJc w:val="left"/>
+      <w:lvlText w:val="%2."/>
+      <w:numFmt w:val="lowerLetter"/>
+      <w:pPr>
+        <w:pBdr/>
+        <w:spacing/>
+        <w:ind w:hanging="360" w:left="1440"/>
+      </w:pPr>
+      <w:rPr/>
+      <w:start w:val="1"/>
+      <w:suff w:val="space"/>
+    </w:lvl>
+    <w:lvl w:ilvl="2">
+      <w:isLgl w:val="false"/>
+      <w:lvlJc w:val="right"/>
+      <w:lvlText w:val="%3."/>
+      <w:numFmt w:val="lowerRoman"/>
+      <w:pPr>
+        <w:pBdr/>
+        <w:spacing/>
+        <w:ind w:hanging="180" w:left="2160"/>
+      </w:pPr>
+      <w:rPr/>
+      <w:start w:val="1"/>
+      <w:suff w:val="space"/>
+    </w:lvl>
+    <w:lvl w:ilvl="3">
+      <w:isLgl w:val="false"/>
+      <w:lvlJc w:val="left"/>
+      <w:lvlText w:val="%4."/>
+      <w:numFmt w:val="decimal"/>
+      <w:pPr>
+        <w:pBdr/>
+        <w:spacing/>
+        <w:ind w:hanging="360" w:left="2880"/>
+      </w:pPr>
+      <w:rPr/>
+      <w:start w:val="1"/>
+      <w:suff w:val="space"/>
+    </w:lvl>
+    <w:lvl w:ilvl="4">
+      <w:isLgl w:val="false"/>
+      <w:lvlJc w:val="left"/>
+      <w:lvlText w:val="%5."/>
+      <w:numFmt w:val="lowerLetter"/>
+      <w:pPr>
+        <w:pBdr/>
+        <w:spacing/>
+        <w:ind w:hanging="360" w:left="3600"/>
+      </w:pPr>
+      <w:rPr/>
+      <w:start w:val="1"/>
+      <w:suff w:val="space"/>
+    </w:lvl>
+    <w:lvl w:ilvl="5">
+      <w:isLgl w:val="false"/>
+      <w:lvlJc w:val="right"/>
+      <w:lvlText w:val="%6."/>
+      <w:numFmt w:val="lowerRoman"/>
+      <w:pPr>
+        <w:pBdr/>
+        <w:spacing/>
+        <w:ind w:hanging="180" w:left="4320"/>
+      </w:pPr>
+      <w:rPr/>
+      <w:start w:val="1"/>
+      <w:suff w:val="space"/>
+    </w:lvl>
+    <w:lvl w:ilvl="6">
+      <w:isLgl w:val="false"/>
+      <w:lvlJc w:val="left"/>
+      <w:lvlText w:val="%7."/>
+      <w:numFmt w:val="decimal"/>
+      <w:pPr>
+        <w:pBdr/>
+        <w:spacing/>
+        <w:ind w:hanging="360" w:left="5040"/>
+      </w:pPr>
+      <w:rPr/>
+      <w:start w:val="1"/>
+      <w:suff w:val="space"/>
+    </w:lvl>
+    <w:lvl w:ilvl="7">
+      <w:isLgl w:val="false"/>
+      <w:lvlJc w:val="left"/>
+      <w:lvlText w:val="%8."/>
+      <w:numFmt w:val="lowerLetter"/>
+      <w:pPr>
+        <w:pBdr/>
+        <w:spacing/>
+        <w:ind w:hanging="360" w:left="5760"/>
+      </w:pPr>
+      <w:rPr/>
+      <w:start w:val="1"/>
+      <w:suff w:val="space"/>
+    </w:lvl>
+    <w:lvl w:ilvl="8">
+      <w:isLgl w:val="false"/>
+      <w:lvlJc w:val="right"/>
+      <w:lvlText w:val="%9."/>
+      <w:numFmt w:val="lowerRoman"/>
+      <w:pPr>
+        <w:pBdr/>
+        <w:spacing/>
+        <w:ind w:hanging="180" w:left="6480"/>
+      </w:pPr>
+      <w:rPr/>
+      <w:start w:val="1"/>
+      <w:suff w:val="space"/>
+    </w:lvl>
+  </w:abstractNum>
+  <w:abstractNum w:abstractNumId="9">
+    <w:lvl w:ilvl="0">
+      <w:isLgl w:val="false"/>
+      <w:lvlJc w:val="left"/>
+      <w:lvlText w:val="–"/>
+      <w:numFmt w:val="bullet"/>
+      <w:pPr>
+        <w:pBdr/>
+        <w:spacing/>
+        <w:ind w:hanging="360" w:left="709"/>
+      </w:pPr>
+      <w:rPr>
+        <w:rFonts w:hint="default" w:ascii="Arial" w:hAnsi="Arial" w:eastAsia="Arial" w:cs="Arial"/>
       </w:rPr>
       <w:start w:val="1"/>
       <w:suff w:val="tab"/>
@@ -5163,10 +6365,10 @@
       <w:pPr>
         <w:pBdr/>
         <w:spacing/>
-        <w:ind w:hanging="360" w:left="1440"/>
-      </w:pPr>
-      <w:rPr>
-        <w:rFonts w:hint="default" w:ascii="Courier New" w:hAnsi="Courier New" w:cs="Courier New"/>
+        <w:ind w:hanging="360" w:left="1429"/>
+      </w:pPr>
+      <w:rPr>
+        <w:rFonts w:hint="default" w:ascii="Courier New" w:hAnsi="Courier New" w:eastAsia="Courier New" w:cs="Courier New"/>
       </w:rPr>
       <w:start w:val="1"/>
       <w:suff w:val="tab"/>
@@ -5174,15 +6376,15 @@
     <w:lvl w:ilvl="2">
       <w:isLgl w:val="false"/>
       <w:lvlJc w:val="left"/>
-      <w:lvlText w:val=""/>
+      <w:lvlText w:val="§"/>
       <w:numFmt w:val="bullet"/>
       <w:pPr>
         <w:pBdr/>
         <w:spacing/>
-        <w:ind w:hanging="360" w:left="2160"/>
-      </w:pPr>
-      <w:rPr>
-        <w:rFonts w:hint="default" w:ascii="Wingdings" w:hAnsi="Wingdings"/>
+        <w:ind w:hanging="360" w:left="2149"/>
+      </w:pPr>
+      <w:rPr>
+        <w:rFonts w:hint="default" w:ascii="Wingdings" w:hAnsi="Wingdings" w:eastAsia="Wingdings" w:cs="Wingdings"/>
       </w:rPr>
       <w:start w:val="1"/>
       <w:suff w:val="tab"/>
@@ -5190,15 +6392,15 @@
     <w:lvl w:ilvl="3">
       <w:isLgl w:val="false"/>
       <w:lvlJc w:val="left"/>
-      <w:lvlText w:val=""/>
+      <w:lvlText w:val="·"/>
       <w:numFmt w:val="bullet"/>
       <w:pPr>
         <w:pBdr/>
         <w:spacing/>
-        <w:ind w:hanging="360" w:left="2880"/>
-      </w:pPr>
-      <w:rPr>
-        <w:rFonts w:hint="default" w:ascii="Symbol" w:hAnsi="Symbol"/>
+        <w:ind w:hanging="360" w:left="2869"/>
+      </w:pPr>
+      <w:rPr>
+        <w:rFonts w:hint="default" w:ascii="Symbol" w:hAnsi="Symbol" w:eastAsia="Symbol" w:cs="Symbol"/>
       </w:rPr>
       <w:start w:val="1"/>
       <w:suff w:val="tab"/>
@@ -5211,10 +6413,10 @@
       <w:pPr>
         <w:pBdr/>
         <w:spacing/>
-        <w:ind w:hanging="360" w:left="3600"/>
-      </w:pPr>
-      <w:rPr>
-        <w:rFonts w:hint="default" w:ascii="Courier New" w:hAnsi="Courier New" w:cs="Courier New"/>
+        <w:ind w:hanging="360" w:left="3589"/>
+      </w:pPr>
+      <w:rPr>
+        <w:rFonts w:hint="default" w:ascii="Courier New" w:hAnsi="Courier New" w:eastAsia="Courier New" w:cs="Courier New"/>
       </w:rPr>
       <w:start w:val="1"/>
       <w:suff w:val="tab"/>
@@ -5222,15 +6424,15 @@
     <w:lvl w:ilvl="5">
       <w:isLgl w:val="false"/>
       <w:lvlJc w:val="left"/>
-      <w:lvlText w:val=""/>
+      <w:lvlText w:val="§"/>
       <w:numFmt w:val="bullet"/>
       <w:pPr>
         <w:pBdr/>
         <w:spacing/>
-        <w:ind w:hanging="360" w:left="4320"/>
-      </w:pPr>
-      <w:rPr>
-        <w:rFonts w:hint="default" w:ascii="Wingdings" w:hAnsi="Wingdings"/>
+        <w:ind w:hanging="360" w:left="4309"/>
+      </w:pPr>
+      <w:rPr>
+        <w:rFonts w:hint="default" w:ascii="Wingdings" w:hAnsi="Wingdings" w:eastAsia="Wingdings" w:cs="Wingdings"/>
       </w:rPr>
       <w:start w:val="1"/>
       <w:suff w:val="tab"/>
@@ -5238,15 +6440,15 @@
     <w:lvl w:ilvl="6">
       <w:isLgl w:val="false"/>
       <w:lvlJc w:val="left"/>
-      <w:lvlText w:val=""/>
+      <w:lvlText w:val="·"/>
       <w:numFmt w:val="bullet"/>
       <w:pPr>
         <w:pBdr/>
         <w:spacing/>
-        <w:ind w:hanging="360" w:left="5040"/>
-      </w:pPr>
-      <w:rPr>
-        <w:rFonts w:hint="default" w:ascii="Symbol" w:hAnsi="Symbol"/>
+        <w:ind w:hanging="360" w:left="5029"/>
+      </w:pPr>
+      <w:rPr>
+        <w:rFonts w:hint="default" w:ascii="Symbol" w:hAnsi="Symbol" w:eastAsia="Symbol" w:cs="Symbol"/>
       </w:rPr>
       <w:start w:val="1"/>
       <w:suff w:val="tab"/>
@@ -5259,10 +6461,10 @@
       <w:pPr>
         <w:pBdr/>
         <w:spacing/>
-        <w:ind w:hanging="360" w:left="5760"/>
-      </w:pPr>
-      <w:rPr>
-        <w:rFonts w:hint="default" w:ascii="Courier New" w:hAnsi="Courier New" w:cs="Courier New"/>
+        <w:ind w:hanging="360" w:left="5749"/>
+      </w:pPr>
+      <w:rPr>
+        <w:rFonts w:hint="default" w:ascii="Courier New" w:hAnsi="Courier New" w:eastAsia="Courier New" w:cs="Courier New"/>
       </w:rPr>
       <w:start w:val="1"/>
       <w:suff w:val="tab"/>
@@ -5270,547 +6472,33 @@
     <w:lvl w:ilvl="8">
       <w:isLgl w:val="false"/>
       <w:lvlJc w:val="left"/>
-      <w:lvlText w:val=""/>
+      <w:lvlText w:val="§"/>
       <w:numFmt w:val="bullet"/>
       <w:pPr>
         <w:pBdr/>
         <w:spacing/>
-        <w:ind w:hanging="360" w:left="6480"/>
-      </w:pPr>
-      <w:rPr>
-        <w:rFonts w:hint="default" w:ascii="Wingdings" w:hAnsi="Wingdings"/>
+        <w:ind w:hanging="360" w:left="6469"/>
+      </w:pPr>
+      <w:rPr>
+        <w:rFonts w:hint="default" w:ascii="Wingdings" w:hAnsi="Wingdings" w:eastAsia="Wingdings" w:cs="Wingdings"/>
       </w:rPr>
       <w:start w:val="1"/>
       <w:suff w:val="tab"/>
     </w:lvl>
   </w:abstractNum>
-  <w:abstractNum w:abstractNumId="1">
+  <w:abstractNum w:abstractNumId="10">
     <w:lvl w:ilvl="0">
       <w:isLgl w:val="false"/>
       <w:lvlJc w:val="left"/>
-      <w:lvlText w:val="%1."/>
-      <w:numFmt w:val="decimal"/>
-      <w:pPr>
-        <w:pBdr/>
-        <w:spacing/>
-        <w:ind w:hanging="360" w:left="720"/>
-      </w:pPr>
-      <w:rPr/>
-      <w:start w:val="1"/>
-      <w:suff w:val="tab"/>
-    </w:lvl>
-    <w:lvl w:ilvl="1">
-      <w:isLgl w:val="false"/>
-      <w:lvlJc w:val="left"/>
-      <w:lvlText w:val="%2."/>
-      <w:numFmt w:val="lowerLetter"/>
-      <w:pPr>
-        <w:pBdr/>
-        <w:spacing/>
-        <w:ind w:hanging="360" w:left="1440"/>
-      </w:pPr>
-      <w:rPr/>
-      <w:start w:val="1"/>
-      <w:suff w:val="tab"/>
-    </w:lvl>
-    <w:lvl w:ilvl="2">
-      <w:isLgl w:val="false"/>
-      <w:lvlJc w:val="right"/>
-      <w:lvlText w:val="%3."/>
-      <w:numFmt w:val="lowerRoman"/>
-      <w:pPr>
-        <w:pBdr/>
-        <w:spacing/>
-        <w:ind w:hanging="180" w:left="2160"/>
-      </w:pPr>
-      <w:rPr/>
-      <w:start w:val="1"/>
-      <w:suff w:val="tab"/>
-    </w:lvl>
-    <w:lvl w:ilvl="3">
-      <w:isLgl w:val="false"/>
-      <w:lvlJc w:val="left"/>
-      <w:lvlText w:val="%4."/>
-      <w:numFmt w:val="decimal"/>
-      <w:pPr>
-        <w:pBdr/>
-        <w:spacing/>
-        <w:ind w:hanging="360" w:left="2880"/>
-      </w:pPr>
-      <w:rPr/>
-      <w:start w:val="1"/>
-      <w:suff w:val="tab"/>
-    </w:lvl>
-    <w:lvl w:ilvl="4">
-      <w:isLgl w:val="false"/>
-      <w:lvlJc w:val="left"/>
-      <w:lvlText w:val="%5."/>
-      <w:numFmt w:val="lowerLetter"/>
-      <w:pPr>
-        <w:pBdr/>
-        <w:spacing/>
-        <w:ind w:hanging="360" w:left="3600"/>
-      </w:pPr>
-      <w:rPr/>
-      <w:start w:val="1"/>
-      <w:suff w:val="tab"/>
-    </w:lvl>
-    <w:lvl w:ilvl="5">
-      <w:isLgl w:val="false"/>
-      <w:lvlJc w:val="right"/>
-      <w:lvlText w:val="%6."/>
-      <w:numFmt w:val="lowerRoman"/>
-      <w:pPr>
-        <w:pBdr/>
-        <w:spacing/>
-        <w:ind w:hanging="180" w:left="4320"/>
-      </w:pPr>
-      <w:rPr/>
-      <w:start w:val="1"/>
-      <w:suff w:val="tab"/>
-    </w:lvl>
-    <w:lvl w:ilvl="6">
-      <w:isLgl w:val="false"/>
-      <w:lvlJc w:val="left"/>
-      <w:lvlText w:val="%7."/>
-      <w:numFmt w:val="decimal"/>
-      <w:pPr>
-        <w:pBdr/>
-        <w:spacing/>
-        <w:ind w:hanging="360" w:left="5040"/>
-      </w:pPr>
-      <w:rPr/>
-      <w:start w:val="1"/>
-      <w:suff w:val="tab"/>
-    </w:lvl>
-    <w:lvl w:ilvl="7">
-      <w:isLgl w:val="false"/>
-      <w:lvlJc w:val="left"/>
-      <w:lvlText w:val="%8."/>
-      <w:numFmt w:val="lowerLetter"/>
-      <w:pPr>
-        <w:pBdr/>
-        <w:spacing/>
-        <w:ind w:hanging="360" w:left="5760"/>
-      </w:pPr>
-      <w:rPr/>
-      <w:start w:val="1"/>
-      <w:suff w:val="tab"/>
-    </w:lvl>
-    <w:lvl w:ilvl="8">
-      <w:isLgl w:val="false"/>
-      <w:lvlJc w:val="right"/>
-      <w:lvlText w:val="%9."/>
-      <w:numFmt w:val="lowerRoman"/>
-      <w:pPr>
-        <w:pBdr/>
-        <w:spacing/>
-        <w:ind w:hanging="180" w:left="6480"/>
-      </w:pPr>
-      <w:rPr/>
-      <w:start w:val="1"/>
-      <w:suff w:val="tab"/>
-    </w:lvl>
-  </w:abstractNum>
-  <w:abstractNum w:abstractNumId="2">
-    <w:lvl w:ilvl="0">
-      <w:isLgl w:val="false"/>
-      <w:lvlJc w:val="left"/>
-      <w:lvlText w:val="%1)"/>
-      <w:numFmt w:val="lowerLetter"/>
-      <w:pPr>
-        <w:pBdr/>
-        <w:spacing/>
-        <w:ind w:hanging="360" w:left="1077"/>
-      </w:pPr>
-      <w:pStyle w:val="983"/>
-      <w:rPr/>
-      <w:start w:val="1"/>
-      <w:suff w:val="tab"/>
-    </w:lvl>
-    <w:lvl w:ilvl="1">
-      <w:isLgl w:val="false"/>
-      <w:lvlJc w:val="left"/>
-      <w:lvlText w:val="%2."/>
-      <w:numFmt w:val="lowerLetter"/>
-      <w:pPr>
-        <w:pBdr/>
-        <w:spacing/>
-        <w:ind w:hanging="360" w:left="1797"/>
-      </w:pPr>
-      <w:rPr/>
-      <w:start w:val="1"/>
-      <w:suff w:val="tab"/>
-    </w:lvl>
-    <w:lvl w:ilvl="2">
-      <w:isLgl w:val="false"/>
-      <w:lvlJc w:val="right"/>
-      <w:lvlText w:val="%3."/>
-      <w:numFmt w:val="lowerRoman"/>
-      <w:pPr>
-        <w:pBdr/>
-        <w:spacing/>
-        <w:ind w:hanging="180" w:left="2517"/>
-      </w:pPr>
-      <w:rPr/>
-      <w:start w:val="1"/>
-      <w:suff w:val="tab"/>
-    </w:lvl>
-    <w:lvl w:ilvl="3">
-      <w:isLgl w:val="false"/>
-      <w:lvlJc w:val="left"/>
-      <w:lvlText w:val="%4."/>
-      <w:numFmt w:val="decimal"/>
-      <w:pPr>
-        <w:pBdr/>
-        <w:spacing/>
-        <w:ind w:hanging="360" w:left="3237"/>
-      </w:pPr>
-      <w:rPr/>
-      <w:start w:val="1"/>
-      <w:suff w:val="tab"/>
-    </w:lvl>
-    <w:lvl w:ilvl="4">
-      <w:isLgl w:val="false"/>
-      <w:lvlJc w:val="left"/>
-      <w:lvlText w:val="%5."/>
-      <w:numFmt w:val="lowerLetter"/>
-      <w:pPr>
-        <w:pBdr/>
-        <w:spacing/>
-        <w:ind w:hanging="360" w:left="3957"/>
-      </w:pPr>
-      <w:rPr/>
-      <w:start w:val="1"/>
-      <w:suff w:val="tab"/>
-    </w:lvl>
-    <w:lvl w:ilvl="5">
-      <w:isLgl w:val="false"/>
-      <w:lvlJc w:val="right"/>
-      <w:lvlText w:val="%6."/>
-      <w:numFmt w:val="lowerRoman"/>
-      <w:pPr>
-        <w:pBdr/>
-        <w:spacing/>
-        <w:ind w:hanging="180" w:left="4677"/>
-      </w:pPr>
-      <w:rPr/>
-      <w:start w:val="1"/>
-      <w:suff w:val="tab"/>
-    </w:lvl>
-    <w:lvl w:ilvl="6">
-      <w:isLgl w:val="false"/>
-      <w:lvlJc w:val="left"/>
-      <w:lvlText w:val="%7."/>
-      <w:numFmt w:val="decimal"/>
-      <w:pPr>
-        <w:pBdr/>
-        <w:spacing/>
-        <w:ind w:hanging="360" w:left="5397"/>
-      </w:pPr>
-      <w:rPr/>
-      <w:start w:val="1"/>
-      <w:suff w:val="tab"/>
-    </w:lvl>
-    <w:lvl w:ilvl="7">
-      <w:isLgl w:val="false"/>
-      <w:lvlJc w:val="left"/>
-      <w:lvlText w:val="%8."/>
-      <w:numFmt w:val="lowerLetter"/>
-      <w:pPr>
-        <w:pBdr/>
-        <w:spacing/>
-        <w:ind w:hanging="360" w:left="6117"/>
-      </w:pPr>
-      <w:rPr/>
-      <w:start w:val="1"/>
-      <w:suff w:val="tab"/>
-    </w:lvl>
-    <w:lvl w:ilvl="8">
-      <w:isLgl w:val="false"/>
-      <w:lvlJc w:val="right"/>
-      <w:lvlText w:val="%9."/>
-      <w:numFmt w:val="lowerRoman"/>
-      <w:pPr>
-        <w:pBdr/>
-        <w:spacing/>
-        <w:ind w:hanging="180" w:left="6837"/>
-      </w:pPr>
-      <w:rPr/>
-      <w:start w:val="1"/>
-      <w:suff w:val="tab"/>
-    </w:lvl>
-  </w:abstractNum>
-  <w:abstractNum w:abstractNumId="3">
-    <w:lvl w:ilvl="0">
-      <w:isLgl w:val="false"/>
-      <w:lvlJc w:val="left"/>
-      <w:lvlText w:val="%1)"/>
-      <w:numFmt w:val="decimal"/>
-      <w:pPr>
-        <w:pBdr/>
-        <w:spacing/>
-        <w:ind w:hanging="360" w:left="1077"/>
-      </w:pPr>
-      <w:pStyle w:val="981"/>
-      <w:rPr/>
-      <w:start w:val="1"/>
-      <w:suff w:val="tab"/>
-    </w:lvl>
-    <w:lvl w:ilvl="1">
-      <w:isLgl w:val="false"/>
-      <w:lvlJc w:val="left"/>
-      <w:lvlText w:val="%2."/>
-      <w:numFmt w:val="lowerLetter"/>
-      <w:pPr>
-        <w:pBdr/>
-        <w:spacing/>
-        <w:ind w:hanging="360" w:left="1797"/>
-      </w:pPr>
-      <w:rPr/>
-      <w:start w:val="1"/>
-      <w:suff w:val="tab"/>
-    </w:lvl>
-    <w:lvl w:ilvl="2">
-      <w:isLgl w:val="false"/>
-      <w:lvlJc w:val="right"/>
-      <w:lvlText w:val="%3."/>
-      <w:numFmt w:val="lowerRoman"/>
-      <w:pPr>
-        <w:pBdr/>
-        <w:spacing/>
-        <w:ind w:hanging="180" w:left="2517"/>
-      </w:pPr>
-      <w:rPr/>
-      <w:start w:val="1"/>
-      <w:suff w:val="tab"/>
-    </w:lvl>
-    <w:lvl w:ilvl="3">
-      <w:isLgl w:val="false"/>
-      <w:lvlJc w:val="left"/>
-      <w:lvlText w:val="%4."/>
-      <w:numFmt w:val="decimal"/>
-      <w:pPr>
-        <w:pBdr/>
-        <w:spacing/>
-        <w:ind w:hanging="360" w:left="3237"/>
-      </w:pPr>
-      <w:rPr/>
-      <w:start w:val="1"/>
-      <w:suff w:val="tab"/>
-    </w:lvl>
-    <w:lvl w:ilvl="4">
-      <w:isLgl w:val="false"/>
-      <w:lvlJc w:val="left"/>
-      <w:lvlText w:val="%5."/>
-      <w:numFmt w:val="lowerLetter"/>
-      <w:pPr>
-        <w:pBdr/>
-        <w:spacing/>
-        <w:ind w:hanging="360" w:left="3957"/>
-      </w:pPr>
-      <w:rPr/>
-      <w:start w:val="1"/>
-      <w:suff w:val="tab"/>
-    </w:lvl>
-    <w:lvl w:ilvl="5">
-      <w:isLgl w:val="false"/>
-      <w:lvlJc w:val="right"/>
-      <w:lvlText w:val="%6."/>
-      <w:numFmt w:val="lowerRoman"/>
-      <w:pPr>
-        <w:pBdr/>
-        <w:spacing/>
-        <w:ind w:hanging="180" w:left="4677"/>
-      </w:pPr>
-      <w:rPr/>
-      <w:start w:val="1"/>
-      <w:suff w:val="tab"/>
-    </w:lvl>
-    <w:lvl w:ilvl="6">
-      <w:isLgl w:val="false"/>
-      <w:lvlJc w:val="left"/>
-      <w:lvlText w:val="%7."/>
-      <w:numFmt w:val="decimal"/>
-      <w:pPr>
-        <w:pBdr/>
-        <w:spacing/>
-        <w:ind w:hanging="360" w:left="5397"/>
-      </w:pPr>
-      <w:rPr/>
-      <w:start w:val="1"/>
-      <w:suff w:val="tab"/>
-    </w:lvl>
-    <w:lvl w:ilvl="7">
-      <w:isLgl w:val="false"/>
-      <w:lvlJc w:val="left"/>
-      <w:lvlText w:val="%8."/>
-      <w:numFmt w:val="lowerLetter"/>
-      <w:pPr>
-        <w:pBdr/>
-        <w:spacing/>
-        <w:ind w:hanging="360" w:left="6117"/>
-      </w:pPr>
-      <w:rPr/>
-      <w:start w:val="1"/>
-      <w:suff w:val="tab"/>
-    </w:lvl>
-    <w:lvl w:ilvl="8">
-      <w:isLgl w:val="false"/>
-      <w:lvlJc w:val="right"/>
-      <w:lvlText w:val="%9."/>
-      <w:numFmt w:val="lowerRoman"/>
-      <w:pPr>
-        <w:pBdr/>
-        <w:spacing/>
-        <w:ind w:hanging="180" w:left="6837"/>
-      </w:pPr>
-      <w:rPr/>
-      <w:start w:val="1"/>
-      <w:suff w:val="tab"/>
-    </w:lvl>
-  </w:abstractNum>
-  <w:abstractNum w:abstractNumId="4">
-    <w:lvl w:ilvl="0">
-      <w:isLgl w:val="false"/>
-      <w:lvlJc w:val="left"/>
-      <w:lvlText w:val="%1."/>
-      <w:numFmt w:val="decimal"/>
-      <w:pPr>
-        <w:pBdr/>
-        <w:spacing/>
-        <w:ind w:hanging="360" w:left="720"/>
-      </w:pPr>
-      <w:rPr/>
-      <w:start w:val="1"/>
-      <w:suff w:val="tab"/>
-    </w:lvl>
-    <w:lvl w:ilvl="1">
-      <w:isLgl w:val="false"/>
-      <w:lvlJc w:val="left"/>
-      <w:lvlText w:val="%2."/>
-      <w:numFmt w:val="lowerLetter"/>
-      <w:pPr>
-        <w:pBdr/>
-        <w:spacing/>
-        <w:ind w:hanging="360" w:left="1440"/>
-      </w:pPr>
-      <w:rPr/>
-      <w:start w:val="1"/>
-      <w:suff w:val="tab"/>
-    </w:lvl>
-    <w:lvl w:ilvl="2">
-      <w:isLgl w:val="false"/>
-      <w:lvlJc w:val="right"/>
-      <w:lvlText w:val="%3."/>
-      <w:numFmt w:val="lowerRoman"/>
-      <w:pPr>
-        <w:pBdr/>
-        <w:spacing/>
-        <w:ind w:hanging="180" w:left="2160"/>
-      </w:pPr>
-      <w:rPr/>
-      <w:start w:val="1"/>
-      <w:suff w:val="tab"/>
-    </w:lvl>
-    <w:lvl w:ilvl="3">
-      <w:isLgl w:val="false"/>
-      <w:lvlJc w:val="left"/>
-      <w:lvlText w:val="%4."/>
-      <w:numFmt w:val="decimal"/>
-      <w:pPr>
-        <w:pBdr/>
-        <w:spacing/>
-        <w:ind w:hanging="360" w:left="2880"/>
-      </w:pPr>
-      <w:rPr/>
-      <w:start w:val="1"/>
-      <w:suff w:val="tab"/>
-    </w:lvl>
-    <w:lvl w:ilvl="4">
-      <w:isLgl w:val="false"/>
-      <w:lvlJc w:val="left"/>
-      <w:lvlText w:val="%5."/>
-      <w:numFmt w:val="lowerLetter"/>
-      <w:pPr>
-        <w:pBdr/>
-        <w:spacing/>
-        <w:ind w:hanging="360" w:left="3600"/>
-      </w:pPr>
-      <w:rPr/>
-      <w:start w:val="1"/>
-      <w:suff w:val="tab"/>
-    </w:lvl>
-    <w:lvl w:ilvl="5">
-      <w:isLgl w:val="false"/>
-      <w:lvlJc w:val="right"/>
-      <w:lvlText w:val="%6."/>
-      <w:numFmt w:val="lowerRoman"/>
-      <w:pPr>
-        <w:pBdr/>
-        <w:spacing/>
-        <w:ind w:hanging="180" w:left="4320"/>
-      </w:pPr>
-      <w:rPr/>
-      <w:start w:val="1"/>
-      <w:suff w:val="tab"/>
-    </w:lvl>
-    <w:lvl w:ilvl="6">
-      <w:isLgl w:val="false"/>
-      <w:lvlJc w:val="left"/>
-      <w:lvlText w:val="%7."/>
-      <w:numFmt w:val="decimal"/>
-      <w:pPr>
-        <w:pBdr/>
-        <w:spacing/>
-        <w:ind w:hanging="360" w:left="5040"/>
-      </w:pPr>
-      <w:rPr/>
-      <w:start w:val="1"/>
-      <w:suff w:val="tab"/>
-    </w:lvl>
-    <w:lvl w:ilvl="7">
-      <w:isLgl w:val="false"/>
-      <w:lvlJc w:val="left"/>
-      <w:lvlText w:val="%8."/>
-      <w:numFmt w:val="lowerLetter"/>
-      <w:pPr>
-        <w:pBdr/>
-        <w:spacing/>
-        <w:ind w:hanging="360" w:left="5760"/>
-      </w:pPr>
-      <w:rPr/>
-      <w:start w:val="1"/>
-      <w:suff w:val="tab"/>
-    </w:lvl>
-    <w:lvl w:ilvl="8">
-      <w:isLgl w:val="false"/>
-      <w:lvlJc w:val="right"/>
-      <w:lvlText w:val="%9."/>
-      <w:numFmt w:val="lowerRoman"/>
-      <w:pPr>
-        <w:pBdr/>
-        <w:spacing/>
-        <w:ind w:hanging="180" w:left="6480"/>
-      </w:pPr>
-      <w:rPr/>
-      <w:start w:val="1"/>
-      <w:suff w:val="tab"/>
-    </w:lvl>
-  </w:abstractNum>
-  <w:abstractNum w:abstractNumId="5">
-    <w:lvl w:ilvl="0">
-      <w:isLgl w:val="false"/>
-      <w:lvlJc w:val="left"/>
-      <w:lvlText w:val=""/>
+      <w:lvlText w:val="–"/>
       <w:numFmt w:val="bullet"/>
       <w:pPr>
         <w:pBdr/>
         <w:spacing/>
-        <w:ind w:hanging="360" w:left="720"/>
-      </w:pPr>
-      <w:rPr>
-        <w:rFonts w:hint="default" w:ascii="Symbol" w:hAnsi="Symbol"/>
+        <w:ind w:hanging="360" w:left="709"/>
+      </w:pPr>
+      <w:rPr>
+        <w:rFonts w:hint="default" w:ascii="Arial" w:hAnsi="Arial" w:eastAsia="Arial" w:cs="Arial"/>
       </w:rPr>
       <w:start w:val="1"/>
       <w:suff w:val="tab"/>
@@ -5823,10 +6511,10 @@
       <w:pPr>
         <w:pBdr/>
         <w:spacing/>
-        <w:ind w:hanging="360" w:left="1440"/>
-      </w:pPr>
-      <w:rPr>
-        <w:rFonts w:hint="default" w:ascii="Courier New" w:hAnsi="Courier New" w:cs="Courier New"/>
+        <w:ind w:hanging="360" w:left="1429"/>
+      </w:pPr>
+      <w:rPr>
+        <w:rFonts w:hint="default" w:ascii="Courier New" w:hAnsi="Courier New" w:eastAsia="Courier New" w:cs="Courier New"/>
       </w:rPr>
       <w:start w:val="1"/>
       <w:suff w:val="tab"/>
@@ -5834,15 +6522,15 @@
     <w:lvl w:ilvl="2">
       <w:isLgl w:val="false"/>
       <w:lvlJc w:val="left"/>
-      <w:lvlText w:val=""/>
+      <w:lvlText w:val="§"/>
       <w:numFmt w:val="bullet"/>
       <w:pPr>
         <w:pBdr/>
         <w:spacing/>
-        <w:ind w:hanging="360" w:left="2160"/>
-      </w:pPr>
-      <w:rPr>
-        <w:rFonts w:hint="default" w:ascii="Wingdings" w:hAnsi="Wingdings"/>
+        <w:ind w:hanging="360" w:left="2149"/>
+      </w:pPr>
+      <w:rPr>
+        <w:rFonts w:hint="default" w:ascii="Wingdings" w:hAnsi="Wingdings" w:eastAsia="Wingdings" w:cs="Wingdings"/>
       </w:rPr>
       <w:start w:val="1"/>
       <w:suff w:val="tab"/>
@@ -5850,15 +6538,15 @@
     <w:lvl w:ilvl="3">
       <w:isLgl w:val="false"/>
       <w:lvlJc w:val="left"/>
-      <w:lvlText w:val=""/>
+      <w:lvlText w:val="·"/>
       <w:numFmt w:val="bullet"/>
       <w:pPr>
         <w:pBdr/>
         <w:spacing/>
-        <w:ind w:hanging="360" w:left="2880"/>
-      </w:pPr>
-      <w:rPr>
-        <w:rFonts w:hint="default" w:ascii="Symbol" w:hAnsi="Symbol"/>
+        <w:ind w:hanging="360" w:left="2869"/>
+      </w:pPr>
+      <w:rPr>
+        <w:rFonts w:hint="default" w:ascii="Symbol" w:hAnsi="Symbol" w:eastAsia="Symbol" w:cs="Symbol"/>
       </w:rPr>
       <w:start w:val="1"/>
       <w:suff w:val="tab"/>
@@ -5871,10 +6559,10 @@
       <w:pPr>
         <w:pBdr/>
         <w:spacing/>
-        <w:ind w:hanging="360" w:left="3600"/>
-      </w:pPr>
-      <w:rPr>
-        <w:rFonts w:hint="default" w:ascii="Courier New" w:hAnsi="Courier New" w:cs="Courier New"/>
+        <w:ind w:hanging="360" w:left="3589"/>
+      </w:pPr>
+      <w:rPr>
+        <w:rFonts w:hint="default" w:ascii="Courier New" w:hAnsi="Courier New" w:eastAsia="Courier New" w:cs="Courier New"/>
       </w:rPr>
       <w:start w:val="1"/>
       <w:suff w:val="tab"/>
@@ -5882,15 +6570,15 @@
     <w:lvl w:ilvl="5">
       <w:isLgl w:val="false"/>
       <w:lvlJc w:val="left"/>
-      <w:lvlText w:val=""/>
+      <w:lvlText w:val="§"/>
       <w:numFmt w:val="bullet"/>
       <w:pPr>
         <w:pBdr/>
         <w:spacing/>
-        <w:ind w:hanging="360" w:left="4320"/>
-      </w:pPr>
-      <w:rPr>
-        <w:rFonts w:hint="default" w:ascii="Wingdings" w:hAnsi="Wingdings"/>
+        <w:ind w:hanging="360" w:left="4309"/>
+      </w:pPr>
+      <w:rPr>
+        <w:rFonts w:hint="default" w:ascii="Wingdings" w:hAnsi="Wingdings" w:eastAsia="Wingdings" w:cs="Wingdings"/>
       </w:rPr>
       <w:start w:val="1"/>
       <w:suff w:val="tab"/>
@@ -5898,15 +6586,15 @@
     <w:lvl w:ilvl="6">
       <w:isLgl w:val="false"/>
       <w:lvlJc w:val="left"/>
-      <w:lvlText w:val=""/>
+      <w:lvlText w:val="·"/>
       <w:numFmt w:val="bullet"/>
       <w:pPr>
         <w:pBdr/>
         <w:spacing/>
-        <w:ind w:hanging="360" w:left="5040"/>
-      </w:pPr>
-      <w:rPr>
-        <w:rFonts w:hint="default" w:ascii="Symbol" w:hAnsi="Symbol"/>
+        <w:ind w:hanging="360" w:left="5029"/>
+      </w:pPr>
+      <w:rPr>
+        <w:rFonts w:hint="default" w:ascii="Symbol" w:hAnsi="Symbol" w:eastAsia="Symbol" w:cs="Symbol"/>
       </w:rPr>
       <w:start w:val="1"/>
       <w:suff w:val="tab"/>
@@ -5919,10 +6607,10 @@
       <w:pPr>
         <w:pBdr/>
         <w:spacing/>
-        <w:ind w:hanging="360" w:left="5760"/>
-      </w:pPr>
-      <w:rPr>
-        <w:rFonts w:hint="default" w:ascii="Courier New" w:hAnsi="Courier New" w:cs="Courier New"/>
+        <w:ind w:hanging="360" w:left="5749"/>
+      </w:pPr>
+      <w:rPr>
+        <w:rFonts w:hint="default" w:ascii="Courier New" w:hAnsi="Courier New" w:eastAsia="Courier New" w:cs="Courier New"/>
       </w:rPr>
       <w:start w:val="1"/>
       <w:suff w:val="tab"/>
@@ -5930,161 +6618,33 @@
     <w:lvl w:ilvl="8">
       <w:isLgl w:val="false"/>
       <w:lvlJc w:val="left"/>
-      <w:lvlText w:val=""/>
+      <w:lvlText w:val="§"/>
       <w:numFmt w:val="bullet"/>
       <w:pPr>
         <w:pBdr/>
         <w:spacing/>
-        <w:ind w:hanging="360" w:left="6480"/>
-      </w:pPr>
-      <w:rPr>
-        <w:rFonts w:hint="default" w:ascii="Wingdings" w:hAnsi="Wingdings"/>
+        <w:ind w:hanging="360" w:left="6469"/>
+      </w:pPr>
+      <w:rPr>
+        <w:rFonts w:hint="default" w:ascii="Wingdings" w:hAnsi="Wingdings" w:eastAsia="Wingdings" w:cs="Wingdings"/>
       </w:rPr>
       <w:start w:val="1"/>
       <w:suff w:val="tab"/>
     </w:lvl>
   </w:abstractNum>
-  <w:abstractNum w:abstractNumId="6">
+  <w:abstractNum w:abstractNumId="11">
     <w:lvl w:ilvl="0">
       <w:isLgl w:val="false"/>
       <w:lvlJc w:val="left"/>
-      <w:lvlText w:val="%1."/>
-      <w:numFmt w:val="decimal"/>
-      <w:pPr>
-        <w:pBdr/>
-        <w:spacing/>
-        <w:ind w:hanging="360" w:left="720"/>
-      </w:pPr>
-      <w:rPr/>
-      <w:start w:val="1"/>
-      <w:suff w:val="tab"/>
-    </w:lvl>
-    <w:lvl w:ilvl="1">
-      <w:isLgl w:val="false"/>
-      <w:lvlJc w:val="left"/>
-      <w:lvlText w:val="%2."/>
-      <w:numFmt w:val="lowerLetter"/>
-      <w:pPr>
-        <w:pBdr/>
-        <w:spacing/>
-        <w:ind w:hanging="360" w:left="1440"/>
-      </w:pPr>
-      <w:rPr/>
-      <w:start w:val="1"/>
-      <w:suff w:val="tab"/>
-    </w:lvl>
-    <w:lvl w:ilvl="2">
-      <w:isLgl w:val="false"/>
-      <w:lvlJc w:val="right"/>
-      <w:lvlText w:val="%3."/>
-      <w:numFmt w:val="lowerRoman"/>
-      <w:pPr>
-        <w:pBdr/>
-        <w:spacing/>
-        <w:ind w:hanging="180" w:left="2160"/>
-      </w:pPr>
-      <w:rPr/>
-      <w:start w:val="1"/>
-      <w:suff w:val="tab"/>
-    </w:lvl>
-    <w:lvl w:ilvl="3">
-      <w:isLgl w:val="false"/>
-      <w:lvlJc w:val="left"/>
-      <w:lvlText w:val="%4."/>
-      <w:numFmt w:val="decimal"/>
-      <w:pPr>
-        <w:pBdr/>
-        <w:spacing/>
-        <w:ind w:hanging="360" w:left="2880"/>
-      </w:pPr>
-      <w:rPr/>
-      <w:start w:val="1"/>
-      <w:suff w:val="tab"/>
-    </w:lvl>
-    <w:lvl w:ilvl="4">
-      <w:isLgl w:val="false"/>
-      <w:lvlJc w:val="left"/>
-      <w:lvlText w:val="%5."/>
-      <w:numFmt w:val="lowerLetter"/>
-      <w:pPr>
-        <w:pBdr/>
-        <w:spacing/>
-        <w:ind w:hanging="360" w:left="3600"/>
-      </w:pPr>
-      <w:rPr/>
-      <w:start w:val="1"/>
-      <w:suff w:val="tab"/>
-    </w:lvl>
-    <w:lvl w:ilvl="5">
-      <w:isLgl w:val="false"/>
-      <w:lvlJc w:val="right"/>
-      <w:lvlText w:val="%6."/>
-      <w:numFmt w:val="lowerRoman"/>
-      <w:pPr>
-        <w:pBdr/>
-        <w:spacing/>
-        <w:ind w:hanging="180" w:left="4320"/>
-      </w:pPr>
-      <w:rPr/>
-      <w:start w:val="1"/>
-      <w:suff w:val="tab"/>
-    </w:lvl>
-    <w:lvl w:ilvl="6">
-      <w:isLgl w:val="false"/>
-      <w:lvlJc w:val="left"/>
-      <w:lvlText w:val="%7."/>
-      <w:numFmt w:val="decimal"/>
-      <w:pPr>
-        <w:pBdr/>
-        <w:spacing/>
-        <w:ind w:hanging="360" w:left="5040"/>
-      </w:pPr>
-      <w:rPr/>
-      <w:start w:val="1"/>
-      <w:suff w:val="tab"/>
-    </w:lvl>
-    <w:lvl w:ilvl="7">
-      <w:isLgl w:val="false"/>
-      <w:lvlJc w:val="left"/>
-      <w:lvlText w:val="%8."/>
-      <w:numFmt w:val="lowerLetter"/>
-      <w:pPr>
-        <w:pBdr/>
-        <w:spacing/>
-        <w:ind w:hanging="360" w:left="5760"/>
-      </w:pPr>
-      <w:rPr/>
-      <w:start w:val="1"/>
-      <w:suff w:val="tab"/>
-    </w:lvl>
-    <w:lvl w:ilvl="8">
-      <w:isLgl w:val="false"/>
-      <w:lvlJc w:val="right"/>
-      <w:lvlText w:val="%9."/>
-      <w:numFmt w:val="lowerRoman"/>
-      <w:pPr>
-        <w:pBdr/>
-        <w:spacing/>
-        <w:ind w:hanging="180" w:left="6480"/>
-      </w:pPr>
-      <w:rPr/>
-      <w:start w:val="1"/>
-      <w:suff w:val="tab"/>
-    </w:lvl>
-  </w:abstractNum>
-  <w:abstractNum w:abstractNumId="7">
-    <w:lvl w:ilvl="0">
-      <w:isLgl w:val="false"/>
-      <w:lvlJc w:val="left"/>
-      <w:lvlText w:val=""/>
+      <w:lvlText w:val="–"/>
       <w:numFmt w:val="bullet"/>
       <w:pPr>
         <w:pBdr/>
         <w:spacing/>
-        <w:ind w:hanging="360" w:left="720"/>
-      </w:pPr>
-      <w:rPr>
-        <w:rFonts w:hint="default" w:ascii="Symbol" w:hAnsi="Symbol"/>
+        <w:ind w:hanging="360" w:left="709"/>
+      </w:pPr>
+      <w:rPr>
+        <w:rFonts w:hint="default" w:ascii="Arial" w:hAnsi="Arial" w:eastAsia="Arial" w:cs="Arial"/>
       </w:rPr>
       <w:start w:val="1"/>
       <w:suff w:val="tab"/>
@@ -6097,10 +6657,10 @@
       <w:pPr>
         <w:pBdr/>
         <w:spacing/>
-        <w:ind w:hanging="360" w:left="1440"/>
-      </w:pPr>
-      <w:rPr>
-        <w:rFonts w:hint="default" w:ascii="Courier New" w:hAnsi="Courier New" w:cs="Courier New"/>
+        <w:ind w:hanging="360" w:left="1429"/>
+      </w:pPr>
+      <w:rPr>
+        <w:rFonts w:hint="default" w:ascii="Courier New" w:hAnsi="Courier New" w:eastAsia="Courier New" w:cs="Courier New"/>
       </w:rPr>
       <w:start w:val="1"/>
       <w:suff w:val="tab"/>
@@ -6108,15 +6668,15 @@
     <w:lvl w:ilvl="2">
       <w:isLgl w:val="false"/>
       <w:lvlJc w:val="left"/>
-      <w:lvlText w:val=""/>
+      <w:lvlText w:val="§"/>
       <w:numFmt w:val="bullet"/>
       <w:pPr>
         <w:pBdr/>
         <w:spacing/>
-        <w:ind w:hanging="360" w:left="2160"/>
-      </w:pPr>
-      <w:rPr>
-        <w:rFonts w:hint="default" w:ascii="Wingdings" w:hAnsi="Wingdings"/>
+        <w:ind w:hanging="360" w:left="2149"/>
+      </w:pPr>
+      <w:rPr>
+        <w:rFonts w:hint="default" w:ascii="Wingdings" w:hAnsi="Wingdings" w:eastAsia="Wingdings" w:cs="Wingdings"/>
       </w:rPr>
       <w:start w:val="1"/>
       <w:suff w:val="tab"/>
@@ -6124,15 +6684,15 @@
     <w:lvl w:ilvl="3">
       <w:isLgl w:val="false"/>
       <w:lvlJc w:val="left"/>
-      <w:lvlText w:val=""/>
+      <w:lvlText w:val="·"/>
       <w:numFmt w:val="bullet"/>
       <w:pPr>
         <w:pBdr/>
         <w:spacing/>
-        <w:ind w:hanging="360" w:left="2880"/>
-      </w:pPr>
-      <w:rPr>
-        <w:rFonts w:hint="default" w:ascii="Symbol" w:hAnsi="Symbol"/>
+        <w:ind w:hanging="360" w:left="2869"/>
+      </w:pPr>
+      <w:rPr>
+        <w:rFonts w:hint="default" w:ascii="Symbol" w:hAnsi="Symbol" w:eastAsia="Symbol" w:cs="Symbol"/>
       </w:rPr>
       <w:start w:val="1"/>
       <w:suff w:val="tab"/>
@@ -6145,10 +6705,10 @@
       <w:pPr>
         <w:pBdr/>
         <w:spacing/>
-        <w:ind w:hanging="360" w:left="3600"/>
-      </w:pPr>
-      <w:rPr>
-        <w:rFonts w:hint="default" w:ascii="Courier New" w:hAnsi="Courier New" w:cs="Courier New"/>
+        <w:ind w:hanging="360" w:left="3589"/>
+      </w:pPr>
+      <w:rPr>
+        <w:rFonts w:hint="default" w:ascii="Courier New" w:hAnsi="Courier New" w:eastAsia="Courier New" w:cs="Courier New"/>
       </w:rPr>
       <w:start w:val="1"/>
       <w:suff w:val="tab"/>
@@ -6156,15 +6716,15 @@
     <w:lvl w:ilvl="5">
       <w:isLgl w:val="false"/>
       <w:lvlJc w:val="left"/>
-      <w:lvlText w:val=""/>
+      <w:lvlText w:val="§"/>
       <w:numFmt w:val="bullet"/>
       <w:pPr>
         <w:pBdr/>
         <w:spacing/>
-        <w:ind w:hanging="360" w:left="4320"/>
-      </w:pPr>
-      <w:rPr>
-        <w:rFonts w:hint="default" w:ascii="Wingdings" w:hAnsi="Wingdings"/>
+        <w:ind w:hanging="360" w:left="4309"/>
+      </w:pPr>
+      <w:rPr>
+        <w:rFonts w:hint="default" w:ascii="Wingdings" w:hAnsi="Wingdings" w:eastAsia="Wingdings" w:cs="Wingdings"/>
       </w:rPr>
       <w:start w:val="1"/>
       <w:suff w:val="tab"/>
@@ -6172,15 +6732,15 @@
     <w:lvl w:ilvl="6">
       <w:isLgl w:val="false"/>
       <w:lvlJc w:val="left"/>
-      <w:lvlText w:val=""/>
+      <w:lvlText w:val="·"/>
       <w:numFmt w:val="bullet"/>
       <w:pPr>
         <w:pBdr/>
         <w:spacing/>
-        <w:ind w:hanging="360" w:left="5040"/>
-      </w:pPr>
-      <w:rPr>
-        <w:rFonts w:hint="default" w:ascii="Symbol" w:hAnsi="Symbol"/>
+        <w:ind w:hanging="360" w:left="5029"/>
+      </w:pPr>
+      <w:rPr>
+        <w:rFonts w:hint="default" w:ascii="Symbol" w:hAnsi="Symbol" w:eastAsia="Symbol" w:cs="Symbol"/>
       </w:rPr>
       <w:start w:val="1"/>
       <w:suff w:val="tab"/>
@@ -6193,10 +6753,10 @@
       <w:pPr>
         <w:pBdr/>
         <w:spacing/>
-        <w:ind w:hanging="360" w:left="5760"/>
-      </w:pPr>
-      <w:rPr>
-        <w:rFonts w:hint="default" w:ascii="Courier New" w:hAnsi="Courier New" w:cs="Courier New"/>
+        <w:ind w:hanging="360" w:left="5749"/>
+      </w:pPr>
+      <w:rPr>
+        <w:rFonts w:hint="default" w:ascii="Courier New" w:hAnsi="Courier New" w:eastAsia="Courier New" w:cs="Courier New"/>
       </w:rPr>
       <w:start w:val="1"/>
       <w:suff w:val="tab"/>
@@ -6204,586 +6764,18 @@
     <w:lvl w:ilvl="8">
       <w:isLgl w:val="false"/>
       <w:lvlJc w:val="left"/>
-      <w:lvlText w:val=""/>
+      <w:lvlText w:val="§"/>
       <w:numFmt w:val="bullet"/>
       <w:pPr>
         <w:pBdr/>
         <w:spacing/>
-        <w:ind w:hanging="360" w:left="6480"/>
-      </w:pPr>
-      <w:rPr>
-        <w:rFonts w:hint="default" w:ascii="Wingdings" w:hAnsi="Wingdings"/>
+        <w:ind w:hanging="360" w:left="6469"/>
+      </w:pPr>
+      <w:rPr>
+        <w:rFonts w:hint="default" w:ascii="Wingdings" w:hAnsi="Wingdings" w:eastAsia="Wingdings" w:cs="Wingdings"/>
       </w:rPr>
       <w:start w:val="1"/>
       <w:suff w:val="tab"/>
-    </w:lvl>
-  </w:abstractNum>
-  <w:abstractNum w:abstractNumId="8">
-    <w:lvl w:ilvl="0">
-      <w:isLgl w:val="false"/>
-      <w:lvlJc w:val="left"/>
-      <w:lvlText w:val="%1."/>
-      <w:numFmt w:val="decimal"/>
-      <w:pPr>
-        <w:pBdr/>
-        <w:spacing/>
-        <w:ind w:hanging="360" w:left="720"/>
-      </w:pPr>
-      <w:rPr>
-        <w:rFonts w:hint="default"/>
-      </w:rPr>
-      <w:start w:val="1"/>
-      <w:suff w:val="tab"/>
-    </w:lvl>
-    <w:lvl w:ilvl="1">
-      <w:isLgl w:val="false"/>
-      <w:lvlJc w:val="left"/>
-      <w:lvlText w:val="%2."/>
-      <w:numFmt w:val="lowerLetter"/>
-      <w:pPr>
-        <w:pBdr/>
-        <w:spacing/>
-        <w:ind w:hanging="360" w:left="1440"/>
-      </w:pPr>
-      <w:rPr/>
-      <w:start w:val="1"/>
-      <w:suff w:val="tab"/>
-    </w:lvl>
-    <w:lvl w:ilvl="2">
-      <w:isLgl w:val="false"/>
-      <w:lvlJc w:val="right"/>
-      <w:lvlText w:val="%3."/>
-      <w:numFmt w:val="lowerRoman"/>
-      <w:pPr>
-        <w:pBdr/>
-        <w:spacing/>
-        <w:ind w:hanging="180" w:left="2160"/>
-      </w:pPr>
-      <w:rPr/>
-      <w:start w:val="1"/>
-      <w:suff w:val="tab"/>
-    </w:lvl>
-    <w:lvl w:ilvl="3">
-      <w:isLgl w:val="false"/>
-      <w:lvlJc w:val="left"/>
-      <w:lvlText w:val="%4."/>
-      <w:numFmt w:val="decimal"/>
-      <w:pPr>
-        <w:pBdr/>
-        <w:spacing/>
-        <w:ind w:hanging="360" w:left="2880"/>
-      </w:pPr>
-      <w:rPr/>
-      <w:start w:val="1"/>
-      <w:suff w:val="tab"/>
-    </w:lvl>
-    <w:lvl w:ilvl="4">
-      <w:isLgl w:val="false"/>
-      <w:lvlJc w:val="left"/>
-      <w:lvlText w:val="%5."/>
-      <w:numFmt w:val="lowerLetter"/>
-      <w:pPr>
-        <w:pBdr/>
-        <w:spacing/>
-        <w:ind w:hanging="360" w:left="3600"/>
-      </w:pPr>
-      <w:rPr/>
-      <w:start w:val="1"/>
-      <w:suff w:val="tab"/>
-    </w:lvl>
-    <w:lvl w:ilvl="5">
-      <w:isLgl w:val="false"/>
-      <w:lvlJc w:val="right"/>
-      <w:lvlText w:val="%6."/>
-      <w:numFmt w:val="lowerRoman"/>
-      <w:pPr>
-        <w:pBdr/>
-        <w:spacing/>
-        <w:ind w:hanging="180" w:left="4320"/>
-      </w:pPr>
-      <w:rPr/>
-      <w:start w:val="1"/>
-      <w:suff w:val="tab"/>
-    </w:lvl>
-    <w:lvl w:ilvl="6">
-      <w:isLgl w:val="false"/>
-      <w:lvlJc w:val="left"/>
-      <w:lvlText w:val="%7."/>
-      <w:numFmt w:val="decimal"/>
-      <w:pPr>
-        <w:pBdr/>
-        <w:spacing/>
-        <w:ind w:hanging="360" w:left="5040"/>
-      </w:pPr>
-      <w:rPr/>
-      <w:start w:val="1"/>
-      <w:suff w:val="tab"/>
-    </w:lvl>
-    <w:lvl w:ilvl="7">
-      <w:isLgl w:val="false"/>
-      <w:lvlJc w:val="left"/>
-      <w:lvlText w:val="%8."/>
-      <w:numFmt w:val="lowerLetter"/>
-      <w:pPr>
-        <w:pBdr/>
-        <w:spacing/>
-        <w:ind w:hanging="360" w:left="5760"/>
-      </w:pPr>
-      <w:rPr/>
-      <w:start w:val="1"/>
-      <w:suff w:val="tab"/>
-    </w:lvl>
-    <w:lvl w:ilvl="8">
-      <w:isLgl w:val="false"/>
-      <w:lvlJc w:val="right"/>
-      <w:lvlText w:val="%9."/>
-      <w:numFmt w:val="lowerRoman"/>
-      <w:pPr>
-        <w:pBdr/>
-        <w:spacing/>
-        <w:ind w:hanging="180" w:left="6480"/>
-      </w:pPr>
-      <w:rPr/>
-      <w:start w:val="1"/>
-      <w:suff w:val="tab"/>
-    </w:lvl>
-  </w:abstractNum>
-  <w:abstractNum w:abstractNumId="9">
-    <w:lvl w:ilvl="0">
-      <w:isLgl w:val="false"/>
-      <w:lvlJc w:val="left"/>
-      <w:lvlText w:val="–"/>
-      <w:numFmt w:val="bullet"/>
-      <w:pPr>
-        <w:pBdr/>
-        <w:spacing/>
-        <w:ind w:hanging="360" w:left="709"/>
-      </w:pPr>
-      <w:rPr>
-        <w:rFonts w:hint="default" w:ascii="Arial" w:hAnsi="Arial" w:eastAsia="Arial" w:cs="Arial"/>
-      </w:rPr>
-      <w:start w:val="1"/>
-      <w:suff w:val="space"/>
-    </w:lvl>
-    <w:lvl w:ilvl="1">
-      <w:isLgl w:val="false"/>
-      <w:lvlJc w:val="left"/>
-      <w:lvlText w:val="o"/>
-      <w:numFmt w:val="bullet"/>
-      <w:pPr>
-        <w:pBdr/>
-        <w:spacing/>
-        <w:ind w:hanging="360" w:left="1429"/>
-      </w:pPr>
-      <w:rPr>
-        <w:rFonts w:hint="default" w:ascii="Courier New" w:hAnsi="Courier New" w:eastAsia="Courier New" w:cs="Courier New"/>
-      </w:rPr>
-      <w:start w:val="1"/>
-      <w:suff w:val="space"/>
-    </w:lvl>
-    <w:lvl w:ilvl="2">
-      <w:isLgl w:val="false"/>
-      <w:lvlJc w:val="left"/>
-      <w:lvlText w:val="§"/>
-      <w:numFmt w:val="bullet"/>
-      <w:pPr>
-        <w:pBdr/>
-        <w:spacing/>
-        <w:ind w:hanging="360" w:left="2149"/>
-      </w:pPr>
-      <w:rPr>
-        <w:rFonts w:hint="default" w:ascii="Wingdings" w:hAnsi="Wingdings" w:eastAsia="Wingdings" w:cs="Wingdings"/>
-      </w:rPr>
-      <w:start w:val="1"/>
-      <w:suff w:val="space"/>
-    </w:lvl>
-    <w:lvl w:ilvl="3">
-      <w:isLgl w:val="false"/>
-      <w:lvlJc w:val="left"/>
-      <w:lvlText w:val="·"/>
-      <w:numFmt w:val="bullet"/>
-      <w:pPr>
-        <w:pBdr/>
-        <w:spacing/>
-        <w:ind w:hanging="360" w:left="2869"/>
-      </w:pPr>
-      <w:rPr>
-        <w:rFonts w:hint="default" w:ascii="Symbol" w:hAnsi="Symbol" w:eastAsia="Symbol" w:cs="Symbol"/>
-      </w:rPr>
-      <w:start w:val="1"/>
-      <w:suff w:val="space"/>
-    </w:lvl>
-    <w:lvl w:ilvl="4">
-      <w:isLgl w:val="false"/>
-      <w:lvlJc w:val="left"/>
-      <w:lvlText w:val="o"/>
-      <w:numFmt w:val="bullet"/>
-      <w:pPr>
-        <w:pBdr/>
-        <w:spacing/>
-        <w:ind w:hanging="360" w:left="3589"/>
-      </w:pPr>
-      <w:rPr>
-        <w:rFonts w:hint="default" w:ascii="Courier New" w:hAnsi="Courier New" w:eastAsia="Courier New" w:cs="Courier New"/>
-      </w:rPr>
-      <w:start w:val="1"/>
-      <w:suff w:val="space"/>
-    </w:lvl>
-    <w:lvl w:ilvl="5">
-      <w:isLgl w:val="false"/>
-      <w:lvlJc w:val="left"/>
-      <w:lvlText w:val="§"/>
-      <w:numFmt w:val="bullet"/>
-      <w:pPr>
-        <w:pBdr/>
-        <w:spacing/>
-        <w:ind w:hanging="360" w:left="4309"/>
-      </w:pPr>
-      <w:rPr>
-        <w:rFonts w:hint="default" w:ascii="Wingdings" w:hAnsi="Wingdings" w:eastAsia="Wingdings" w:cs="Wingdings"/>
-      </w:rPr>
-      <w:start w:val="1"/>
-      <w:suff w:val="space"/>
-    </w:lvl>
-    <w:lvl w:ilvl="6">
-      <w:isLgl w:val="false"/>
-      <w:lvlJc w:val="left"/>
-      <w:lvlText w:val="·"/>
-      <w:numFmt w:val="bullet"/>
-      <w:pPr>
-        <w:pBdr/>
-        <w:spacing/>
-        <w:ind w:hanging="360" w:left="5029"/>
-      </w:pPr>
-      <w:rPr>
-        <w:rFonts w:hint="default" w:ascii="Symbol" w:hAnsi="Symbol" w:eastAsia="Symbol" w:cs="Symbol"/>
-      </w:rPr>
-      <w:start w:val="1"/>
-      <w:suff w:val="space"/>
-    </w:lvl>
-    <w:lvl w:ilvl="7">
-      <w:isLgl w:val="false"/>
-      <w:lvlJc w:val="left"/>
-      <w:lvlText w:val="o"/>
-      <w:numFmt w:val="bullet"/>
-      <w:pPr>
-        <w:pBdr/>
-        <w:spacing/>
-        <w:ind w:hanging="360" w:left="5749"/>
-      </w:pPr>
-      <w:rPr>
-        <w:rFonts w:hint="default" w:ascii="Courier New" w:hAnsi="Courier New" w:eastAsia="Courier New" w:cs="Courier New"/>
-      </w:rPr>
-      <w:start w:val="1"/>
-      <w:suff w:val="space"/>
-    </w:lvl>
-    <w:lvl w:ilvl="8">
-      <w:isLgl w:val="false"/>
-      <w:lvlJc w:val="left"/>
-      <w:lvlText w:val="§"/>
-      <w:numFmt w:val="bullet"/>
-      <w:pPr>
-        <w:pBdr/>
-        <w:spacing/>
-        <w:ind w:hanging="360" w:left="6469"/>
-      </w:pPr>
-      <w:rPr>
-        <w:rFonts w:hint="default" w:ascii="Wingdings" w:hAnsi="Wingdings" w:eastAsia="Wingdings" w:cs="Wingdings"/>
-      </w:rPr>
-      <w:start w:val="1"/>
-      <w:suff w:val="space"/>
-    </w:lvl>
-  </w:abstractNum>
-  <w:abstractNum w:abstractNumId="10">
-    <w:lvl w:ilvl="0">
-      <w:isLgl w:val="false"/>
-      <w:lvlJc w:val="left"/>
-      <w:lvlText w:val="–"/>
-      <w:numFmt w:val="bullet"/>
-      <w:pPr>
-        <w:pBdr/>
-        <w:spacing/>
-        <w:ind w:hanging="360" w:left="709"/>
-      </w:pPr>
-      <w:rPr>
-        <w:rFonts w:hint="default" w:ascii="Arial" w:hAnsi="Arial" w:eastAsia="Arial" w:cs="Arial"/>
-      </w:rPr>
-      <w:start w:val="1"/>
-      <w:suff w:val="space"/>
-    </w:lvl>
-    <w:lvl w:ilvl="1">
-      <w:isLgl w:val="false"/>
-      <w:lvlJc w:val="left"/>
-      <w:lvlText w:val="o"/>
-      <w:numFmt w:val="bullet"/>
-      <w:pPr>
-        <w:pBdr/>
-        <w:spacing/>
-        <w:ind w:hanging="360" w:left="1429"/>
-      </w:pPr>
-      <w:rPr>
-        <w:rFonts w:hint="default" w:ascii="Courier New" w:hAnsi="Courier New" w:eastAsia="Courier New" w:cs="Courier New"/>
-      </w:rPr>
-      <w:start w:val="1"/>
-      <w:suff w:val="space"/>
-    </w:lvl>
-    <w:lvl w:ilvl="2">
-      <w:isLgl w:val="false"/>
-      <w:lvlJc w:val="left"/>
-      <w:lvlText w:val="§"/>
-      <w:numFmt w:val="bullet"/>
-      <w:pPr>
-        <w:pBdr/>
-        <w:spacing/>
-        <w:ind w:hanging="360" w:left="2149"/>
-      </w:pPr>
-      <w:rPr>
-        <w:rFonts w:hint="default" w:ascii="Wingdings" w:hAnsi="Wingdings" w:eastAsia="Wingdings" w:cs="Wingdings"/>
-      </w:rPr>
-      <w:start w:val="1"/>
-      <w:suff w:val="space"/>
-    </w:lvl>
-    <w:lvl w:ilvl="3">
-      <w:isLgl w:val="false"/>
-      <w:lvlJc w:val="left"/>
-      <w:lvlText w:val="·"/>
-      <w:numFmt w:val="bullet"/>
-      <w:pPr>
-        <w:pBdr/>
-        <w:spacing/>
-        <w:ind w:hanging="360" w:left="2869"/>
-      </w:pPr>
-      <w:rPr>
-        <w:rFonts w:hint="default" w:ascii="Symbol" w:hAnsi="Symbol" w:eastAsia="Symbol" w:cs="Symbol"/>
-      </w:rPr>
-      <w:start w:val="1"/>
-      <w:suff w:val="space"/>
-    </w:lvl>
-    <w:lvl w:ilvl="4">
-      <w:isLgl w:val="false"/>
-      <w:lvlJc w:val="left"/>
-      <w:lvlText w:val="o"/>
-      <w:numFmt w:val="bullet"/>
-      <w:pPr>
-        <w:pBdr/>
-        <w:spacing/>
-        <w:ind w:hanging="360" w:left="3589"/>
-      </w:pPr>
-      <w:rPr>
-        <w:rFonts w:hint="default" w:ascii="Courier New" w:hAnsi="Courier New" w:eastAsia="Courier New" w:cs="Courier New"/>
-      </w:rPr>
-      <w:start w:val="1"/>
-      <w:suff w:val="space"/>
-    </w:lvl>
-    <w:lvl w:ilvl="5">
-      <w:isLgl w:val="false"/>
-      <w:lvlJc w:val="left"/>
-      <w:lvlText w:val="§"/>
-      <w:numFmt w:val="bullet"/>
-      <w:pPr>
-        <w:pBdr/>
-        <w:spacing/>
-        <w:ind w:hanging="360" w:left="4309"/>
-      </w:pPr>
-      <w:rPr>
-        <w:rFonts w:hint="default" w:ascii="Wingdings" w:hAnsi="Wingdings" w:eastAsia="Wingdings" w:cs="Wingdings"/>
-      </w:rPr>
-      <w:start w:val="1"/>
-      <w:suff w:val="space"/>
-    </w:lvl>
-    <w:lvl w:ilvl="6">
-      <w:isLgl w:val="false"/>
-      <w:lvlJc w:val="left"/>
-      <w:lvlText w:val="·"/>
-      <w:numFmt w:val="bullet"/>
-      <w:pPr>
-        <w:pBdr/>
-        <w:spacing/>
-        <w:ind w:hanging="360" w:left="5029"/>
-      </w:pPr>
-      <w:rPr>
-        <w:rFonts w:hint="default" w:ascii="Symbol" w:hAnsi="Symbol" w:eastAsia="Symbol" w:cs="Symbol"/>
-      </w:rPr>
-      <w:start w:val="1"/>
-      <w:suff w:val="space"/>
-    </w:lvl>
-    <w:lvl w:ilvl="7">
-      <w:isLgl w:val="false"/>
-      <w:lvlJc w:val="left"/>
-      <w:lvlText w:val="o"/>
-      <w:numFmt w:val="bullet"/>
-      <w:pPr>
-        <w:pBdr/>
-        <w:spacing/>
-        <w:ind w:hanging="360" w:left="5749"/>
-      </w:pPr>
-      <w:rPr>
-        <w:rFonts w:hint="default" w:ascii="Courier New" w:hAnsi="Courier New" w:eastAsia="Courier New" w:cs="Courier New"/>
-      </w:rPr>
-      <w:start w:val="1"/>
-      <w:suff w:val="space"/>
-    </w:lvl>
-    <w:lvl w:ilvl="8">
-      <w:isLgl w:val="false"/>
-      <w:lvlJc w:val="left"/>
-      <w:lvlText w:val="§"/>
-      <w:numFmt w:val="bullet"/>
-      <w:pPr>
-        <w:pBdr/>
-        <w:spacing/>
-        <w:ind w:hanging="360" w:left="6469"/>
-      </w:pPr>
-      <w:rPr>
-        <w:rFonts w:hint="default" w:ascii="Wingdings" w:hAnsi="Wingdings" w:eastAsia="Wingdings" w:cs="Wingdings"/>
-      </w:rPr>
-      <w:start w:val="1"/>
-      <w:suff w:val="space"/>
-    </w:lvl>
-  </w:abstractNum>
-  <w:abstractNum w:abstractNumId="11">
-    <w:lvl w:ilvl="0">
-      <w:isLgl w:val="false"/>
-      <w:lvlJc w:val="left"/>
-      <w:lvlText w:val="–"/>
-      <w:numFmt w:val="bullet"/>
-      <w:pPr>
-        <w:pBdr/>
-        <w:spacing/>
-        <w:ind w:hanging="360" w:left="709"/>
-      </w:pPr>
-      <w:rPr>
-        <w:rFonts w:hint="default" w:ascii="Arial" w:hAnsi="Arial" w:eastAsia="Arial" w:cs="Arial"/>
-      </w:rPr>
-      <w:start w:val="1"/>
-      <w:suff w:val="space"/>
-    </w:lvl>
-    <w:lvl w:ilvl="1">
-      <w:isLgl w:val="false"/>
-      <w:lvlJc w:val="left"/>
-      <w:lvlText w:val="o"/>
-      <w:numFmt w:val="bullet"/>
-      <w:pPr>
-        <w:pBdr/>
-        <w:spacing/>
-        <w:ind w:hanging="360" w:left="1429"/>
-      </w:pPr>
-      <w:rPr>
-        <w:rFonts w:hint="default" w:ascii="Courier New" w:hAnsi="Courier New" w:eastAsia="Courier New" w:cs="Courier New"/>
-      </w:rPr>
-      <w:start w:val="1"/>
-      <w:suff w:val="space"/>
-    </w:lvl>
-    <w:lvl w:ilvl="2">
-      <w:isLgl w:val="false"/>
-      <w:lvlJc w:val="left"/>
-      <w:lvlText w:val="§"/>
-      <w:numFmt w:val="bullet"/>
-      <w:pPr>
-        <w:pBdr/>
-        <w:spacing/>
-        <w:ind w:hanging="360" w:left="2149"/>
-      </w:pPr>
-      <w:rPr>
-        <w:rFonts w:hint="default" w:ascii="Wingdings" w:hAnsi="Wingdings" w:eastAsia="Wingdings" w:cs="Wingdings"/>
-      </w:rPr>
-      <w:start w:val="1"/>
-      <w:suff w:val="space"/>
-    </w:lvl>
-    <w:lvl w:ilvl="3">
-      <w:isLgl w:val="false"/>
-      <w:lvlJc w:val="left"/>
-      <w:lvlText w:val="·"/>
-      <w:numFmt w:val="bullet"/>
-      <w:pPr>
-        <w:pBdr/>
-        <w:spacing/>
-        <w:ind w:hanging="360" w:left="2869"/>
-      </w:pPr>
-      <w:rPr>
-        <w:rFonts w:hint="default" w:ascii="Symbol" w:hAnsi="Symbol" w:eastAsia="Symbol" w:cs="Symbol"/>
-      </w:rPr>
-      <w:start w:val="1"/>
-      <w:suff w:val="space"/>
-    </w:lvl>
-    <w:lvl w:ilvl="4">
-      <w:isLgl w:val="false"/>
-      <w:lvlJc w:val="left"/>
-      <w:lvlText w:val="o"/>
-      <w:numFmt w:val="bullet"/>
-      <w:pPr>
-        <w:pBdr/>
-        <w:spacing/>
-        <w:ind w:hanging="360" w:left="3589"/>
-      </w:pPr>
-      <w:rPr>
-        <w:rFonts w:hint="default" w:ascii="Courier New" w:hAnsi="Courier New" w:eastAsia="Courier New" w:cs="Courier New"/>
-      </w:rPr>
-      <w:start w:val="1"/>
-      <w:suff w:val="space"/>
-    </w:lvl>
-    <w:lvl w:ilvl="5">
-      <w:isLgl w:val="false"/>
-      <w:lvlJc w:val="left"/>
-      <w:lvlText w:val="§"/>
-      <w:numFmt w:val="bullet"/>
-      <w:pPr>
-        <w:pBdr/>
-        <w:spacing/>
-        <w:ind w:hanging="360" w:left="4309"/>
-      </w:pPr>
-      <w:rPr>
-        <w:rFonts w:hint="default" w:ascii="Wingdings" w:hAnsi="Wingdings" w:eastAsia="Wingdings" w:cs="Wingdings"/>
-      </w:rPr>
-      <w:start w:val="1"/>
-      <w:suff w:val="space"/>
-    </w:lvl>
-    <w:lvl w:ilvl="6">
-      <w:isLgl w:val="false"/>
-      <w:lvlJc w:val="left"/>
-      <w:lvlText w:val="·"/>
-      <w:numFmt w:val="bullet"/>
-      <w:pPr>
-        <w:pBdr/>
-        <w:spacing/>
-        <w:ind w:hanging="360" w:left="5029"/>
-      </w:pPr>
-      <w:rPr>
-        <w:rFonts w:hint="default" w:ascii="Symbol" w:hAnsi="Symbol" w:eastAsia="Symbol" w:cs="Symbol"/>
-      </w:rPr>
-      <w:start w:val="1"/>
-      <w:suff w:val="space"/>
-    </w:lvl>
-    <w:lvl w:ilvl="7">
-      <w:isLgl w:val="false"/>
-      <w:lvlJc w:val="left"/>
-      <w:lvlText w:val="o"/>
-      <w:numFmt w:val="bullet"/>
-      <w:pPr>
-        <w:pBdr/>
-        <w:spacing/>
-        <w:ind w:hanging="360" w:left="5749"/>
-      </w:pPr>
-      <w:rPr>
-        <w:rFonts w:hint="default" w:ascii="Courier New" w:hAnsi="Courier New" w:eastAsia="Courier New" w:cs="Courier New"/>
-      </w:rPr>
-      <w:start w:val="1"/>
-      <w:suff w:val="space"/>
-    </w:lvl>
-    <w:lvl w:ilvl="8">
-      <w:isLgl w:val="false"/>
-      <w:lvlJc w:val="left"/>
-      <w:lvlText w:val="§"/>
-      <w:numFmt w:val="bullet"/>
-      <w:pPr>
-        <w:pBdr/>
-        <w:spacing/>
-        <w:ind w:hanging="360" w:left="6469"/>
-      </w:pPr>
-      <w:rPr>
-        <w:rFonts w:hint="default" w:ascii="Wingdings" w:hAnsi="Wingdings" w:eastAsia="Wingdings" w:cs="Wingdings"/>
-      </w:rPr>
-      <w:start w:val="1"/>
-      <w:suff w:val="space"/>
     </w:lvl>
   </w:abstractNum>
   <w:abstractNum w:abstractNumId="12">
@@ -6801,7 +6793,7 @@
         <w:rFonts w:hint="default" w:ascii="Arial" w:hAnsi="Arial" w:eastAsia="Arial" w:cs="Arial"/>
       </w:rPr>
       <w:start w:val="1"/>
-      <w:suff w:val="space"/>
+      <w:suff w:val="tab"/>
     </w:lvl>
     <w:lvl w:ilvl="1">
       <w:isLgl w:val="false"/>
@@ -6817,7 +6809,7 @@
         <w:rFonts w:hint="default" w:ascii="Courier New" w:hAnsi="Courier New" w:eastAsia="Courier New" w:cs="Courier New"/>
       </w:rPr>
       <w:start w:val="1"/>
-      <w:suff w:val="space"/>
+      <w:suff w:val="tab"/>
     </w:lvl>
     <w:lvl w:ilvl="2">
       <w:isLgl w:val="false"/>
@@ -6833,7 +6825,7 @@
         <w:rFonts w:hint="default" w:ascii="Wingdings" w:hAnsi="Wingdings" w:eastAsia="Wingdings" w:cs="Wingdings"/>
       </w:rPr>
       <w:start w:val="1"/>
-      <w:suff w:val="space"/>
+      <w:suff w:val="tab"/>
     </w:lvl>
     <w:lvl w:ilvl="3">
       <w:isLgl w:val="false"/>
@@ -6849,7 +6841,7 @@
         <w:rFonts w:hint="default" w:ascii="Symbol" w:hAnsi="Symbol" w:eastAsia="Symbol" w:cs="Symbol"/>
       </w:rPr>
       <w:start w:val="1"/>
-      <w:suff w:val="space"/>
+      <w:suff w:val="tab"/>
     </w:lvl>
     <w:lvl w:ilvl="4">
       <w:isLgl w:val="false"/>
@@ -6865,7 +6857,7 @@
         <w:rFonts w:hint="default" w:ascii="Courier New" w:hAnsi="Courier New" w:eastAsia="Courier New" w:cs="Courier New"/>
       </w:rPr>
       <w:start w:val="1"/>
-      <w:suff w:val="space"/>
+      <w:suff w:val="tab"/>
     </w:lvl>
     <w:lvl w:ilvl="5">
       <w:isLgl w:val="false"/>
@@ -6881,7 +6873,7 @@
         <w:rFonts w:hint="default" w:ascii="Wingdings" w:hAnsi="Wingdings" w:eastAsia="Wingdings" w:cs="Wingdings"/>
       </w:rPr>
       <w:start w:val="1"/>
-      <w:suff w:val="space"/>
+      <w:suff w:val="tab"/>
     </w:lvl>
     <w:lvl w:ilvl="6">
       <w:isLgl w:val="false"/>
@@ -6897,7 +6889,7 @@
         <w:rFonts w:hint="default" w:ascii="Symbol" w:hAnsi="Symbol" w:eastAsia="Symbol" w:cs="Symbol"/>
       </w:rPr>
       <w:start w:val="1"/>
-      <w:suff w:val="space"/>
+      <w:suff w:val="tab"/>
     </w:lvl>
     <w:lvl w:ilvl="7">
       <w:isLgl w:val="false"/>
@@ -6913,7 +6905,7 @@
         <w:rFonts w:hint="default" w:ascii="Courier New" w:hAnsi="Courier New" w:eastAsia="Courier New" w:cs="Courier New"/>
       </w:rPr>
       <w:start w:val="1"/>
-      <w:suff w:val="space"/>
+      <w:suff w:val="tab"/>
     </w:lvl>
     <w:lvl w:ilvl="8">
       <w:isLgl w:val="false"/>
@@ -6929,7 +6921,7 @@
         <w:rFonts w:hint="default" w:ascii="Wingdings" w:hAnsi="Wingdings" w:eastAsia="Wingdings" w:cs="Wingdings"/>
       </w:rPr>
       <w:start w:val="1"/>
-      <w:suff w:val="space"/>
+      <w:suff w:val="tab"/>
     </w:lvl>
   </w:abstractNum>
   <w:abstractNum w:abstractNumId="13">
@@ -6947,7 +6939,7 @@
         <w:rFonts w:hint="default" w:ascii="Arial" w:hAnsi="Arial" w:eastAsia="Arial" w:cs="Arial"/>
       </w:rPr>
       <w:start w:val="1"/>
-      <w:suff w:val="space"/>
+      <w:suff w:val="tab"/>
     </w:lvl>
     <w:lvl w:ilvl="1">
       <w:isLgl w:val="false"/>
@@ -6963,7 +6955,7 @@
         <w:rFonts w:hint="default" w:ascii="Courier New" w:hAnsi="Courier New" w:eastAsia="Courier New" w:cs="Courier New"/>
       </w:rPr>
       <w:start w:val="1"/>
-      <w:suff w:val="space"/>
+      <w:suff w:val="tab"/>
     </w:lvl>
     <w:lvl w:ilvl="2">
       <w:isLgl w:val="false"/>
@@ -6979,7 +6971,7 @@
         <w:rFonts w:hint="default" w:ascii="Wingdings" w:hAnsi="Wingdings" w:eastAsia="Wingdings" w:cs="Wingdings"/>
       </w:rPr>
       <w:start w:val="1"/>
-      <w:suff w:val="space"/>
+      <w:suff w:val="tab"/>
     </w:lvl>
     <w:lvl w:ilvl="3">
       <w:isLgl w:val="false"/>
@@ -6995,7 +6987,7 @@
         <w:rFonts w:hint="default" w:ascii="Symbol" w:hAnsi="Symbol" w:eastAsia="Symbol" w:cs="Symbol"/>
       </w:rPr>
       <w:start w:val="1"/>
-      <w:suff w:val="space"/>
+      <w:suff w:val="tab"/>
     </w:lvl>
     <w:lvl w:ilvl="4">
       <w:isLgl w:val="false"/>
@@ -7011,7 +7003,7 @@
         <w:rFonts w:hint="default" w:ascii="Courier New" w:hAnsi="Courier New" w:eastAsia="Courier New" w:cs="Courier New"/>
       </w:rPr>
       <w:start w:val="1"/>
-      <w:suff w:val="space"/>
+      <w:suff w:val="tab"/>
     </w:lvl>
     <w:lvl w:ilvl="5">
       <w:isLgl w:val="false"/>
@@ -7027,7 +7019,7 @@
         <w:rFonts w:hint="default" w:ascii="Wingdings" w:hAnsi="Wingdings" w:eastAsia="Wingdings" w:cs="Wingdings"/>
       </w:rPr>
       <w:start w:val="1"/>
-      <w:suff w:val="space"/>
+      <w:suff w:val="tab"/>
     </w:lvl>
     <w:lvl w:ilvl="6">
       <w:isLgl w:val="false"/>
@@ -7043,7 +7035,7 @@
         <w:rFonts w:hint="default" w:ascii="Symbol" w:hAnsi="Symbol" w:eastAsia="Symbol" w:cs="Symbol"/>
       </w:rPr>
       <w:start w:val="1"/>
-      <w:suff w:val="space"/>
+      <w:suff w:val="tab"/>
     </w:lvl>
     <w:lvl w:ilvl="7">
       <w:isLgl w:val="false"/>
@@ -7059,7 +7051,7 @@
         <w:rFonts w:hint="default" w:ascii="Courier New" w:hAnsi="Courier New" w:eastAsia="Courier New" w:cs="Courier New"/>
       </w:rPr>
       <w:start w:val="1"/>
-      <w:suff w:val="space"/>
+      <w:suff w:val="tab"/>
     </w:lvl>
     <w:lvl w:ilvl="8">
       <w:isLgl w:val="false"/>
@@ -7075,7 +7067,7 @@
         <w:rFonts w:hint="default" w:ascii="Wingdings" w:hAnsi="Wingdings" w:eastAsia="Wingdings" w:cs="Wingdings"/>
       </w:rPr>
       <w:start w:val="1"/>
-      <w:suff w:val="space"/>
+      <w:suff w:val="tab"/>
     </w:lvl>
   </w:abstractNum>
   <w:abstractNum w:abstractNumId="14">
@@ -7093,7 +7085,7 @@
         <w:rFonts w:hint="default" w:ascii="Arial" w:hAnsi="Arial" w:eastAsia="Arial" w:cs="Arial"/>
       </w:rPr>
       <w:start w:val="1"/>
-      <w:suff w:val="space"/>
+      <w:suff w:val="tab"/>
     </w:lvl>
     <w:lvl w:ilvl="1">
       <w:isLgl w:val="false"/>
@@ -7109,7 +7101,7 @@
         <w:rFonts w:hint="default" w:ascii="Courier New" w:hAnsi="Courier New" w:eastAsia="Courier New" w:cs="Courier New"/>
       </w:rPr>
       <w:start w:val="1"/>
-      <w:suff w:val="space"/>
+      <w:suff w:val="tab"/>
     </w:lvl>
     <w:lvl w:ilvl="2">
       <w:isLgl w:val="false"/>
@@ -7125,7 +7117,7 @@
         <w:rFonts w:hint="default" w:ascii="Wingdings" w:hAnsi="Wingdings" w:eastAsia="Wingdings" w:cs="Wingdings"/>
       </w:rPr>
       <w:start w:val="1"/>
-      <w:suff w:val="space"/>
+      <w:suff w:val="tab"/>
     </w:lvl>
     <w:lvl w:ilvl="3">
       <w:isLgl w:val="false"/>
@@ -7141,7 +7133,7 @@
         <w:rFonts w:hint="default" w:ascii="Symbol" w:hAnsi="Symbol" w:eastAsia="Symbol" w:cs="Symbol"/>
       </w:rPr>
       <w:start w:val="1"/>
-      <w:suff w:val="space"/>
+      <w:suff w:val="tab"/>
     </w:lvl>
     <w:lvl w:ilvl="4">
       <w:isLgl w:val="false"/>
@@ -7157,7 +7149,7 @@
         <w:rFonts w:hint="default" w:ascii="Courier New" w:hAnsi="Courier New" w:eastAsia="Courier New" w:cs="Courier New"/>
       </w:rPr>
       <w:start w:val="1"/>
-      <w:suff w:val="space"/>
+      <w:suff w:val="tab"/>
     </w:lvl>
     <w:lvl w:ilvl="5">
       <w:isLgl w:val="false"/>
@@ -7173,7 +7165,7 @@
         <w:rFonts w:hint="default" w:ascii="Wingdings" w:hAnsi="Wingdings" w:eastAsia="Wingdings" w:cs="Wingdings"/>
       </w:rPr>
       <w:start w:val="1"/>
-      <w:suff w:val="space"/>
+      <w:suff w:val="tab"/>
     </w:lvl>
     <w:lvl w:ilvl="6">
       <w:isLgl w:val="false"/>
@@ -7189,7 +7181,7 @@
         <w:rFonts w:hint="default" w:ascii="Symbol" w:hAnsi="Symbol" w:eastAsia="Symbol" w:cs="Symbol"/>
       </w:rPr>
       <w:start w:val="1"/>
-      <w:suff w:val="space"/>
+      <w:suff w:val="tab"/>
     </w:lvl>
     <w:lvl w:ilvl="7">
       <w:isLgl w:val="false"/>
@@ -7205,7 +7197,7 @@
         <w:rFonts w:hint="default" w:ascii="Courier New" w:hAnsi="Courier New" w:eastAsia="Courier New" w:cs="Courier New"/>
       </w:rPr>
       <w:start w:val="1"/>
-      <w:suff w:val="space"/>
+      <w:suff w:val="tab"/>
     </w:lvl>
     <w:lvl w:ilvl="8">
       <w:isLgl w:val="false"/>
@@ -7221,7 +7213,7 @@
         <w:rFonts w:hint="default" w:ascii="Wingdings" w:hAnsi="Wingdings" w:eastAsia="Wingdings" w:cs="Wingdings"/>
       </w:rPr>
       <w:start w:val="1"/>
-      <w:suff w:val="space"/>
+      <w:suff w:val="tab"/>
     </w:lvl>
   </w:abstractNum>
   <w:abstractNum w:abstractNumId="15">
@@ -7239,7 +7231,7 @@
         <w:rFonts w:hint="default" w:ascii="Arial" w:hAnsi="Arial" w:eastAsia="Arial" w:cs="Arial"/>
       </w:rPr>
       <w:start w:val="1"/>
-      <w:suff w:val="space"/>
+      <w:suff w:val="tab"/>
     </w:lvl>
     <w:lvl w:ilvl="1">
       <w:isLgl w:val="false"/>
@@ -7255,7 +7247,7 @@
         <w:rFonts w:hint="default" w:ascii="Courier New" w:hAnsi="Courier New" w:eastAsia="Courier New" w:cs="Courier New"/>
       </w:rPr>
       <w:start w:val="1"/>
-      <w:suff w:val="space"/>
+      <w:suff w:val="tab"/>
     </w:lvl>
     <w:lvl w:ilvl="2">
       <w:isLgl w:val="false"/>
@@ -7271,7 +7263,7 @@
         <w:rFonts w:hint="default" w:ascii="Wingdings" w:hAnsi="Wingdings" w:eastAsia="Wingdings" w:cs="Wingdings"/>
       </w:rPr>
       <w:start w:val="1"/>
-      <w:suff w:val="space"/>
+      <w:suff w:val="tab"/>
     </w:lvl>
     <w:lvl w:ilvl="3">
       <w:isLgl w:val="false"/>
@@ -7287,7 +7279,7 @@
         <w:rFonts w:hint="default" w:ascii="Symbol" w:hAnsi="Symbol" w:eastAsia="Symbol" w:cs="Symbol"/>
       </w:rPr>
       <w:start w:val="1"/>
-      <w:suff w:val="space"/>
+      <w:suff w:val="tab"/>
     </w:lvl>
     <w:lvl w:ilvl="4">
       <w:isLgl w:val="false"/>
@@ -7303,7 +7295,7 @@
         <w:rFonts w:hint="default" w:ascii="Courier New" w:hAnsi="Courier New" w:eastAsia="Courier New" w:cs="Courier New"/>
       </w:rPr>
       <w:start w:val="1"/>
-      <w:suff w:val="space"/>
+      <w:suff w:val="tab"/>
     </w:lvl>
     <w:lvl w:ilvl="5">
       <w:isLgl w:val="false"/>
@@ -7319,7 +7311,7 @@
         <w:rFonts w:hint="default" w:ascii="Wingdings" w:hAnsi="Wingdings" w:eastAsia="Wingdings" w:cs="Wingdings"/>
       </w:rPr>
       <w:start w:val="1"/>
-      <w:suff w:val="space"/>
+      <w:suff w:val="tab"/>
     </w:lvl>
     <w:lvl w:ilvl="6">
       <w:isLgl w:val="false"/>
@@ -7335,7 +7327,7 @@
         <w:rFonts w:hint="default" w:ascii="Symbol" w:hAnsi="Symbol" w:eastAsia="Symbol" w:cs="Symbol"/>
       </w:rPr>
       <w:start w:val="1"/>
-      <w:suff w:val="space"/>
+      <w:suff w:val="tab"/>
     </w:lvl>
     <w:lvl w:ilvl="7">
       <w:isLgl w:val="false"/>
@@ -7351,7 +7343,7 @@
         <w:rFonts w:hint="default" w:ascii="Courier New" w:hAnsi="Courier New" w:eastAsia="Courier New" w:cs="Courier New"/>
       </w:rPr>
       <w:start w:val="1"/>
-      <w:suff w:val="space"/>
+      <w:suff w:val="tab"/>
     </w:lvl>
     <w:lvl w:ilvl="8">
       <w:isLgl w:val="false"/>
@@ -7367,7 +7359,7 @@
         <w:rFonts w:hint="default" w:ascii="Wingdings" w:hAnsi="Wingdings" w:eastAsia="Wingdings" w:cs="Wingdings"/>
       </w:rPr>
       <w:start w:val="1"/>
-      <w:suff w:val="space"/>
+      <w:suff w:val="tab"/>
     </w:lvl>
   </w:abstractNum>
   <w:abstractNum w:abstractNumId="16">
@@ -7385,7 +7377,7 @@
         <w:rFonts w:hint="default" w:ascii="Arial" w:hAnsi="Arial" w:eastAsia="Arial" w:cs="Arial"/>
       </w:rPr>
       <w:start w:val="1"/>
-      <w:suff w:val="space"/>
+      <w:suff w:val="tab"/>
     </w:lvl>
     <w:lvl w:ilvl="1">
       <w:isLgl w:val="false"/>
@@ -7401,7 +7393,7 @@
         <w:rFonts w:hint="default" w:ascii="Courier New" w:hAnsi="Courier New" w:eastAsia="Courier New" w:cs="Courier New"/>
       </w:rPr>
       <w:start w:val="1"/>
-      <w:suff w:val="space"/>
+      <w:suff w:val="tab"/>
     </w:lvl>
     <w:lvl w:ilvl="2">
       <w:isLgl w:val="false"/>
@@ -7417,7 +7409,7 @@
         <w:rFonts w:hint="default" w:ascii="Wingdings" w:hAnsi="Wingdings" w:eastAsia="Wingdings" w:cs="Wingdings"/>
       </w:rPr>
       <w:start w:val="1"/>
-      <w:suff w:val="space"/>
+      <w:suff w:val="tab"/>
     </w:lvl>
     <w:lvl w:ilvl="3">
       <w:isLgl w:val="false"/>
@@ -7433,7 +7425,7 @@
         <w:rFonts w:hint="default" w:ascii="Symbol" w:hAnsi="Symbol" w:eastAsia="Symbol" w:cs="Symbol"/>
       </w:rPr>
       <w:start w:val="1"/>
-      <w:suff w:val="space"/>
+      <w:suff w:val="tab"/>
     </w:lvl>
     <w:lvl w:ilvl="4">
       <w:isLgl w:val="false"/>
@@ -7449,7 +7441,7 @@
         <w:rFonts w:hint="default" w:ascii="Courier New" w:hAnsi="Courier New" w:eastAsia="Courier New" w:cs="Courier New"/>
       </w:rPr>
       <w:start w:val="1"/>
-      <w:suff w:val="space"/>
+      <w:suff w:val="tab"/>
     </w:lvl>
     <w:lvl w:ilvl="5">
       <w:isLgl w:val="false"/>
@@ -7465,7 +7457,7 @@
         <w:rFonts w:hint="default" w:ascii="Wingdings" w:hAnsi="Wingdings" w:eastAsia="Wingdings" w:cs="Wingdings"/>
       </w:rPr>
       <w:start w:val="1"/>
-      <w:suff w:val="space"/>
+      <w:suff w:val="tab"/>
     </w:lvl>
     <w:lvl w:ilvl="6">
       <w:isLgl w:val="false"/>
@@ -7481,7 +7473,7 @@
         <w:rFonts w:hint="default" w:ascii="Symbol" w:hAnsi="Symbol" w:eastAsia="Symbol" w:cs="Symbol"/>
       </w:rPr>
       <w:start w:val="1"/>
-      <w:suff w:val="space"/>
+      <w:suff w:val="tab"/>
     </w:lvl>
     <w:lvl w:ilvl="7">
       <w:isLgl w:val="false"/>
@@ -7497,7 +7489,7 @@
         <w:rFonts w:hint="default" w:ascii="Courier New" w:hAnsi="Courier New" w:eastAsia="Courier New" w:cs="Courier New"/>
       </w:rPr>
       <w:start w:val="1"/>
-      <w:suff w:val="space"/>
+      <w:suff w:val="tab"/>
     </w:lvl>
     <w:lvl w:ilvl="8">
       <w:isLgl w:val="false"/>
@@ -7513,7 +7505,7 @@
         <w:rFonts w:hint="default" w:ascii="Wingdings" w:hAnsi="Wingdings" w:eastAsia="Wingdings" w:cs="Wingdings"/>
       </w:rPr>
       <w:start w:val="1"/>
-      <w:suff w:val="space"/>
+      <w:suff w:val="tab"/>
     </w:lvl>
   </w:abstractNum>
   <w:abstractNum w:abstractNumId="17">
@@ -7531,7 +7523,7 @@
         <w:rFonts w:hint="default" w:ascii="Arial" w:hAnsi="Arial" w:eastAsia="Arial" w:cs="Arial"/>
       </w:rPr>
       <w:start w:val="1"/>
-      <w:suff w:val="space"/>
+      <w:suff w:val="tab"/>
     </w:lvl>
     <w:lvl w:ilvl="1">
       <w:isLgl w:val="false"/>
@@ -7547,7 +7539,7 @@
         <w:rFonts w:hint="default" w:ascii="Courier New" w:hAnsi="Courier New" w:eastAsia="Courier New" w:cs="Courier New"/>
       </w:rPr>
       <w:start w:val="1"/>
-      <w:suff w:val="space"/>
+      <w:suff w:val="tab"/>
     </w:lvl>
     <w:lvl w:ilvl="2">
       <w:isLgl w:val="false"/>
@@ -7563,7 +7555,7 @@
         <w:rFonts w:hint="default" w:ascii="Wingdings" w:hAnsi="Wingdings" w:eastAsia="Wingdings" w:cs="Wingdings"/>
       </w:rPr>
       <w:start w:val="1"/>
-      <w:suff w:val="space"/>
+      <w:suff w:val="tab"/>
     </w:lvl>
     <w:lvl w:ilvl="3">
       <w:isLgl w:val="false"/>
@@ -7579,7 +7571,7 @@
         <w:rFonts w:hint="default" w:ascii="Symbol" w:hAnsi="Symbol" w:eastAsia="Symbol" w:cs="Symbol"/>
       </w:rPr>
       <w:start w:val="1"/>
-      <w:suff w:val="space"/>
+      <w:suff w:val="tab"/>
     </w:lvl>
     <w:lvl w:ilvl="4">
       <w:isLgl w:val="false"/>
@@ -7595,7 +7587,7 @@
         <w:rFonts w:hint="default" w:ascii="Courier New" w:hAnsi="Courier New" w:eastAsia="Courier New" w:cs="Courier New"/>
       </w:rPr>
       <w:start w:val="1"/>
-      <w:suff w:val="space"/>
+      <w:suff w:val="tab"/>
     </w:lvl>
     <w:lvl w:ilvl="5">
       <w:isLgl w:val="false"/>
@@ -7611,7 +7603,7 @@
         <w:rFonts w:hint="default" w:ascii="Wingdings" w:hAnsi="Wingdings" w:eastAsia="Wingdings" w:cs="Wingdings"/>
       </w:rPr>
       <w:start w:val="1"/>
-      <w:suff w:val="space"/>
+      <w:suff w:val="tab"/>
     </w:lvl>
     <w:lvl w:ilvl="6">
       <w:isLgl w:val="false"/>
@@ -7627,7 +7619,7 @@
         <w:rFonts w:hint="default" w:ascii="Symbol" w:hAnsi="Symbol" w:eastAsia="Symbol" w:cs="Symbol"/>
       </w:rPr>
       <w:start w:val="1"/>
-      <w:suff w:val="space"/>
+      <w:suff w:val="tab"/>
     </w:lvl>
     <w:lvl w:ilvl="7">
       <w:isLgl w:val="false"/>
@@ -7643,7 +7635,7 @@
         <w:rFonts w:hint="default" w:ascii="Courier New" w:hAnsi="Courier New" w:eastAsia="Courier New" w:cs="Courier New"/>
       </w:rPr>
       <w:start w:val="1"/>
-      <w:suff w:val="space"/>
+      <w:suff w:val="tab"/>
     </w:lvl>
     <w:lvl w:ilvl="8">
       <w:isLgl w:val="false"/>
@@ -7659,7 +7651,7 @@
         <w:rFonts w:hint="default" w:ascii="Wingdings" w:hAnsi="Wingdings" w:eastAsia="Wingdings" w:cs="Wingdings"/>
       </w:rPr>
       <w:start w:val="1"/>
-      <w:suff w:val="space"/>
+      <w:suff w:val="tab"/>
     </w:lvl>
   </w:abstractNum>
   <w:abstractNum w:abstractNumId="18">
@@ -7677,7 +7669,7 @@
         <w:rFonts w:hint="default" w:ascii="Arial" w:hAnsi="Arial" w:eastAsia="Arial" w:cs="Arial"/>
       </w:rPr>
       <w:start w:val="1"/>
-      <w:suff w:val="space"/>
+      <w:suff w:val="tab"/>
     </w:lvl>
     <w:lvl w:ilvl="1">
       <w:isLgl w:val="false"/>
@@ -7693,7 +7685,7 @@
         <w:rFonts w:hint="default" w:ascii="Courier New" w:hAnsi="Courier New" w:eastAsia="Courier New" w:cs="Courier New"/>
       </w:rPr>
       <w:start w:val="1"/>
-      <w:suff w:val="space"/>
+      <w:suff w:val="tab"/>
     </w:lvl>
     <w:lvl w:ilvl="2">
       <w:isLgl w:val="false"/>
@@ -7709,7 +7701,7 @@
         <w:rFonts w:hint="default" w:ascii="Wingdings" w:hAnsi="Wingdings" w:eastAsia="Wingdings" w:cs="Wingdings"/>
       </w:rPr>
       <w:start w:val="1"/>
-      <w:suff w:val="space"/>
+      <w:suff w:val="tab"/>
     </w:lvl>
     <w:lvl w:ilvl="3">
       <w:isLgl w:val="false"/>
@@ -7725,7 +7717,7 @@
         <w:rFonts w:hint="default" w:ascii="Symbol" w:hAnsi="Symbol" w:eastAsia="Symbol" w:cs="Symbol"/>
       </w:rPr>
       <w:start w:val="1"/>
-      <w:suff w:val="space"/>
+      <w:suff w:val="tab"/>
     </w:lvl>
     <w:lvl w:ilvl="4">
       <w:isLgl w:val="false"/>
@@ -7741,7 +7733,7 @@
         <w:rFonts w:hint="default" w:ascii="Courier New" w:hAnsi="Courier New" w:eastAsia="Courier New" w:cs="Courier New"/>
       </w:rPr>
       <w:start w:val="1"/>
-      <w:suff w:val="space"/>
+      <w:suff w:val="tab"/>
     </w:lvl>
     <w:lvl w:ilvl="5">
       <w:isLgl w:val="false"/>
@@ -7757,7 +7749,7 @@
         <w:rFonts w:hint="default" w:ascii="Wingdings" w:hAnsi="Wingdings" w:eastAsia="Wingdings" w:cs="Wingdings"/>
       </w:rPr>
       <w:start w:val="1"/>
-      <w:suff w:val="space"/>
+      <w:suff w:val="tab"/>
     </w:lvl>
     <w:lvl w:ilvl="6">
       <w:isLgl w:val="false"/>
@@ -7773,7 +7765,7 @@
         <w:rFonts w:hint="default" w:ascii="Symbol" w:hAnsi="Symbol" w:eastAsia="Symbol" w:cs="Symbol"/>
       </w:rPr>
       <w:start w:val="1"/>
-      <w:suff w:val="space"/>
+      <w:suff w:val="tab"/>
     </w:lvl>
     <w:lvl w:ilvl="7">
       <w:isLgl w:val="false"/>
@@ -7789,7 +7781,7 @@
         <w:rFonts w:hint="default" w:ascii="Courier New" w:hAnsi="Courier New" w:eastAsia="Courier New" w:cs="Courier New"/>
       </w:rPr>
       <w:start w:val="1"/>
-      <w:suff w:val="space"/>
+      <w:suff w:val="tab"/>
     </w:lvl>
     <w:lvl w:ilvl="8">
       <w:isLgl w:val="false"/>
@@ -7805,7 +7797,7 @@
         <w:rFonts w:hint="default" w:ascii="Wingdings" w:hAnsi="Wingdings" w:eastAsia="Wingdings" w:cs="Wingdings"/>
       </w:rPr>
       <w:start w:val="1"/>
-      <w:suff w:val="space"/>
+      <w:suff w:val="tab"/>
     </w:lvl>
   </w:abstractNum>
   <w:abstractNum w:abstractNumId="19">
@@ -7823,7 +7815,7 @@
         <w:rFonts w:hint="default" w:ascii="Arial" w:hAnsi="Arial" w:eastAsia="Arial" w:cs="Arial"/>
       </w:rPr>
       <w:start w:val="1"/>
-      <w:suff w:val="space"/>
+      <w:suff w:val="tab"/>
     </w:lvl>
     <w:lvl w:ilvl="1">
       <w:isLgl w:val="false"/>
@@ -7839,7 +7831,7 @@
         <w:rFonts w:hint="default" w:ascii="Courier New" w:hAnsi="Courier New" w:eastAsia="Courier New" w:cs="Courier New"/>
       </w:rPr>
       <w:start w:val="1"/>
-      <w:suff w:val="space"/>
+      <w:suff w:val="tab"/>
     </w:lvl>
     <w:lvl w:ilvl="2">
       <w:isLgl w:val="false"/>
@@ -7855,7 +7847,7 @@
         <w:rFonts w:hint="default" w:ascii="Wingdings" w:hAnsi="Wingdings" w:eastAsia="Wingdings" w:cs="Wingdings"/>
       </w:rPr>
       <w:start w:val="1"/>
-      <w:suff w:val="space"/>
+      <w:suff w:val="tab"/>
     </w:lvl>
     <w:lvl w:ilvl="3">
       <w:isLgl w:val="false"/>
@@ -7871,7 +7863,7 @@
         <w:rFonts w:hint="default" w:ascii="Symbol" w:hAnsi="Symbol" w:eastAsia="Symbol" w:cs="Symbol"/>
       </w:rPr>
       <w:start w:val="1"/>
-      <w:suff w:val="space"/>
+      <w:suff w:val="tab"/>
     </w:lvl>
     <w:lvl w:ilvl="4">
       <w:isLgl w:val="false"/>
@@ -7887,7 +7879,7 @@
         <w:rFonts w:hint="default" w:ascii="Courier New" w:hAnsi="Courier New" w:eastAsia="Courier New" w:cs="Courier New"/>
       </w:rPr>
       <w:start w:val="1"/>
-      <w:suff w:val="space"/>
+      <w:suff w:val="tab"/>
     </w:lvl>
     <w:lvl w:ilvl="5">
       <w:isLgl w:val="false"/>
@@ -7903,7 +7895,7 @@
         <w:rFonts w:hint="default" w:ascii="Wingdings" w:hAnsi="Wingdings" w:eastAsia="Wingdings" w:cs="Wingdings"/>
       </w:rPr>
       <w:start w:val="1"/>
-      <w:suff w:val="space"/>
+      <w:suff w:val="tab"/>
     </w:lvl>
     <w:lvl w:ilvl="6">
       <w:isLgl w:val="false"/>
@@ -7919,7 +7911,7 @@
         <w:rFonts w:hint="default" w:ascii="Symbol" w:hAnsi="Symbol" w:eastAsia="Symbol" w:cs="Symbol"/>
       </w:rPr>
       <w:start w:val="1"/>
-      <w:suff w:val="space"/>
+      <w:suff w:val="tab"/>
     </w:lvl>
     <w:lvl w:ilvl="7">
       <w:isLgl w:val="false"/>
@@ -7935,7 +7927,7 @@
         <w:rFonts w:hint="default" w:ascii="Courier New" w:hAnsi="Courier New" w:eastAsia="Courier New" w:cs="Courier New"/>
       </w:rPr>
       <w:start w:val="1"/>
-      <w:suff w:val="space"/>
+      <w:suff w:val="tab"/>
     </w:lvl>
     <w:lvl w:ilvl="8">
       <w:isLgl w:val="false"/>
@@ -7951,7 +7943,7 @@
         <w:rFonts w:hint="default" w:ascii="Wingdings" w:hAnsi="Wingdings" w:eastAsia="Wingdings" w:cs="Wingdings"/>
       </w:rPr>
       <w:start w:val="1"/>
-      <w:suff w:val="space"/>
+      <w:suff w:val="tab"/>
     </w:lvl>
   </w:abstractNum>
   <w:abstractNum w:abstractNumId="20">
@@ -7969,7 +7961,7 @@
         <w:rFonts w:hint="default" w:ascii="Arial" w:hAnsi="Arial" w:eastAsia="Arial" w:cs="Arial"/>
       </w:rPr>
       <w:start w:val="1"/>
-      <w:suff w:val="space"/>
+      <w:suff w:val="tab"/>
     </w:lvl>
     <w:lvl w:ilvl="1">
       <w:isLgl w:val="false"/>
@@ -7985,7 +7977,7 @@
         <w:rFonts w:hint="default" w:ascii="Courier New" w:hAnsi="Courier New" w:eastAsia="Courier New" w:cs="Courier New"/>
       </w:rPr>
       <w:start w:val="1"/>
-      <w:suff w:val="space"/>
+      <w:suff w:val="tab"/>
     </w:lvl>
     <w:lvl w:ilvl="2">
       <w:isLgl w:val="false"/>
@@ -8001,7 +7993,7 @@
         <w:rFonts w:hint="default" w:ascii="Wingdings" w:hAnsi="Wingdings" w:eastAsia="Wingdings" w:cs="Wingdings"/>
       </w:rPr>
       <w:start w:val="1"/>
-      <w:suff w:val="space"/>
+      <w:suff w:val="tab"/>
     </w:lvl>
     <w:lvl w:ilvl="3">
       <w:isLgl w:val="false"/>
@@ -8017,7 +8009,7 @@
         <w:rFonts w:hint="default" w:ascii="Symbol" w:hAnsi="Symbol" w:eastAsia="Symbol" w:cs="Symbol"/>
       </w:rPr>
       <w:start w:val="1"/>
-      <w:suff w:val="space"/>
+      <w:suff w:val="tab"/>
     </w:lvl>
     <w:lvl w:ilvl="4">
       <w:isLgl w:val="false"/>
@@ -8033,7 +8025,7 @@
         <w:rFonts w:hint="default" w:ascii="Courier New" w:hAnsi="Courier New" w:eastAsia="Courier New" w:cs="Courier New"/>
       </w:rPr>
       <w:start w:val="1"/>
-      <w:suff w:val="space"/>
+      <w:suff w:val="tab"/>
     </w:lvl>
     <w:lvl w:ilvl="5">
       <w:isLgl w:val="false"/>
@@ -8049,7 +8041,7 @@
         <w:rFonts w:hint="default" w:ascii="Wingdings" w:hAnsi="Wingdings" w:eastAsia="Wingdings" w:cs="Wingdings"/>
       </w:rPr>
       <w:start w:val="1"/>
-      <w:suff w:val="space"/>
+      <w:suff w:val="tab"/>
     </w:lvl>
     <w:lvl w:ilvl="6">
       <w:isLgl w:val="false"/>
@@ -8065,7 +8057,7 @@
         <w:rFonts w:hint="default" w:ascii="Symbol" w:hAnsi="Symbol" w:eastAsia="Symbol" w:cs="Symbol"/>
       </w:rPr>
       <w:start w:val="1"/>
-      <w:suff w:val="space"/>
+      <w:suff w:val="tab"/>
     </w:lvl>
     <w:lvl w:ilvl="7">
       <w:isLgl w:val="false"/>
@@ -8081,7 +8073,7 @@
         <w:rFonts w:hint="default" w:ascii="Courier New" w:hAnsi="Courier New" w:eastAsia="Courier New" w:cs="Courier New"/>
       </w:rPr>
       <w:start w:val="1"/>
-      <w:suff w:val="space"/>
+      <w:suff w:val="tab"/>
     </w:lvl>
     <w:lvl w:ilvl="8">
       <w:isLgl w:val="false"/>
@@ -8097,7 +8089,7 @@
         <w:rFonts w:hint="default" w:ascii="Wingdings" w:hAnsi="Wingdings" w:eastAsia="Wingdings" w:cs="Wingdings"/>
       </w:rPr>
       <w:start w:val="1"/>
-      <w:suff w:val="space"/>
+      <w:suff w:val="tab"/>
     </w:lvl>
   </w:abstractNum>
   <w:abstractNum w:abstractNumId="21">
@@ -8115,7 +8107,7 @@
         <w:rFonts w:hint="default" w:ascii="Arial" w:hAnsi="Arial" w:eastAsia="Arial" w:cs="Arial"/>
       </w:rPr>
       <w:start w:val="1"/>
-      <w:suff w:val="space"/>
+      <w:suff w:val="tab"/>
     </w:lvl>
     <w:lvl w:ilvl="1">
       <w:isLgl w:val="false"/>
@@ -8131,7 +8123,7 @@
         <w:rFonts w:hint="default" w:ascii="Courier New" w:hAnsi="Courier New" w:eastAsia="Courier New" w:cs="Courier New"/>
       </w:rPr>
       <w:start w:val="1"/>
-      <w:suff w:val="space"/>
+      <w:suff w:val="tab"/>
     </w:lvl>
     <w:lvl w:ilvl="2">
       <w:isLgl w:val="false"/>
@@ -8147,7 +8139,7 @@
         <w:rFonts w:hint="default" w:ascii="Wingdings" w:hAnsi="Wingdings" w:eastAsia="Wingdings" w:cs="Wingdings"/>
       </w:rPr>
       <w:start w:val="1"/>
-      <w:suff w:val="space"/>
+      <w:suff w:val="tab"/>
     </w:lvl>
     <w:lvl w:ilvl="3">
       <w:isLgl w:val="false"/>
@@ -8163,7 +8155,7 @@
         <w:rFonts w:hint="default" w:ascii="Symbol" w:hAnsi="Symbol" w:eastAsia="Symbol" w:cs="Symbol"/>
       </w:rPr>
       <w:start w:val="1"/>
-      <w:suff w:val="space"/>
+      <w:suff w:val="tab"/>
     </w:lvl>
     <w:lvl w:ilvl="4">
       <w:isLgl w:val="false"/>
@@ -8179,7 +8171,7 @@
         <w:rFonts w:hint="default" w:ascii="Courier New" w:hAnsi="Courier New" w:eastAsia="Courier New" w:cs="Courier New"/>
       </w:rPr>
       <w:start w:val="1"/>
-      <w:suff w:val="space"/>
+      <w:suff w:val="tab"/>
     </w:lvl>
     <w:lvl w:ilvl="5">
       <w:isLgl w:val="false"/>
@@ -8195,7 +8187,7 @@
         <w:rFonts w:hint="default" w:ascii="Wingdings" w:hAnsi="Wingdings" w:eastAsia="Wingdings" w:cs="Wingdings"/>
       </w:rPr>
       <w:start w:val="1"/>
-      <w:suff w:val="space"/>
+      <w:suff w:val="tab"/>
     </w:lvl>
     <w:lvl w:ilvl="6">
       <w:isLgl w:val="false"/>
@@ -8211,7 +8203,7 @@
         <w:rFonts w:hint="default" w:ascii="Symbol" w:hAnsi="Symbol" w:eastAsia="Symbol" w:cs="Symbol"/>
       </w:rPr>
       <w:start w:val="1"/>
-      <w:suff w:val="space"/>
+      <w:suff w:val="tab"/>
     </w:lvl>
     <w:lvl w:ilvl="7">
       <w:isLgl w:val="false"/>
@@ -8227,7 +8219,7 @@
         <w:rFonts w:hint="default" w:ascii="Courier New" w:hAnsi="Courier New" w:eastAsia="Courier New" w:cs="Courier New"/>
       </w:rPr>
       <w:start w:val="1"/>
-      <w:suff w:val="space"/>
+      <w:suff w:val="tab"/>
     </w:lvl>
     <w:lvl w:ilvl="8">
       <w:isLgl w:val="false"/>
@@ -8243,7 +8235,7 @@
         <w:rFonts w:hint="default" w:ascii="Wingdings" w:hAnsi="Wingdings" w:eastAsia="Wingdings" w:cs="Wingdings"/>
       </w:rPr>
       <w:start w:val="1"/>
-      <w:suff w:val="space"/>
+      <w:suff w:val="tab"/>
     </w:lvl>
   </w:abstractNum>
   <w:abstractNum w:abstractNumId="22">
@@ -8261,7 +8253,7 @@
         <w:rFonts w:hint="default" w:ascii="Arial" w:hAnsi="Arial" w:eastAsia="Arial" w:cs="Arial"/>
       </w:rPr>
       <w:start w:val="1"/>
-      <w:suff w:val="space"/>
+      <w:suff w:val="tab"/>
     </w:lvl>
     <w:lvl w:ilvl="1">
       <w:isLgl w:val="false"/>
@@ -8277,7 +8269,7 @@
         <w:rFonts w:hint="default" w:ascii="Courier New" w:hAnsi="Courier New" w:eastAsia="Courier New" w:cs="Courier New"/>
       </w:rPr>
       <w:start w:val="1"/>
-      <w:suff w:val="space"/>
+      <w:suff w:val="tab"/>
     </w:lvl>
     <w:lvl w:ilvl="2">
       <w:isLgl w:val="false"/>
@@ -8293,7 +8285,7 @@
         <w:rFonts w:hint="default" w:ascii="Wingdings" w:hAnsi="Wingdings" w:eastAsia="Wingdings" w:cs="Wingdings"/>
       </w:rPr>
       <w:start w:val="1"/>
-      <w:suff w:val="space"/>
+      <w:suff w:val="tab"/>
     </w:lvl>
     <w:lvl w:ilvl="3">
       <w:isLgl w:val="false"/>
@@ -8309,7 +8301,7 @@
         <w:rFonts w:hint="default" w:ascii="Symbol" w:hAnsi="Symbol" w:eastAsia="Symbol" w:cs="Symbol"/>
       </w:rPr>
       <w:start w:val="1"/>
-      <w:suff w:val="space"/>
+      <w:suff w:val="tab"/>
     </w:lvl>
     <w:lvl w:ilvl="4">
       <w:isLgl w:val="false"/>
@@ -8325,7 +8317,7 @@
         <w:rFonts w:hint="default" w:ascii="Courier New" w:hAnsi="Courier New" w:eastAsia="Courier New" w:cs="Courier New"/>
       </w:rPr>
       <w:start w:val="1"/>
-      <w:suff w:val="space"/>
+      <w:suff w:val="tab"/>
     </w:lvl>
     <w:lvl w:ilvl="5">
       <w:isLgl w:val="false"/>
@@ -8341,7 +8333,7 @@
         <w:rFonts w:hint="default" w:ascii="Wingdings" w:hAnsi="Wingdings" w:eastAsia="Wingdings" w:cs="Wingdings"/>
       </w:rPr>
       <w:start w:val="1"/>
-      <w:suff w:val="space"/>
+      <w:suff w:val="tab"/>
     </w:lvl>
     <w:lvl w:ilvl="6">
       <w:isLgl w:val="false"/>
@@ -8357,7 +8349,7 @@
         <w:rFonts w:hint="default" w:ascii="Symbol" w:hAnsi="Symbol" w:eastAsia="Symbol" w:cs="Symbol"/>
       </w:rPr>
       <w:start w:val="1"/>
-      <w:suff w:val="space"/>
+      <w:suff w:val="tab"/>
     </w:lvl>
     <w:lvl w:ilvl="7">
       <w:isLgl w:val="false"/>
@@ -8373,7 +8365,7 @@
         <w:rFonts w:hint="default" w:ascii="Courier New" w:hAnsi="Courier New" w:eastAsia="Courier New" w:cs="Courier New"/>
       </w:rPr>
       <w:start w:val="1"/>
-      <w:suff w:val="space"/>
+      <w:suff w:val="tab"/>
     </w:lvl>
     <w:lvl w:ilvl="8">
       <w:isLgl w:val="false"/>
@@ -8389,7 +8381,7 @@
         <w:rFonts w:hint="default" w:ascii="Wingdings" w:hAnsi="Wingdings" w:eastAsia="Wingdings" w:cs="Wingdings"/>
       </w:rPr>
       <w:start w:val="1"/>
-      <w:suff w:val="space"/>
+      <w:suff w:val="tab"/>
     </w:lvl>
   </w:abstractNum>
   <w:abstractNum w:abstractNumId="23">
@@ -8407,7 +8399,7 @@
         <w:rFonts w:hint="default" w:ascii="Arial" w:hAnsi="Arial" w:eastAsia="Arial" w:cs="Arial"/>
       </w:rPr>
       <w:start w:val="1"/>
-      <w:suff w:val="space"/>
+      <w:suff w:val="tab"/>
     </w:lvl>
     <w:lvl w:ilvl="1">
       <w:isLgl w:val="false"/>
@@ -8423,7 +8415,7 @@
         <w:rFonts w:hint="default" w:ascii="Courier New" w:hAnsi="Courier New" w:eastAsia="Courier New" w:cs="Courier New"/>
       </w:rPr>
       <w:start w:val="1"/>
-      <w:suff w:val="space"/>
+      <w:suff w:val="tab"/>
     </w:lvl>
     <w:lvl w:ilvl="2">
       <w:isLgl w:val="false"/>
@@ -8439,7 +8431,7 @@
         <w:rFonts w:hint="default" w:ascii="Wingdings" w:hAnsi="Wingdings" w:eastAsia="Wingdings" w:cs="Wingdings"/>
       </w:rPr>
       <w:start w:val="1"/>
-      <w:suff w:val="space"/>
+      <w:suff w:val="tab"/>
     </w:lvl>
     <w:lvl w:ilvl="3">
       <w:isLgl w:val="false"/>
@@ -8455,7 +8447,7 @@
         <w:rFonts w:hint="default" w:ascii="Symbol" w:hAnsi="Symbol" w:eastAsia="Symbol" w:cs="Symbol"/>
       </w:rPr>
       <w:start w:val="1"/>
-      <w:suff w:val="space"/>
+      <w:suff w:val="tab"/>
     </w:lvl>
     <w:lvl w:ilvl="4">
       <w:isLgl w:val="false"/>
@@ -8471,7 +8463,7 @@
         <w:rFonts w:hint="default" w:ascii="Courier New" w:hAnsi="Courier New" w:eastAsia="Courier New" w:cs="Courier New"/>
       </w:rPr>
       <w:start w:val="1"/>
-      <w:suff w:val="space"/>
+      <w:suff w:val="tab"/>
     </w:lvl>
     <w:lvl w:ilvl="5">
       <w:isLgl w:val="false"/>
@@ -8487,7 +8479,7 @@
         <w:rFonts w:hint="default" w:ascii="Wingdings" w:hAnsi="Wingdings" w:eastAsia="Wingdings" w:cs="Wingdings"/>
       </w:rPr>
       <w:start w:val="1"/>
-      <w:suff w:val="space"/>
+      <w:suff w:val="tab"/>
     </w:lvl>
     <w:lvl w:ilvl="6">
       <w:isLgl w:val="false"/>
@@ -8503,7 +8495,7 @@
         <w:rFonts w:hint="default" w:ascii="Symbol" w:hAnsi="Symbol" w:eastAsia="Symbol" w:cs="Symbol"/>
       </w:rPr>
       <w:start w:val="1"/>
-      <w:suff w:val="space"/>
+      <w:suff w:val="tab"/>
     </w:lvl>
     <w:lvl w:ilvl="7">
       <w:isLgl w:val="false"/>
@@ -8519,7 +8511,7 @@
         <w:rFonts w:hint="default" w:ascii="Courier New" w:hAnsi="Courier New" w:eastAsia="Courier New" w:cs="Courier New"/>
       </w:rPr>
       <w:start w:val="1"/>
-      <w:suff w:val="space"/>
+      <w:suff w:val="tab"/>
     </w:lvl>
     <w:lvl w:ilvl="8">
       <w:isLgl w:val="false"/>
@@ -8535,7 +8527,7 @@
         <w:rFonts w:hint="default" w:ascii="Wingdings" w:hAnsi="Wingdings" w:eastAsia="Wingdings" w:cs="Wingdings"/>
       </w:rPr>
       <w:start w:val="1"/>
-      <w:suff w:val="space"/>
+      <w:suff w:val="tab"/>
     </w:lvl>
   </w:abstractNum>
   <w:abstractNum w:abstractNumId="24">
@@ -8553,7 +8545,7 @@
         <w:rFonts w:hint="default" w:ascii="Arial" w:hAnsi="Arial" w:eastAsia="Arial" w:cs="Arial"/>
       </w:rPr>
       <w:start w:val="1"/>
-      <w:suff w:val="space"/>
+      <w:suff w:val="tab"/>
     </w:lvl>
     <w:lvl w:ilvl="1">
       <w:isLgl w:val="false"/>
@@ -8569,7 +8561,7 @@
         <w:rFonts w:hint="default" w:ascii="Courier New" w:hAnsi="Courier New" w:eastAsia="Courier New" w:cs="Courier New"/>
       </w:rPr>
       <w:start w:val="1"/>
-      <w:suff w:val="space"/>
+      <w:suff w:val="tab"/>
     </w:lvl>
     <w:lvl w:ilvl="2">
       <w:isLgl w:val="false"/>
@@ -8585,7 +8577,7 @@
         <w:rFonts w:hint="default" w:ascii="Wingdings" w:hAnsi="Wingdings" w:eastAsia="Wingdings" w:cs="Wingdings"/>
       </w:rPr>
       <w:start w:val="1"/>
-      <w:suff w:val="space"/>
+      <w:suff w:val="tab"/>
     </w:lvl>
     <w:lvl w:ilvl="3">
       <w:isLgl w:val="false"/>
@@ -8601,7 +8593,7 @@
         <w:rFonts w:hint="default" w:ascii="Symbol" w:hAnsi="Symbol" w:eastAsia="Symbol" w:cs="Symbol"/>
       </w:rPr>
       <w:start w:val="1"/>
-      <w:suff w:val="space"/>
+      <w:suff w:val="tab"/>
     </w:lvl>
     <w:lvl w:ilvl="4">
       <w:isLgl w:val="false"/>
@@ -8617,7 +8609,7 @@
         <w:rFonts w:hint="default" w:ascii="Courier New" w:hAnsi="Courier New" w:eastAsia="Courier New" w:cs="Courier New"/>
       </w:rPr>
       <w:start w:val="1"/>
-      <w:suff w:val="space"/>
+      <w:suff w:val="tab"/>
     </w:lvl>
     <w:lvl w:ilvl="5">
       <w:isLgl w:val="false"/>
@@ -8633,7 +8625,7 @@
         <w:rFonts w:hint="default" w:ascii="Wingdings" w:hAnsi="Wingdings" w:eastAsia="Wingdings" w:cs="Wingdings"/>
       </w:rPr>
       <w:start w:val="1"/>
-      <w:suff w:val="space"/>
+      <w:suff w:val="tab"/>
     </w:lvl>
     <w:lvl w:ilvl="6">
       <w:isLgl w:val="false"/>
@@ -8649,7 +8641,7 @@
         <w:rFonts w:hint="default" w:ascii="Symbol" w:hAnsi="Symbol" w:eastAsia="Symbol" w:cs="Symbol"/>
       </w:rPr>
       <w:start w:val="1"/>
-      <w:suff w:val="space"/>
+      <w:suff w:val="tab"/>
     </w:lvl>
     <w:lvl w:ilvl="7">
       <w:isLgl w:val="false"/>
@@ -8665,7 +8657,7 @@
         <w:rFonts w:hint="default" w:ascii="Courier New" w:hAnsi="Courier New" w:eastAsia="Courier New" w:cs="Courier New"/>
       </w:rPr>
       <w:start w:val="1"/>
-      <w:suff w:val="space"/>
+      <w:suff w:val="tab"/>
     </w:lvl>
     <w:lvl w:ilvl="8">
       <w:isLgl w:val="false"/>
@@ -8681,7 +8673,7 @@
         <w:rFonts w:hint="default" w:ascii="Wingdings" w:hAnsi="Wingdings" w:eastAsia="Wingdings" w:cs="Wingdings"/>
       </w:rPr>
       <w:start w:val="1"/>
-      <w:suff w:val="space"/>
+      <w:suff w:val="tab"/>
     </w:lvl>
   </w:abstractNum>
   <w:abstractNum w:abstractNumId="25">
@@ -8699,7 +8691,7 @@
         <w:rFonts w:hint="default" w:ascii="Arial" w:hAnsi="Arial" w:eastAsia="Arial" w:cs="Arial"/>
       </w:rPr>
       <w:start w:val="1"/>
-      <w:suff w:val="space"/>
+      <w:suff w:val="tab"/>
     </w:lvl>
     <w:lvl w:ilvl="1">
       <w:isLgl w:val="false"/>
@@ -8715,7 +8707,7 @@
         <w:rFonts w:hint="default" w:ascii="Courier New" w:hAnsi="Courier New" w:eastAsia="Courier New" w:cs="Courier New"/>
       </w:rPr>
       <w:start w:val="1"/>
-      <w:suff w:val="space"/>
+      <w:suff w:val="tab"/>
     </w:lvl>
     <w:lvl w:ilvl="2">
       <w:isLgl w:val="false"/>
@@ -8731,7 +8723,7 @@
         <w:rFonts w:hint="default" w:ascii="Wingdings" w:hAnsi="Wingdings" w:eastAsia="Wingdings" w:cs="Wingdings"/>
       </w:rPr>
       <w:start w:val="1"/>
-      <w:suff w:val="space"/>
+      <w:suff w:val="tab"/>
     </w:lvl>
     <w:lvl w:ilvl="3">
       <w:isLgl w:val="false"/>
@@ -8747,7 +8739,7 @@
         <w:rFonts w:hint="default" w:ascii="Symbol" w:hAnsi="Symbol" w:eastAsia="Symbol" w:cs="Symbol"/>
       </w:rPr>
       <w:start w:val="1"/>
-      <w:suff w:val="space"/>
+      <w:suff w:val="tab"/>
     </w:lvl>
     <w:lvl w:ilvl="4">
       <w:isLgl w:val="false"/>
@@ -8763,7 +8755,7 @@
         <w:rFonts w:hint="default" w:ascii="Courier New" w:hAnsi="Courier New" w:eastAsia="Courier New" w:cs="Courier New"/>
       </w:rPr>
       <w:start w:val="1"/>
-      <w:suff w:val="space"/>
+      <w:suff w:val="tab"/>
     </w:lvl>
     <w:lvl w:ilvl="5">
       <w:isLgl w:val="false"/>
@@ -8779,7 +8771,7 @@
         <w:rFonts w:hint="default" w:ascii="Wingdings" w:hAnsi="Wingdings" w:eastAsia="Wingdings" w:cs="Wingdings"/>
       </w:rPr>
       <w:start w:val="1"/>
-      <w:suff w:val="space"/>
+      <w:suff w:val="tab"/>
     </w:lvl>
     <w:lvl w:ilvl="6">
       <w:isLgl w:val="false"/>
@@ -8795,7 +8787,7 @@
         <w:rFonts w:hint="default" w:ascii="Symbol" w:hAnsi="Symbol" w:eastAsia="Symbol" w:cs="Symbol"/>
       </w:rPr>
       <w:start w:val="1"/>
-      <w:suff w:val="space"/>
+      <w:suff w:val="tab"/>
     </w:lvl>
     <w:lvl w:ilvl="7">
       <w:isLgl w:val="false"/>
@@ -8811,7 +8803,7 @@
         <w:rFonts w:hint="default" w:ascii="Courier New" w:hAnsi="Courier New" w:eastAsia="Courier New" w:cs="Courier New"/>
       </w:rPr>
       <w:start w:val="1"/>
-      <w:suff w:val="space"/>
+      <w:suff w:val="tab"/>
     </w:lvl>
     <w:lvl w:ilvl="8">
       <w:isLgl w:val="false"/>
@@ -8827,7 +8819,7 @@
         <w:rFonts w:hint="default" w:ascii="Wingdings" w:hAnsi="Wingdings" w:eastAsia="Wingdings" w:cs="Wingdings"/>
       </w:rPr>
       <w:start w:val="1"/>
-      <w:suff w:val="space"/>
+      <w:suff w:val="tab"/>
     </w:lvl>
   </w:abstractNum>
   <w:abstractNum w:abstractNumId="26">
@@ -8845,7 +8837,7 @@
         <w:rFonts w:hint="default" w:ascii="Arial" w:hAnsi="Arial" w:eastAsia="Arial" w:cs="Arial"/>
       </w:rPr>
       <w:start w:val="1"/>
-      <w:suff w:val="space"/>
+      <w:suff w:val="tab"/>
     </w:lvl>
     <w:lvl w:ilvl="1">
       <w:isLgl w:val="false"/>
@@ -8861,7 +8853,7 @@
         <w:rFonts w:hint="default" w:ascii="Courier New" w:hAnsi="Courier New" w:eastAsia="Courier New" w:cs="Courier New"/>
       </w:rPr>
       <w:start w:val="1"/>
-      <w:suff w:val="space"/>
+      <w:suff w:val="tab"/>
     </w:lvl>
     <w:lvl w:ilvl="2">
       <w:isLgl w:val="false"/>
@@ -8877,7 +8869,7 @@
         <w:rFonts w:hint="default" w:ascii="Wingdings" w:hAnsi="Wingdings" w:eastAsia="Wingdings" w:cs="Wingdings"/>
       </w:rPr>
       <w:start w:val="1"/>
-      <w:suff w:val="space"/>
+      <w:suff w:val="tab"/>
     </w:lvl>
     <w:lvl w:ilvl="3">
       <w:isLgl w:val="false"/>
@@ -8893,7 +8885,7 @@
         <w:rFonts w:hint="default" w:ascii="Symbol" w:hAnsi="Symbol" w:eastAsia="Symbol" w:cs="Symbol"/>
       </w:rPr>
       <w:start w:val="1"/>
-      <w:suff w:val="space"/>
+      <w:suff w:val="tab"/>
     </w:lvl>
     <w:lvl w:ilvl="4">
       <w:isLgl w:val="false"/>
@@ -8909,7 +8901,7 @@
         <w:rFonts w:hint="default" w:ascii="Courier New" w:hAnsi="Courier New" w:eastAsia="Courier New" w:cs="Courier New"/>
       </w:rPr>
       <w:start w:val="1"/>
-      <w:suff w:val="space"/>
+      <w:suff w:val="tab"/>
     </w:lvl>
     <w:lvl w:ilvl="5">
       <w:isLgl w:val="false"/>
@@ -8925,7 +8917,7 @@
         <w:rFonts w:hint="default" w:ascii="Wingdings" w:hAnsi="Wingdings" w:eastAsia="Wingdings" w:cs="Wingdings"/>
       </w:rPr>
       <w:start w:val="1"/>
-      <w:suff w:val="space"/>
+      <w:suff w:val="tab"/>
     </w:lvl>
     <w:lvl w:ilvl="6">
       <w:isLgl w:val="false"/>
@@ -8941,7 +8933,7 @@
         <w:rFonts w:hint="default" w:ascii="Symbol" w:hAnsi="Symbol" w:eastAsia="Symbol" w:cs="Symbol"/>
       </w:rPr>
       <w:start w:val="1"/>
-      <w:suff w:val="space"/>
+      <w:suff w:val="tab"/>
     </w:lvl>
     <w:lvl w:ilvl="7">
       <w:isLgl w:val="false"/>
@@ -8957,7 +8949,7 @@
         <w:rFonts w:hint="default" w:ascii="Courier New" w:hAnsi="Courier New" w:eastAsia="Courier New" w:cs="Courier New"/>
       </w:rPr>
       <w:start w:val="1"/>
-      <w:suff w:val="space"/>
+      <w:suff w:val="tab"/>
     </w:lvl>
     <w:lvl w:ilvl="8">
       <w:isLgl w:val="false"/>
@@ -8973,7 +8965,7 @@
         <w:rFonts w:hint="default" w:ascii="Wingdings" w:hAnsi="Wingdings" w:eastAsia="Wingdings" w:cs="Wingdings"/>
       </w:rPr>
       <w:start w:val="1"/>
-      <w:suff w:val="space"/>
+      <w:suff w:val="tab"/>
     </w:lvl>
   </w:abstractNum>
   <w:abstractNum w:abstractNumId="27">
@@ -8991,7 +8983,7 @@
         <w:rFonts w:hint="default" w:ascii="Arial" w:hAnsi="Arial" w:eastAsia="Arial" w:cs="Arial"/>
       </w:rPr>
       <w:start w:val="1"/>
-      <w:suff w:val="space"/>
+      <w:suff w:val="tab"/>
     </w:lvl>
     <w:lvl w:ilvl="1">
       <w:isLgl w:val="false"/>
@@ -9007,7 +8999,7 @@
         <w:rFonts w:hint="default" w:ascii="Courier New" w:hAnsi="Courier New" w:eastAsia="Courier New" w:cs="Courier New"/>
       </w:rPr>
       <w:start w:val="1"/>
-      <w:suff w:val="space"/>
+      <w:suff w:val="tab"/>
     </w:lvl>
     <w:lvl w:ilvl="2">
       <w:isLgl w:val="false"/>
@@ -9023,7 +9015,7 @@
         <w:rFonts w:hint="default" w:ascii="Wingdings" w:hAnsi="Wingdings" w:eastAsia="Wingdings" w:cs="Wingdings"/>
       </w:rPr>
       <w:start w:val="1"/>
-      <w:suff w:val="space"/>
+      <w:suff w:val="tab"/>
     </w:lvl>
     <w:lvl w:ilvl="3">
       <w:isLgl w:val="false"/>
@@ -9039,7 +9031,7 @@
         <w:rFonts w:hint="default" w:ascii="Symbol" w:hAnsi="Symbol" w:eastAsia="Symbol" w:cs="Symbol"/>
       </w:rPr>
       <w:start w:val="1"/>
-      <w:suff w:val="space"/>
+      <w:suff w:val="tab"/>
     </w:lvl>
     <w:lvl w:ilvl="4">
       <w:isLgl w:val="false"/>
@@ -9055,7 +9047,7 @@
         <w:rFonts w:hint="default" w:ascii="Courier New" w:hAnsi="Courier New" w:eastAsia="Courier New" w:cs="Courier New"/>
       </w:rPr>
       <w:start w:val="1"/>
-      <w:suff w:val="space"/>
+      <w:suff w:val="tab"/>
     </w:lvl>
     <w:lvl w:ilvl="5">
       <w:isLgl w:val="false"/>
@@ -9071,7 +9063,7 @@
         <w:rFonts w:hint="default" w:ascii="Wingdings" w:hAnsi="Wingdings" w:eastAsia="Wingdings" w:cs="Wingdings"/>
       </w:rPr>
       <w:start w:val="1"/>
-      <w:suff w:val="space"/>
+      <w:suff w:val="tab"/>
     </w:lvl>
     <w:lvl w:ilvl="6">
       <w:isLgl w:val="false"/>
@@ -9087,7 +9079,7 @@
         <w:rFonts w:hint="default" w:ascii="Symbol" w:hAnsi="Symbol" w:eastAsia="Symbol" w:cs="Symbol"/>
       </w:rPr>
       <w:start w:val="1"/>
-      <w:suff w:val="space"/>
+      <w:suff w:val="tab"/>
     </w:lvl>
     <w:lvl w:ilvl="7">
       <w:isLgl w:val="false"/>
@@ -9103,7 +9095,7 @@
         <w:rFonts w:hint="default" w:ascii="Courier New" w:hAnsi="Courier New" w:eastAsia="Courier New" w:cs="Courier New"/>
       </w:rPr>
       <w:start w:val="1"/>
-      <w:suff w:val="space"/>
+      <w:suff w:val="tab"/>
     </w:lvl>
     <w:lvl w:ilvl="8">
       <w:isLgl w:val="false"/>
@@ -9119,7 +9111,7 @@
         <w:rFonts w:hint="default" w:ascii="Wingdings" w:hAnsi="Wingdings" w:eastAsia="Wingdings" w:cs="Wingdings"/>
       </w:rPr>
       <w:start w:val="1"/>
-      <w:suff w:val="space"/>
+      <w:suff w:val="tab"/>
     </w:lvl>
   </w:abstractNum>
   <w:num w:numId="1">
@@ -9365,10 +9357,10 @@
     <w:lsdException w:name="Bibliography" w:uiPriority="37"/>
     <w:lsdException w:name="TOC Heading" w:uiPriority="39" w:qFormat="1"/>
   </w:latentStyles>
-  <w:style w:type="character" w:styleId="790">
+  <w:style w:type="character" w:styleId="808">
     <w:name w:val="Heading 1 Char"/>
-    <w:basedOn w:val="962"/>
-    <w:link w:val="960"/>
+    <w:basedOn w:val="980"/>
+    <w:link w:val="978"/>
     <w:uiPriority w:val="9"/>
     <w:pPr>
       <w:pBdr/>
@@ -9381,10 +9373,10 @@
       <w:szCs w:val="40"/>
     </w:rPr>
   </w:style>
-  <w:style w:type="character" w:styleId="791">
+  <w:style w:type="character" w:styleId="809">
     <w:name w:val="Heading 2 Char"/>
-    <w:basedOn w:val="962"/>
-    <w:link w:val="961"/>
+    <w:basedOn w:val="980"/>
+    <w:link w:val="979"/>
     <w:uiPriority w:val="9"/>
     <w:pPr>
       <w:pBdr/>
@@ -9396,11 +9388,11 @@
       <w:sz w:val="34"/>
     </w:rPr>
   </w:style>
-  <w:style w:type="paragraph" w:styleId="792">
+  <w:style w:type="paragraph" w:styleId="810">
     <w:name w:val="Heading 3"/>
-    <w:basedOn w:val="959"/>
-    <w:next w:val="959"/>
-    <w:link w:val="793"/>
+    <w:basedOn w:val="977"/>
+    <w:next w:val="977"/>
+    <w:link w:val="811"/>
     <w:uiPriority w:val="9"/>
     <w:unhideWhenUsed/>
     <w:qFormat/>
@@ -9418,10 +9410,10 @@
       <w:szCs w:val="30"/>
     </w:rPr>
   </w:style>
-  <w:style w:type="character" w:styleId="793">
+  <w:style w:type="character" w:styleId="811">
     <w:name w:val="Heading 3 Char"/>
-    <w:basedOn w:val="962"/>
-    <w:link w:val="792"/>
+    <w:basedOn w:val="980"/>
+    <w:link w:val="810"/>
     <w:uiPriority w:val="9"/>
     <w:pPr>
       <w:pBdr/>
@@ -9434,11 +9426,11 @@
       <w:szCs w:val="30"/>
     </w:rPr>
   </w:style>
-  <w:style w:type="paragraph" w:styleId="794">
+  <w:style w:type="paragraph" w:styleId="812">
     <w:name w:val="Heading 4"/>
-    <w:basedOn w:val="959"/>
-    <w:next w:val="959"/>
-    <w:link w:val="795"/>
+    <w:basedOn w:val="977"/>
+    <w:next w:val="977"/>
+    <w:link w:val="813"/>
     <w:uiPriority w:val="9"/>
     <w:unhideWhenUsed/>
     <w:qFormat/>
@@ -9458,10 +9450,10 @@
       <w:szCs w:val="26"/>
     </w:rPr>
   </w:style>
-  <w:style w:type="character" w:styleId="795">
+  <w:style w:type="character" w:styleId="813">
     <w:name w:val="Heading 4 Char"/>
-    <w:basedOn w:val="962"/>
-    <w:link w:val="794"/>
+    <w:basedOn w:val="980"/>
+    <w:link w:val="812"/>
     <w:uiPriority w:val="9"/>
     <w:pPr>
       <w:pBdr/>
@@ -9476,11 +9468,11 @@
       <w:szCs w:val="26"/>
     </w:rPr>
   </w:style>
-  <w:style w:type="paragraph" w:styleId="796">
+  <w:style w:type="paragraph" w:styleId="814">
     <w:name w:val="Heading 5"/>
-    <w:basedOn w:val="959"/>
-    <w:next w:val="959"/>
-    <w:link w:val="797"/>
+    <w:basedOn w:val="977"/>
+    <w:next w:val="977"/>
+    <w:link w:val="815"/>
     <w:uiPriority w:val="9"/>
     <w:unhideWhenUsed/>
     <w:qFormat/>
@@ -9500,10 +9492,10 @@
       <w:szCs w:val="24"/>
     </w:rPr>
   </w:style>
-  <w:style w:type="character" w:styleId="797">
+  <w:style w:type="character" w:styleId="815">
     <w:name w:val="Heading 5 Char"/>
-    <w:basedOn w:val="962"/>
-    <w:link w:val="796"/>
+    <w:basedOn w:val="980"/>
+    <w:link w:val="814"/>
     <w:uiPriority w:val="9"/>
     <w:pPr>
       <w:pBdr/>
@@ -9518,11 +9510,11 @@
       <w:szCs w:val="24"/>
     </w:rPr>
   </w:style>
-  <w:style w:type="paragraph" w:styleId="798">
+  <w:style w:type="paragraph" w:styleId="816">
     <w:name w:val="Heading 6"/>
-    <w:basedOn w:val="959"/>
-    <w:next w:val="959"/>
-    <w:link w:val="799"/>
+    <w:basedOn w:val="977"/>
+    <w:next w:val="977"/>
+    <w:link w:val="817"/>
     <w:uiPriority w:val="9"/>
     <w:unhideWhenUsed/>
     <w:qFormat/>
@@ -9542,10 +9534,10 @@
       <w:szCs w:val="22"/>
     </w:rPr>
   </w:style>
-  <w:style w:type="character" w:styleId="799">
+  <w:style w:type="character" w:styleId="817">
     <w:name w:val="Heading 6 Char"/>
-    <w:basedOn w:val="962"/>
-    <w:link w:val="798"/>
+    <w:basedOn w:val="980"/>
+    <w:link w:val="816"/>
     <w:uiPriority w:val="9"/>
     <w:pPr>
       <w:pBdr/>
@@ -9560,11 +9552,11 @@
       <w:szCs w:val="22"/>
     </w:rPr>
   </w:style>
-  <w:style w:type="paragraph" w:styleId="800">
+  <w:style w:type="paragraph" w:styleId="818">
     <w:name w:val="Heading 7"/>
-    <w:basedOn w:val="959"/>
-    <w:next w:val="959"/>
-    <w:link w:val="801"/>
+    <w:basedOn w:val="977"/>
+    <w:next w:val="977"/>
+    <w:link w:val="819"/>
     <w:uiPriority w:val="9"/>
     <w:unhideWhenUsed/>
     <w:qFormat/>
@@ -9586,10 +9578,10 @@
       <w:szCs w:val="22"/>
     </w:rPr>
   </w:style>
-  <w:style w:type="character" w:styleId="801">
+  <w:style w:type="character" w:styleId="819">
     <w:name w:val="Heading 7 Char"/>
-    <w:basedOn w:val="962"/>
-    <w:link w:val="800"/>
+    <w:basedOn w:val="980"/>
+    <w:link w:val="818"/>
     <w:uiPriority w:val="9"/>
     <w:pPr>
       <w:pBdr/>
@@ -9606,11 +9598,11 @@
       <w:szCs w:val="22"/>
     </w:rPr>
   </w:style>
-  <w:style w:type="paragraph" w:styleId="802">
+  <w:style w:type="paragraph" w:styleId="820">
     <w:name w:val="Heading 8"/>
-    <w:basedOn w:val="959"/>
-    <w:next w:val="959"/>
-    <w:link w:val="803"/>
+    <w:basedOn w:val="977"/>
+    <w:next w:val="977"/>
+    <w:link w:val="821"/>
     <w:uiPriority w:val="9"/>
     <w:unhideWhenUsed/>
     <w:qFormat/>
@@ -9630,10 +9622,10 @@
       <w:szCs w:val="22"/>
     </w:rPr>
   </w:style>
-  <w:style w:type="character" w:styleId="803">
+  <w:style w:type="character" w:styleId="821">
     <w:name w:val="Heading 8 Char"/>
-    <w:basedOn w:val="962"/>
-    <w:link w:val="802"/>
+    <w:basedOn w:val="980"/>
+    <w:link w:val="820"/>
     <w:uiPriority w:val="9"/>
     <w:pPr>
       <w:pBdr/>
@@ -9648,11 +9640,11 @@
       <w:szCs w:val="22"/>
     </w:rPr>
   </w:style>
-  <w:style w:type="paragraph" w:styleId="804">
+  <w:style w:type="paragraph" w:styleId="822">
     <w:name w:val="Heading 9"/>
-    <w:basedOn w:val="959"/>
-    <w:next w:val="959"/>
-    <w:link w:val="805"/>
+    <w:basedOn w:val="977"/>
+    <w:next w:val="977"/>
+    <w:link w:val="823"/>
     <w:uiPriority w:val="9"/>
     <w:unhideWhenUsed/>
     <w:qFormat/>
@@ -9672,10 +9664,10 @@
       <w:szCs w:val="21"/>
     </w:rPr>
   </w:style>
-  <w:style w:type="character" w:styleId="805">
+  <w:style w:type="character" w:styleId="823">
     <w:name w:val="Heading 9 Char"/>
-    <w:basedOn w:val="962"/>
-    <w:link w:val="804"/>
+    <w:basedOn w:val="980"/>
+    <w:link w:val="822"/>
     <w:uiPriority w:val="9"/>
     <w:pPr>
       <w:pBdr/>
@@ -9690,11 +9682,11 @@
       <w:szCs w:val="21"/>
     </w:rPr>
   </w:style>
-  <w:style w:type="paragraph" w:styleId="806">
+  <w:style w:type="paragraph" w:styleId="824">
     <w:name w:val="Title"/>
-    <w:basedOn w:val="959"/>
-    <w:next w:val="959"/>
-    <w:link w:val="807"/>
+    <w:basedOn w:val="977"/>
+    <w:next w:val="977"/>
+    <w:link w:val="825"/>
     <w:uiPriority w:val="10"/>
     <w:qFormat/>
     <w:pPr>
@@ -9708,10 +9700,10 @@
       <w:szCs w:val="48"/>
     </w:rPr>
   </w:style>
-  <w:style w:type="character" w:styleId="807">
+  <w:style w:type="character" w:styleId="825">
     <w:name w:val="Title Char"/>
-    <w:basedOn w:val="962"/>
-    <w:link w:val="806"/>
+    <w:basedOn w:val="980"/>
+    <w:link w:val="824"/>
     <w:uiPriority w:val="10"/>
     <w:pPr>
       <w:pBdr/>
@@ -9723,11 +9715,11 @@
       <w:szCs w:val="48"/>
     </w:rPr>
   </w:style>
-  <w:style w:type="paragraph" w:styleId="808">
+  <w:style w:type="paragraph" w:styleId="826">
     <w:name w:val="Subtitle"/>
-    <w:basedOn w:val="959"/>
-    <w:next w:val="959"/>
-    <w:link w:val="809"/>
+    <w:basedOn w:val="977"/>
+    <w:next w:val="977"/>
+    <w:link w:val="827"/>
     <w:uiPriority w:val="11"/>
     <w:qFormat/>
     <w:pPr>
@@ -9740,10 +9732,10 @@
       <w:szCs w:val="24"/>
     </w:rPr>
   </w:style>
-  <w:style w:type="character" w:styleId="809">
+  <w:style w:type="character" w:styleId="827">
     <w:name w:val="Subtitle Char"/>
-    <w:basedOn w:val="962"/>
-    <w:link w:val="808"/>
+    <w:basedOn w:val="980"/>
+    <w:link w:val="826"/>
     <w:uiPriority w:val="11"/>
     <w:pPr>
       <w:pBdr/>
@@ -9755,9 +9747,9 @@
       <w:szCs w:val="24"/>
     </w:rPr>
   </w:style>
-  <w:style w:type="character" w:styleId="810">
+  <w:style w:type="character" w:styleId="828">
     <w:name w:val="Quote Char"/>
-    <w:link w:val="977"/>
+    <w:link w:val="995"/>
     <w:uiPriority w:val="29"/>
     <w:pPr>
       <w:pBdr/>
@@ -9768,11 +9760,11 @@
       <w:i/>
     </w:rPr>
   </w:style>
-  <w:style w:type="paragraph" w:styleId="811">
+  <w:style w:type="paragraph" w:styleId="829">
     <w:name w:val="Intense Quote"/>
-    <w:basedOn w:val="959"/>
-    <w:next w:val="959"/>
-    <w:link w:val="812"/>
+    <w:basedOn w:val="977"/>
+    <w:next w:val="977"/>
+    <w:link w:val="830"/>
     <w:uiPriority w:val="30"/>
     <w:qFormat/>
     <w:pPr>
@@ -9791,9 +9783,9 @@
       <w:i/>
     </w:rPr>
   </w:style>
-  <w:style w:type="character" w:styleId="812">
+  <w:style w:type="character" w:styleId="830">
     <w:name w:val="Intense Quote Char"/>
-    <w:link w:val="811"/>
+    <w:link w:val="829"/>
     <w:uiPriority w:val="30"/>
     <w:pPr>
       <w:pBdr/>
@@ -9804,10 +9796,10 @@
       <w:i/>
     </w:rPr>
   </w:style>
-  <w:style w:type="character" w:styleId="813">
+  <w:style w:type="character" w:styleId="831">
     <w:name w:val="Header Char"/>
-    <w:basedOn w:val="962"/>
-    <w:link w:val="970"/>
+    <w:basedOn w:val="980"/>
+    <w:link w:val="988"/>
     <w:uiPriority w:val="99"/>
     <w:pPr>
       <w:pBdr/>
@@ -9815,10 +9807,10 @@
       <w:ind/>
     </w:pPr>
   </w:style>
-  <w:style w:type="character" w:styleId="814">
+  <w:style w:type="character" w:styleId="832">
     <w:name w:val="Footer Char"/>
-    <w:basedOn w:val="962"/>
-    <w:link w:val="972"/>
+    <w:basedOn w:val="980"/>
+    <w:link w:val="990"/>
     <w:uiPriority w:val="99"/>
     <w:pPr>
       <w:pBdr/>
@@ -9826,10 +9818,10 @@
       <w:ind/>
     </w:pPr>
   </w:style>
-  <w:style w:type="paragraph" w:styleId="815">
+  <w:style w:type="paragraph" w:styleId="833">
     <w:name w:val="Caption"/>
-    <w:basedOn w:val="959"/>
-    <w:next w:val="959"/>
+    <w:basedOn w:val="977"/>
+    <w:next w:val="977"/>
     <w:uiPriority w:val="35"/>
     <w:semiHidden/>
     <w:unhideWhenUsed/>
@@ -9847,10 +9839,10 @@
       <w:szCs w:val="18"/>
     </w:rPr>
   </w:style>
-  <w:style w:type="character" w:styleId="816">
+  <w:style w:type="character" w:styleId="834">
     <w:name w:val="Caption Char"/>
-    <w:basedOn w:val="815"/>
-    <w:link w:val="972"/>
+    <w:basedOn w:val="833"/>
+    <w:link w:val="990"/>
     <w:uiPriority w:val="99"/>
     <w:pPr>
       <w:pBdr/>
@@ -9858,9 +9850,9 @@
       <w:ind/>
     </w:pPr>
   </w:style>
-  <w:style w:type="table" w:styleId="817">
+  <w:style w:type="table" w:styleId="835">
     <w:name w:val="Table Grid Light"/>
-    <w:basedOn w:val="963"/>
+    <w:basedOn w:val="981"/>
     <w:uiPriority w:val="59"/>
     <w:pPr>
       <w:pBdr/>
@@ -10057,9 +10049,9 @@
       </w:tcPr>
     </w:tblStylePr>
   </w:style>
-  <w:style w:type="table" w:styleId="818">
+  <w:style w:type="table" w:styleId="836">
     <w:name w:val="Plain Table 1"/>
-    <w:basedOn w:val="963"/>
+    <w:basedOn w:val="981"/>
     <w:uiPriority w:val="59"/>
     <w:pPr>
       <w:pBdr/>
@@ -10282,9 +10274,9 @@
       </w:tcPr>
     </w:tblStylePr>
   </w:style>
-  <w:style w:type="table" w:styleId="819">
+  <w:style w:type="table" w:styleId="837">
     <w:name w:val="Plain Table 2"/>
-    <w:basedOn w:val="963"/>
+    <w:basedOn w:val="981"/>
     <w:uiPriority w:val="59"/>
     <w:pPr>
       <w:pBdr/>
@@ -10515,9 +10507,9 @@
       </w:tcPr>
     </w:tblStylePr>
   </w:style>
-  <w:style w:type="table" w:styleId="820">
+  <w:style w:type="table" w:styleId="838">
     <w:name w:val="Plain Table 3"/>
-    <w:basedOn w:val="963"/>
+    <w:basedOn w:val="981"/>
     <w:uiPriority w:val="99"/>
     <w:pPr>
       <w:pBdr/>
@@ -10745,9 +10737,9 @@
       </w:tcPr>
     </w:tblStylePr>
   </w:style>
-  <w:style w:type="table" w:styleId="821">
+  <w:style w:type="table" w:styleId="839">
     <w:name w:val="Plain Table 4"/>
-    <w:basedOn w:val="963"/>
+    <w:basedOn w:val="981"/>
     <w:uiPriority w:val="99"/>
     <w:pPr>
       <w:pBdr/>
@@ -10961,9 +10953,9 @@
       </w:tcPr>
     </w:tblStylePr>
   </w:style>
-  <w:style w:type="table" w:styleId="822">
+  <w:style w:type="table" w:styleId="840">
     <w:name w:val="Plain Table 5"/>
-    <w:basedOn w:val="963"/>
+    <w:basedOn w:val="981"/>
     <w:uiPriority w:val="99"/>
     <w:pPr>
       <w:pBdr/>
@@ -11194,9 +11186,9 @@
       </w:tcPr>
     </w:tblStylePr>
   </w:style>
-  <w:style w:type="table" w:styleId="823">
+  <w:style w:type="table" w:styleId="841">
     <w:name w:val="Grid Table 1 Light"/>
-    <w:basedOn w:val="963"/>
+    <w:basedOn w:val="981"/>
     <w:uiPriority w:val="99"/>
     <w:pPr>
       <w:pBdr/>
@@ -11417,9 +11409,9 @@
       </w:tcPr>
     </w:tblStylePr>
   </w:style>
-  <w:style w:type="table" w:styleId="824">
+  <w:style w:type="table" w:styleId="842">
     <w:name w:val="Grid Table 1 Light - Accent 1"/>
-    <w:basedOn w:val="963"/>
+    <w:basedOn w:val="981"/>
     <w:uiPriority w:val="99"/>
     <w:pPr>
       <w:pBdr/>
@@ -11640,9 +11632,9 @@
       </w:tcPr>
     </w:tblStylePr>
   </w:style>
-  <w:style w:type="table" w:styleId="825">
+  <w:style w:type="table" w:styleId="843">
     <w:name w:val="Grid Table 1 Light - Accent 2"/>
-    <w:basedOn w:val="963"/>
+    <w:basedOn w:val="981"/>
     <w:uiPriority w:val="99"/>
     <w:pPr>
       <w:pBdr/>
@@ -11863,9 +11855,9 @@
       </w:tcPr>
     </w:tblStylePr>
   </w:style>
-  <w:style w:type="table" w:styleId="826">
+  <w:style w:type="table" w:styleId="844">
     <w:name w:val="Grid Table 1 Light - Accent 3"/>
-    <w:basedOn w:val="963"/>
+    <w:basedOn w:val="981"/>
     <w:uiPriority w:val="99"/>
     <w:pPr>
       <w:pBdr/>
@@ -12086,9 +12078,9 @@
       </w:tcPr>
     </w:tblStylePr>
   </w:style>
-  <w:style w:type="table" w:styleId="827">
+  <w:style w:type="table" w:styleId="845">
     <w:name w:val="Grid Table 1 Light - Accent 4"/>
-    <w:basedOn w:val="963"/>
+    <w:basedOn w:val="981"/>
     <w:uiPriority w:val="99"/>
     <w:pPr>
       <w:pBdr/>
@@ -12309,9 +12301,9 @@
       </w:tcPr>
     </w:tblStylePr>
   </w:style>
-  <w:style w:type="table" w:styleId="828">
+  <w:style w:type="table" w:styleId="846">
     <w:name w:val="Grid Table 1 Light - Accent 5"/>
-    <w:basedOn w:val="963"/>
+    <w:basedOn w:val="981"/>
     <w:uiPriority w:val="99"/>
     <w:pPr>
       <w:pBdr/>
@@ -12532,9 +12524,9 @@
       </w:tcPr>
     </w:tblStylePr>
   </w:style>
-  <w:style w:type="table" w:styleId="829">
+  <w:style w:type="table" w:styleId="847">
     <w:name w:val="Grid Table 1 Light - Accent 6"/>
-    <w:basedOn w:val="963"/>
+    <w:basedOn w:val="981"/>
     <w:uiPriority w:val="99"/>
     <w:pPr>
       <w:pBdr/>
@@ -12755,9 +12747,9 @@
       </w:tcPr>
     </w:tblStylePr>
   </w:style>
-  <w:style w:type="table" w:styleId="830">
+  <w:style w:type="table" w:styleId="848">
     <w:name w:val="Grid Table 2"/>
-    <w:basedOn w:val="963"/>
+    <w:basedOn w:val="981"/>
     <w:uiPriority w:val="99"/>
     <w:pPr>
       <w:pBdr/>
@@ -12987,9 +12979,9 @@
       </w:tcPr>
     </w:tblStylePr>
   </w:style>
-  <w:style w:type="table" w:styleId="831">
+  <w:style w:type="table" w:styleId="849">
     <w:name w:val="Grid Table 2 - Accent 1"/>
-    <w:basedOn w:val="963"/>
+    <w:basedOn w:val="981"/>
     <w:uiPriority w:val="99"/>
     <w:pPr>
       <w:pBdr/>
@@ -13219,9 +13211,9 @@
       </w:tcPr>
     </w:tblStylePr>
   </w:style>
-  <w:style w:type="table" w:styleId="832">
+  <w:style w:type="table" w:styleId="850">
     <w:name w:val="Grid Table 2 - Accent 2"/>
-    <w:basedOn w:val="963"/>
+    <w:basedOn w:val="981"/>
     <w:uiPriority w:val="99"/>
     <w:pPr>
       <w:pBdr/>
@@ -13451,9 +13443,9 @@
       </w:tcPr>
     </w:tblStylePr>
   </w:style>
-  <w:style w:type="table" w:styleId="833">
+  <w:style w:type="table" w:styleId="851">
     <w:name w:val="Grid Table 2 - Accent 3"/>
-    <w:basedOn w:val="963"/>
+    <w:basedOn w:val="981"/>
     <w:uiPriority w:val="99"/>
     <w:pPr>
       <w:pBdr/>
@@ -13683,9 +13675,9 @@
       </w:tcPr>
     </w:tblStylePr>
   </w:style>
-  <w:style w:type="table" w:styleId="834">
+  <w:style w:type="table" w:styleId="852">
     <w:name w:val="Grid Table 2 - Accent 4"/>
-    <w:basedOn w:val="963"/>
+    <w:basedOn w:val="981"/>
     <w:uiPriority w:val="99"/>
     <w:pPr>
       <w:pBdr/>
@@ -13915,9 +13907,9 @@
       </w:tcPr>
     </w:tblStylePr>
   </w:style>
-  <w:style w:type="table" w:styleId="835">
+  <w:style w:type="table" w:styleId="853">
     <w:name w:val="Grid Table 2 - Accent 5"/>
-    <w:basedOn w:val="963"/>
+    <w:basedOn w:val="981"/>
     <w:uiPriority w:val="99"/>
     <w:pPr>
       <w:pBdr/>
@@ -14147,9 +14139,9 @@
       </w:tcPr>
     </w:tblStylePr>
   </w:style>
-  <w:style w:type="table" w:styleId="836">
+  <w:style w:type="table" w:styleId="854">
     <w:name w:val="Grid Table 2 - Accent 6"/>
-    <w:basedOn w:val="963"/>
+    <w:basedOn w:val="981"/>
     <w:uiPriority w:val="99"/>
     <w:pPr>
       <w:pBdr/>
@@ -14379,9 +14371,9 @@
       </w:tcPr>
     </w:tblStylePr>
   </w:style>
-  <w:style w:type="table" w:styleId="837">
+  <w:style w:type="table" w:styleId="855">
     <w:name w:val="Grid Table 3"/>
-    <w:basedOn w:val="963"/>
+    <w:basedOn w:val="981"/>
     <w:uiPriority w:val="99"/>
     <w:pPr>
       <w:pBdr/>
@@ -14624,9 +14616,9 @@
       </w:tcPr>
     </w:tblStylePr>
   </w:style>
-  <w:style w:type="table" w:styleId="838">
+  <w:style w:type="table" w:styleId="856">
     <w:name w:val="Grid Table 3 - Accent 1"/>
-    <w:basedOn w:val="963"/>
+    <w:basedOn w:val="981"/>
     <w:uiPriority w:val="99"/>
     <w:pPr>
       <w:pBdr/>
@@ -14869,9 +14861,9 @@
       </w:tcPr>
     </w:tblStylePr>
   </w:style>
-  <w:style w:type="table" w:styleId="839">
+  <w:style w:type="table" w:styleId="857">
     <w:name w:val="Grid Table 3 - Accent 2"/>
-    <w:basedOn w:val="963"/>
+    <w:basedOn w:val="981"/>
     <w:uiPriority w:val="99"/>
     <w:pPr>
       <w:pBdr/>
@@ -15114,9 +15106,9 @@
       </w:tcPr>
     </w:tblStylePr>
   </w:style>
-  <w:style w:type="table" w:styleId="840">
+  <w:style w:type="table" w:styleId="858">
     <w:name w:val="Grid Table 3 - Accent 3"/>
-    <w:basedOn w:val="963"/>
+    <w:basedOn w:val="981"/>
     <w:uiPriority w:val="99"/>
     <w:pPr>
       <w:pBdr/>
@@ -15359,9 +15351,9 @@
       </w:tcPr>
     </w:tblStylePr>
   </w:style>
-  <w:style w:type="table" w:styleId="841">
+  <w:style w:type="table" w:styleId="859">
     <w:name w:val="Grid Table 3 - Accent 4"/>
-    <w:basedOn w:val="963"/>
+    <w:basedOn w:val="981"/>
     <w:uiPriority w:val="99"/>
     <w:pPr>
       <w:pBdr/>
@@ -15604,9 +15596,9 @@
       </w:tcPr>
     </w:tblStylePr>
   </w:style>
-  <w:style w:type="table" w:styleId="842">
+  <w:style w:type="table" w:styleId="860">
     <w:name w:val="Grid Table 3 - Accent 5"/>
-    <w:basedOn w:val="963"/>
+    <w:basedOn w:val="981"/>
     <w:uiPriority w:val="99"/>
     <w:pPr>
       <w:pBdr/>
@@ -15849,9 +15841,9 @@
       </w:tcPr>
     </w:tblStylePr>
   </w:style>
-  <w:style w:type="table" w:styleId="843">
+  <w:style w:type="table" w:styleId="861">
     <w:name w:val="Grid Table 3 - Accent 6"/>
-    <w:basedOn w:val="963"/>
+    <w:basedOn w:val="981"/>
     <w:uiPriority w:val="99"/>
     <w:pPr>
       <w:pBdr/>
@@ -16094,9 +16086,9 @@
       </w:tcPr>
     </w:tblStylePr>
   </w:style>
-  <w:style w:type="table" w:styleId="844">
+  <w:style w:type="table" w:styleId="862">
     <w:name w:val="Grid Table 4"/>
-    <w:basedOn w:val="963"/>
+    <w:basedOn w:val="981"/>
     <w:uiPriority w:val="59"/>
     <w:pPr>
       <w:pBdr/>
@@ -16327,9 +16319,9 @@
       </w:tcPr>
     </w:tblStylePr>
   </w:style>
-  <w:style w:type="table" w:styleId="845">
+  <w:style w:type="table" w:styleId="863">
     <w:name w:val="Grid Table 4 - Accent 1"/>
-    <w:basedOn w:val="963"/>
+    <w:basedOn w:val="981"/>
     <w:uiPriority w:val="59"/>
     <w:pPr>
       <w:pBdr/>
@@ -16560,9 +16552,9 @@
       </w:tcPr>
     </w:tblStylePr>
   </w:style>
-  <w:style w:type="table" w:styleId="846">
+  <w:style w:type="table" w:styleId="864">
     <w:name w:val="Grid Table 4 - Accent 2"/>
-    <w:basedOn w:val="963"/>
+    <w:basedOn w:val="981"/>
     <w:uiPriority w:val="59"/>
     <w:pPr>
       <w:pBdr/>
@@ -16793,9 +16785,9 @@
       </w:tcPr>
     </w:tblStylePr>
   </w:style>
-  <w:style w:type="table" w:styleId="847">
+  <w:style w:type="table" w:styleId="865">
     <w:name w:val="Grid Table 4 - Accent 3"/>
-    <w:basedOn w:val="963"/>
+    <w:basedOn w:val="981"/>
     <w:uiPriority w:val="59"/>
     <w:pPr>
       <w:pBdr/>
@@ -17026,9 +17018,9 @@
       </w:tcPr>
     </w:tblStylePr>
   </w:style>
-  <w:style w:type="table" w:styleId="848">
+  <w:style w:type="table" w:styleId="866">
     <w:name w:val="Grid Table 4 - Accent 4"/>
-    <w:basedOn w:val="963"/>
+    <w:basedOn w:val="981"/>
     <w:uiPriority w:val="59"/>
     <w:pPr>
       <w:pBdr/>
@@ -17259,9 +17251,9 @@
       </w:tcPr>
     </w:tblStylePr>
   </w:style>
-  <w:style w:type="table" w:styleId="849">
+  <w:style w:type="table" w:styleId="867">
     <w:name w:val="Grid Table 4 - Accent 5"/>
-    <w:basedOn w:val="963"/>
+    <w:basedOn w:val="981"/>
     <w:uiPriority w:val="59"/>
     <w:pPr>
       <w:pBdr/>
@@ -17492,9 +17484,9 @@
       </w:tcPr>
     </w:tblStylePr>
   </w:style>
-  <w:style w:type="table" w:styleId="850">
+  <w:style w:type="table" w:styleId="868">
     <w:name w:val="Grid Table 4 - Accent 6"/>
-    <w:basedOn w:val="963"/>
+    <w:basedOn w:val="981"/>
     <w:uiPriority w:val="59"/>
     <w:pPr>
       <w:pBdr/>
@@ -17725,9 +17717,9 @@
       </w:tcPr>
     </w:tblStylePr>
   </w:style>
-  <w:style w:type="table" w:styleId="851">
+  <w:style w:type="table" w:styleId="869">
     <w:name w:val="Grid Table 5 Dark"/>
-    <w:basedOn w:val="963"/>
+    <w:basedOn w:val="981"/>
     <w:uiPriority w:val="99"/>
     <w:pPr>
       <w:pBdr/>
@@ -17953,9 +17945,9 @@
       </w:tcPr>
     </w:tblStylePr>
   </w:style>
-  <w:style w:type="table" w:styleId="852">
+  <w:style w:type="table" w:styleId="870">
     <w:name w:val="Grid Table 5 Dark- Accent 1"/>
-    <w:basedOn w:val="963"/>
+    <w:basedOn w:val="981"/>
     <w:uiPriority w:val="99"/>
     <w:pPr>
       <w:pBdr/>
@@ -18181,9 +18173,9 @@
       </w:tcPr>
     </w:tblStylePr>
   </w:style>
-  <w:style w:type="table" w:styleId="853">
+  <w:style w:type="table" w:styleId="871">
     <w:name w:val="Grid Table 5 Dark - Accent 2"/>
-    <w:basedOn w:val="963"/>
+    <w:basedOn w:val="981"/>
     <w:uiPriority w:val="99"/>
     <w:pPr>
       <w:pBdr/>
@@ -18409,9 +18401,9 @@
       </w:tcPr>
     </w:tblStylePr>
   </w:style>
-  <w:style w:type="table" w:styleId="854">
+  <w:style w:type="table" w:styleId="872">
     <w:name w:val="Grid Table 5 Dark - Accent 3"/>
-    <w:basedOn w:val="963"/>
+    <w:basedOn w:val="981"/>
     <w:uiPriority w:val="99"/>
     <w:pPr>
       <w:pBdr/>
@@ -18637,9 +18629,9 @@
       </w:tcPr>
     </w:tblStylePr>
   </w:style>
-  <w:style w:type="table" w:styleId="855">
+  <w:style w:type="table" w:styleId="873">
     <w:name w:val="Grid Table 5 Dark- Accent 4"/>
-    <w:basedOn w:val="963"/>
+    <w:basedOn w:val="981"/>
     <w:uiPriority w:val="99"/>
     <w:pPr>
       <w:pBdr/>
@@ -18865,9 +18857,9 @@
       </w:tcPr>
     </w:tblStylePr>
   </w:style>
-  <w:style w:type="table" w:styleId="856">
+  <w:style w:type="table" w:styleId="874">
     <w:name w:val="Grid Table 5 Dark - Accent 5"/>
-    <w:basedOn w:val="963"/>
+    <w:basedOn w:val="981"/>
     <w:uiPriority w:val="99"/>
     <w:pPr>
       <w:pBdr/>
@@ -19093,9 +19085,9 @@
       </w:tcPr>
     </w:tblStylePr>
   </w:style>
-  <w:style w:type="table" w:styleId="857">
+  <w:style w:type="table" w:styleId="875">
     <w:name w:val="Grid Table 5 Dark - Accent 6"/>
-    <w:basedOn w:val="963"/>
+    <w:basedOn w:val="981"/>
     <w:uiPriority w:val="99"/>
     <w:pPr>
       <w:pBdr/>
@@ -19321,9 +19313,9 @@
       </w:tcPr>
     </w:tblStylePr>
   </w:style>
-  <w:style w:type="table" w:styleId="858">
+  <w:style w:type="table" w:styleId="876">
     <w:name w:val="Grid Table 6 Colorful"/>
-    <w:basedOn w:val="963"/>
+    <w:basedOn w:val="981"/>
     <w:uiPriority w:val="99"/>
     <w:pPr>
       <w:pBdr/>
@@ -19551,9 +19543,9 @@
       </w:tcPr>
     </w:tblStylePr>
   </w:style>
-  <w:style w:type="table" w:styleId="859">
+  <w:style w:type="table" w:styleId="877">
     <w:name w:val="Grid Table 6 Colorful - Accent 1"/>
-    <w:basedOn w:val="963"/>
+    <w:basedOn w:val="981"/>
     <w:uiPriority w:val="99"/>
     <w:pPr>
       <w:pBdr/>
@@ -19781,9 +19773,9 @@
       </w:tcPr>
     </w:tblStylePr>
   </w:style>
-  <w:style w:type="table" w:styleId="860">
+  <w:style w:type="table" w:styleId="878">
     <w:name w:val="Grid Table 6 Colorful - Accent 2"/>
-    <w:basedOn w:val="963"/>
+    <w:basedOn w:val="981"/>
     <w:uiPriority w:val="99"/>
     <w:pPr>
       <w:pBdr/>
@@ -20011,9 +20003,9 @@
       </w:tcPr>
     </w:tblStylePr>
   </w:style>
-  <w:style w:type="table" w:styleId="861">
+  <w:style w:type="table" w:styleId="879">
     <w:name w:val="Grid Table 6 Colorful - Accent 3"/>
-    <w:basedOn w:val="963"/>
+    <w:basedOn w:val="981"/>
     <w:uiPriority w:val="99"/>
     <w:pPr>
       <w:pBdr/>
@@ -20241,9 +20233,9 @@
       </w:tcPr>
     </w:tblStylePr>
   </w:style>
-  <w:style w:type="table" w:styleId="862">
+  <w:style w:type="table" w:styleId="880">
     <w:name w:val="Grid Table 6 Colorful - Accent 4"/>
-    <w:basedOn w:val="963"/>
+    <w:basedOn w:val="981"/>
     <w:uiPriority w:val="99"/>
     <w:pPr>
       <w:pBdr/>
@@ -20471,9 +20463,9 @@
       </w:tcPr>
     </w:tblStylePr>
   </w:style>
-  <w:style w:type="table" w:styleId="863">
+  <w:style w:type="table" w:styleId="881">
     <w:name w:val="Grid Table 6 Colorful - Accent 5"/>
-    <w:basedOn w:val="963"/>
+    <w:basedOn w:val="981"/>
     <w:uiPriority w:val="99"/>
     <w:pPr>
       <w:pBdr/>
@@ -20701,9 +20693,9 @@
       </w:tcPr>
     </w:tblStylePr>
   </w:style>
-  <w:style w:type="table" w:styleId="864">
+  <w:style w:type="table" w:styleId="882">
     <w:name w:val="Grid Table 6 Colorful - Accent 6"/>
-    <w:basedOn w:val="963"/>
+    <w:basedOn w:val="981"/>
     <w:uiPriority w:val="99"/>
     <w:pPr>
       <w:pBdr/>
@@ -20931,9 +20923,9 @@
       </w:tcPr>
     </w:tblStylePr>
   </w:style>
-  <w:style w:type="table" w:styleId="865">
+  <w:style w:type="table" w:styleId="883">
     <w:name w:val="Grid Table 7 Colorful"/>
-    <w:basedOn w:val="963"/>
+    <w:basedOn w:val="981"/>
     <w:uiPriority w:val="99"/>
     <w:pPr>
       <w:pBdr/>
@@ -21185,9 +21177,9 @@
       </w:tcPr>
     </w:tblStylePr>
   </w:style>
-  <w:style w:type="table" w:styleId="866">
+  <w:style w:type="table" w:styleId="884">
     <w:name w:val="Grid Table 7 Colorful - Accent 1"/>
-    <w:basedOn w:val="963"/>
+    <w:basedOn w:val="981"/>
     <w:uiPriority w:val="99"/>
     <w:pPr>
       <w:pBdr/>
@@ -21439,9 +21431,9 @@
       </w:tcPr>
     </w:tblStylePr>
   </w:style>
-  <w:style w:type="table" w:styleId="867">
+  <w:style w:type="table" w:styleId="885">
     <w:name w:val="Grid Table 7 Colorful - Accent 2"/>
-    <w:basedOn w:val="963"/>
+    <w:basedOn w:val="981"/>
     <w:uiPriority w:val="99"/>
     <w:pPr>
       <w:pBdr/>
@@ -21693,9 +21685,9 @@
       </w:tcPr>
     </w:tblStylePr>
   </w:style>
-  <w:style w:type="table" w:styleId="868">
+  <w:style w:type="table" w:styleId="886">
     <w:name w:val="Grid Table 7 Colorful - Accent 3"/>
-    <w:basedOn w:val="963"/>
+    <w:basedOn w:val="981"/>
     <w:uiPriority w:val="99"/>
     <w:pPr>
       <w:pBdr/>
@@ -21947,9 +21939,9 @@
       </w:tcPr>
     </w:tblStylePr>
   </w:style>
-  <w:style w:type="table" w:styleId="869">
+  <w:style w:type="table" w:styleId="887">
     <w:name w:val="Grid Table 7 Colorful - Accent 4"/>
-    <w:basedOn w:val="963"/>
+    <w:basedOn w:val="981"/>
     <w:uiPriority w:val="99"/>
     <w:pPr>
       <w:pBdr/>
@@ -22201,9 +22193,9 @@
       </w:tcPr>
     </w:tblStylePr>
   </w:style>
-  <w:style w:type="table" w:styleId="870">
+  <w:style w:type="table" w:styleId="888">
     <w:name w:val="Grid Table 7 Colorful - Accent 5"/>
-    <w:basedOn w:val="963"/>
+    <w:basedOn w:val="981"/>
     <w:uiPriority w:val="99"/>
     <w:pPr>
       <w:pBdr/>
@@ -22455,9 +22447,9 @@
       </w:tcPr>
     </w:tblStylePr>
   </w:style>
-  <w:style w:type="table" w:styleId="871">
+  <w:style w:type="table" w:styleId="889">
     <w:name w:val="Grid Table 7 Colorful - Accent 6"/>
-    <w:basedOn w:val="963"/>
+    <w:basedOn w:val="981"/>
     <w:uiPriority w:val="99"/>
     <w:pPr>
       <w:pBdr/>
@@ -22709,9 +22701,9 @@
       </w:tcPr>
     </w:tblStylePr>
   </w:style>
-  <w:style w:type="table" w:styleId="872">
+  <w:style w:type="table" w:styleId="890">
     <w:name w:val="List Table 1 Light"/>
-    <w:basedOn w:val="963"/>
+    <w:basedOn w:val="981"/>
     <w:uiPriority w:val="99"/>
     <w:pPr>
       <w:pBdr/>
@@ -22925,9 +22917,9 @@
       </w:tcPr>
     </w:tblStylePr>
   </w:style>
-  <w:style w:type="table" w:styleId="873">
+  <w:style w:type="table" w:styleId="891">
     <w:name w:val="List Table 1 Light - Accent 1"/>
-    <w:basedOn w:val="963"/>
+    <w:basedOn w:val="981"/>
     <w:uiPriority w:val="99"/>
     <w:pPr>
       <w:pBdr/>
@@ -23141,9 +23133,9 @@
       </w:tcPr>
     </w:tblStylePr>
   </w:style>
-  <w:style w:type="table" w:styleId="874">
+  <w:style w:type="table" w:styleId="892">
     <w:name w:val="List Table 1 Light - Accent 2"/>
-    <w:basedOn w:val="963"/>
+    <w:basedOn w:val="981"/>
     <w:uiPriority w:val="99"/>
     <w:pPr>
       <w:pBdr/>
@@ -23357,9 +23349,9 @@
       </w:tcPr>
     </w:tblStylePr>
   </w:style>
-  <w:style w:type="table" w:styleId="875">
+  <w:style w:type="table" w:styleId="893">
     <w:name w:val="List Table 1 Light - Accent 3"/>
-    <w:basedOn w:val="963"/>
+    <w:basedOn w:val="981"/>
     <w:uiPriority w:val="99"/>
     <w:pPr>
       <w:pBdr/>
@@ -23573,9 +23565,9 @@
       </w:tcPr>
     </w:tblStylePr>
   </w:style>
-  <w:style w:type="table" w:styleId="876">
+  <w:style w:type="table" w:styleId="894">
     <w:name w:val="List Table 1 Light - Accent 4"/>
-    <w:basedOn w:val="963"/>
+    <w:basedOn w:val="981"/>
     <w:uiPriority w:val="99"/>
     <w:pPr>
       <w:pBdr/>
@@ -23789,9 +23781,9 @@
       </w:tcPr>
     </w:tblStylePr>
   </w:style>
-  <w:style w:type="table" w:styleId="877">
+  <w:style w:type="table" w:styleId="895">
     <w:name w:val="List Table 1 Light - Accent 5"/>
-    <w:basedOn w:val="963"/>
+    <w:basedOn w:val="981"/>
     <w:uiPriority w:val="99"/>
     <w:pPr>
       <w:pBdr/>
@@ -24005,9 +23997,9 @@
       </w:tcPr>
     </w:tblStylePr>
   </w:style>
-  <w:style w:type="table" w:styleId="878">
+  <w:style w:type="table" w:styleId="896">
     <w:name w:val="List Table 1 Light - Accent 6"/>
-    <w:basedOn w:val="963"/>
+    <w:basedOn w:val="981"/>
     <w:uiPriority w:val="99"/>
     <w:pPr>
       <w:pBdr/>
@@ -24221,9 +24213,9 @@
       </w:tcPr>
     </w:tblStylePr>
   </w:style>
-  <w:style w:type="table" w:styleId="879">
+  <w:style w:type="table" w:styleId="897">
     <w:name w:val="List Table 2"/>
-    <w:basedOn w:val="963"/>
+    <w:basedOn w:val="981"/>
     <w:uiPriority w:val="99"/>
     <w:pPr>
       <w:pBdr/>
@@ -24459,9 +24451,9 @@
       </w:tcPr>
     </w:tblStylePr>
   </w:style>
-  <w:style w:type="table" w:styleId="880">
+  <w:style w:type="table" w:styleId="898">
     <w:name w:val="List Table 2 - Accent 1"/>
-    <w:basedOn w:val="963"/>
+    <w:basedOn w:val="981"/>
     <w:uiPriority w:val="99"/>
     <w:pPr>
       <w:pBdr/>
@@ -24697,9 +24689,9 @@
       </w:tcPr>
     </w:tblStylePr>
   </w:style>
-  <w:style w:type="table" w:styleId="881">
+  <w:style w:type="table" w:styleId="899">
     <w:name w:val="List Table 2 - Accent 2"/>
-    <w:basedOn w:val="963"/>
+    <w:basedOn w:val="981"/>
     <w:uiPriority w:val="99"/>
     <w:pPr>
       <w:pBdr/>
@@ -24935,9 +24927,9 @@
       </w:tcPr>
     </w:tblStylePr>
   </w:style>
-  <w:style w:type="table" w:styleId="882">
+  <w:style w:type="table" w:styleId="900">
     <w:name w:val="List Table 2 - Accent 3"/>
-    <w:basedOn w:val="963"/>
+    <w:basedOn w:val="981"/>
     <w:uiPriority w:val="99"/>
     <w:pPr>
       <w:pBdr/>
@@ -25173,9 +25165,9 @@
       </w:tcPr>
     </w:tblStylePr>
   </w:style>
-  <w:style w:type="table" w:styleId="883">
+  <w:style w:type="table" w:styleId="901">
     <w:name w:val="List Table 2 - Accent 4"/>
-    <w:basedOn w:val="963"/>
+    <w:basedOn w:val="981"/>
     <w:uiPriority w:val="99"/>
     <w:pPr>
       <w:pBdr/>
@@ -25411,9 +25403,9 @@
       </w:tcPr>
     </w:tblStylePr>
   </w:style>
-  <w:style w:type="table" w:styleId="884">
+  <w:style w:type="table" w:styleId="902">
     <w:name w:val="List Table 2 - Accent 5"/>
-    <w:basedOn w:val="963"/>
+    <w:basedOn w:val="981"/>
     <w:uiPriority w:val="99"/>
     <w:pPr>
       <w:pBdr/>
@@ -25649,9 +25641,9 @@
       </w:tcPr>
     </w:tblStylePr>
   </w:style>
-  <w:style w:type="table" w:styleId="885">
+  <w:style w:type="table" w:styleId="903">
     <w:name w:val="List Table 2 - Accent 6"/>
-    <w:basedOn w:val="963"/>
+    <w:basedOn w:val="981"/>
     <w:uiPriority w:val="99"/>
     <w:pPr>
       <w:pBdr/>
@@ -25887,9 +25879,9 @@
       </w:tcPr>
     </w:tblStylePr>
   </w:style>
-  <w:style w:type="table" w:styleId="886">
+  <w:style w:type="table" w:styleId="904">
     <w:name w:val="List Table 3"/>
-    <w:basedOn w:val="963"/>
+    <w:basedOn w:val="981"/>
     <w:uiPriority w:val="99"/>
     <w:pPr>
       <w:pBdr/>
@@ -26115,9 +26107,9 @@
       </w:tcPr>
     </w:tblStylePr>
   </w:style>
-  <w:style w:type="table" w:styleId="887">
+  <w:style w:type="table" w:styleId="905">
     <w:name w:val="List Table 3 - Accent 1"/>
-    <w:basedOn w:val="963"/>
+    <w:basedOn w:val="981"/>
     <w:uiPriority w:val="99"/>
     <w:pPr>
       <w:pBdr/>
@@ -26343,9 +26335,9 @@
       </w:tcPr>
     </w:tblStylePr>
   </w:style>
-  <w:style w:type="table" w:styleId="888">
+  <w:style w:type="table" w:styleId="906">
     <w:name w:val="List Table 3 - Accent 2"/>
-    <w:basedOn w:val="963"/>
+    <w:basedOn w:val="981"/>
     <w:uiPriority w:val="99"/>
     <w:pPr>
       <w:pBdr/>
@@ -26571,9 +26563,9 @@
       </w:tcPr>
     </w:tblStylePr>
   </w:style>
-  <w:style w:type="table" w:styleId="889">
+  <w:style w:type="table" w:styleId="907">
     <w:name w:val="List Table 3 - Accent 3"/>
-    <w:basedOn w:val="963"/>
+    <w:basedOn w:val="981"/>
     <w:uiPriority w:val="99"/>
     <w:pPr>
       <w:pBdr/>
@@ -26799,9 +26791,9 @@
       </w:tcPr>
     </w:tblStylePr>
   </w:style>
-  <w:style w:type="table" w:styleId="890">
+  <w:style w:type="table" w:styleId="908">
     <w:name w:val="List Table 3 - Accent 4"/>
-    <w:basedOn w:val="963"/>
+    <w:basedOn w:val="981"/>
     <w:uiPriority w:val="99"/>
     <w:pPr>
       <w:pBdr/>
@@ -27027,9 +27019,9 @@
       </w:tcPr>
     </w:tblStylePr>
   </w:style>
-  <w:style w:type="table" w:styleId="891">
+  <w:style w:type="table" w:styleId="909">
     <w:name w:val="List Table 3 - Accent 5"/>
-    <w:basedOn w:val="963"/>
+    <w:basedOn w:val="981"/>
     <w:uiPriority w:val="99"/>
     <w:pPr>
       <w:pBdr/>
@@ -27255,9 +27247,9 @@
       </w:tcPr>
     </w:tblStylePr>
   </w:style>
-  <w:style w:type="table" w:styleId="892">
+  <w:style w:type="table" w:styleId="910">
     <w:name w:val="List Table 3 - Accent 6"/>
-    <w:basedOn w:val="963"/>
+    <w:basedOn w:val="981"/>
     <w:uiPriority w:val="99"/>
     <w:pPr>
       <w:pBdr/>
@@ -27483,9 +27475,9 @@
       </w:tcPr>
     </w:tblStylePr>
   </w:style>
-  <w:style w:type="table" w:styleId="893">
+  <w:style w:type="table" w:styleId="911">
     <w:name w:val="List Table 4"/>
-    <w:basedOn w:val="963"/>
+    <w:basedOn w:val="981"/>
     <w:uiPriority w:val="99"/>
     <w:pPr>
       <w:pBdr/>
@@ -27708,9 +27700,9 @@
       </w:tcPr>
     </w:tblStylePr>
   </w:style>
-  <w:style w:type="table" w:styleId="894">
+  <w:style w:type="table" w:styleId="912">
     <w:name w:val="List Table 4 - Accent 1"/>
-    <w:basedOn w:val="963"/>
+    <w:basedOn w:val="981"/>
     <w:uiPriority w:val="99"/>
     <w:pPr>
       <w:pBdr/>
@@ -27933,9 +27925,9 @@
       </w:tcPr>
     </w:tblStylePr>
   </w:style>
-  <w:style w:type="table" w:styleId="895">
+  <w:style w:type="table" w:styleId="913">
     <w:name w:val="List Table 4 - Accent 2"/>
-    <w:basedOn w:val="963"/>
+    <w:basedOn w:val="981"/>
     <w:uiPriority w:val="99"/>
     <w:pPr>
       <w:pBdr/>
@@ -28158,9 +28150,9 @@
       </w:tcPr>
     </w:tblStylePr>
   </w:style>
-  <w:style w:type="table" w:styleId="896">
+  <w:style w:type="table" w:styleId="914">
     <w:name w:val="List Table 4 - Accent 3"/>
-    <w:basedOn w:val="963"/>
+    <w:basedOn w:val="981"/>
     <w:uiPriority w:val="99"/>
     <w:pPr>
       <w:pBdr/>
@@ -28383,9 +28375,9 @@
       </w:tcPr>
     </w:tblStylePr>
   </w:style>
-  <w:style w:type="table" w:styleId="897">
+  <w:style w:type="table" w:styleId="915">
     <w:name w:val="List Table 4 - Accent 4"/>
-    <w:basedOn w:val="963"/>
+    <w:basedOn w:val="981"/>
     <w:uiPriority w:val="99"/>
     <w:pPr>
       <w:pBdr/>
@@ -28608,9 +28600,9 @@
       </w:tcPr>
     </w:tblStylePr>
   </w:style>
-  <w:style w:type="table" w:styleId="898">
+  <w:style w:type="table" w:styleId="916">
     <w:name w:val="List Table 4 - Accent 5"/>
-    <w:basedOn w:val="963"/>
+    <w:basedOn w:val="981"/>
     <w:uiPriority w:val="99"/>
     <w:pPr>
       <w:pBdr/>
@@ -28833,9 +28825,9 @@
       </w:tcPr>
     </w:tblStylePr>
   </w:style>
-  <w:style w:type="table" w:styleId="899">
+  <w:style w:type="table" w:styleId="917">
     <w:name w:val="List Table 4 - Accent 6"/>
-    <w:basedOn w:val="963"/>
+    <w:basedOn w:val="981"/>
     <w:uiPriority w:val="99"/>
     <w:pPr>
       <w:pBdr/>
@@ -29058,9 +29050,9 @@
       </w:tcPr>
     </w:tblStylePr>
   </w:style>
-  <w:style w:type="table" w:styleId="900">
+  <w:style w:type="table" w:styleId="918">
     <w:name w:val="List Table 5 Dark"/>
-    <w:basedOn w:val="963"/>
+    <w:basedOn w:val="981"/>
     <w:uiPriority w:val="99"/>
     <w:pPr>
       <w:pBdr/>
@@ -29300,9 +29292,9 @@
       </w:tcPr>
     </w:tblStylePr>
   </w:style>
-  <w:style w:type="table" w:styleId="901">
+  <w:style w:type="table" w:styleId="919">
     <w:name w:val="List Table 5 Dark - Accent 1"/>
-    <w:basedOn w:val="963"/>
+    <w:basedOn w:val="981"/>
     <w:uiPriority w:val="99"/>
     <w:pPr>
       <w:pBdr/>
@@ -29542,9 +29534,9 @@
       </w:tcPr>
     </w:tblStylePr>
   </w:style>
-  <w:style w:type="table" w:styleId="902">
+  <w:style w:type="table" w:styleId="920">
     <w:name w:val="List Table 5 Dark - Accent 2"/>
-    <w:basedOn w:val="963"/>
+    <w:basedOn w:val="981"/>
     <w:uiPriority w:val="99"/>
     <w:pPr>
       <w:pBdr/>
@@ -29784,9 +29776,9 @@
       </w:tcPr>
     </w:tblStylePr>
   </w:style>
-  <w:style w:type="table" w:styleId="903">
+  <w:style w:type="table" w:styleId="921">
     <w:name w:val="List Table 5 Dark - Accent 3"/>
-    <w:basedOn w:val="963"/>
+    <w:basedOn w:val="981"/>
     <w:uiPriority w:val="99"/>
     <w:pPr>
       <w:pBdr/>
@@ -30026,9 +30018,9 @@
       </w:tcPr>
     </w:tblStylePr>
   </w:style>
-  <w:style w:type="table" w:styleId="904">
+  <w:style w:type="table" w:styleId="922">
     <w:name w:val="List Table 5 Dark - Accent 4"/>
-    <w:basedOn w:val="963"/>
+    <w:basedOn w:val="981"/>
     <w:uiPriority w:val="99"/>
     <w:pPr>
       <w:pBdr/>
@@ -30268,9 +30260,9 @@
       </w:tcPr>
     </w:tblStylePr>
   </w:style>
-  <w:style w:type="table" w:styleId="905">
+  <w:style w:type="table" w:styleId="923">
     <w:name w:val="List Table 5 Dark - Accent 5"/>
-    <w:basedOn w:val="963"/>
+    <w:basedOn w:val="981"/>
     <w:uiPriority w:val="99"/>
     <w:pPr>
       <w:pBdr/>
@@ -30510,9 +30502,9 @@
       </w:tcPr>
     </w:tblStylePr>
   </w:style>
-  <w:style w:type="table" w:styleId="906">
+  <w:style w:type="table" w:styleId="924">
     <w:name w:val="List Table 5 Dark - Accent 6"/>
-    <w:basedOn w:val="963"/>
+    <w:basedOn w:val="981"/>
     <w:uiPriority w:val="99"/>
     <w:pPr>
       <w:pBdr/>
@@ -30752,9 +30744,9 @@
       </w:tcPr>
     </w:tblStylePr>
   </w:style>
-  <w:style w:type="table" w:styleId="907">
+  <w:style w:type="table" w:styleId="925">
     <w:name w:val="List Table 6 Colorful"/>
-    <w:basedOn w:val="963"/>
+    <w:basedOn w:val="981"/>
     <w:uiPriority w:val="99"/>
     <w:pPr>
       <w:pBdr/>
@@ -30975,9 +30967,9 @@
       </w:tcPr>
     </w:tblStylePr>
   </w:style>
-  <w:style w:type="table" w:styleId="908">
+  <w:style w:type="table" w:styleId="926">
     <w:name w:val="List Table 6 Colorful - Accent 1"/>
-    <w:basedOn w:val="963"/>
+    <w:basedOn w:val="981"/>
     <w:uiPriority w:val="99"/>
     <w:pPr>
       <w:pBdr/>
@@ -31198,9 +31190,9 @@
       </w:tcPr>
     </w:tblStylePr>
   </w:style>
-  <w:style w:type="table" w:styleId="909">
+  <w:style w:type="table" w:styleId="927">
     <w:name w:val="List Table 6 Colorful - Accent 2"/>
-    <w:basedOn w:val="963"/>
+    <w:basedOn w:val="981"/>
     <w:uiPriority w:val="99"/>
     <w:pPr>
       <w:pBdr/>
@@ -31421,9 +31413,9 @@
       </w:tcPr>
     </w:tblStylePr>
   </w:style>
-  <w:style w:type="table" w:styleId="910">
+  <w:style w:type="table" w:styleId="928">
     <w:name w:val="List Table 6 Colorful - Accent 3"/>
-    <w:basedOn w:val="963"/>
+    <w:basedOn w:val="981"/>
     <w:uiPriority w:val="99"/>
     <w:pPr>
       <w:pBdr/>
@@ -31644,9 +31636,9 @@
       </w:tcPr>
     </w:tblStylePr>
   </w:style>
-  <w:style w:type="table" w:styleId="911">
+  <w:style w:type="table" w:styleId="929">
     <w:name w:val="List Table 6 Colorful - Accent 4"/>
-    <w:basedOn w:val="963"/>
+    <w:basedOn w:val="981"/>
     <w:uiPriority w:val="99"/>
     <w:pPr>
       <w:pBdr/>
@@ -31867,9 +31859,9 @@
       </w:tcPr>
     </w:tblStylePr>
   </w:style>
-  <w:style w:type="table" w:styleId="912">
+  <w:style w:type="table" w:styleId="930">
     <w:name w:val="List Table 6 Colorful - Accent 5"/>
-    <w:basedOn w:val="963"/>
+    <w:basedOn w:val="981"/>
     <w:uiPriority w:val="99"/>
     <w:pPr>
       <w:pBdr/>
@@ -32090,9 +32082,9 @@
       </w:tcPr>
     </w:tblStylePr>
   </w:style>
-  <w:style w:type="table" w:styleId="913">
+  <w:style w:type="table" w:styleId="931">
     <w:name w:val="List Table 6 Colorful - Accent 6"/>
-    <w:basedOn w:val="963"/>
+    <w:basedOn w:val="981"/>
     <w:uiPriority w:val="99"/>
     <w:pPr>
       <w:pBdr/>
@@ -32313,9 +32305,9 @@
       </w:tcPr>
     </w:tblStylePr>
   </w:style>
-  <w:style w:type="table" w:styleId="914">
+  <w:style w:type="table" w:styleId="932">
     <w:name w:val="List Table 7 Colorful"/>
-    <w:basedOn w:val="963"/>
+    <w:basedOn w:val="981"/>
     <w:uiPriority w:val="99"/>
     <w:pPr>
       <w:pBdr/>
@@ -32569,9 +32561,9 @@
       </w:tcPr>
     </w:tblStylePr>
   </w:style>
-  <w:style w:type="table" w:styleId="915">
+  <w:style w:type="table" w:styleId="933">
     <w:name w:val="List Table 7 Colorful - Accent 1"/>
-    <w:basedOn w:val="963"/>
+    <w:basedOn w:val="981"/>
     <w:uiPriority w:val="99"/>
     <w:pPr>
       <w:pBdr/>
@@ -32825,9 +32817,9 @@
       </w:tcPr>
     </w:tblStylePr>
   </w:style>
-  <w:style w:type="table" w:styleId="916">
+  <w:style w:type="table" w:styleId="934">
     <w:name w:val="List Table 7 Colorful - Accent 2"/>
-    <w:basedOn w:val="963"/>
+    <w:basedOn w:val="981"/>
     <w:uiPriority w:val="99"/>
     <w:pPr>
       <w:pBdr/>
@@ -33081,9 +33073,9 @@
       </w:tcPr>
     </w:tblStylePr>
   </w:style>
-  <w:style w:type="table" w:styleId="917">
+  <w:style w:type="table" w:styleId="935">
     <w:name w:val="List Table 7 Colorful - Accent 3"/>
-    <w:basedOn w:val="963"/>
+    <w:basedOn w:val="981"/>
     <w:uiPriority w:val="99"/>
     <w:pPr>
       <w:pBdr/>
@@ -33337,9 +33329,9 @@
       </w:tcPr>
     </w:tblStylePr>
   </w:style>
-  <w:style w:type="table" w:styleId="918">
+  <w:style w:type="table" w:styleId="936">
     <w:name w:val="List Table 7 Colorful - Accent 4"/>
-    <w:basedOn w:val="963"/>
+    <w:basedOn w:val="981"/>
     <w:uiPriority w:val="99"/>
     <w:pPr>
       <w:pBdr/>
@@ -33593,9 +33585,9 @@
       </w:tcPr>
     </w:tblStylePr>
   </w:style>
-  <w:style w:type="table" w:styleId="919">
+  <w:style w:type="table" w:styleId="937">
     <w:name w:val="List Table 7 Colorful - Accent 5"/>
-    <w:basedOn w:val="963"/>
+    <w:basedOn w:val="981"/>
     <w:uiPriority w:val="99"/>
     <w:pPr>
       <w:pBdr/>
@@ -33849,9 +33841,9 @@
       </w:tcPr>
     </w:tblStylePr>
   </w:style>
-  <w:style w:type="table" w:styleId="920">
+  <w:style w:type="table" w:styleId="938">
     <w:name w:val="List Table 7 Colorful - Accent 6"/>
-    <w:basedOn w:val="963"/>
+    <w:basedOn w:val="981"/>
     <w:uiPriority w:val="99"/>
     <w:pPr>
       <w:pBdr/>
@@ -34105,9 +34097,9 @@
       </w:tcPr>
     </w:tblStylePr>
   </w:style>
-  <w:style w:type="table" w:styleId="921">
+  <w:style w:type="table" w:styleId="939">
     <w:name w:val="Lined - Accent"/>
-    <w:basedOn w:val="963"/>
+    <w:basedOn w:val="981"/>
     <w:uiPriority w:val="99"/>
     <w:pPr>
       <w:pBdr/>
@@ -34342,9 +34334,9 @@
       </w:tcPr>
     </w:tblStylePr>
   </w:style>
-  <w:style w:type="table" w:styleId="922">
+  <w:style w:type="table" w:styleId="940">
     <w:name w:val="Lined - Accent 1"/>
-    <w:basedOn w:val="963"/>
+    <w:basedOn w:val="981"/>
     <w:uiPriority w:val="99"/>
     <w:pPr>
       <w:pBdr/>
@@ -34579,9 +34571,9 @@
       </w:tcPr>
     </w:tblStylePr>
   </w:style>
-  <w:style w:type="table" w:styleId="923">
+  <w:style w:type="table" w:styleId="941">
     <w:name w:val="Lined - Accent 2"/>
-    <w:basedOn w:val="963"/>
+    <w:basedOn w:val="981"/>
     <w:uiPriority w:val="99"/>
     <w:pPr>
       <w:pBdr/>
@@ -34816,9 +34808,9 @@
       </w:tcPr>
     </w:tblStylePr>
   </w:style>
-  <w:style w:type="table" w:styleId="924">
+  <w:style w:type="table" w:styleId="942">
     <w:name w:val="Lined - Accent 3"/>
-    <w:basedOn w:val="963"/>
+    <w:basedOn w:val="981"/>
     <w:uiPriority w:val="99"/>
     <w:pPr>
       <w:pBdr/>
@@ -35053,9 +35045,9 @@
       </w:tcPr>
     </w:tblStylePr>
   </w:style>
-  <w:style w:type="table" w:styleId="925">
+  <w:style w:type="table" w:styleId="943">
     <w:name w:val="Lined - Accent 4"/>
-    <w:basedOn w:val="963"/>
+    <w:basedOn w:val="981"/>
     <w:uiPriority w:val="99"/>
     <w:pPr>
       <w:pBdr/>
@@ -35290,9 +35282,9 @@
       </w:tcPr>
     </w:tblStylePr>
   </w:style>
-  <w:style w:type="table" w:styleId="926">
+  <w:style w:type="table" w:styleId="944">
     <w:name w:val="Lined - Accent 5"/>
-    <w:basedOn w:val="963"/>
+    <w:basedOn w:val="981"/>
     <w:uiPriority w:val="99"/>
     <w:pPr>
       <w:pBdr/>
@@ -35527,9 +35519,9 @@
       </w:tcPr>
     </w:tblStylePr>
   </w:style>
-  <w:style w:type="table" w:styleId="927">
+  <w:style w:type="table" w:styleId="945">
     <w:name w:val="Lined - Accent 6"/>
-    <w:basedOn w:val="963"/>
+    <w:basedOn w:val="981"/>
     <w:uiPriority w:val="99"/>
     <w:pPr>
       <w:pBdr/>
@@ -35764,9 +35756,9 @@
       </w:tcPr>
     </w:tblStylePr>
   </w:style>
-  <w:style w:type="table" w:styleId="928">
+  <w:style w:type="table" w:styleId="946">
     <w:name w:val="Bordered &amp; Lined - Accent"/>
-    <w:basedOn w:val="963"/>
+    <w:basedOn w:val="981"/>
     <w:uiPriority w:val="99"/>
     <w:pPr>
       <w:pBdr/>
@@ -36008,9 +36000,9 @@
       </w:tcPr>
     </w:tblStylePr>
   </w:style>
-  <w:style w:type="table" w:styleId="929">
+  <w:style w:type="table" w:styleId="947">
     <w:name w:val="Bordered &amp; Lined - Accent 1"/>
-    <w:basedOn w:val="963"/>
+    <w:basedOn w:val="981"/>
     <w:uiPriority w:val="99"/>
     <w:pPr>
       <w:pBdr/>
@@ -36252,9 +36244,9 @@
       </w:tcPr>
     </w:tblStylePr>
   </w:style>
-  <w:style w:type="table" w:styleId="930">
+  <w:style w:type="table" w:styleId="948">
     <w:name w:val="Bordered &amp; Lined - Accent 2"/>
-    <w:basedOn w:val="963"/>
+    <w:basedOn w:val="981"/>
     <w:uiPriority w:val="99"/>
     <w:pPr>
       <w:pBdr/>
@@ -36496,9 +36488,9 @@
       </w:tcPr>
     </w:tblStylePr>
   </w:style>
-  <w:style w:type="table" w:styleId="931">
+  <w:style w:type="table" w:styleId="949">
     <w:name w:val="Bordered &amp; Lined - Accent 3"/>
-    <w:basedOn w:val="963"/>
+    <w:basedOn w:val="981"/>
     <w:uiPriority w:val="99"/>
     <w:pPr>
       <w:pBdr/>
@@ -36740,9 +36732,9 @@
       </w:tcPr>
     </w:tblStylePr>
   </w:style>
-  <w:style w:type="table" w:styleId="932">
+  <w:style w:type="table" w:styleId="950">
     <w:name w:val="Bordered &amp; Lined - Accent 4"/>
-    <w:basedOn w:val="963"/>
+    <w:basedOn w:val="981"/>
     <w:uiPriority w:val="99"/>
     <w:pPr>
       <w:pBdr/>
@@ -36984,9 +36976,9 @@
       </w:tcPr>
     </w:tblStylePr>
   </w:style>
-  <w:style w:type="table" w:styleId="933">
+  <w:style w:type="table" w:styleId="951">
     <w:name w:val="Bordered &amp; Lined - Accent 5"/>
-    <w:basedOn w:val="963"/>
+    <w:basedOn w:val="981"/>
     <w:uiPriority w:val="99"/>
     <w:pPr>
       <w:pBdr/>
@@ -37228,9 +37220,9 @@
       </w:tcPr>
     </w:tblStylePr>
   </w:style>
-  <w:style w:type="table" w:styleId="934">
+  <w:style w:type="table" w:styleId="952">
     <w:name w:val="Bordered &amp; Lined - Accent 6"/>
-    <w:basedOn w:val="963"/>
+    <w:basedOn w:val="981"/>
     <w:uiPriority w:val="99"/>
     <w:pPr>
       <w:pBdr/>
@@ -37472,9 +37464,9 @@
       </w:tcPr>
     </w:tblStylePr>
   </w:style>
-  <w:style w:type="table" w:styleId="935">
+  <w:style w:type="table" w:styleId="953">
     <w:name w:val="Bordered"/>
-    <w:basedOn w:val="963"/>
+    <w:basedOn w:val="981"/>
     <w:uiPriority w:val="99"/>
     <w:pPr>
       <w:pBdr/>
@@ -37703,9 +37695,9 @@
       </w:tcPr>
     </w:tblStylePr>
   </w:style>
-  <w:style w:type="table" w:styleId="936">
+  <w:style w:type="table" w:styleId="954">
     <w:name w:val="Bordered - Accent 1"/>
-    <w:basedOn w:val="963"/>
+    <w:basedOn w:val="981"/>
     <w:uiPriority w:val="99"/>
     <w:pPr>
       <w:pBdr/>
@@ -37934,9 +37926,9 @@
       </w:tcPr>
     </w:tblStylePr>
   </w:style>
-  <w:style w:type="table" w:styleId="937">
+  <w:style w:type="table" w:styleId="955">
     <w:name w:val="Bordered - Accent 2"/>
-    <w:basedOn w:val="963"/>
+    <w:basedOn w:val="981"/>
     <w:uiPriority w:val="99"/>
     <w:pPr>
       <w:pBdr/>
@@ -38165,9 +38157,9 @@
       </w:tcPr>
     </w:tblStylePr>
   </w:style>
-  <w:style w:type="table" w:styleId="938">
+  <w:style w:type="table" w:styleId="956">
     <w:name w:val="Bordered - Accent 3"/>
-    <w:basedOn w:val="963"/>
+    <w:basedOn w:val="981"/>
     <w:uiPriority w:val="99"/>
     <w:pPr>
       <w:pBdr/>
@@ -38396,9 +38388,9 @@
       </w:tcPr>
     </w:tblStylePr>
   </w:style>
-  <w:style w:type="table" w:styleId="939">
+  <w:style w:type="table" w:styleId="957">
     <w:name w:val="Bordered - Accent 4"/>
-    <w:basedOn w:val="963"/>
+    <w:basedOn w:val="981"/>
     <w:uiPriority w:val="99"/>
     <w:pPr>
       <w:pBdr/>
@@ -38627,9 +38619,9 @@
       </w:tcPr>
     </w:tblStylePr>
   </w:style>
-  <w:style w:type="table" w:styleId="940">
+  <w:style w:type="table" w:styleId="958">
     <w:name w:val="Bordered - Accent 5"/>
-    <w:basedOn w:val="963"/>
+    <w:basedOn w:val="981"/>
     <w:uiPriority w:val="99"/>
     <w:pPr>
       <w:pBdr/>
@@ -38858,9 +38850,9 @@
       </w:tcPr>
     </w:tblStylePr>
   </w:style>
-  <w:style w:type="table" w:styleId="941">
+  <w:style w:type="table" w:styleId="959">
     <w:name w:val="Bordered - Accent 6"/>
-    <w:basedOn w:val="963"/>
+    <w:basedOn w:val="981"/>
     <w:uiPriority w:val="99"/>
     <w:pPr>
       <w:pBdr/>
@@ -39089,10 +39081,10 @@
       </w:tcPr>
     </w:tblStylePr>
   </w:style>
-  <w:style w:type="paragraph" w:styleId="942">
+  <w:style w:type="paragraph" w:styleId="960">
     <w:name w:val="footnote text"/>
-    <w:basedOn w:val="959"/>
-    <w:link w:val="943"/>
+    <w:basedOn w:val="977"/>
+    <w:link w:val="961"/>
     <w:uiPriority w:val="99"/>
     <w:semiHidden/>
     <w:unhideWhenUsed/>
@@ -39105,9 +39097,9 @@
       <w:sz w:val="18"/>
     </w:rPr>
   </w:style>
-  <w:style w:type="character" w:styleId="943">
+  <w:style w:type="character" w:styleId="961">
     <w:name w:val="Footnote Text Char"/>
-    <w:link w:val="942"/>
+    <w:link w:val="960"/>
     <w:uiPriority w:val="99"/>
     <w:pPr>
       <w:pBdr/>
@@ -39118,9 +39110,9 @@
       <w:sz w:val="18"/>
     </w:rPr>
   </w:style>
-  <w:style w:type="character" w:styleId="944">
+  <w:style w:type="character" w:styleId="962">
     <w:name w:val="footnote reference"/>
-    <w:basedOn w:val="962"/>
+    <w:basedOn w:val="980"/>
     <w:uiPriority w:val="99"/>
     <w:unhideWhenUsed/>
     <w:pPr>
@@ -39132,10 +39124,10 @@
       <w:vertAlign w:val="superscript"/>
     </w:rPr>
   </w:style>
-  <w:style w:type="paragraph" w:styleId="945">
+  <w:style w:type="paragraph" w:styleId="963">
     <w:name w:val="endnote text"/>
-    <w:basedOn w:val="959"/>
-    <w:link w:val="946"/>
+    <w:basedOn w:val="977"/>
+    <w:link w:val="964"/>
     <w:uiPriority w:val="99"/>
     <w:semiHidden/>
     <w:unhideWhenUsed/>
@@ -39148,9 +39140,9 @@
       <w:sz w:val="20"/>
     </w:rPr>
   </w:style>
-  <w:style w:type="character" w:styleId="946">
+  <w:style w:type="character" w:styleId="964">
     <w:name w:val="Endnote Text Char"/>
-    <w:link w:val="945"/>
+    <w:link w:val="963"/>
     <w:uiPriority w:val="99"/>
     <w:pPr>
       <w:pBdr/>
@@ -39161,9 +39153,9 @@
       <w:sz w:val="20"/>
     </w:rPr>
   </w:style>
-  <w:style w:type="character" w:styleId="947">
+  <w:style w:type="character" w:styleId="965">
     <w:name w:val="endnote reference"/>
-    <w:basedOn w:val="962"/>
+    <w:basedOn w:val="980"/>
     <w:uiPriority w:val="99"/>
     <w:semiHidden/>
     <w:unhideWhenUsed/>
@@ -39176,10 +39168,10 @@
       <w:vertAlign w:val="superscript"/>
     </w:rPr>
   </w:style>
-  <w:style w:type="paragraph" w:styleId="948">
+  <w:style w:type="paragraph" w:styleId="966">
     <w:name w:val="toc 1"/>
-    <w:basedOn w:val="959"/>
-    <w:next w:val="959"/>
+    <w:basedOn w:val="977"/>
+    <w:next w:val="977"/>
     <w:uiPriority w:val="39"/>
     <w:unhideWhenUsed/>
     <w:pPr>
@@ -39188,10 +39180,10 @@
       <w:ind w:right="0" w:firstLine="0" w:left="0"/>
     </w:pPr>
   </w:style>
-  <w:style w:type="paragraph" w:styleId="949">
+  <w:style w:type="paragraph" w:styleId="967">
     <w:name w:val="toc 2"/>
-    <w:basedOn w:val="959"/>
-    <w:next w:val="959"/>
+    <w:basedOn w:val="977"/>
+    <w:next w:val="977"/>
     <w:uiPriority w:val="39"/>
     <w:unhideWhenUsed/>
     <w:pPr>
@@ -39200,10 +39192,10 @@
       <w:ind w:right="0" w:firstLine="0" w:left="283"/>
     </w:pPr>
   </w:style>
-  <w:style w:type="paragraph" w:styleId="950">
+  <w:style w:type="paragraph" w:styleId="968">
     <w:name w:val="toc 3"/>
-    <w:basedOn w:val="959"/>
-    <w:next w:val="959"/>
+    <w:basedOn w:val="977"/>
+    <w:next w:val="977"/>
     <w:uiPriority w:val="39"/>
     <w:unhideWhenUsed/>
     <w:pPr>
@@ -39212,10 +39204,10 @@
       <w:ind w:right="0" w:firstLine="0" w:left="567"/>
     </w:pPr>
   </w:style>
-  <w:style w:type="paragraph" w:styleId="951">
+  <w:style w:type="paragraph" w:styleId="969">
     <w:name w:val="toc 4"/>
-    <w:basedOn w:val="959"/>
-    <w:next w:val="959"/>
+    <w:basedOn w:val="977"/>
+    <w:next w:val="977"/>
     <w:uiPriority w:val="39"/>
     <w:unhideWhenUsed/>
     <w:pPr>
@@ -39224,10 +39216,10 @@
       <w:ind w:right="0" w:firstLine="0" w:left="850"/>
     </w:pPr>
   </w:style>
-  <w:style w:type="paragraph" w:styleId="952">
+  <w:style w:type="paragraph" w:styleId="970">
     <w:name w:val="toc 5"/>
-    <w:basedOn w:val="959"/>
-    <w:next w:val="959"/>
+    <w:basedOn w:val="977"/>
+    <w:next w:val="977"/>
     <w:uiPriority w:val="39"/>
     <w:unhideWhenUsed/>
     <w:pPr>
@@ -39236,10 +39228,10 @@
       <w:ind w:right="0" w:firstLine="0" w:left="1134"/>
     </w:pPr>
   </w:style>
-  <w:style w:type="paragraph" w:styleId="953">
+  <w:style w:type="paragraph" w:styleId="971">
     <w:name w:val="toc 6"/>
-    <w:basedOn w:val="959"/>
-    <w:next w:val="959"/>
+    <w:basedOn w:val="977"/>
+    <w:next w:val="977"/>
     <w:uiPriority w:val="39"/>
     <w:unhideWhenUsed/>
     <w:pPr>
@@ -39248,10 +39240,10 @@
       <w:ind w:right="0" w:firstLine="0" w:left="1417"/>
     </w:pPr>
   </w:style>
-  <w:style w:type="paragraph" w:styleId="954">
+  <w:style w:type="paragraph" w:styleId="972">
     <w:name w:val="toc 7"/>
-    <w:basedOn w:val="959"/>
-    <w:next w:val="959"/>
+    <w:basedOn w:val="977"/>
+    <w:next w:val="977"/>
     <w:uiPriority w:val="39"/>
     <w:unhideWhenUsed/>
     <w:pPr>
@@ -39260,10 +39252,10 @@
       <w:ind w:right="0" w:firstLine="0" w:left="1701"/>
     </w:pPr>
   </w:style>
-  <w:style w:type="paragraph" w:styleId="955">
+  <w:style w:type="paragraph" w:styleId="973">
     <w:name w:val="toc 8"/>
-    <w:basedOn w:val="959"/>
-    <w:next w:val="959"/>
+    <w:basedOn w:val="977"/>
+    <w:next w:val="977"/>
     <w:uiPriority w:val="39"/>
     <w:unhideWhenUsed/>
     <w:pPr>
@@ -39272,10 +39264,10 @@
       <w:ind w:right="0" w:firstLine="0" w:left="1984"/>
     </w:pPr>
   </w:style>
-  <w:style w:type="paragraph" w:styleId="956">
+  <w:style w:type="paragraph" w:styleId="974">
     <w:name w:val="toc 9"/>
-    <w:basedOn w:val="959"/>
-    <w:next w:val="959"/>
+    <w:basedOn w:val="977"/>
+    <w:next w:val="977"/>
     <w:uiPriority w:val="39"/>
     <w:unhideWhenUsed/>
     <w:pPr>
@@ -39284,7 +39276,7 @@
       <w:ind w:right="0" w:firstLine="0" w:left="2268"/>
     </w:pPr>
   </w:style>
-  <w:style w:type="paragraph" w:styleId="957">
+  <w:style w:type="paragraph" w:styleId="975">
     <w:name w:val="TOC Heading"/>
     <w:uiPriority w:val="39"/>
     <w:unhideWhenUsed/>
@@ -39294,10 +39286,10 @@
       <w:ind/>
     </w:pPr>
   </w:style>
-  <w:style w:type="paragraph" w:styleId="958">
+  <w:style w:type="paragraph" w:styleId="976">
     <w:name w:val="table of figures"/>
-    <w:basedOn w:val="959"/>
-    <w:next w:val="959"/>
+    <w:basedOn w:val="977"/>
+    <w:next w:val="977"/>
     <w:uiPriority w:val="99"/>
     <w:unhideWhenUsed/>
     <w:pPr>
@@ -39306,7 +39298,7 @@
       <w:ind/>
     </w:pPr>
   </w:style>
-  <w:style w:type="paragraph" w:styleId="959" w:default="1">
+  <w:style w:type="paragraph" w:styleId="977" w:default="1">
     <w:name w:val="Normal"/>
     <w:qFormat/>
     <w:pPr>
@@ -39321,11 +39313,11 @@
       <w:lang w:eastAsia="en-US"/>
     </w:rPr>
   </w:style>
-  <w:style w:type="paragraph" w:styleId="960">
+  <w:style w:type="paragraph" w:styleId="978">
     <w:name w:val="Heading 1"/>
-    <w:basedOn w:val="959"/>
-    <w:next w:val="959"/>
-    <w:link w:val="965"/>
+    <w:basedOn w:val="977"/>
+    <w:next w:val="977"/>
+    <w:link w:val="983"/>
     <w:uiPriority w:val="9"/>
     <w:pPr>
       <w:keepNext w:val="true"/>
@@ -39345,11 +39337,11 @@
       <w:szCs w:val="28"/>
     </w:rPr>
   </w:style>
-  <w:style w:type="paragraph" w:styleId="961">
+  <w:style w:type="paragraph" w:styleId="979">
     <w:name w:val="Heading 2"/>
-    <w:basedOn w:val="959"/>
-    <w:next w:val="959"/>
-    <w:link w:val="966"/>
+    <w:basedOn w:val="977"/>
+    <w:next w:val="977"/>
+    <w:link w:val="984"/>
     <w:uiPriority w:val="9"/>
     <w:unhideWhenUsed/>
     <w:qFormat/>
@@ -39368,7 +39360,7 @@
       <w:szCs w:val="26"/>
     </w:rPr>
   </w:style>
-  <w:style w:type="character" w:styleId="962" w:default="1">
+  <w:style w:type="character" w:styleId="980" w:default="1">
     <w:name w:val="Default Paragraph Font"/>
     <w:uiPriority w:val="1"/>
     <w:semiHidden/>
@@ -39379,7 +39371,7 @@
       <w:ind/>
     </w:pPr>
   </w:style>
-  <w:style w:type="table" w:styleId="963" w:default="1">
+  <w:style w:type="table" w:styleId="981" w:default="1">
     <w:name w:val="Normal Table"/>
     <w:uiPriority w:val="99"/>
     <w:semiHidden/>
@@ -39572,7 +39564,7 @@
       </w:tcPr>
     </w:tblStylePr>
   </w:style>
-  <w:style w:type="numbering" w:styleId="964" w:default="1">
+  <w:style w:type="numbering" w:styleId="982" w:default="1">
     <w:name w:val="No List"/>
     <w:uiPriority w:val="99"/>
     <w:semiHidden/>
@@ -39583,9 +39575,9 @@
       <w:ind/>
     </w:pPr>
   </w:style>
-  <w:style w:type="character" w:styleId="965" w:customStyle="1">
+  <w:style w:type="character" w:styleId="983" w:customStyle="1">
     <w:name w:val="Título 1 Caráter"/>
-    <w:link w:val="960"/>
+    <w:link w:val="978"/>
     <w:uiPriority w:val="9"/>
     <w:pPr>
       <w:pBdr/>
@@ -39602,9 +39594,9 @@
       <w:szCs w:val="28"/>
     </w:rPr>
   </w:style>
-  <w:style w:type="character" w:styleId="966" w:customStyle="1">
+  <w:style w:type="character" w:styleId="984" w:customStyle="1">
     <w:name w:val="Título 2 Caráter"/>
-    <w:link w:val="961"/>
+    <w:link w:val="979"/>
     <w:uiPriority w:val="9"/>
     <w:pPr>
       <w:pBdr/>
@@ -39619,7 +39611,7 @@
       <w:szCs w:val="26"/>
     </w:rPr>
   </w:style>
-  <w:style w:type="character" w:styleId="967">
+  <w:style w:type="character" w:styleId="985">
     <w:name w:val="Strong"/>
     <w:uiPriority w:val="22"/>
     <w:qFormat/>
@@ -39633,9 +39625,9 @@
       <w:bCs/>
     </w:rPr>
   </w:style>
-  <w:style w:type="paragraph" w:styleId="968">
+  <w:style w:type="paragraph" w:styleId="986">
     <w:name w:val="List Paragraph"/>
-    <w:basedOn w:val="959"/>
+    <w:basedOn w:val="977"/>
     <w:uiPriority w:val="34"/>
     <w:qFormat/>
     <w:pPr>
@@ -39645,7 +39637,7 @@
       <w:contextualSpacing w:val="true"/>
     </w:pPr>
   </w:style>
-  <w:style w:type="paragraph" w:styleId="969">
+  <w:style w:type="paragraph" w:styleId="987">
     <w:name w:val="No Spacing"/>
     <w:uiPriority w:val="1"/>
     <w:pPr>
@@ -39660,10 +39652,10 @@
       <w:lang w:eastAsia="en-US"/>
     </w:rPr>
   </w:style>
-  <w:style w:type="paragraph" w:styleId="970">
+  <w:style w:type="paragraph" w:styleId="988">
     <w:name w:val="Header"/>
-    <w:basedOn w:val="959"/>
-    <w:link w:val="971"/>
+    <w:basedOn w:val="977"/>
+    <w:link w:val="989"/>
     <w:uiPriority w:val="99"/>
     <w:unhideWhenUsed/>
     <w:pPr>
@@ -39676,9 +39668,9 @@
       <w:ind/>
     </w:pPr>
   </w:style>
-  <w:style w:type="character" w:styleId="971" w:customStyle="1">
+  <w:style w:type="character" w:styleId="989" w:customStyle="1">
     <w:name w:val="Cabeçalho Caráter"/>
-    <w:link w:val="970"/>
+    <w:link w:val="988"/>
     <w:uiPriority w:val="99"/>
     <w:pPr>
       <w:pBdr/>
@@ -39690,10 +39682,10 @@
       <w:sz w:val="24"/>
     </w:rPr>
   </w:style>
-  <w:style w:type="paragraph" w:styleId="972">
+  <w:style w:type="paragraph" w:styleId="990">
     <w:name w:val="Footer"/>
-    <w:basedOn w:val="959"/>
-    <w:link w:val="973"/>
+    <w:basedOn w:val="977"/>
+    <w:link w:val="991"/>
     <w:uiPriority w:val="99"/>
     <w:unhideWhenUsed/>
     <w:pPr>
@@ -39706,9 +39698,9 @@
       <w:ind/>
     </w:pPr>
   </w:style>
-  <w:style w:type="character" w:styleId="973" w:customStyle="1">
+  <w:style w:type="character" w:styleId="991" w:customStyle="1">
     <w:name w:val="Rodapé Caráter"/>
-    <w:link w:val="972"/>
+    <w:link w:val="990"/>
     <w:uiPriority w:val="99"/>
     <w:pPr>
       <w:pBdr/>
@@ -39720,7 +39712,7 @@
       <w:sz w:val="24"/>
     </w:rPr>
   </w:style>
-  <w:style w:type="character" w:styleId="974">
+  <w:style w:type="character" w:styleId="992">
     <w:name w:val="Hyperlink"/>
     <w:uiPriority w:val="99"/>
     <w:unhideWhenUsed/>
@@ -39735,9 +39727,9 @@
       <w:u w:val="single"/>
     </w:rPr>
   </w:style>
-  <w:style w:type="character" w:styleId="975">
+  <w:style w:type="character" w:styleId="993">
     <w:name w:val="Subtle Emphasis"/>
-    <w:basedOn w:val="962"/>
+    <w:basedOn w:val="980"/>
     <w:uiPriority w:val="19"/>
     <w:qFormat/>
     <w:pPr>
@@ -39751,9 +39743,9 @@
       <w:color w:val="auto"/>
     </w:rPr>
   </w:style>
-  <w:style w:type="character" w:styleId="976">
+  <w:style w:type="character" w:styleId="994">
     <w:name w:val="Emphasis"/>
-    <w:basedOn w:val="962"/>
+    <w:basedOn w:val="980"/>
     <w:uiPriority w:val="20"/>
     <w:qFormat/>
     <w:pPr>
@@ -39767,11 +39759,11 @@
       <w:iCs/>
     </w:rPr>
   </w:style>
-  <w:style w:type="paragraph" w:styleId="977">
+  <w:style w:type="paragraph" w:styleId="995">
     <w:name w:val="Quote"/>
-    <w:basedOn w:val="959"/>
-    <w:next w:val="959"/>
-    <w:link w:val="978"/>
+    <w:basedOn w:val="977"/>
+    <w:next w:val="977"/>
+    <w:link w:val="996"/>
     <w:uiPriority w:val="29"/>
     <w:qFormat/>
     <w:pPr>
@@ -39783,10 +39775,10 @@
       <w:iCs/>
     </w:rPr>
   </w:style>
-  <w:style w:type="character" w:styleId="978" w:customStyle="1">
+  <w:style w:type="character" w:styleId="996" w:customStyle="1">
     <w:name w:val="Citação Caráter"/>
-    <w:basedOn w:val="962"/>
-    <w:link w:val="977"/>
+    <w:basedOn w:val="980"/>
+    <w:link w:val="995"/>
     <w:uiPriority w:val="29"/>
     <w:pPr>
       <w:pBdr/>
@@ -39801,9 +39793,9 @@
       <w:lang w:eastAsia="en-US"/>
     </w:rPr>
   </w:style>
-  <w:style w:type="character" w:styleId="979" w:customStyle="1">
+  <w:style w:type="character" w:styleId="997" w:customStyle="1">
     <w:name w:val="bold"/>
-    <w:basedOn w:val="962"/>
+    <w:basedOn w:val="980"/>
     <w:uiPriority w:val="1"/>
     <w:pPr>
       <w:pBdr/>
@@ -39820,10 +39812,10 @@
       <w:u w:val="none"/>
     </w:rPr>
   </w:style>
-  <w:style w:type="paragraph" w:styleId="980" w:customStyle="1">
+  <w:style w:type="paragraph" w:styleId="998" w:customStyle="1">
     <w:name w:val="Bullets"/>
-    <w:basedOn w:val="959"/>
-    <w:link w:val="982"/>
+    <w:basedOn w:val="977"/>
+    <w:link w:val="1000"/>
     <w:qFormat/>
     <w:pPr>
       <w:numPr>
@@ -39835,10 +39827,10 @@
       <w:ind w:hanging="357" w:left="714"/>
     </w:pPr>
   </w:style>
-  <w:style w:type="paragraph" w:styleId="981" w:customStyle="1">
+  <w:style w:type="paragraph" w:styleId="999" w:customStyle="1">
     <w:name w:val="Numeração 1"/>
-    <w:basedOn w:val="980"/>
-    <w:link w:val="984"/>
+    <w:basedOn w:val="998"/>
+    <w:link w:val="1002"/>
     <w:qFormat/>
     <w:pPr>
       <w:numPr>
@@ -39850,10 +39842,10 @@
       <w:ind w:hanging="357" w:left="714"/>
     </w:pPr>
   </w:style>
-  <w:style w:type="character" w:styleId="982" w:customStyle="1">
+  <w:style w:type="character" w:styleId="1000" w:customStyle="1">
     <w:name w:val="Bullets Caráter"/>
-    <w:basedOn w:val="962"/>
-    <w:link w:val="980"/>
+    <w:basedOn w:val="980"/>
+    <w:link w:val="998"/>
     <w:pPr>
       <w:pBdr/>
       <w:spacing/>
@@ -39866,10 +39858,10 @@
       <w:lang w:eastAsia="en-US"/>
     </w:rPr>
   </w:style>
-  <w:style w:type="paragraph" w:styleId="983" w:customStyle="1">
+  <w:style w:type="paragraph" w:styleId="1001" w:customStyle="1">
     <w:name w:val="Numeração 2"/>
-    <w:basedOn w:val="981"/>
-    <w:link w:val="985"/>
+    <w:basedOn w:val="999"/>
+    <w:link w:val="1003"/>
     <w:qFormat/>
     <w:pPr>
       <w:numPr>
@@ -39881,10 +39873,10 @@
       <w:ind w:hanging="357" w:left="1071"/>
     </w:pPr>
   </w:style>
-  <w:style w:type="character" w:styleId="984" w:customStyle="1">
+  <w:style w:type="character" w:styleId="1002" w:customStyle="1">
     <w:name w:val="Numeração 1 Caráter"/>
-    <w:basedOn w:val="982"/>
-    <w:link w:val="981"/>
+    <w:basedOn w:val="1000"/>
+    <w:link w:val="999"/>
     <w:pPr>
       <w:pBdr/>
       <w:spacing/>
@@ -39897,10 +39889,10 @@
       <w:lang w:eastAsia="en-US"/>
     </w:rPr>
   </w:style>
-  <w:style w:type="character" w:styleId="985" w:customStyle="1">
+  <w:style w:type="character" w:styleId="1003" w:customStyle="1">
     <w:name w:val="Numeração 2 Caráter"/>
-    <w:basedOn w:val="984"/>
-    <w:link w:val="983"/>
+    <w:basedOn w:val="1002"/>
+    <w:link w:val="1001"/>
     <w:pPr>
       <w:pBdr/>
       <w:spacing/>
@@ -39913,9 +39905,9 @@
       <w:lang w:eastAsia="en-US"/>
     </w:rPr>
   </w:style>
-  <w:style w:type="table" w:styleId="986">
+  <w:style w:type="table" w:styleId="1004">
     <w:name w:val="Table Grid"/>
-    <w:basedOn w:val="963"/>
+    <w:basedOn w:val="981"/>
     <w:uiPriority w:val="59"/>
     <w:pPr>
       <w:pBdr/>
